--- a/Source/Doc/RomWBW Architecture.docx
+++ b/Source/Doc/RomWBW Architecture.docx
@@ -14,7 +14,6 @@
           <w:docPartUnique/>
         </w:docPartObj>
       </w:sdtPr>
-      <w:sdtEndPr/>
       <w:sdtContent>
         <w:tbl>
           <w:tblPr>
@@ -117,7 +116,6 @@
                     <w:dataBinding w:prefixMappings="xmlns:ns0='http://schemas.openxmlformats.org/package/2006/metadata/core-properties' xmlns:ns1='http://purl.org/dc/elements/1.1/'" w:xpath="/ns0:coreProperties[1]/ns1:subject[1]" w:storeItemID="{6C3C8BC8-F283-45AE-878A-BAB7291924A1}"/>
                     <w:text/>
                   </w:sdtPr>
-                  <w:sdtEndPr/>
                   <w:sdtContent>
                     <w:proofErr w:type="spellStart"/>
                     <w:r>
@@ -172,7 +170,7 @@
                     <w:sz w:val="40"/>
                     <w:szCs w:val="40"/>
                   </w:rPr>
-                  <w:t>8</w:t>
+                  <w:t>9</w:t>
                 </w:r>
               </w:p>
             </w:tc>
@@ -217,7 +215,7 @@
                     <w:sz w:val="28"/>
                     <w:szCs w:val="28"/>
                   </w:rPr>
-                  <w:t>July 4, 2017</w:t>
+                  <w:t>September 2, 2018</w:t>
                 </w:r>
                 <w:r>
                   <w:rPr>
@@ -263,7 +261,7 @@
             </w:rPr>
           </w:pPr>
           <w:r>
-            <w:object w:dxaOrig="5449" w:dyaOrig="1849">
+            <w:object w:dxaOrig="5449" w:dyaOrig="1849" w14:anchorId="696940DD">
               <v:shapetype id="_x0000_t75" coordsize="21600,21600" o:spt="75" o:preferrelative="t" path="m@4@5l@4@11@9@11@9@5xe" filled="f" stroked="f">
                 <v:stroke joinstyle="miter"/>
                 <v:formulas>
@@ -283,10 +281,10 @@
                 <v:path o:extrusionok="f" gradientshapeok="t" o:connecttype="rect"/>
                 <o:lock v:ext="edit" aspectratio="t"/>
               </v:shapetype>
-              <v:shape id="_x0000_i1025" type="#_x0000_t75" style="width:272.45pt;height:92.45pt" o:ole="">
+              <v:shape id="_x0000_i1025" type="#_x0000_t75" style="width:272.25pt;height:92.25pt" o:ole="">
                 <v:imagedata r:id="rId8" o:title=""/>
               </v:shape>
-              <o:OLEObject Type="Embed" ProgID="Visio.Drawing.15" ShapeID="_x0000_i1025" DrawAspect="Content" ObjectID="_1560685691" r:id="rId9"/>
+              <o:OLEObject Type="Embed" ProgID="Visio.Drawing.15" ShapeID="_x0000_i1025" DrawAspect="Content" ObjectID="_1597415665" r:id="rId9"/>
             </w:object>
           </w:r>
           <w:r>
@@ -346,7 +344,7 @@
           <w:r>
             <w:fldChar w:fldCharType="separate"/>
           </w:r>
-          <w:hyperlink w:anchor="_Toc486943797" w:history="1">
+          <w:hyperlink w:anchor="_Toc523671236" w:history="1">
             <w:r>
               <w:rPr>
                 <w:rStyle w:val="Hyperlink"/>
@@ -373,7 +371,7 @@
                 <w:noProof/>
                 <w:webHidden/>
               </w:rPr>
-              <w:instrText xml:space="preserve"> PAGEREF _Toc486943797 \h </w:instrText>
+              <w:instrText xml:space="preserve"> PAGEREF _Toc523671236 \h </w:instrText>
             </w:r>
             <w:r>
               <w:rPr>
@@ -415,7 +413,7 @@
               <w:noProof/>
             </w:rPr>
           </w:pPr>
-          <w:hyperlink w:anchor="_Toc486943798" w:history="1">
+          <w:hyperlink w:anchor="_Toc523671237" w:history="1">
             <w:r>
               <w:rPr>
                 <w:rStyle w:val="Hyperlink"/>
@@ -442,7 +440,7 @@
                 <w:noProof/>
                 <w:webHidden/>
               </w:rPr>
-              <w:instrText xml:space="preserve"> PAGEREF _Toc486943798 \h </w:instrText>
+              <w:instrText xml:space="preserve"> PAGEREF _Toc523671237 \h </w:instrText>
             </w:r>
             <w:r>
               <w:rPr>
@@ -484,7 +482,7 @@
               <w:noProof/>
             </w:rPr>
           </w:pPr>
-          <w:hyperlink w:anchor="_Toc486943799" w:history="1">
+          <w:hyperlink w:anchor="_Toc523671238" w:history="1">
             <w:r>
               <w:rPr>
                 <w:rStyle w:val="Hyperlink"/>
@@ -511,7 +509,7 @@
                 <w:noProof/>
                 <w:webHidden/>
               </w:rPr>
-              <w:instrText xml:space="preserve"> PAGEREF _Toc486943799 \h </w:instrText>
+              <w:instrText xml:space="preserve"> PAGEREF _Toc523671238 \h </w:instrText>
             </w:r>
             <w:r>
               <w:rPr>
@@ -553,7 +551,7 @@
               <w:noProof/>
             </w:rPr>
           </w:pPr>
-          <w:hyperlink w:anchor="_Toc486943800" w:history="1">
+          <w:hyperlink w:anchor="_Toc523671239" w:history="1">
             <w:r>
               <w:rPr>
                 <w:rStyle w:val="Hyperlink"/>
@@ -580,7 +578,7 @@
                 <w:noProof/>
                 <w:webHidden/>
               </w:rPr>
-              <w:instrText xml:space="preserve"> PAGEREF _Toc486943800 \h </w:instrText>
+              <w:instrText xml:space="preserve"> PAGEREF _Toc523671239 \h </w:instrText>
             </w:r>
             <w:r>
               <w:rPr>
@@ -622,7 +620,7 @@
               <w:noProof/>
             </w:rPr>
           </w:pPr>
-          <w:hyperlink w:anchor="_Toc486943801" w:history="1">
+          <w:hyperlink w:anchor="_Toc523671240" w:history="1">
             <w:r>
               <w:rPr>
                 <w:rStyle w:val="Hyperlink"/>
@@ -649,7 +647,7 @@
                 <w:noProof/>
                 <w:webHidden/>
               </w:rPr>
-              <w:instrText xml:space="preserve"> PAGEREF _Toc486943801 \h </w:instrText>
+              <w:instrText xml:space="preserve"> PAGEREF _Toc523671240 \h </w:instrText>
             </w:r>
             <w:r>
               <w:rPr>
@@ -691,7 +689,7 @@
               <w:noProof/>
             </w:rPr>
           </w:pPr>
-          <w:hyperlink w:anchor="_Toc486943802" w:history="1">
+          <w:hyperlink w:anchor="_Toc523671241" w:history="1">
             <w:r>
               <w:rPr>
                 <w:rStyle w:val="Hyperlink"/>
@@ -718,7 +716,7 @@
                 <w:noProof/>
                 <w:webHidden/>
               </w:rPr>
-              <w:instrText xml:space="preserve"> PAGEREF _Toc486943802 \h </w:instrText>
+              <w:instrText xml:space="preserve"> PAGEREF _Toc523671241 \h </w:instrText>
             </w:r>
             <w:r>
               <w:rPr>
@@ -760,7 +758,7 @@
               <w:noProof/>
             </w:rPr>
           </w:pPr>
-          <w:hyperlink w:anchor="_Toc486943803" w:history="1">
+          <w:hyperlink w:anchor="_Toc523671242" w:history="1">
             <w:r>
               <w:rPr>
                 <w:rStyle w:val="Hyperlink"/>
@@ -787,7 +785,7 @@
                 <w:noProof/>
                 <w:webHidden/>
               </w:rPr>
-              <w:instrText xml:space="preserve"> PAGEREF _Toc486943803 \h </w:instrText>
+              <w:instrText xml:space="preserve"> PAGEREF _Toc523671242 \h </w:instrText>
             </w:r>
             <w:r>
               <w:rPr>
@@ -829,7 +827,7 @@
               <w:noProof/>
             </w:rPr>
           </w:pPr>
-          <w:hyperlink w:anchor="_Toc486943804" w:history="1">
+          <w:hyperlink w:anchor="_Toc523671243" w:history="1">
             <w:r>
               <w:rPr>
                 <w:rStyle w:val="Hyperlink"/>
@@ -856,7 +854,7 @@
                 <w:noProof/>
                 <w:webHidden/>
               </w:rPr>
-              <w:instrText xml:space="preserve"> PAGEREF _Toc486943804 \h </w:instrText>
+              <w:instrText xml:space="preserve"> PAGEREF _Toc523671243 \h </w:instrText>
             </w:r>
             <w:r>
               <w:rPr>
@@ -898,7 +896,7 @@
               <w:noProof/>
             </w:rPr>
           </w:pPr>
-          <w:hyperlink w:anchor="_Toc486943805" w:history="1">
+          <w:hyperlink w:anchor="_Toc523671244" w:history="1">
             <w:r>
               <w:rPr>
                 <w:rStyle w:val="Hyperlink"/>
@@ -925,7 +923,7 @@
                 <w:noProof/>
                 <w:webHidden/>
               </w:rPr>
-              <w:instrText xml:space="preserve"> PAGEREF _Toc486943805 \h </w:instrText>
+              <w:instrText xml:space="preserve"> PAGEREF _Toc523671244 \h </w:instrText>
             </w:r>
             <w:r>
               <w:rPr>
@@ -967,7 +965,7 @@
               <w:noProof/>
             </w:rPr>
           </w:pPr>
-          <w:hyperlink w:anchor="_Toc486943806" w:history="1">
+          <w:hyperlink w:anchor="_Toc523671245" w:history="1">
             <w:r>
               <w:rPr>
                 <w:rStyle w:val="Hyperlink"/>
@@ -994,7 +992,7 @@
                 <w:noProof/>
                 <w:webHidden/>
               </w:rPr>
-              <w:instrText xml:space="preserve"> PAGEREF _Toc486943806 \h </w:instrText>
+              <w:instrText xml:space="preserve"> PAGEREF _Toc523671245 \h </w:instrText>
             </w:r>
             <w:r>
               <w:rPr>
@@ -1036,7 +1034,7 @@
               <w:noProof/>
             </w:rPr>
           </w:pPr>
-          <w:hyperlink w:anchor="_Toc486943807" w:history="1">
+          <w:hyperlink w:anchor="_Toc523671246" w:history="1">
             <w:r>
               <w:rPr>
                 <w:rStyle w:val="Hyperlink"/>
@@ -1063,7 +1061,7 @@
                 <w:noProof/>
                 <w:webHidden/>
               </w:rPr>
-              <w:instrText xml:space="preserve"> PAGEREF _Toc486943807 \h </w:instrText>
+              <w:instrText xml:space="preserve"> PAGEREF _Toc523671246 \h </w:instrText>
             </w:r>
             <w:r>
               <w:rPr>
@@ -1105,7 +1103,7 @@
               <w:noProof/>
             </w:rPr>
           </w:pPr>
-          <w:hyperlink w:anchor="_Toc486943808" w:history="1">
+          <w:hyperlink w:anchor="_Toc523671247" w:history="1">
             <w:r>
               <w:rPr>
                 <w:rStyle w:val="Hyperlink"/>
@@ -1132,7 +1130,7 @@
                 <w:noProof/>
                 <w:webHidden/>
               </w:rPr>
-              <w:instrText xml:space="preserve"> PAGEREF _Toc486943808 \h </w:instrText>
+              <w:instrText xml:space="preserve"> PAGEREF _Toc523671247 \h </w:instrText>
             </w:r>
             <w:r>
               <w:rPr>
@@ -1174,7 +1172,7 @@
               <w:noProof/>
             </w:rPr>
           </w:pPr>
-          <w:hyperlink w:anchor="_Toc486943809" w:history="1">
+          <w:hyperlink w:anchor="_Toc523671248" w:history="1">
             <w:r>
               <w:rPr>
                 <w:rStyle w:val="Hyperlink"/>
@@ -1201,7 +1199,7 @@
                 <w:noProof/>
                 <w:webHidden/>
               </w:rPr>
-              <w:instrText xml:space="preserve"> PAGEREF _Toc486943809 \h </w:instrText>
+              <w:instrText xml:space="preserve"> PAGEREF _Toc523671248 \h </w:instrText>
             </w:r>
             <w:r>
               <w:rPr>
@@ -1221,7 +1219,7 @@
                 <w:noProof/>
                 <w:webHidden/>
               </w:rPr>
-              <w:t>8</w:t>
+              <w:t>9</w:t>
             </w:r>
             <w:r>
               <w:rPr>
@@ -1243,7 +1241,7 @@
               <w:noProof/>
             </w:rPr>
           </w:pPr>
-          <w:hyperlink w:anchor="_Toc486943810" w:history="1">
+          <w:hyperlink w:anchor="_Toc523671249" w:history="1">
             <w:r>
               <w:rPr>
                 <w:rStyle w:val="Hyperlink"/>
@@ -1270,7 +1268,7 @@
                 <w:noProof/>
                 <w:webHidden/>
               </w:rPr>
-              <w:instrText xml:space="preserve"> PAGEREF _Toc486943810 \h </w:instrText>
+              <w:instrText xml:space="preserve"> PAGEREF _Toc523671249 \h </w:instrText>
             </w:r>
             <w:r>
               <w:rPr>
@@ -1290,7 +1288,7 @@
                 <w:noProof/>
                 <w:webHidden/>
               </w:rPr>
-              <w:t>10</w:t>
+              <w:t>11</w:t>
             </w:r>
             <w:r>
               <w:rPr>
@@ -1312,7 +1310,7 @@
               <w:noProof/>
             </w:rPr>
           </w:pPr>
-          <w:hyperlink w:anchor="_Toc486943811" w:history="1">
+          <w:hyperlink w:anchor="_Toc523671250" w:history="1">
             <w:r>
               <w:rPr>
                 <w:rStyle w:val="Hyperlink"/>
@@ -1339,7 +1337,7 @@
                 <w:noProof/>
                 <w:webHidden/>
               </w:rPr>
-              <w:instrText xml:space="preserve"> PAGEREF _Toc486943811 \h </w:instrText>
+              <w:instrText xml:space="preserve"> PAGEREF _Toc523671250 \h </w:instrText>
             </w:r>
             <w:r>
               <w:rPr>
@@ -1359,7 +1357,7 @@
                 <w:noProof/>
                 <w:webHidden/>
               </w:rPr>
-              <w:t>12</w:t>
+              <w:t>13</w:t>
             </w:r>
             <w:r>
               <w:rPr>
@@ -1381,7 +1379,7 @@
               <w:noProof/>
             </w:rPr>
           </w:pPr>
-          <w:hyperlink w:anchor="_Toc486943812" w:history="1">
+          <w:hyperlink w:anchor="_Toc523671251" w:history="1">
             <w:r>
               <w:rPr>
                 <w:rStyle w:val="Hyperlink"/>
@@ -1408,7 +1406,7 @@
                 <w:noProof/>
                 <w:webHidden/>
               </w:rPr>
-              <w:instrText xml:space="preserve"> PAGEREF _Toc486943812 \h </w:instrText>
+              <w:instrText xml:space="preserve"> PAGEREF _Toc523671251 \h </w:instrText>
             </w:r>
             <w:r>
               <w:rPr>
@@ -1428,7 +1426,7 @@
                 <w:noProof/>
                 <w:webHidden/>
               </w:rPr>
-              <w:t>17</w:t>
+              <w:t>18</w:t>
             </w:r>
             <w:r>
               <w:rPr>
@@ -1450,7 +1448,7 @@
               <w:noProof/>
             </w:rPr>
           </w:pPr>
-          <w:hyperlink w:anchor="_Toc486943813" w:history="1">
+          <w:hyperlink w:anchor="_Toc523671252" w:history="1">
             <w:r>
               <w:rPr>
                 <w:rStyle w:val="Hyperlink"/>
@@ -1477,7 +1475,7 @@
                 <w:noProof/>
                 <w:webHidden/>
               </w:rPr>
-              <w:instrText xml:space="preserve"> PAGEREF _Toc486943813 \h </w:instrText>
+              <w:instrText xml:space="preserve"> PAGEREF _Toc523671252 \h </w:instrText>
             </w:r>
             <w:r>
               <w:rPr>
@@ -1497,7 +1495,7 @@
                 <w:noProof/>
                 <w:webHidden/>
               </w:rPr>
-              <w:t>19</w:t>
+              <w:t>20</w:t>
             </w:r>
             <w:r>
               <w:rPr>
@@ -1519,7 +1517,7 @@
               <w:noProof/>
             </w:rPr>
           </w:pPr>
-          <w:hyperlink w:anchor="_Toc486943814" w:history="1">
+          <w:hyperlink w:anchor="_Toc523671253" w:history="1">
             <w:r>
               <w:rPr>
                 <w:rStyle w:val="Hyperlink"/>
@@ -1546,7 +1544,7 @@
                 <w:noProof/>
                 <w:webHidden/>
               </w:rPr>
-              <w:instrText xml:space="preserve"> PAGEREF _Toc486943814 \h </w:instrText>
+              <w:instrText xml:space="preserve"> PAGEREF _Toc523671253 \h </w:instrText>
             </w:r>
             <w:r>
               <w:rPr>
@@ -1566,7 +1564,7 @@
                 <w:noProof/>
                 <w:webHidden/>
               </w:rPr>
-              <w:t>26</w:t>
+              <w:t>27</w:t>
             </w:r>
             <w:r>
               <w:rPr>
@@ -1603,19 +1601,17 @@
       <w:r>
         <w:br w:type="page"/>
       </w:r>
-      <w:bookmarkStart w:id="0" w:name="_GoBack"/>
-      <w:bookmarkEnd w:id="0"/>
     </w:p>
     <w:p>
       <w:pPr>
         <w:pStyle w:val="Heading1"/>
       </w:pPr>
-      <w:bookmarkStart w:id="1" w:name="_Toc486943797"/>
+      <w:bookmarkStart w:id="0" w:name="_Toc523671236"/>
       <w:r>
         <w:lastRenderedPageBreak/>
         <w:t>Overview</w:t>
       </w:r>
-      <w:bookmarkEnd w:id="1"/>
+      <w:bookmarkEnd w:id="0"/>
     </w:p>
     <w:p>
       <w:proofErr w:type="spellStart"/>
@@ -1624,7 +1620,13 @@
       </w:r>
       <w:proofErr w:type="spellEnd"/>
       <w:r>
-        <w:t xml:space="preserve"> provides a complete firmware package for all of the Z80-based systems that are available in the </w:t>
+        <w:t xml:space="preserve"> provides a complete firmware package for all of the Z80</w:t>
+      </w:r>
+      <w:r>
+        <w:t xml:space="preserve"> and Z180 </w:t>
+      </w:r>
+      <w:r>
+        <w:t xml:space="preserve">based systems that are available in the </w:t>
       </w:r>
       <w:proofErr w:type="spellStart"/>
       <w:r>
@@ -1643,7 +1645,13 @@
         </w:r>
       </w:hyperlink>
       <w:r>
-        <w:t xml:space="preserve">).  Each of these systems provides for a fairly large ROM memory (typically, 512KB or more).  </w:t>
+        <w:t>)</w:t>
+      </w:r>
+      <w:r>
+        <w:t xml:space="preserve"> as well as support for the RC2014 platform.</w:t>
+      </w:r>
+      <w:r>
+        <w:t xml:space="preserve">  Each of these systems provides for a fairly large ROM memory (typically, 512KB or more).  </w:t>
       </w:r>
       <w:proofErr w:type="spellStart"/>
       <w:r>
@@ -1840,11 +1848,11 @@
       <w:pPr>
         <w:pStyle w:val="Heading1"/>
       </w:pPr>
-      <w:bookmarkStart w:id="2" w:name="_Toc486943798"/>
+      <w:bookmarkStart w:id="1" w:name="_Toc523671237"/>
       <w:r>
         <w:t>Background</w:t>
       </w:r>
-      <w:bookmarkEnd w:id="2"/>
+      <w:bookmarkEnd w:id="1"/>
     </w:p>
     <w:p>
       <w:r>
@@ -1909,14 +1917,14 @@
         <w:t xml:space="preserve">64K address space </w:t>
       </w:r>
       <w:r>
-        <w:t>is then reserved to “map” any of the physical memory chunks.</w:t>
-      </w:r>
-      <w:r>
-        <w:t xml:space="preserve">  You can think of this as a window that can be </w:t>
+        <w:t xml:space="preserve">is then </w:t>
       </w:r>
       <w:r>
         <w:lastRenderedPageBreak/>
-        <w:t>adjusted to view portions of the physical memory in 32K blocks.</w:t>
+        <w:t>reserved to “map” any of the physical memory chunks.</w:t>
+      </w:r>
+      <w:r>
+        <w:t xml:space="preserve">  You can think of this as a window that can be adjusted to view portions of the physical memory in 32K blocks.</w:t>
       </w:r>
       <w:r>
         <w:t xml:space="preserve">  In the case of </w:t>
@@ -2031,11 +2039,11 @@
       <w:pPr>
         <w:pStyle w:val="Heading1"/>
       </w:pPr>
-      <w:bookmarkStart w:id="3" w:name="_Toc486943799"/>
+      <w:bookmarkStart w:id="2" w:name="_Toc523671238"/>
       <w:r>
         <w:t>General Design Strategy</w:t>
       </w:r>
-      <w:bookmarkEnd w:id="3"/>
+      <w:bookmarkEnd w:id="2"/>
     </w:p>
     <w:p>
       <w:r>
@@ -2107,7 +2115,13 @@
         <w:t xml:space="preserve"> bytes at the top of memory, the vast majority of the CPU memory is available to the operating system and the running application.</w:t>
       </w:r>
       <w:r>
-        <w:t xml:space="preserve">  As far as the operating system is concerned, all of the hardware driver code has been magically implemented inside of a tiny </w:t>
+        <w:t xml:space="preserve">  As far as the operating system is concerned, all of the hardware driver code has been magically implemented inside of a </w:t>
+      </w:r>
+      <w:r>
+        <w:t>small</w:t>
+      </w:r>
+      <w:r>
+        <w:t xml:space="preserve"> </w:t>
       </w:r>
       <w:proofErr w:type="gramStart"/>
       <w:r>
@@ -2176,12 +2190,12 @@
       <w:pPr>
         <w:pStyle w:val="Heading1"/>
       </w:pPr>
-      <w:bookmarkStart w:id="4" w:name="_Toc486943800"/>
+      <w:bookmarkStart w:id="3" w:name="_Toc523671239"/>
       <w:r>
         <w:lastRenderedPageBreak/>
         <w:t>Runtime Memory Layout</w:t>
       </w:r>
-      <w:bookmarkEnd w:id="4"/>
+      <w:bookmarkEnd w:id="3"/>
     </w:p>
     <w:p/>
     <w:p>
@@ -2189,11 +2203,11 @@
         <w:jc w:val="center"/>
       </w:pPr>
       <w:r>
-        <w:object w:dxaOrig="9405" w:dyaOrig="8265">
-          <v:shape id="_x0000_i1026" type="#_x0000_t75" style="width:469.95pt;height:413.5pt" o:ole="">
+        <w:object w:dxaOrig="9405" w:dyaOrig="8265" w14:anchorId="05EA4EFB">
+          <v:shape id="_x0000_i1026" type="#_x0000_t75" style="width:469.5pt;height:414pt" o:ole="">
             <v:imagedata r:id="rId11" o:title=""/>
           </v:shape>
-          <o:OLEObject Type="Embed" ProgID="Visio.Drawing.15" ShapeID="_x0000_i1026" DrawAspect="Content" ObjectID="_1560685692" r:id="rId12"/>
+          <o:OLEObject Type="Embed" ProgID="Visio.Drawing.15" ShapeID="_x0000_i1026" DrawAspect="Content" ObjectID="_1597415666" r:id="rId12"/>
         </w:object>
       </w:r>
     </w:p>
@@ -2201,11 +2215,11 @@
       <w:pPr>
         <w:pStyle w:val="Heading1"/>
       </w:pPr>
-      <w:bookmarkStart w:id="5" w:name="_Toc486943801"/>
+      <w:bookmarkStart w:id="4" w:name="_Toc523671240"/>
       <w:r>
         <w:t>System Boot Process</w:t>
       </w:r>
-      <w:bookmarkEnd w:id="5"/>
+      <w:bookmarkEnd w:id="4"/>
     </w:p>
     <w:p>
       <w:r>
@@ -2367,63 +2381,17 @@
     <w:p>
       <w:r>
         <w:t>A more detailed explanation of these two boot processes is presented below.</w:t>
-      </w:r>
-      <w:r>
-        <w:t xml:space="preserve">  </w:t>
-      </w:r>
-      <w:r>
-        <w:t xml:space="preserve">You can refer to the section of this document called </w:t>
-      </w:r>
-      <w:r>
-        <w:rPr>
-          <w:rFonts w:asciiTheme="majorHAnsi" w:eastAsiaTheme="majorEastAsia" w:hAnsiTheme="majorHAnsi" w:cstheme="majorBidi"/>
-          <w:b/>
-          <w:bCs/>
-          <w:color w:val="4F81BD" w:themeColor="accent1"/>
-          <w:sz w:val="26"/>
-          <w:szCs w:val="26"/>
-        </w:rPr>
-        <w:fldChar w:fldCharType="begin"/>
-      </w:r>
-      <w:r>
-        <w:instrText xml:space="preserve"> REF _Ref351444409 \h </w:instrText>
-      </w:r>
-      <w:r>
-        <w:rPr>
-          <w:rFonts w:asciiTheme="majorHAnsi" w:eastAsiaTheme="majorEastAsia" w:hAnsiTheme="majorHAnsi" w:cstheme="majorBidi"/>
-          <w:b/>
-          <w:bCs/>
-          <w:color w:val="4F81BD" w:themeColor="accent1"/>
-          <w:sz w:val="26"/>
-          <w:szCs w:val="26"/>
-        </w:rPr>
-        <w:fldChar w:fldCharType="separate"/>
-      </w:r>
-      <w:r>
-        <w:rPr>
-          <w:rFonts w:asciiTheme="majorHAnsi" w:eastAsiaTheme="majorEastAsia" w:hAnsiTheme="majorHAnsi" w:cstheme="majorBidi"/>
-          <w:color w:val="4F81BD" w:themeColor="accent1"/>
-          <w:sz w:val="26"/>
-          <w:szCs w:val="26"/>
-        </w:rPr>
-        <w:t>Error! Reference source not found.</w:t>
-      </w:r>
-      <w:r>
-        <w:fldChar w:fldCharType="end"/>
-      </w:r>
-      <w:r>
-        <w:t xml:space="preserve"> to help understand the processes.</w:t>
       </w:r>
     </w:p>
     <w:p>
       <w:pPr>
         <w:pStyle w:val="Heading2"/>
       </w:pPr>
-      <w:bookmarkStart w:id="6" w:name="_Toc486943802"/>
+      <w:bookmarkStart w:id="5" w:name="_Toc523671241"/>
       <w:r>
         <w:t>ROM Boot</w:t>
       </w:r>
-      <w:bookmarkEnd w:id="6"/>
+      <w:bookmarkEnd w:id="5"/>
     </w:p>
     <w:p>
       <w:r>
@@ -2447,12 +2415,12 @@
       <w:pPr>
         <w:pStyle w:val="Heading2"/>
       </w:pPr>
-      <w:bookmarkStart w:id="7" w:name="_Toc486943803"/>
+      <w:bookmarkStart w:id="6" w:name="_Toc523671242"/>
       <w:r>
         <w:lastRenderedPageBreak/>
         <w:t>Application Boot</w:t>
       </w:r>
-      <w:bookmarkEnd w:id="7"/>
+      <w:bookmarkEnd w:id="6"/>
     </w:p>
     <w:p>
       <w:r>
@@ -2482,11 +2450,11 @@
       <w:pPr>
         <w:pStyle w:val="Heading1"/>
       </w:pPr>
-      <w:bookmarkStart w:id="8" w:name="_Toc486943804"/>
+      <w:bookmarkStart w:id="7" w:name="_Toc523671243"/>
       <w:r>
         <w:t>Notes</w:t>
       </w:r>
-      <w:bookmarkEnd w:id="8"/>
+      <w:bookmarkEnd w:id="7"/>
     </w:p>
     <w:p>
       <w:pPr>
@@ -2528,11 +2496,11 @@
       <w:pPr>
         <w:pStyle w:val="Heading1"/>
       </w:pPr>
-      <w:bookmarkStart w:id="9" w:name="_Toc486943805"/>
+      <w:bookmarkStart w:id="8" w:name="_Toc523671244"/>
       <w:r>
         <w:t>Driver Model</w:t>
       </w:r>
-      <w:bookmarkEnd w:id="9"/>
+      <w:bookmarkEnd w:id="8"/>
     </w:p>
     <w:p>
       <w:r>
@@ -2553,7 +2521,7 @@
       <w:pPr>
         <w:pStyle w:val="Heading1"/>
       </w:pPr>
-      <w:bookmarkStart w:id="10" w:name="_Toc486943806"/>
+      <w:bookmarkStart w:id="9" w:name="_Toc523671245"/>
       <w:r>
         <w:lastRenderedPageBreak/>
         <w:t xml:space="preserve">Character / Emulation / </w:t>
@@ -2564,7 +2532,7 @@
       <w:r>
         <w:t xml:space="preserve"> Services</w:t>
       </w:r>
-      <w:bookmarkEnd w:id="10"/>
+      <w:bookmarkEnd w:id="9"/>
     </w:p>
     <w:p>
       <w:r>
@@ -2626,11 +2594,11 @@
         <w:jc w:val="center"/>
       </w:pPr>
       <w:r>
-        <w:object w:dxaOrig="8715" w:dyaOrig="8356">
-          <v:shape id="_x0000_i1027" type="#_x0000_t75" style="width:437.85pt;height:420.3pt" o:ole="">
+        <w:object w:dxaOrig="8715" w:dyaOrig="8356" w14:anchorId="08E4ADDB">
+          <v:shape id="_x0000_i1027" type="#_x0000_t75" style="width:438pt;height:420pt" o:ole="">
             <v:imagedata r:id="rId13" o:title=""/>
           </v:shape>
-          <o:OLEObject Type="Embed" ProgID="Visio.Drawing.11" ShapeID="_x0000_i1027" DrawAspect="Content" ObjectID="_1560685693" r:id="rId14"/>
+          <o:OLEObject Type="Embed" ProgID="Visio.Drawing.11" ShapeID="_x0000_i1027" DrawAspect="Content" ObjectID="_1597415667" r:id="rId14"/>
         </w:object>
       </w:r>
     </w:p>
@@ -2726,24 +2694,24 @@
       <w:pPr>
         <w:pStyle w:val="Heading1"/>
       </w:pPr>
-      <w:bookmarkStart w:id="11" w:name="_Toc486943807"/>
+      <w:bookmarkStart w:id="10" w:name="_Toc523671246"/>
       <w:r>
         <w:t xml:space="preserve">HBIOS </w:t>
       </w:r>
       <w:r>
         <w:t>Reference</w:t>
       </w:r>
-      <w:bookmarkEnd w:id="11"/>
+      <w:bookmarkEnd w:id="10"/>
     </w:p>
     <w:p>
       <w:pPr>
         <w:pStyle w:val="Heading2"/>
       </w:pPr>
-      <w:bookmarkStart w:id="12" w:name="_Toc486943808"/>
+      <w:bookmarkStart w:id="11" w:name="_Toc523671247"/>
       <w:r>
         <w:t>Invocation</w:t>
       </w:r>
-      <w:bookmarkEnd w:id="12"/>
+      <w:bookmarkEnd w:id="11"/>
     </w:p>
     <w:p>
       <w:r>
@@ -2769,7 +2737,13 @@
     </w:p>
     <w:p>
       <w:r>
-        <w:t xml:space="preserve">In general, the desired function is placed in the B register.  Additional registers are used as defined by the specific function.  Register A should be used to return function result information.  A=0 should indicate success, other values are function </w:t>
+        <w:t xml:space="preserve">In general, the desired function is placed in the B register.  </w:t>
+      </w:r>
+      <w:r>
+        <w:t xml:space="preserve">Register C is frequently used to specify a subfunction or a target device number.  </w:t>
+      </w:r>
+      <w:r>
+        <w:t xml:space="preserve">Additional registers are used as defined by the specific function.  Register A should be used to return function result information.  A=0 should indicate success, other values are function </w:t>
       </w:r>
       <w:r>
         <w:t>specific</w:t>
@@ -2781,20 +2755,36 @@
     <w:p>
       <w:r>
         <w:t>Some functions utilize pointers to memory buffers.  Such memory buffers are required to be located in the upper 32K for CPU RAM address space.  This requirement significantly simplifies the HBIOS proxy and improves performance by avoiding “double copies” of buffers.</w:t>
+      </w:r>
+    </w:p>
+    <w:p>
+      <w:pPr>
+        <w:rPr>
+          <w:rFonts w:asciiTheme="majorHAnsi" w:eastAsiaTheme="majorEastAsia" w:hAnsiTheme="majorHAnsi" w:cstheme="majorBidi"/>
+          <w:b/>
+          <w:bCs/>
+          <w:color w:val="4F81BD" w:themeColor="accent1"/>
+          <w:sz w:val="26"/>
+          <w:szCs w:val="26"/>
+        </w:rPr>
+      </w:pPr>
+      <w:bookmarkStart w:id="12" w:name="_Toc523671248"/>
+      <w:r>
+        <w:br w:type="page"/>
       </w:r>
     </w:p>
     <w:p>
       <w:pPr>
         <w:pStyle w:val="Heading2"/>
       </w:pPr>
-      <w:bookmarkStart w:id="13" w:name="_Toc486943809"/>
-      <w:r>
+      <w:r>
+        <w:lastRenderedPageBreak/>
         <w:t xml:space="preserve">Function </w:t>
       </w:r>
       <w:r>
         <w:t>Overview</w:t>
       </w:r>
-      <w:bookmarkEnd w:id="13"/>
+      <w:bookmarkEnd w:id="12"/>
     </w:p>
     <w:tbl>
       <w:tblPr>
@@ -2896,6 +2886,438 @@
           </w:p>
         </w:tc>
       </w:tr>
+      <w:tr>
+        <w:tc>
+          <w:tcPr>
+            <w:tcW w:w="4788" w:type="dxa"/>
+          </w:tcPr>
+          <w:p>
+            <w:pPr>
+              <w:keepLines/>
+            </w:pPr>
+            <w:r>
+              <w:t xml:space="preserve">Disk </w:t>
+            </w:r>
+            <w:proofErr w:type="spellStart"/>
+            <w:r>
+              <w:t>Input/Output</w:t>
+            </w:r>
+            <w:proofErr w:type="spellEnd"/>
+            <w:r>
+              <w:t xml:space="preserve"> (DIO)</w:t>
+            </w:r>
+          </w:p>
+        </w:tc>
+        <w:tc>
+          <w:tcPr>
+            <w:tcW w:w="4788" w:type="dxa"/>
+          </w:tcPr>
+          <w:p>
+            <w:pPr>
+              <w:keepLines/>
+            </w:pPr>
+            <w:r>
+              <w:t>Disk Status – DIOSTATUS</w:t>
+            </w:r>
+            <w:r>
+              <w:br/>
+              <w:t>Disk Reset – DIORESET</w:t>
+            </w:r>
+            <w:r>
+              <w:br/>
+              <w:t>Disk Seek – DIOSEEK</w:t>
+            </w:r>
+            <w:r>
+              <w:br/>
+            </w:r>
+            <w:r>
+              <w:t>Disk Read – DIORD</w:t>
+            </w:r>
+            <w:r>
+              <w:br/>
+            </w:r>
+            <w:r>
+              <w:t>Disk Write – DIOWR</w:t>
+            </w:r>
+          </w:p>
+          <w:p>
+            <w:pPr>
+              <w:keepLines/>
+            </w:pPr>
+            <w:r>
+              <w:t>Disk Verify – DIOVERIFY</w:t>
+            </w:r>
+            <w:r>
+              <w:br/>
+              <w:t>Disk Format – DIOFORMAT</w:t>
+            </w:r>
+            <w:r>
+              <w:br/>
+              <w:t>Disk Device – DIODEVICE</w:t>
+            </w:r>
+            <w:r>
+              <w:br/>
+              <w:t>Disk Media – DIOMEDIA</w:t>
+            </w:r>
+            <w:r>
+              <w:br/>
+              <w:t>Disk Define Media – DIODEFMED</w:t>
+            </w:r>
+            <w:r>
+              <w:br/>
+              <w:t>Disk Capacity – DIOCAP</w:t>
+            </w:r>
+            <w:r>
+              <w:br/>
+              <w:t>Disk Geometry -- DIOGEOM</w:t>
+            </w:r>
+          </w:p>
+        </w:tc>
+      </w:tr>
+      <w:tr>
+        <w:tc>
+          <w:tcPr>
+            <w:tcW w:w="4788" w:type="dxa"/>
+          </w:tcPr>
+          <w:p>
+            <w:pPr>
+              <w:keepLines/>
+            </w:pPr>
+            <w:r>
+              <w:t>Real Time Clock (RTC)</w:t>
+            </w:r>
+          </w:p>
+        </w:tc>
+        <w:tc>
+          <w:tcPr>
+            <w:tcW w:w="4788" w:type="dxa"/>
+          </w:tcPr>
+          <w:p>
+            <w:pPr>
+              <w:keepLines/>
+            </w:pPr>
+            <w:r>
+              <w:t>RTC Get Time – RTCGETTIM</w:t>
+            </w:r>
+            <w:r>
+              <w:br/>
+            </w:r>
+            <w:r>
+              <w:t>RTC Set Time – RTCSETTIM</w:t>
+            </w:r>
+            <w:r>
+              <w:br/>
+            </w:r>
+            <w:r>
+              <w:t>RTC Get NVRAM Byte – RTCGETBYT</w:t>
+            </w:r>
+            <w:r>
+              <w:br/>
+            </w:r>
+            <w:r>
+              <w:t>RTC Set NVRAM Byte – RTCSETBYT</w:t>
+            </w:r>
+            <w:r>
+              <w:br/>
+            </w:r>
+            <w:r>
+              <w:t>RTC Get NVRAM Block – RTCGETBLK</w:t>
+            </w:r>
+            <w:r>
+              <w:br/>
+            </w:r>
+            <w:r>
+              <w:t>RTC Set NVRAM Block – RTCSETBLK</w:t>
+            </w:r>
+          </w:p>
+        </w:tc>
+      </w:tr>
+      <w:tr>
+        <w:tc>
+          <w:tcPr>
+            <w:tcW w:w="4788" w:type="dxa"/>
+          </w:tcPr>
+          <w:p>
+            <w:pPr>
+              <w:keepLines/>
+            </w:pPr>
+            <w:r>
+              <w:t>Video Display Adapter</w:t>
+            </w:r>
+            <w:r>
+              <w:t xml:space="preserve"> (</w:t>
+            </w:r>
+            <w:r>
+              <w:t>VDA</w:t>
+            </w:r>
+            <w:r>
+              <w:t>)</w:t>
+            </w:r>
+          </w:p>
+        </w:tc>
+        <w:tc>
+          <w:tcPr>
+            <w:tcW w:w="4788" w:type="dxa"/>
+          </w:tcPr>
+          <w:p>
+            <w:pPr>
+              <w:keepLines/>
+            </w:pPr>
+            <w:r>
+              <w:t>VDA</w:t>
+            </w:r>
+            <w:r>
+              <w:t xml:space="preserve"> Initialize –</w:t>
+            </w:r>
+            <w:r>
+              <w:t xml:space="preserve"> </w:t>
+            </w:r>
+            <w:r>
+              <w:t>VDA</w:t>
+            </w:r>
+            <w:r>
+              <w:t>INI</w:t>
+            </w:r>
+            <w:r>
+              <w:br/>
+            </w:r>
+            <w:r>
+              <w:t>VDA Query – VDAQRY</w:t>
+            </w:r>
+            <w:r>
+              <w:br/>
+            </w:r>
+            <w:r>
+              <w:t>VDA Reset – VDARES</w:t>
+            </w:r>
+            <w:r>
+              <w:br/>
+            </w:r>
+            <w:r>
+              <w:t>VDA</w:t>
+            </w:r>
+            <w:r>
+              <w:t xml:space="preserve"> </w:t>
+            </w:r>
+            <w:r>
+              <w:t>Set Cursor Style –</w:t>
+            </w:r>
+            <w:r>
+              <w:t xml:space="preserve"> </w:t>
+            </w:r>
+            <w:r>
+              <w:t>VDA</w:t>
+            </w:r>
+            <w:r>
+              <w:t>SCS</w:t>
+            </w:r>
+            <w:r>
+              <w:br/>
+            </w:r>
+            <w:r>
+              <w:t>VDA</w:t>
+            </w:r>
+            <w:r>
+              <w:t xml:space="preserve"> </w:t>
+            </w:r>
+            <w:r>
+              <w:t>Set Cursor Position –</w:t>
+            </w:r>
+            <w:r>
+              <w:t xml:space="preserve"> </w:t>
+            </w:r>
+            <w:r>
+              <w:t>VDA</w:t>
+            </w:r>
+            <w:r>
+              <w:t>SCP</w:t>
+            </w:r>
+            <w:r>
+              <w:br/>
+            </w:r>
+            <w:r>
+              <w:t>VDA</w:t>
+            </w:r>
+            <w:r>
+              <w:t xml:space="preserve"> </w:t>
+            </w:r>
+            <w:r>
+              <w:t>Set Character Attribute –</w:t>
+            </w:r>
+            <w:r>
+              <w:t xml:space="preserve"> </w:t>
+            </w:r>
+            <w:r>
+              <w:t>VDA</w:t>
+            </w:r>
+            <w:r>
+              <w:t>SAT</w:t>
+            </w:r>
+            <w:r>
+              <w:br/>
+            </w:r>
+            <w:r>
+              <w:t>VDA</w:t>
+            </w:r>
+            <w:r>
+              <w:t xml:space="preserve"> </w:t>
+            </w:r>
+            <w:r>
+              <w:t>Set Character Col</w:t>
+            </w:r>
+            <w:r>
+              <w:t>or –</w:t>
+            </w:r>
+            <w:r>
+              <w:t xml:space="preserve"> </w:t>
+            </w:r>
+            <w:r>
+              <w:t>VDA</w:t>
+            </w:r>
+            <w:r>
+              <w:t>SCO</w:t>
+            </w:r>
+            <w:r>
+              <w:br/>
+            </w:r>
+            <w:r>
+              <w:t>VDA</w:t>
+            </w:r>
+            <w:r>
+              <w:t xml:space="preserve"> </w:t>
+            </w:r>
+            <w:r>
+              <w:t>Write Character –</w:t>
+            </w:r>
+            <w:r>
+              <w:t xml:space="preserve"> </w:t>
+            </w:r>
+            <w:r>
+              <w:t>VDA</w:t>
+            </w:r>
+            <w:r>
+              <w:t>WRC</w:t>
+            </w:r>
+            <w:r>
+              <w:br/>
+            </w:r>
+            <w:r>
+              <w:t>VDA</w:t>
+            </w:r>
+            <w:r>
+              <w:t xml:space="preserve"> </w:t>
+            </w:r>
+            <w:r>
+              <w:t>Fill –</w:t>
+            </w:r>
+            <w:r>
+              <w:t xml:space="preserve"> </w:t>
+            </w:r>
+            <w:r>
+              <w:t>VDA</w:t>
+            </w:r>
+            <w:r>
+              <w:t>FIL</w:t>
+            </w:r>
+            <w:r>
+              <w:br/>
+            </w:r>
+            <w:r>
+              <w:t xml:space="preserve">VDA Copy </w:t>
+            </w:r>
+            <w:r>
+              <w:t>–</w:t>
+            </w:r>
+            <w:r>
+              <w:t xml:space="preserve"> VDACPY</w:t>
+            </w:r>
+            <w:r>
+              <w:br/>
+            </w:r>
+            <w:r>
+              <w:t>VDA</w:t>
+            </w:r>
+            <w:r>
+              <w:t xml:space="preserve"> </w:t>
+            </w:r>
+            <w:r>
+              <w:t>Scroll –</w:t>
+            </w:r>
+            <w:r>
+              <w:t xml:space="preserve"> </w:t>
+            </w:r>
+            <w:r>
+              <w:t>VDA</w:t>
+            </w:r>
+            <w:r>
+              <w:t>SCR</w:t>
+            </w:r>
+            <w:r>
+              <w:br/>
+            </w:r>
+            <w:r>
+              <w:t>VDA</w:t>
+            </w:r>
+            <w:r>
+              <w:t xml:space="preserve"> </w:t>
+            </w:r>
+            <w:r>
+              <w:t>Keyboard Status –</w:t>
+            </w:r>
+            <w:r>
+              <w:t xml:space="preserve"> </w:t>
+            </w:r>
+            <w:r>
+              <w:t>VDA</w:t>
+            </w:r>
+            <w:r>
+              <w:t>KST</w:t>
+            </w:r>
+            <w:r>
+              <w:br/>
+            </w:r>
+            <w:r>
+              <w:t>VDA</w:t>
+            </w:r>
+            <w:r>
+              <w:t xml:space="preserve"> </w:t>
+            </w:r>
+            <w:r>
+              <w:t>Keyboard Flush –</w:t>
+            </w:r>
+            <w:r>
+              <w:t xml:space="preserve"> </w:t>
+            </w:r>
+            <w:r>
+              <w:t>VDA</w:t>
+            </w:r>
+            <w:r>
+              <w:t>KFL</w:t>
+            </w:r>
+            <w:r>
+              <w:br/>
+            </w:r>
+            <w:r>
+              <w:t>VDA</w:t>
+            </w:r>
+            <w:r>
+              <w:t xml:space="preserve"> </w:t>
+            </w:r>
+            <w:r>
+              <w:t>Keyboard Read –</w:t>
+            </w:r>
+            <w:r>
+              <w:t xml:space="preserve"> </w:t>
+            </w:r>
+            <w:r>
+              <w:t>VDA</w:t>
+            </w:r>
+            <w:r>
+              <w:t>KRD</w:t>
+            </w:r>
+          </w:p>
+        </w:tc>
+      </w:tr>
     </w:tbl>
     <w:p>
       <w:r>
@@ -2923,526 +3345,108 @@
             </w:pPr>
             <w:r>
               <w:lastRenderedPageBreak/>
-              <w:t xml:space="preserve">Disk </w:t>
+              <w:t>System (SYS)</w:t>
+            </w:r>
+          </w:p>
+        </w:tc>
+        <w:tc>
+          <w:tcPr>
+            <w:tcW w:w="4788" w:type="dxa"/>
+          </w:tcPr>
+          <w:p>
+            <w:pPr>
+              <w:keepLines/>
+            </w:pPr>
+            <w:r>
+              <w:t>System Reset – SYSRESET</w:t>
+            </w:r>
+            <w:r>
+              <w:br/>
+              <w:t>System Version – SYSVER</w:t>
+            </w:r>
+            <w:r>
+              <w:br/>
+            </w:r>
+            <w:r>
+              <w:t>System Set Bank – SYSSETBNK</w:t>
+            </w:r>
+            <w:r>
+              <w:br/>
+            </w:r>
+            <w:r>
+              <w:t>System Get Bank – SYSGETBNK</w:t>
+            </w:r>
+          </w:p>
+          <w:p>
+            <w:pPr>
+              <w:keepLines/>
+            </w:pPr>
+            <w:r>
+              <w:t>System Set Copy – SYSSETCPY</w:t>
+            </w:r>
+            <w:r>
+              <w:br/>
+            </w:r>
+            <w:r>
+              <w:t xml:space="preserve">System </w:t>
+            </w:r>
+            <w:r>
+              <w:t xml:space="preserve">Bank </w:t>
+            </w:r>
+            <w:r>
+              <w:t>Copy – SYS</w:t>
+            </w:r>
+            <w:r>
+              <w:t>BNK</w:t>
+            </w:r>
+            <w:r>
+              <w:t>CPY</w:t>
+            </w:r>
+            <w:r>
+              <w:br/>
+              <w:t xml:space="preserve">System </w:t>
             </w:r>
             <w:proofErr w:type="spellStart"/>
             <w:r>
-              <w:t>Input/Output</w:t>
+              <w:t>Alloc</w:t>
             </w:r>
             <w:proofErr w:type="spellEnd"/>
             <w:r>
-              <w:t xml:space="preserve"> (DIO)</w:t>
-            </w:r>
-          </w:p>
-        </w:tc>
-        <w:tc>
-          <w:tcPr>
-            <w:tcW w:w="4788" w:type="dxa"/>
-          </w:tcPr>
+              <w:t xml:space="preserve"> – SYSALLOC</w:t>
+            </w:r>
+            <w:r>
+              <w:br/>
+              <w:t>System Free – SYSFREE</w:t>
+            </w:r>
+            <w:r>
+              <w:br/>
+              <w:t>System Get – SYSGET</w:t>
+            </w:r>
+            <w:r>
+              <w:br/>
+              <w:t>System Set – SYSSET</w:t>
+            </w:r>
+            <w:r>
+              <w:br/>
+              <w:t>System Peek – SYSPEEK</w:t>
+            </w:r>
+            <w:r>
+              <w:br/>
+              <w:t xml:space="preserve">System Poke </w:t>
+            </w:r>
+            <w:r>
+              <w:t>–</w:t>
+            </w:r>
+            <w:r>
+              <w:t xml:space="preserve"> SYSPOKE</w:t>
+            </w:r>
+          </w:p>
           <w:p>
             <w:pPr>
               <w:keepLines/>
             </w:pPr>
             <w:r>
-              <w:t>Disk Status – DIOSTATUS</w:t>
-            </w:r>
-            <w:r>
-              <w:br/>
-              <w:t>Disk Reset – DIORESET</w:t>
-            </w:r>
-            <w:r>
-              <w:br/>
-              <w:t>Disk Seek – DIOSEEK</w:t>
-            </w:r>
-            <w:r>
-              <w:br/>
-            </w:r>
-            <w:r>
-              <w:t>Disk Read – DIORD</w:t>
-            </w:r>
-            <w:r>
-              <w:br/>
-            </w:r>
-            <w:r>
-              <w:t>Disk Write – DIOWR</w:t>
-            </w:r>
-          </w:p>
-          <w:p>
-            <w:pPr>
-              <w:keepLines/>
-            </w:pPr>
-            <w:r>
-              <w:t>Disk Verify – DIOVERIFY</w:t>
-            </w:r>
-            <w:r>
-              <w:br/>
-              <w:t>Disk Format – DIOFORMAT</w:t>
-            </w:r>
-            <w:r>
-              <w:br/>
-              <w:t>Disk Device – DIODEVICE</w:t>
-            </w:r>
-            <w:r>
-              <w:br/>
-              <w:t>Disk Media – DIOMEDIA</w:t>
-            </w:r>
-            <w:r>
-              <w:br/>
-              <w:t>Disk Define Media – DIODEFMED</w:t>
-            </w:r>
-            <w:r>
-              <w:br/>
-              <w:t>Disk Capacity – DIOCAP</w:t>
-            </w:r>
-            <w:r>
-              <w:br/>
-              <w:t>Disk Geometry -- DIOGEOM</w:t>
-            </w:r>
-          </w:p>
-        </w:tc>
-      </w:tr>
-      <w:tr>
-        <w:tc>
-          <w:tcPr>
-            <w:tcW w:w="4788" w:type="dxa"/>
-          </w:tcPr>
-          <w:p>
-            <w:pPr>
-              <w:keepLines/>
-            </w:pPr>
-            <w:r>
-              <w:t>Real Time Clock (RTC)</w:t>
-            </w:r>
-          </w:p>
-        </w:tc>
-        <w:tc>
-          <w:tcPr>
-            <w:tcW w:w="4788" w:type="dxa"/>
-          </w:tcPr>
-          <w:p>
-            <w:pPr>
-              <w:keepLines/>
-            </w:pPr>
-            <w:r>
-              <w:t>RTC Get Time – RTCGETTIM</w:t>
-            </w:r>
-            <w:r>
-              <w:br/>
-            </w:r>
-            <w:r>
-              <w:t>RTC Set Time – RTCSETTIM</w:t>
-            </w:r>
-            <w:r>
-              <w:br/>
-            </w:r>
-            <w:r>
-              <w:t>RTC Get NVRAM Byte – RTCGETBYT</w:t>
-            </w:r>
-            <w:r>
-              <w:br/>
-            </w:r>
-            <w:r>
-              <w:t>RTC Set NVRAM Byte – RTCSETBYT</w:t>
-            </w:r>
-            <w:r>
-              <w:br/>
-            </w:r>
-            <w:r>
-              <w:t>RTC Get NVRAM Block – RTCGETBLK</w:t>
-            </w:r>
-            <w:r>
-              <w:br/>
-            </w:r>
-            <w:r>
-              <w:t>RTC Set NVRAM Block – RTCSETBLK</w:t>
-            </w:r>
-          </w:p>
-        </w:tc>
-      </w:tr>
-      <w:tr>
-        <w:tc>
-          <w:tcPr>
-            <w:tcW w:w="4788" w:type="dxa"/>
-          </w:tcPr>
-          <w:p>
-            <w:pPr>
-              <w:keepLines/>
-            </w:pPr>
-            <w:r>
-              <w:t>Video Display Adapter</w:t>
-            </w:r>
-            <w:r>
-              <w:t xml:space="preserve"> (</w:t>
-            </w:r>
-            <w:r>
-              <w:t>VDA</w:t>
-            </w:r>
-            <w:r>
-              <w:t>)</w:t>
-            </w:r>
-          </w:p>
-        </w:tc>
-        <w:tc>
-          <w:tcPr>
-            <w:tcW w:w="4788" w:type="dxa"/>
-          </w:tcPr>
-          <w:p>
-            <w:pPr>
-              <w:keepLines/>
-            </w:pPr>
-            <w:r>
-              <w:t>VDA</w:t>
-            </w:r>
-            <w:r>
-              <w:t xml:space="preserve"> Initialize –</w:t>
-            </w:r>
-            <w:r>
-              <w:t xml:space="preserve"> </w:t>
-            </w:r>
-            <w:r>
-              <w:t>VDA</w:t>
-            </w:r>
-            <w:r>
-              <w:t>INI</w:t>
-            </w:r>
-            <w:r>
-              <w:br/>
-            </w:r>
-            <w:r>
-              <w:t>VDA Query – VDAQRY</w:t>
-            </w:r>
-            <w:r>
-              <w:br/>
-            </w:r>
-            <w:r>
-              <w:t>VDA Reset – VDARES</w:t>
-            </w:r>
-            <w:r>
-              <w:br/>
-            </w:r>
-            <w:r>
-              <w:t>VDA</w:t>
-            </w:r>
-            <w:r>
-              <w:t xml:space="preserve"> </w:t>
-            </w:r>
-            <w:r>
-              <w:t>Set Cursor Style –</w:t>
-            </w:r>
-            <w:r>
-              <w:t xml:space="preserve"> </w:t>
-            </w:r>
-            <w:r>
-              <w:t>VDA</w:t>
-            </w:r>
-            <w:r>
-              <w:t>SCS</w:t>
-            </w:r>
-            <w:r>
-              <w:br/>
-            </w:r>
-            <w:r>
-              <w:t>VDA</w:t>
-            </w:r>
-            <w:r>
-              <w:t xml:space="preserve"> </w:t>
-            </w:r>
-            <w:r>
-              <w:t>Set Cursor Position –</w:t>
-            </w:r>
-            <w:r>
-              <w:t xml:space="preserve"> </w:t>
-            </w:r>
-            <w:r>
-              <w:t>VDA</w:t>
-            </w:r>
-            <w:r>
-              <w:t>SCP</w:t>
-            </w:r>
-            <w:r>
-              <w:br/>
-            </w:r>
-            <w:r>
-              <w:t>VDA</w:t>
-            </w:r>
-            <w:r>
-              <w:t xml:space="preserve"> </w:t>
-            </w:r>
-            <w:r>
-              <w:t>Set Character Attribute –</w:t>
-            </w:r>
-            <w:r>
-              <w:t xml:space="preserve"> </w:t>
-            </w:r>
-            <w:r>
-              <w:t>VDA</w:t>
-            </w:r>
-            <w:r>
-              <w:t>SAT</w:t>
-            </w:r>
-            <w:r>
-              <w:br/>
-            </w:r>
-            <w:r>
-              <w:t>VDA</w:t>
-            </w:r>
-            <w:r>
-              <w:t xml:space="preserve"> </w:t>
-            </w:r>
-            <w:r>
-              <w:t>Set Character Col</w:t>
-            </w:r>
-            <w:r>
-              <w:t>or –</w:t>
-            </w:r>
-            <w:r>
-              <w:t xml:space="preserve"> </w:t>
-            </w:r>
-            <w:r>
-              <w:t>VDA</w:t>
-            </w:r>
-            <w:r>
-              <w:t>SCO</w:t>
-            </w:r>
-            <w:r>
-              <w:br/>
-            </w:r>
-            <w:r>
-              <w:t>VDA</w:t>
-            </w:r>
-            <w:r>
-              <w:t xml:space="preserve"> </w:t>
-            </w:r>
-            <w:r>
-              <w:t>Write Character –</w:t>
-            </w:r>
-            <w:r>
-              <w:t xml:space="preserve"> </w:t>
-            </w:r>
-            <w:r>
-              <w:t>VDA</w:t>
-            </w:r>
-            <w:r>
-              <w:t>WRC</w:t>
-            </w:r>
-            <w:r>
-              <w:br/>
-            </w:r>
-            <w:r>
-              <w:t>VDA</w:t>
-            </w:r>
-            <w:r>
-              <w:t xml:space="preserve"> </w:t>
-            </w:r>
-            <w:r>
-              <w:t>Fill –</w:t>
-            </w:r>
-            <w:r>
-              <w:t xml:space="preserve"> </w:t>
-            </w:r>
-            <w:r>
-              <w:t>VDA</w:t>
-            </w:r>
-            <w:r>
-              <w:t>FIL</w:t>
-            </w:r>
-            <w:r>
-              <w:br/>
-            </w:r>
-            <w:r>
-              <w:t xml:space="preserve">VDA Copy </w:t>
-            </w:r>
-            <w:r>
-              <w:t>–</w:t>
-            </w:r>
-            <w:r>
-              <w:t xml:space="preserve"> VDACPY</w:t>
-            </w:r>
-            <w:r>
-              <w:br/>
-            </w:r>
-            <w:r>
-              <w:t>VDA</w:t>
-            </w:r>
-            <w:r>
-              <w:t xml:space="preserve"> </w:t>
-            </w:r>
-            <w:r>
-              <w:t>Scroll –</w:t>
-            </w:r>
-            <w:r>
-              <w:t xml:space="preserve"> </w:t>
-            </w:r>
-            <w:r>
-              <w:t>VDA</w:t>
-            </w:r>
-            <w:r>
-              <w:t>SCR</w:t>
-            </w:r>
-            <w:r>
-              <w:br/>
-            </w:r>
-            <w:r>
-              <w:t>VDA</w:t>
-            </w:r>
-            <w:r>
-              <w:t xml:space="preserve"> </w:t>
-            </w:r>
-            <w:r>
-              <w:t>Keyboard Status –</w:t>
-            </w:r>
-            <w:r>
-              <w:t xml:space="preserve"> </w:t>
-            </w:r>
-            <w:r>
-              <w:t>VDA</w:t>
-            </w:r>
-            <w:r>
-              <w:t>KST</w:t>
-            </w:r>
-            <w:r>
-              <w:br/>
-            </w:r>
-            <w:r>
-              <w:t>VDA</w:t>
-            </w:r>
-            <w:r>
-              <w:t xml:space="preserve"> </w:t>
-            </w:r>
-            <w:r>
-              <w:t>Keyboard Flush –</w:t>
-            </w:r>
-            <w:r>
-              <w:t xml:space="preserve"> </w:t>
-            </w:r>
-            <w:r>
-              <w:t>VDA</w:t>
-            </w:r>
-            <w:r>
-              <w:t>KFL</w:t>
-            </w:r>
-            <w:r>
-              <w:br/>
-            </w:r>
-            <w:r>
-              <w:t>VDA</w:t>
-            </w:r>
-            <w:r>
-              <w:t xml:space="preserve"> </w:t>
-            </w:r>
-            <w:r>
-              <w:t>Keyboard Read –</w:t>
-            </w:r>
-            <w:r>
-              <w:t xml:space="preserve"> </w:t>
-            </w:r>
-            <w:r>
-              <w:t>VDA</w:t>
-            </w:r>
-            <w:r>
-              <w:t>KRD</w:t>
-            </w:r>
-          </w:p>
-        </w:tc>
-      </w:tr>
-      <w:tr>
-        <w:tc>
-          <w:tcPr>
-            <w:tcW w:w="4788" w:type="dxa"/>
-          </w:tcPr>
-          <w:p>
-            <w:pPr>
-              <w:keepLines/>
-            </w:pPr>
-            <w:r>
-              <w:t>System (SYS)</w:t>
-            </w:r>
-          </w:p>
-        </w:tc>
-        <w:tc>
-          <w:tcPr>
-            <w:tcW w:w="4788" w:type="dxa"/>
-          </w:tcPr>
-          <w:p>
-            <w:pPr>
-              <w:keepLines/>
-            </w:pPr>
-            <w:r>
-              <w:t>System Reset – SYSRESET</w:t>
-            </w:r>
-            <w:r>
-              <w:br/>
-              <w:t>System Version – SYSVER</w:t>
-            </w:r>
-            <w:r>
-              <w:br/>
-            </w:r>
-            <w:r>
-              <w:t>System Set Bank – SYSSETBNK</w:t>
-            </w:r>
-            <w:r>
-              <w:br/>
-            </w:r>
-            <w:r>
-              <w:t>System Get Bank – SYSGETBNK</w:t>
-            </w:r>
-          </w:p>
-          <w:p>
-            <w:pPr>
-              <w:keepLines/>
-            </w:pPr>
-            <w:r>
-              <w:t>System Set Copy – SYSSETCPY</w:t>
-            </w:r>
-            <w:r>
-              <w:br/>
-            </w:r>
-            <w:r>
-              <w:t xml:space="preserve">System </w:t>
-            </w:r>
-            <w:r>
-              <w:t xml:space="preserve">Bank </w:t>
-            </w:r>
-            <w:r>
-              <w:t>Copy – SYS</w:t>
-            </w:r>
-            <w:r>
-              <w:t>BNK</w:t>
-            </w:r>
-            <w:r>
-              <w:t>CPY</w:t>
-            </w:r>
-            <w:r>
-              <w:br/>
-              <w:t xml:space="preserve">System </w:t>
-            </w:r>
-            <w:proofErr w:type="spellStart"/>
-            <w:r>
-              <w:t>Alloc</w:t>
-            </w:r>
-            <w:proofErr w:type="spellEnd"/>
-            <w:r>
-              <w:t xml:space="preserve"> – SYSALLOC</w:t>
-            </w:r>
-            <w:r>
-              <w:br/>
-              <w:t>System Free – SYSFREE</w:t>
-            </w:r>
-            <w:r>
-              <w:br/>
-              <w:t>System Get – SYSGET</w:t>
-            </w:r>
-            <w:r>
-              <w:br/>
-              <w:t>System Set – SYSSET</w:t>
-            </w:r>
-            <w:r>
-              <w:br/>
-              <w:t>System Peek – SYSPEEK</w:t>
-            </w:r>
-            <w:r>
-              <w:br/>
-              <w:t>System Poke -- SYSPOKE</w:t>
+              <w:t>System Int – SYSINT</w:t>
             </w:r>
           </w:p>
         </w:tc>
@@ -3457,7 +3461,7 @@
       <w:pPr>
         <w:pStyle w:val="Heading2"/>
       </w:pPr>
-      <w:bookmarkStart w:id="14" w:name="_Toc486943810"/>
+      <w:bookmarkStart w:id="13" w:name="_Toc523671249"/>
       <w:r>
         <w:lastRenderedPageBreak/>
         <w:t xml:space="preserve">Character </w:t>
@@ -3470,7 +3474,7 @@
       <w:r>
         <w:t xml:space="preserve"> (CIO)</w:t>
       </w:r>
-      <w:bookmarkEnd w:id="14"/>
+      <w:bookmarkEnd w:id="13"/>
     </w:p>
     <w:p>
       <w:r>
@@ -4792,7 +4796,27 @@
               <w:pStyle w:val="CellText"/>
             </w:pPr>
             <w:r>
-              <w:t>Sets the speed and framing of the character stream.  Register pair DE specifies line characteristics.</w:t>
+              <w:t>Setup line characteristics (</w:t>
+            </w:r>
+            <w:proofErr w:type="spellStart"/>
+            <w:r>
+              <w:t>baudra</w:t>
+            </w:r>
+            <w:r>
+              <w:t>t</w:t>
+            </w:r>
+            <w:r>
+              <w:t>e</w:t>
+            </w:r>
+            <w:proofErr w:type="spellEnd"/>
+            <w:r>
+              <w:t>, framing, etc.) of the specified unit.</w:t>
+            </w:r>
+            <w:r>
+              <w:t xml:space="preserve">  Register pair DE specifies line characteristics.</w:t>
+            </w:r>
+            <w:r>
+              <w:t xml:space="preserve">  If DE contains -1 (0xFFFF), then the device will be reinitialized with the last line characteristics used.</w:t>
             </w:r>
           </w:p>
           <w:p>
@@ -4929,7 +4953,21 @@
               <w:t>Reports the</w:t>
             </w:r>
             <w:r>
-              <w:t xml:space="preserve"> speed and framing of the character stream.  Register </w:t>
+              <w:t xml:space="preserve"> </w:t>
+            </w:r>
+            <w:r>
+              <w:t>line characteristics (</w:t>
+            </w:r>
+            <w:proofErr w:type="spellStart"/>
+            <w:r>
+              <w:t>baudrate</w:t>
+            </w:r>
+            <w:proofErr w:type="spellEnd"/>
+            <w:r>
+              <w:t xml:space="preserve">, framing, etc.) of the specified unit. </w:t>
+            </w:r>
+            <w:r>
+              <w:t xml:space="preserve"> Register </w:t>
             </w:r>
             <w:r>
               <w:t>pair DE contains the line characteristics upon return.</w:t>
@@ -5127,7 +5165,7 @@
       <w:pPr>
         <w:pStyle w:val="Heading2"/>
       </w:pPr>
-      <w:bookmarkStart w:id="15" w:name="_Toc486943811"/>
+      <w:bookmarkStart w:id="14" w:name="_Toc523671250"/>
       <w:r>
         <w:lastRenderedPageBreak/>
         <w:t xml:space="preserve">Disk </w:t>
@@ -5140,7 +5178,7 @@
       <w:r>
         <w:t xml:space="preserve"> (DIO)</w:t>
       </w:r>
-      <w:bookmarkEnd w:id="15"/>
+      <w:bookmarkEnd w:id="14"/>
     </w:p>
     <w:p>
       <w:r>
@@ -5708,7 +5746,10 @@
           </w:tcPr>
           <w:p>
             <w:r>
-              <w:t>Hard Disk (LBA)</w:t>
+              <w:t xml:space="preserve">RAM Floppy </w:t>
+            </w:r>
+            <w:r>
+              <w:t>(LBA)</w:t>
             </w:r>
           </w:p>
         </w:tc>
@@ -6383,7 +6424,7 @@
             </w:r>
             <w:r>
               <w:br/>
-              <w:t>E=Block Count (not implemented)</w:t>
+              <w:t>E=Block Count</w:t>
             </w:r>
           </w:p>
         </w:tc>
@@ -6412,6 +6453,10 @@
             </w:r>
             <w:r>
               <w:t>A=Status (0=OK, 1=Error)</w:t>
+            </w:r>
+            <w:r>
+              <w:br/>
+              <w:t>E=Blocks Read</w:t>
             </w:r>
           </w:p>
         </w:tc>
@@ -6430,15 +6475,43 @@
               <w:pStyle w:val="CellText"/>
             </w:pPr>
             <w:r>
-              <w:t>Read sectors starting at the current sector.  Current target sector is incremented on each successful operation.  On error, target sector is sector where error occurred.  Data is placed at the specified buffer address.</w:t>
-            </w:r>
-          </w:p>
-          <w:p>
-            <w:pPr>
-              <w:pStyle w:val="CellText"/>
-            </w:pPr>
-            <w:r>
-              <w:t>NOTE: at this time, block count is always assumed to be 1.</w:t>
+              <w:t xml:space="preserve">Read </w:t>
+            </w:r>
+            <w:r>
+              <w:t>B</w:t>
+            </w:r>
+            <w:r>
+              <w:t xml:space="preserve">lock </w:t>
+            </w:r>
+            <w:r>
+              <w:t>C</w:t>
+            </w:r>
+            <w:r>
+              <w:t>ount sectors to buffer address starting at current target sector.  Current sector must be established by prior seek function; however, multiple</w:t>
+            </w:r>
+            <w:r>
+              <w:t xml:space="preserve"> </w:t>
+            </w:r>
+            <w:r>
+              <w:t>read/write/verify function calls can be made after a seek function.  Current sector is</w:t>
+            </w:r>
+            <w:r>
+              <w:t xml:space="preserve"> </w:t>
+            </w:r>
+            <w:r>
+              <w:t>incremented after each sector successfully read.  On error, current sector is sector is</w:t>
+            </w:r>
+            <w:r>
+              <w:t xml:space="preserve"> </w:t>
+            </w:r>
+            <w:r>
+              <w:t>sector where error occurred.  Blocks read indicates number of sectors successfully read.   Caller must ensure buffer address is large enough to contain data for all sectors</w:t>
+            </w:r>
+            <w:r>
+              <w:t xml:space="preserve"> </w:t>
+            </w:r>
+            <w:r>
+              <w:t>requested.</w:t>
             </w:r>
           </w:p>
           <w:p>
@@ -6512,7 +6585,7 @@
             </w:r>
             <w:r>
               <w:br/>
-              <w:t>E=Block Count (not implemented)</w:t>
+              <w:t>E=Block Count</w:t>
             </w:r>
           </w:p>
         </w:tc>
@@ -6541,6 +6614,10 @@
             </w:r>
             <w:r>
               <w:t>A=Status (0=OK, 1=Error)</w:t>
+            </w:r>
+            <w:r>
+              <w:br/>
+              <w:t>E=Blocks Written</w:t>
             </w:r>
           </w:p>
         </w:tc>
@@ -6562,21 +6639,31 @@
               <w:t>Write</w:t>
             </w:r>
             <w:r>
-              <w:t xml:space="preserve"> sectors starting at the current sector.  Current target sector is incremented on each successful operation.  On error, target sector is sector where error occurred.  Data is </w:t>
-            </w:r>
-            <w:r>
-              <w:t>written from</w:t>
-            </w:r>
-            <w:r>
-              <w:t xml:space="preserve"> the specified buffer address.</w:t>
-            </w:r>
-          </w:p>
-          <w:p>
-            <w:pPr>
-              <w:pStyle w:val="CellText"/>
-            </w:pPr>
-            <w:r>
-              <w:t>NOTE: at this time, block count is always assumed to be 1.</w:t>
+              <w:t xml:space="preserve"> Block Count sectors to buffer address starting at current target sector.  Current sector must be established by prior seek function; however, multiple read/write/verify function calls can be made after a seek function.  Current sector is incremented after each sector successfully </w:t>
+            </w:r>
+            <w:r>
+              <w:t>written</w:t>
+            </w:r>
+            <w:r>
+              <w:t xml:space="preserve">.  On error, current sector is sector is sector where error occurred.  Blocks </w:t>
+            </w:r>
+            <w:r>
+              <w:t>written</w:t>
+            </w:r>
+            <w:r>
+              <w:t xml:space="preserve"> indicates number of sectors successfully </w:t>
+            </w:r>
+            <w:r>
+              <w:t>written</w:t>
+            </w:r>
+            <w:r>
+              <w:t xml:space="preserve">.   Caller must ensure buffer address is large enough to contain data for all sectors </w:t>
+            </w:r>
+            <w:r>
+              <w:t>being written</w:t>
+            </w:r>
+            <w:r>
+              <w:t>.</w:t>
             </w:r>
           </w:p>
           <w:p>
@@ -6679,6 +6766,10 @@
             <w:r>
               <w:t>A=Status (0=OK, 1=Error)</w:t>
             </w:r>
+            <w:r>
+              <w:br/>
+              <w:t>E=Blocks Verified</w:t>
+            </w:r>
           </w:p>
         </w:tc>
       </w:tr>
@@ -7032,6 +7123,11 @@
             </w:r>
             <w:r>
               <w:br/>
+            </w:r>
+            <w:r>
+              <w:t xml:space="preserve">Bits: </w:t>
+            </w:r>
+            <w:r>
               <w:t>5-3: Type (0=Hard, 1=CF, 2=SD, 3=USB, 4=ROM, 5=RAM, 6=RAMF, 7=Reserved)</w:t>
             </w:r>
             <w:r>
@@ -7544,6 +7640,15 @@
             </w:r>
             <w:r>
               <w:t>geometry information.</w:t>
+            </w:r>
+            <w:r>
+              <w:t xml:space="preserve">  </w:t>
+            </w:r>
+            <w:r>
+              <w:t>If media is unknown, return error (no media)</w:t>
+            </w:r>
+            <w:r>
+              <w:t>.</w:t>
             </w:r>
           </w:p>
           <w:p>
@@ -7577,12 +7682,12 @@
       <w:pPr>
         <w:pStyle w:val="Heading2"/>
       </w:pPr>
-      <w:bookmarkStart w:id="16" w:name="_Toc486943812"/>
+      <w:bookmarkStart w:id="15" w:name="_Toc523671251"/>
       <w:r>
         <w:lastRenderedPageBreak/>
         <w:t>Real Time Clock (RTC)</w:t>
       </w:r>
-      <w:bookmarkEnd w:id="16"/>
+      <w:bookmarkEnd w:id="15"/>
     </w:p>
     <w:p>
       <w:r>
@@ -8609,7 +8714,7 @@
       <w:pPr>
         <w:pStyle w:val="Heading2"/>
       </w:pPr>
-      <w:bookmarkStart w:id="17" w:name="_Toc486943813"/>
+      <w:bookmarkStart w:id="16" w:name="_Toc523671252"/>
       <w:r>
         <w:lastRenderedPageBreak/>
         <w:t>Video Display Adapter</w:t>
@@ -8623,7 +8728,7 @@
       <w:r>
         <w:t>)</w:t>
       </w:r>
-      <w:bookmarkEnd w:id="17"/>
+      <w:bookmarkEnd w:id="16"/>
     </w:p>
     <w:p>
       <w:r>
@@ -14463,15 +14568,7 @@
               <w:ind w:left="720"/>
             </w:pPr>
             <w:r>
-              <w:t xml:space="preserve">Bit 7: Set to indicate key pressed was from the </w:t>
-            </w:r>
-            <w:proofErr w:type="spellStart"/>
-            <w:r>
-              <w:t>num</w:t>
-            </w:r>
-            <w:proofErr w:type="spellEnd"/>
-            <w:r>
-              <w:t xml:space="preserve"> pad</w:t>
+              <w:t>Bit 7: Set to indicate key pressed was from the num pad</w:t>
             </w:r>
             <w:r>
               <w:br/>
@@ -14479,15 +14576,7 @@
             </w:r>
             <w:r>
               <w:br/>
-              <w:t xml:space="preserve">Bit 5: Set to indicate </w:t>
-            </w:r>
-            <w:proofErr w:type="spellStart"/>
-            <w:r>
-              <w:t>Num</w:t>
-            </w:r>
-            <w:proofErr w:type="spellEnd"/>
-            <w:r>
-              <w:t xml:space="preserve"> Lock was active</w:t>
+              <w:t>Bit 5: Set to indicate Num Lock was active</w:t>
             </w:r>
             <w:r>
               <w:br/>
@@ -14546,12 +14635,12 @@
       <w:pPr>
         <w:pStyle w:val="Heading2"/>
       </w:pPr>
-      <w:bookmarkStart w:id="18" w:name="_Toc486943814"/>
+      <w:bookmarkStart w:id="17" w:name="_Toc523671253"/>
       <w:r>
         <w:lastRenderedPageBreak/>
         <w:t>System (SYS)</w:t>
       </w:r>
-      <w:bookmarkEnd w:id="18"/>
+      <w:bookmarkEnd w:id="17"/>
     </w:p>
     <w:p>
       <w:pPr>
@@ -14820,6 +14909,14 @@
               <w:br/>
               <w:t>6: UNA</w:t>
             </w:r>
+            <w:r>
+              <w:br/>
+              <w:t>7: RC2014 w/ Z80</w:t>
+            </w:r>
+            <w:r>
+              <w:br/>
+              <w:t>8: RC2014 w/ Z180</w:t>
+            </w:r>
           </w:p>
           <w:p/>
         </w:tc>
@@ -14915,7 +15012,17 @@
               <w:br/>
             </w:r>
             <w:r>
-              <w:t>A=Previously active Bank ID</w:t>
+              <w:t>A=</w:t>
+            </w:r>
+            <w:r>
+              <w:t>Status: 0=Success, otherwise failure</w:t>
+            </w:r>
+            <w:r>
+              <w:br/>
+              <w:t>C=</w:t>
+            </w:r>
+            <w:r>
+              <w:t>Previously active Bank ID</w:t>
             </w:r>
           </w:p>
         </w:tc>
@@ -14934,7 +15041,22 @@
               <w:pStyle w:val="CellText"/>
             </w:pPr>
             <w:r>
-              <w:t>Activates the Bank ID specified in C and returns the previously active Bank ID in A.  The caller MUST be invoked from code located in the upper 32K and the stack MUST be in the upper 32K.</w:t>
+              <w:t xml:space="preserve">Activates the Bank ID specified in C and returns the previously active Bank ID in </w:t>
+            </w:r>
+            <w:r>
+              <w:t>C</w:t>
+            </w:r>
+            <w:r>
+              <w:t xml:space="preserve">.  The caller MUST be invoked from code located in the upper 32K and the stack </w:t>
+            </w:r>
+            <w:r>
+              <w:rPr>
+                <w:b/>
+              </w:rPr>
+              <w:t>must</w:t>
+            </w:r>
+            <w:r>
+              <w:t xml:space="preserve"> be in the upper 32K.</w:t>
             </w:r>
           </w:p>
           <w:p/>
@@ -15030,7 +15152,17 @@
               <w:br/>
             </w:r>
             <w:r>
-              <w:t>A=Active Bank ID</w:t>
+              <w:t>A=</w:t>
+            </w:r>
+            <w:r>
+              <w:t>Status: 0=Success, otherwise failure</w:t>
+            </w:r>
+            <w:r>
+              <w:br/>
+              <w:t>C</w:t>
+            </w:r>
+            <w:r>
+              <w:t>=Active Bank ID</w:t>
             </w:r>
           </w:p>
         </w:tc>
@@ -15049,7 +15181,13 @@
               <w:pStyle w:val="CellText"/>
             </w:pPr>
             <w:r>
-              <w:t>Returns the currently active Bank ID in A.</w:t>
+              <w:t xml:space="preserve">Returns the currently active Bank ID in </w:t>
+            </w:r>
+            <w:r>
+              <w:t>C</w:t>
+            </w:r>
+            <w:r>
+              <w:t>.</w:t>
             </w:r>
           </w:p>
           <w:p/>
@@ -15107,11 +15245,23 @@
             </w:r>
             <w:r>
               <w:br/>
-              <w:t>D=Source Bank Id</w:t>
-            </w:r>
-            <w:r>
-              <w:br/>
-              <w:t>E=Destination Bank Id</w:t>
+              <w:t>D=</w:t>
+            </w:r>
+            <w:r>
+              <w:t>Destination</w:t>
+            </w:r>
+            <w:r>
+              <w:t xml:space="preserve"> Bank Id</w:t>
+            </w:r>
+            <w:r>
+              <w:br/>
+              <w:t>E=</w:t>
+            </w:r>
+            <w:r>
+              <w:t>Source</w:t>
+            </w:r>
+            <w:r>
+              <w:t xml:space="preserve"> Bank Id</w:t>
             </w:r>
             <w:r>
               <w:br/>
@@ -15366,15 +15516,7 @@
               </w:numPr>
             </w:pPr>
             <w:r>
-              <w:t xml:space="preserve">Copying of byte ranges that </w:t>
-            </w:r>
-            <w:proofErr w:type="gramStart"/>
-            <w:r>
-              <w:t>cross bank</w:t>
-            </w:r>
-            <w:proofErr w:type="gramEnd"/>
-            <w:r>
-              <w:t xml:space="preserve"> boundaries is undefined.</w:t>
+              <w:t>Copying of byte ranges that cross bank boundaries is undefined.</w:t>
             </w:r>
           </w:p>
           <w:p>
@@ -15696,11 +15838,9 @@
             <w:r>
               <w:t>=</w:t>
             </w:r>
-            <w:proofErr w:type="spellStart"/>
             <w:r>
               <w:t>Subfunction</w:t>
             </w:r>
-            <w:proofErr w:type="spellEnd"/>
           </w:p>
         </w:tc>
         <w:tc>
@@ -15851,6 +15991,42 @@
                   <w:r>
                     <w:t>Return count of video display units in E</w:t>
                   </w:r>
+                </w:p>
+              </w:tc>
+            </w:tr>
+            <w:tr>
+              <w:tc>
+                <w:tcPr>
+                  <w:tcW w:w="1904" w:type="dxa"/>
+                </w:tcPr>
+                <w:p>
+                  <w:pPr>
+                    <w:pStyle w:val="NoSpacing"/>
+                  </w:pPr>
+                  <w:r>
+                    <w:t>TIMER ($D0)</w:t>
+                  </w:r>
+                </w:p>
+              </w:tc>
+              <w:tc>
+                <w:tcPr>
+                  <w:tcW w:w="7441" w:type="dxa"/>
+                </w:tcPr>
+                <w:p>
+                  <w:pPr>
+                    <w:pStyle w:val="NoSpacing"/>
+                  </w:pPr>
+                  <w:r>
+                    <w:t>Return</w:t>
+                  </w:r>
+                  <w:r>
+                    <w:t xml:space="preserve"> current timer tick count value in </w:t>
+                  </w:r>
+                  <w:proofErr w:type="gramStart"/>
+                  <w:r>
+                    <w:t>DE:HL</w:t>
+                  </w:r>
+                  <w:proofErr w:type="gramEnd"/>
                 </w:p>
               </w:tc>
             </w:tr>
@@ -16057,13 +16233,8 @@
             </w:r>
             <w:r>
               <w:br/>
-              <w:t>C=</w:t>
-            </w:r>
-            <w:proofErr w:type="spellStart"/>
-            <w:r>
-              <w:t>Subfunction</w:t>
-            </w:r>
-            <w:proofErr w:type="spellEnd"/>
+              <w:t>C=Subfunction</w:t>
+            </w:r>
           </w:p>
         </w:tc>
         <w:tc>
@@ -16145,6 +16316,39 @@
               <w:gridCol w:w="1904"/>
               <w:gridCol w:w="7441"/>
             </w:tblGrid>
+            <w:tr>
+              <w:tc>
+                <w:tcPr>
+                  <w:tcW w:w="1904" w:type="dxa"/>
+                </w:tcPr>
+                <w:p>
+                  <w:pPr>
+                    <w:pStyle w:val="NoSpacing"/>
+                  </w:pPr>
+                  <w:r>
+                    <w:t>TIMER ($D0)</w:t>
+                  </w:r>
+                </w:p>
+              </w:tc>
+              <w:tc>
+                <w:tcPr>
+                  <w:tcW w:w="7441" w:type="dxa"/>
+                </w:tcPr>
+                <w:p>
+                  <w:pPr>
+                    <w:pStyle w:val="NoSpacing"/>
+                  </w:pPr>
+                  <w:r>
+                    <w:t xml:space="preserve">Set timer tick count value from </w:t>
+                  </w:r>
+                  <w:proofErr w:type="gramStart"/>
+                  <w:r>
+                    <w:t>DE:HL</w:t>
+                  </w:r>
+                  <w:proofErr w:type="gramEnd"/>
+                </w:p>
+              </w:tc>
+            </w:tr>
             <w:tr>
               <w:tc>
                 <w:tcPr>
@@ -16418,7 +16622,506 @@
         </w:tc>
       </w:tr>
     </w:tbl>
-    <w:p/>
+    <w:p>
+      <w:pPr>
+        <w:pStyle w:val="Heading4"/>
+      </w:pPr>
+      <w:r>
+        <w:lastRenderedPageBreak/>
+        <w:t xml:space="preserve">System </w:t>
+      </w:r>
+      <w:r>
+        <w:t>Int</w:t>
+      </w:r>
+      <w:r>
+        <w:t xml:space="preserve"> – SYS</w:t>
+      </w:r>
+      <w:r>
+        <w:t>INT</w:t>
+      </w:r>
+      <w:r>
+        <w:t xml:space="preserve"> ($F</w:t>
+      </w:r>
+      <w:r>
+        <w:t>C</w:t>
+      </w:r>
+      <w:r>
+        <w:t>)</w:t>
+      </w:r>
+    </w:p>
+    <w:tbl>
+      <w:tblPr>
+        <w:tblStyle w:val="TableGrid"/>
+        <w:tblW w:w="0" w:type="auto"/>
+        <w:tblLook w:val="04A0" w:firstRow="1" w:lastRow="0" w:firstColumn="1" w:lastColumn="0" w:noHBand="0" w:noVBand="1"/>
+      </w:tblPr>
+      <w:tblGrid>
+        <w:gridCol w:w="4788"/>
+        <w:gridCol w:w="4788"/>
+      </w:tblGrid>
+      <w:tr>
+        <w:trPr>
+          <w:cantSplit/>
+        </w:trPr>
+        <w:tc>
+          <w:tcPr>
+            <w:tcW w:w="4788" w:type="dxa"/>
+          </w:tcPr>
+          <w:p>
+            <w:pPr>
+              <w:pStyle w:val="CellTextNoSpacing"/>
+            </w:pPr>
+            <w:r>
+              <w:rPr>
+                <w:sz w:val="18"/>
+                <w:szCs w:val="18"/>
+                <w:u w:val="single"/>
+              </w:rPr>
+              <w:t>Input</w:t>
+            </w:r>
+            <w:r>
+              <w:rPr>
+                <w:sz w:val="20"/>
+                <w:u w:val="single"/>
+              </w:rPr>
+              <w:br/>
+            </w:r>
+            <w:r>
+              <w:t>B=$F</w:t>
+            </w:r>
+            <w:r>
+              <w:t>C</w:t>
+            </w:r>
+            <w:r>
+              <w:t xml:space="preserve"> (function)</w:t>
+            </w:r>
+            <w:r>
+              <w:br/>
+              <w:t>C=Subfunction</w:t>
+            </w:r>
+          </w:p>
+        </w:tc>
+        <w:tc>
+          <w:tcPr>
+            <w:tcW w:w="4788" w:type="dxa"/>
+          </w:tcPr>
+          <w:p>
+            <w:pPr>
+              <w:pStyle w:val="CellTextNoSpacing"/>
+            </w:pPr>
+            <w:r>
+              <w:rPr>
+                <w:sz w:val="18"/>
+                <w:szCs w:val="18"/>
+                <w:u w:val="single"/>
+              </w:rPr>
+              <w:t>Output</w:t>
+            </w:r>
+            <w:r>
+              <w:rPr>
+                <w:sz w:val="20"/>
+                <w:u w:val="single"/>
+              </w:rPr>
+              <w:br/>
+            </w:r>
+            <w:r>
+              <w:t>A=Status: 0=Success, otherwise failure</w:t>
+            </w:r>
+          </w:p>
+        </w:tc>
+      </w:tr>
+      <w:tr>
+        <w:trPr>
+          <w:cantSplit/>
+        </w:trPr>
+        <w:tc>
+          <w:tcPr>
+            <w:tcW w:w="9576" w:type="dxa"/>
+            <w:gridSpan w:val="2"/>
+          </w:tcPr>
+          <w:p>
+            <w:pPr>
+              <w:pStyle w:val="CellText"/>
+            </w:pPr>
+            <w:r>
+              <w:t xml:space="preserve">This function </w:t>
+            </w:r>
+            <w:r>
+              <w:t>allows the caller to query information about the interrupt configuration of the running system and allows adding interrupt vectors dynamically.  Register C is used to specify a subfunction.</w:t>
+            </w:r>
+            <w:r>
+              <w:t xml:space="preserve">  Additional input and output registers may be used as defined by the sub-function.</w:t>
+            </w:r>
+          </w:p>
+          <w:p>
+            <w:pPr>
+              <w:pStyle w:val="CellText"/>
+            </w:pPr>
+            <w:r>
+              <w:t xml:space="preserve">Note that during interrupt processing, the lower 32K of CPU address space will contain the </w:t>
+            </w:r>
+            <w:proofErr w:type="spellStart"/>
+            <w:r>
+              <w:t>RomWBW</w:t>
+            </w:r>
+            <w:proofErr w:type="spellEnd"/>
+            <w:r>
+              <w:t xml:space="preserve"> HBIOS code bank, not the lower 32K of application TPA.  As such, a dynamically installed interrupt handler does not have access to the lower 32K of TPA and must be careful to avoid modifying the contents of the lower 32K of memory.  Invoking </w:t>
+            </w:r>
+            <w:proofErr w:type="spellStart"/>
+            <w:r>
+              <w:t>RomWBW</w:t>
+            </w:r>
+            <w:proofErr w:type="spellEnd"/>
+            <w:r>
+              <w:t xml:space="preserve"> HBIOS functions within an interrupt handler is not supported.  The interrupt management framework takes care of saving and restoring AF, BC, DE, HL, and IY.  Any other registers modified must be saved and restored by the interrupt handler.</w:t>
+            </w:r>
+          </w:p>
+          <w:p>
+            <w:pPr>
+              <w:pStyle w:val="CellText"/>
+            </w:pPr>
+            <w:r>
+              <w:t>Interrupt handlers are different for IM1 or IM2.</w:t>
+            </w:r>
+          </w:p>
+          <w:p>
+            <w:pPr>
+              <w:pStyle w:val="CellText"/>
+            </w:pPr>
+            <w:r>
+              <w:t>For IM1:</w:t>
+            </w:r>
+          </w:p>
+          <w:p>
+            <w:pPr>
+              <w:pStyle w:val="CellText"/>
+              <w:ind w:left="720"/>
+            </w:pPr>
+            <w:r>
+              <w:t>The new interrupt handler is responsible for chaining (JP) to the previous vector if the interrupt is not handled.  The interrupt handler must return with ZF set</w:t>
+            </w:r>
+            <w:r>
+              <w:t xml:space="preserve"> </w:t>
+            </w:r>
+            <w:r>
+              <w:t>if interrupt is handled and ZF cleared if not handled.</w:t>
+            </w:r>
+          </w:p>
+          <w:p>
+            <w:pPr>
+              <w:pStyle w:val="CellText"/>
+            </w:pPr>
+            <w:r>
+              <w:t>For IM2:</w:t>
+            </w:r>
+          </w:p>
+          <w:p>
+            <w:pPr>
+              <w:pStyle w:val="CellText"/>
+              <w:ind w:left="720"/>
+            </w:pPr>
+            <w:r>
+              <w:t>The interrupt handler requires an invocation stub separate from the actual interrupt</w:t>
+            </w:r>
+            <w:r>
+              <w:t xml:space="preserve"> </w:t>
+            </w:r>
+            <w:r>
+              <w:t>handling code.  The stub must be:</w:t>
+            </w:r>
+          </w:p>
+          <w:p>
+            <w:pPr>
+              <w:pStyle w:val="CellText"/>
+              <w:ind w:left="720"/>
+              <w:rPr>
+                <w:rFonts w:ascii="Courier New" w:hAnsi="Courier New" w:cs="Courier New"/>
+              </w:rPr>
+            </w:pPr>
+            <w:r>
+              <w:rPr>
+                <w:rFonts w:ascii="Courier New" w:hAnsi="Courier New" w:cs="Courier New"/>
+              </w:rPr>
+              <w:t>PUSH</w:t>
+            </w:r>
+            <w:r>
+              <w:rPr>
+                <w:rFonts w:ascii="Courier New" w:hAnsi="Courier New" w:cs="Courier New"/>
+              </w:rPr>
+              <w:tab/>
+              <w:t>HL</w:t>
+            </w:r>
+            <w:r>
+              <w:rPr>
+                <w:rFonts w:ascii="Courier New" w:hAnsi="Courier New" w:cs="Courier New"/>
+              </w:rPr>
+              <w:br/>
+            </w:r>
+            <w:r>
+              <w:rPr>
+                <w:rFonts w:ascii="Courier New" w:hAnsi="Courier New" w:cs="Courier New"/>
+              </w:rPr>
+              <w:t>LD</w:t>
+            </w:r>
+            <w:r>
+              <w:rPr>
+                <w:rFonts w:ascii="Courier New" w:hAnsi="Courier New" w:cs="Courier New"/>
+              </w:rPr>
+              <w:tab/>
+            </w:r>
+            <w:proofErr w:type="gramStart"/>
+            <w:r>
+              <w:rPr>
+                <w:rFonts w:ascii="Courier New" w:hAnsi="Courier New" w:cs="Courier New"/>
+              </w:rPr>
+              <w:t>HL,&lt;</w:t>
+            </w:r>
+            <w:proofErr w:type="spellStart"/>
+            <w:proofErr w:type="gramEnd"/>
+            <w:r>
+              <w:rPr>
+                <w:rFonts w:ascii="Courier New" w:hAnsi="Courier New" w:cs="Courier New"/>
+              </w:rPr>
+              <w:t>adr</w:t>
+            </w:r>
+            <w:proofErr w:type="spellEnd"/>
+            <w:r>
+              <w:rPr>
+                <w:rFonts w:ascii="Courier New" w:hAnsi="Courier New" w:cs="Courier New"/>
+              </w:rPr>
+              <w:t xml:space="preserve"> of actual interrupt handler&gt;</w:t>
+            </w:r>
+            <w:r>
+              <w:rPr>
+                <w:rFonts w:ascii="Courier New" w:hAnsi="Courier New" w:cs="Courier New"/>
+              </w:rPr>
+              <w:br/>
+            </w:r>
+            <w:r>
+              <w:rPr>
+                <w:rFonts w:ascii="Courier New" w:hAnsi="Courier New" w:cs="Courier New"/>
+              </w:rPr>
+              <w:t>JP</w:t>
+            </w:r>
+            <w:r>
+              <w:rPr>
+                <w:rFonts w:ascii="Courier New" w:hAnsi="Courier New" w:cs="Courier New"/>
+              </w:rPr>
+              <w:tab/>
+            </w:r>
+            <w:r>
+              <w:rPr>
+                <w:rFonts w:ascii="Courier New" w:hAnsi="Courier New" w:cs="Courier New"/>
+              </w:rPr>
+              <w:t>&lt;</w:t>
+            </w:r>
+            <w:proofErr w:type="spellStart"/>
+            <w:r>
+              <w:rPr>
+                <w:rFonts w:ascii="Courier New" w:hAnsi="Courier New" w:cs="Courier New"/>
+              </w:rPr>
+              <w:t>adr</w:t>
+            </w:r>
+            <w:proofErr w:type="spellEnd"/>
+            <w:r>
+              <w:rPr>
+                <w:rFonts w:ascii="Courier New" w:hAnsi="Courier New" w:cs="Courier New"/>
+              </w:rPr>
+              <w:t xml:space="preserve"> of int routing engine&gt;</w:t>
+            </w:r>
+          </w:p>
+          <w:p>
+            <w:pPr>
+              <w:pStyle w:val="CellText"/>
+            </w:pPr>
+            <w:r>
+              <w:t>When calling Set Interrupt Vector, the address of the stub must be provided for the Interrupt Vector parameter.  The address of the Interrupt Routing Engine will be returned in DE and must be inserted into the stub code as indicated above.  In the case of IM2 mode interru</w:t>
+            </w:r>
+            <w:r>
+              <w:t>pt</w:t>
+            </w:r>
+            <w:r>
+              <w:t>s, the actual interrupt handler should not chain to the previous entry.  The new interrupt handler must assume all responsibilities for</w:t>
+            </w:r>
+            <w:r>
+              <w:t xml:space="preserve"> </w:t>
+            </w:r>
+            <w:r>
+              <w:t>the specific interrupt slot being occupied.</w:t>
+            </w:r>
+          </w:p>
+          <w:p>
+            <w:pPr>
+              <w:pStyle w:val="CellText"/>
+            </w:pPr>
+            <w:r>
+              <w:t>If the caller is transient, then the caller must remove the new interrupt handler and restore the original one prior to termination.  This is accomplished by calling this</w:t>
+            </w:r>
+            <w:r>
+              <w:t xml:space="preserve"> </w:t>
+            </w:r>
+            <w:r>
+              <w:t>function with the Interrupt Vector set to the Previous Vector returned in the original</w:t>
+            </w:r>
+            <w:r>
+              <w:t xml:space="preserve"> </w:t>
+            </w:r>
+            <w:r>
+              <w:t>call.</w:t>
+            </w:r>
+          </w:p>
+          <w:p>
+            <w:pPr>
+              <w:pStyle w:val="CellText"/>
+            </w:pPr>
+            <w:r>
+              <w:t>The caller is responsible for disabling interrupts prior to making an INTSET call and</w:t>
+            </w:r>
+            <w:r>
+              <w:t xml:space="preserve"> </w:t>
+            </w:r>
+            <w:r>
+              <w:t>enabling them afterwards.  The caller is responsible for ensuring that a valid interrupt</w:t>
+            </w:r>
+            <w:r>
+              <w:t xml:space="preserve"> </w:t>
+            </w:r>
+            <w:r>
+              <w:t>handler is installed prior to enabling any hardware interrupts associated with the handler.</w:t>
+            </w:r>
+            <w:r>
+              <w:t xml:space="preserve">  </w:t>
+            </w:r>
+            <w:r>
+              <w:t>Also, if the handler is transient, the caller must disable the hardware interrupt(s)</w:t>
+            </w:r>
+            <w:r>
+              <w:t xml:space="preserve"> </w:t>
+            </w:r>
+            <w:r>
+              <w:t>associated with the handler prior to uninstalling it.</w:t>
+            </w:r>
+          </w:p>
+        </w:tc>
+      </w:tr>
+      <w:tr>
+        <w:trPr>
+          <w:cantSplit/>
+        </w:trPr>
+        <w:tc>
+          <w:tcPr>
+            <w:tcW w:w="9576" w:type="dxa"/>
+            <w:gridSpan w:val="2"/>
+          </w:tcPr>
+          <w:tbl>
+            <w:tblPr>
+              <w:tblStyle w:val="TableGrid"/>
+              <w:tblW w:w="0" w:type="auto"/>
+              <w:tblLook w:val="04A0" w:firstRow="1" w:lastRow="0" w:firstColumn="1" w:lastColumn="0" w:noHBand="0" w:noVBand="1"/>
+            </w:tblPr>
+            <w:tblGrid>
+              <w:gridCol w:w="1904"/>
+              <w:gridCol w:w="7441"/>
+            </w:tblGrid>
+            <w:tr>
+              <w:tc>
+                <w:tcPr>
+                  <w:tcW w:w="1904" w:type="dxa"/>
+                </w:tcPr>
+                <w:p>
+                  <w:pPr>
+                    <w:pStyle w:val="NoSpacing"/>
+                  </w:pPr>
+                  <w:r>
+                    <w:lastRenderedPageBreak/>
+                    <w:t>INTINF ($00)</w:t>
+                  </w:r>
+                </w:p>
+              </w:tc>
+              <w:tc>
+                <w:tcPr>
+                  <w:tcW w:w="7441" w:type="dxa"/>
+                </w:tcPr>
+                <w:p>
+                  <w:pPr>
+                    <w:pStyle w:val="NoSpacing"/>
+                  </w:pPr>
+                  <w:r>
+                    <w:t>Return interrupt mode in E and size of interrupt vector table in E.  For IM1, the size of the table is the number of vectors chained together.  For IM2, the size of the table is the number of slots in the vector table.</w:t>
+                  </w:r>
+                </w:p>
+              </w:tc>
+            </w:tr>
+            <w:tr>
+              <w:tc>
+                <w:tcPr>
+                  <w:tcW w:w="1904" w:type="dxa"/>
+                </w:tcPr>
+                <w:p>
+                  <w:pPr>
+                    <w:pStyle w:val="NoSpacing"/>
+                  </w:pPr>
+                  <w:r>
+                    <w:t>INTGET ($10)</w:t>
+                  </w:r>
+                </w:p>
+              </w:tc>
+              <w:tc>
+                <w:tcPr>
+                  <w:tcW w:w="7441" w:type="dxa"/>
+                </w:tcPr>
+                <w:p>
+                  <w:pPr>
+                    <w:pStyle w:val="NoSpacing"/>
+                  </w:pPr>
+                  <w:r>
+                    <w:t>On entry, register E must contain an index into the interrupt vector table.  On return, HL will contain the address of the current interrupt vector at the specified index.</w:t>
+                  </w:r>
+                </w:p>
+              </w:tc>
+            </w:tr>
+            <w:tr>
+              <w:tc>
+                <w:tcPr>
+                  <w:tcW w:w="1904" w:type="dxa"/>
+                </w:tcPr>
+                <w:p>
+                  <w:pPr>
+                    <w:pStyle w:val="NoSpacing"/>
+                  </w:pPr>
+                  <w:r>
+                    <w:t>INTSET ($20)</w:t>
+                  </w:r>
+                </w:p>
+              </w:tc>
+              <w:tc>
+                <w:tcPr>
+                  <w:tcW w:w="7441" w:type="dxa"/>
+                </w:tcPr>
+                <w:p>
+                  <w:pPr>
+                    <w:pStyle w:val="NoSpacing"/>
+                  </w:pPr>
+                  <w:r>
+                    <w:t>On entry, register E must contain an index into the interrupt vector table and register HL must contain the address of the new interrupt vector to be inserted in the table at the index.  On return, HL will contain the previous address in the table at the index and register DE will contain the address of the interrupt routing engine required as specified above for IM2 interrupt handler stubs.</w:t>
+                  </w:r>
+                </w:p>
+              </w:tc>
+            </w:tr>
+          </w:tbl>
+          <w:p>
+            <w:pPr>
+              <w:pStyle w:val="CellText"/>
+            </w:pPr>
+          </w:p>
+        </w:tc>
+      </w:tr>
+    </w:tbl>
+    <w:p>
+      <w:bookmarkStart w:id="18" w:name="_GoBack"/>
+      <w:bookmarkEnd w:id="18"/>
+    </w:p>
     <w:sectPr>
       <w:footerReference w:type="default" r:id="rId15"/>
       <w:pgSz w:w="12240" w:h="15840"/>
@@ -16480,7 +17183,6 @@
         <w:dataBinding w:prefixMappings="xmlns:ns0='http://purl.org/dc/elements/1.1/' xmlns:ns1='http://schemas.openxmlformats.org/package/2006/metadata/core-properties' " w:xpath="/ns1:coreProperties[1]/ns0:title[1]" w:storeItemID="{6C3C8BC8-F283-45AE-878A-BAB7291924A1}"/>
         <w:text/>
       </w:sdtPr>
-      <w:sdtEndPr/>
       <w:sdtContent>
         <w:proofErr w:type="spellStart"/>
         <w:r>
@@ -18192,7 +18894,7 @@
 </file>
 
 <file path=customXml/itemProps1.xml><?xml version="1.0" encoding="utf-8"?>
-<ds:datastoreItem xmlns:ds="http://schemas.openxmlformats.org/officeDocument/2006/customXml" ds:itemID="{1B3E4CA9-1929-40EB-8A7C-B3A15DF3202E}">
+<ds:datastoreItem xmlns:ds="http://schemas.openxmlformats.org/officeDocument/2006/customXml" ds:itemID="{28D73F0F-67D6-495E-BDD9-A3A8D9065185}">
   <ds:schemaRefs>
     <ds:schemaRef ds:uri="http://schemas.openxmlformats.org/officeDocument/2006/bibliography"/>
   </ds:schemaRefs>

--- a/Source/Doc/RomWBW Architecture.docx
+++ b/Source/Doc/RomWBW Architecture.docx
@@ -2,6 +2,8 @@
 <file path=word/document.xml><?xml version="1.0" encoding="utf-8"?>
 <w:document xmlns:wpc="http://schemas.microsoft.com/office/word/2010/wordprocessingCanvas" xmlns:cx="http://schemas.microsoft.com/office/drawing/2014/chartex" xmlns:cx1="http://schemas.microsoft.com/office/drawing/2015/9/8/chartex" xmlns:cx2="http://schemas.microsoft.com/office/drawing/2015/10/21/chartex" xmlns:cx3="http://schemas.microsoft.com/office/drawing/2016/5/9/chartex" xmlns:cx4="http://schemas.microsoft.com/office/drawing/2016/5/10/chartex" xmlns:cx5="http://schemas.microsoft.com/office/drawing/2016/5/11/chartex" xmlns:cx6="http://schemas.microsoft.com/office/drawing/2016/5/12/chartex" xmlns:cx7="http://schemas.microsoft.com/office/drawing/2016/5/13/chartex" xmlns:cx8="http://schemas.microsoft.com/office/drawing/2016/5/14/chartex" xmlns:mc="http://schemas.openxmlformats.org/markup-compatibility/2006" xmlns:aink="http://schemas.microsoft.com/office/drawing/2016/ink" xmlns:am3d="http://schemas.microsoft.com/office/drawing/2017/model3d" xmlns:o="urn:schemas-microsoft-com:office:office" xmlns:r="http://schemas.openxmlformats.org/officeDocument/2006/relationships" xmlns:m="http://schemas.openxmlformats.org/officeDocument/2006/math" xmlns:v="urn:schemas-microsoft-com:vml" xmlns:wp14="http://schemas.microsoft.com/office/word/2010/wordprocessingDrawing" xmlns:wp="http://schemas.openxmlformats.org/drawingml/2006/wordprocessingDrawing" xmlns:w10="urn:schemas-microsoft-com:office:word" xmlns:w="http://schemas.openxmlformats.org/wordprocessingml/2006/main" xmlns:w14="http://schemas.microsoft.com/office/word/2010/wordml" xmlns:w15="http://schemas.microsoft.com/office/word/2012/wordml" xmlns:w16cid="http://schemas.microsoft.com/office/word/2016/wordml/cid" xmlns:w16se="http://schemas.microsoft.com/office/word/2015/wordml/symex" xmlns:wpg="http://schemas.microsoft.com/office/word/2010/wordprocessingGroup" xmlns:wpi="http://schemas.microsoft.com/office/word/2010/wordprocessingInk" xmlns:wne="http://schemas.microsoft.com/office/word/2006/wordml" xmlns:wps="http://schemas.microsoft.com/office/word/2010/wordprocessingShape" mc:Ignorable="w14 w15 w16se w16cid wp14">
   <w:body>
+    <w:bookmarkStart w:id="0" w:name="_GoBack" w:displacedByCustomXml="next"/>
+    <w:bookmarkEnd w:id="0" w:displacedByCustomXml="next"/>
     <w:sdt>
       <w:sdtPr>
         <w:rPr>
@@ -14,6 +16,7 @@
           <w:docPartUnique/>
         </w:docPartObj>
       </w:sdtPr>
+      <w:sdtEndPr/>
       <w:sdtContent>
         <w:tbl>
           <w:tblPr>
@@ -116,6 +119,7 @@
                     <w:dataBinding w:prefixMappings="xmlns:ns0='http://schemas.openxmlformats.org/package/2006/metadata/core-properties' xmlns:ns1='http://purl.org/dc/elements/1.1/'" w:xpath="/ns0:coreProperties[1]/ns1:subject[1]" w:storeItemID="{6C3C8BC8-F283-45AE-878A-BAB7291924A1}"/>
                     <w:text/>
                   </w:sdtPr>
+                  <w:sdtEndPr/>
                   <w:sdtContent>
                     <w:proofErr w:type="spellStart"/>
                     <w:r>
@@ -215,7 +219,7 @@
                     <w:sz w:val="28"/>
                     <w:szCs w:val="28"/>
                   </w:rPr>
-                  <w:t>September 2, 2018</w:t>
+                  <w:t>May 10, 2019</w:t>
                 </w:r>
                 <w:r>
                   <w:rPr>
@@ -281,10 +285,10 @@
                 <v:path o:extrusionok="f" gradientshapeok="t" o:connecttype="rect"/>
                 <o:lock v:ext="edit" aspectratio="t"/>
               </v:shapetype>
-              <v:shape id="_x0000_i1025" type="#_x0000_t75" style="width:272.25pt;height:92.25pt" o:ole="">
+              <v:shape id="_x0000_i1025" type="#_x0000_t75" style="width:272pt;height:92.5pt" o:ole="">
                 <v:imagedata r:id="rId8" o:title=""/>
               </v:shape>
-              <o:OLEObject Type="Embed" ProgID="Visio.Drawing.15" ShapeID="_x0000_i1025" DrawAspect="Content" ObjectID="_1597415665" r:id="rId9"/>
+              <o:OLEObject Type="Embed" ProgID="Visio.Drawing.15" ShapeID="_x0000_i1025" DrawAspect="Content" ObjectID="_1619017833" r:id="rId9"/>
             </w:object>
           </w:r>
           <w:r>
@@ -344,7 +348,7 @@
           <w:r>
             <w:fldChar w:fldCharType="separate"/>
           </w:r>
-          <w:hyperlink w:anchor="_Toc523671236" w:history="1">
+          <w:hyperlink w:anchor="_Toc8404998" w:history="1">
             <w:r>
               <w:rPr>
                 <w:rStyle w:val="Hyperlink"/>
@@ -371,7 +375,7 @@
                 <w:noProof/>
                 <w:webHidden/>
               </w:rPr>
-              <w:instrText xml:space="preserve"> PAGEREF _Toc523671236 \h </w:instrText>
+              <w:instrText xml:space="preserve"> PAGEREF _Toc8404998 \h </w:instrText>
             </w:r>
             <w:r>
               <w:rPr>
@@ -413,7 +417,7 @@
               <w:noProof/>
             </w:rPr>
           </w:pPr>
-          <w:hyperlink w:anchor="_Toc523671237" w:history="1">
+          <w:hyperlink w:anchor="_Toc8404999" w:history="1">
             <w:r>
               <w:rPr>
                 <w:rStyle w:val="Hyperlink"/>
@@ -440,7 +444,7 @@
                 <w:noProof/>
                 <w:webHidden/>
               </w:rPr>
-              <w:instrText xml:space="preserve"> PAGEREF _Toc523671237 \h </w:instrText>
+              <w:instrText xml:space="preserve"> PAGEREF _Toc8404999 \h </w:instrText>
             </w:r>
             <w:r>
               <w:rPr>
@@ -482,7 +486,7 @@
               <w:noProof/>
             </w:rPr>
           </w:pPr>
-          <w:hyperlink w:anchor="_Toc523671238" w:history="1">
+          <w:hyperlink w:anchor="_Toc8405000" w:history="1">
             <w:r>
               <w:rPr>
                 <w:rStyle w:val="Hyperlink"/>
@@ -509,7 +513,7 @@
                 <w:noProof/>
                 <w:webHidden/>
               </w:rPr>
-              <w:instrText xml:space="preserve"> PAGEREF _Toc523671238 \h </w:instrText>
+              <w:instrText xml:space="preserve"> PAGEREF _Toc8405000 \h </w:instrText>
             </w:r>
             <w:r>
               <w:rPr>
@@ -551,7 +555,7 @@
               <w:noProof/>
             </w:rPr>
           </w:pPr>
-          <w:hyperlink w:anchor="_Toc523671239" w:history="1">
+          <w:hyperlink w:anchor="_Toc8405001" w:history="1">
             <w:r>
               <w:rPr>
                 <w:rStyle w:val="Hyperlink"/>
@@ -578,7 +582,7 @@
                 <w:noProof/>
                 <w:webHidden/>
               </w:rPr>
-              <w:instrText xml:space="preserve"> PAGEREF _Toc523671239 \h </w:instrText>
+              <w:instrText xml:space="preserve"> PAGEREF _Toc8405001 \h </w:instrText>
             </w:r>
             <w:r>
               <w:rPr>
@@ -620,7 +624,7 @@
               <w:noProof/>
             </w:rPr>
           </w:pPr>
-          <w:hyperlink w:anchor="_Toc523671240" w:history="1">
+          <w:hyperlink w:anchor="_Toc8405002" w:history="1">
             <w:r>
               <w:rPr>
                 <w:rStyle w:val="Hyperlink"/>
@@ -647,7 +651,7 @@
                 <w:noProof/>
                 <w:webHidden/>
               </w:rPr>
-              <w:instrText xml:space="preserve"> PAGEREF _Toc523671240 \h </w:instrText>
+              <w:instrText xml:space="preserve"> PAGEREF _Toc8405002 \h </w:instrText>
             </w:r>
             <w:r>
               <w:rPr>
@@ -689,7 +693,7 @@
               <w:noProof/>
             </w:rPr>
           </w:pPr>
-          <w:hyperlink w:anchor="_Toc523671241" w:history="1">
+          <w:hyperlink w:anchor="_Toc8405003" w:history="1">
             <w:r>
               <w:rPr>
                 <w:rStyle w:val="Hyperlink"/>
@@ -716,7 +720,7 @@
                 <w:noProof/>
                 <w:webHidden/>
               </w:rPr>
-              <w:instrText xml:space="preserve"> PAGEREF _Toc523671241 \h </w:instrText>
+              <w:instrText xml:space="preserve"> PAGEREF _Toc8405003 \h </w:instrText>
             </w:r>
             <w:r>
               <w:rPr>
@@ -758,7 +762,7 @@
               <w:noProof/>
             </w:rPr>
           </w:pPr>
-          <w:hyperlink w:anchor="_Toc523671242" w:history="1">
+          <w:hyperlink w:anchor="_Toc8405004" w:history="1">
             <w:r>
               <w:rPr>
                 <w:rStyle w:val="Hyperlink"/>
@@ -785,7 +789,7 @@
                 <w:noProof/>
                 <w:webHidden/>
               </w:rPr>
-              <w:instrText xml:space="preserve"> PAGEREF _Toc523671242 \h </w:instrText>
+              <w:instrText xml:space="preserve"> PAGEREF _Toc8405004 \h </w:instrText>
             </w:r>
             <w:r>
               <w:rPr>
@@ -827,7 +831,7 @@
               <w:noProof/>
             </w:rPr>
           </w:pPr>
-          <w:hyperlink w:anchor="_Toc523671243" w:history="1">
+          <w:hyperlink w:anchor="_Toc8405005" w:history="1">
             <w:r>
               <w:rPr>
                 <w:rStyle w:val="Hyperlink"/>
@@ -854,7 +858,7 @@
                 <w:noProof/>
                 <w:webHidden/>
               </w:rPr>
-              <w:instrText xml:space="preserve"> PAGEREF _Toc523671243 \h </w:instrText>
+              <w:instrText xml:space="preserve"> PAGEREF _Toc8405005 \h </w:instrText>
             </w:r>
             <w:r>
               <w:rPr>
@@ -896,7 +900,7 @@
               <w:noProof/>
             </w:rPr>
           </w:pPr>
-          <w:hyperlink w:anchor="_Toc523671244" w:history="1">
+          <w:hyperlink w:anchor="_Toc8405006" w:history="1">
             <w:r>
               <w:rPr>
                 <w:rStyle w:val="Hyperlink"/>
@@ -923,7 +927,7 @@
                 <w:noProof/>
                 <w:webHidden/>
               </w:rPr>
-              <w:instrText xml:space="preserve"> PAGEREF _Toc523671244 \h </w:instrText>
+              <w:instrText xml:space="preserve"> PAGEREF _Toc8405006 \h </w:instrText>
             </w:r>
             <w:r>
               <w:rPr>
@@ -965,7 +969,7 @@
               <w:noProof/>
             </w:rPr>
           </w:pPr>
-          <w:hyperlink w:anchor="_Toc523671245" w:history="1">
+          <w:hyperlink w:anchor="_Toc8405007" w:history="1">
             <w:r>
               <w:rPr>
                 <w:rStyle w:val="Hyperlink"/>
@@ -992,7 +996,7 @@
                 <w:noProof/>
                 <w:webHidden/>
               </w:rPr>
-              <w:instrText xml:space="preserve"> PAGEREF _Toc523671245 \h </w:instrText>
+              <w:instrText xml:space="preserve"> PAGEREF _Toc8405007 \h </w:instrText>
             </w:r>
             <w:r>
               <w:rPr>
@@ -1034,7 +1038,7 @@
               <w:noProof/>
             </w:rPr>
           </w:pPr>
-          <w:hyperlink w:anchor="_Toc523671246" w:history="1">
+          <w:hyperlink w:anchor="_Toc8405008" w:history="1">
             <w:r>
               <w:rPr>
                 <w:rStyle w:val="Hyperlink"/>
@@ -1061,7 +1065,7 @@
                 <w:noProof/>
                 <w:webHidden/>
               </w:rPr>
-              <w:instrText xml:space="preserve"> PAGEREF _Toc523671246 \h </w:instrText>
+              <w:instrText xml:space="preserve"> PAGEREF _Toc8405008 \h </w:instrText>
             </w:r>
             <w:r>
               <w:rPr>
@@ -1103,7 +1107,7 @@
               <w:noProof/>
             </w:rPr>
           </w:pPr>
-          <w:hyperlink w:anchor="_Toc523671247" w:history="1">
+          <w:hyperlink w:anchor="_Toc8405009" w:history="1">
             <w:r>
               <w:rPr>
                 <w:rStyle w:val="Hyperlink"/>
@@ -1130,7 +1134,7 @@
                 <w:noProof/>
                 <w:webHidden/>
               </w:rPr>
-              <w:instrText xml:space="preserve"> PAGEREF _Toc523671247 \h </w:instrText>
+              <w:instrText xml:space="preserve"> PAGEREF _Toc8405009 \h </w:instrText>
             </w:r>
             <w:r>
               <w:rPr>
@@ -1172,7 +1176,7 @@
               <w:noProof/>
             </w:rPr>
           </w:pPr>
-          <w:hyperlink w:anchor="_Toc523671248" w:history="1">
+          <w:hyperlink w:anchor="_Toc8405010" w:history="1">
             <w:r>
               <w:rPr>
                 <w:rStyle w:val="Hyperlink"/>
@@ -1199,7 +1203,7 @@
                 <w:noProof/>
                 <w:webHidden/>
               </w:rPr>
-              <w:instrText xml:space="preserve"> PAGEREF _Toc523671248 \h </w:instrText>
+              <w:instrText xml:space="preserve"> PAGEREF _Toc8405010 \h </w:instrText>
             </w:r>
             <w:r>
               <w:rPr>
@@ -1241,7 +1245,7 @@
               <w:noProof/>
             </w:rPr>
           </w:pPr>
-          <w:hyperlink w:anchor="_Toc523671249" w:history="1">
+          <w:hyperlink w:anchor="_Toc8405011" w:history="1">
             <w:r>
               <w:rPr>
                 <w:rStyle w:val="Hyperlink"/>
@@ -1268,7 +1272,7 @@
                 <w:noProof/>
                 <w:webHidden/>
               </w:rPr>
-              <w:instrText xml:space="preserve"> PAGEREF _Toc523671249 \h </w:instrText>
+              <w:instrText xml:space="preserve"> PAGEREF _Toc8405011 \h </w:instrText>
             </w:r>
             <w:r>
               <w:rPr>
@@ -1310,7 +1314,7 @@
               <w:noProof/>
             </w:rPr>
           </w:pPr>
-          <w:hyperlink w:anchor="_Toc523671250" w:history="1">
+          <w:hyperlink w:anchor="_Toc8405012" w:history="1">
             <w:r>
               <w:rPr>
                 <w:rStyle w:val="Hyperlink"/>
@@ -1337,7 +1341,7 @@
                 <w:noProof/>
                 <w:webHidden/>
               </w:rPr>
-              <w:instrText xml:space="preserve"> PAGEREF _Toc523671250 \h </w:instrText>
+              <w:instrText xml:space="preserve"> PAGEREF _Toc8405012 \h </w:instrText>
             </w:r>
             <w:r>
               <w:rPr>
@@ -1379,7 +1383,7 @@
               <w:noProof/>
             </w:rPr>
           </w:pPr>
-          <w:hyperlink w:anchor="_Toc523671251" w:history="1">
+          <w:hyperlink w:anchor="_Toc8405013" w:history="1">
             <w:r>
               <w:rPr>
                 <w:rStyle w:val="Hyperlink"/>
@@ -1406,7 +1410,7 @@
                 <w:noProof/>
                 <w:webHidden/>
               </w:rPr>
-              <w:instrText xml:space="preserve"> PAGEREF _Toc523671251 \h </w:instrText>
+              <w:instrText xml:space="preserve"> PAGEREF _Toc8405013 \h </w:instrText>
             </w:r>
             <w:r>
               <w:rPr>
@@ -1448,7 +1452,7 @@
               <w:noProof/>
             </w:rPr>
           </w:pPr>
-          <w:hyperlink w:anchor="_Toc523671252" w:history="1">
+          <w:hyperlink w:anchor="_Toc8405014" w:history="1">
             <w:r>
               <w:rPr>
                 <w:rStyle w:val="Hyperlink"/>
@@ -1475,7 +1479,7 @@
                 <w:noProof/>
                 <w:webHidden/>
               </w:rPr>
-              <w:instrText xml:space="preserve"> PAGEREF _Toc523671252 \h </w:instrText>
+              <w:instrText xml:space="preserve"> PAGEREF _Toc8405014 \h </w:instrText>
             </w:r>
             <w:r>
               <w:rPr>
@@ -1517,7 +1521,7 @@
               <w:noProof/>
             </w:rPr>
           </w:pPr>
-          <w:hyperlink w:anchor="_Toc523671253" w:history="1">
+          <w:hyperlink w:anchor="_Toc8405015" w:history="1">
             <w:r>
               <w:rPr>
                 <w:rStyle w:val="Hyperlink"/>
@@ -1544,7 +1548,7 @@
                 <w:noProof/>
                 <w:webHidden/>
               </w:rPr>
-              <w:instrText xml:space="preserve"> PAGEREF _Toc523671253 \h </w:instrText>
+              <w:instrText xml:space="preserve"> PAGEREF _Toc8405015 \h </w:instrText>
             </w:r>
             <w:r>
               <w:rPr>
@@ -1606,12 +1610,12 @@
       <w:pPr>
         <w:pStyle w:val="Heading1"/>
       </w:pPr>
-      <w:bookmarkStart w:id="0" w:name="_Toc523671236"/>
+      <w:bookmarkStart w:id="1" w:name="_Toc8404998"/>
       <w:r>
         <w:lastRenderedPageBreak/>
         <w:t>Overview</w:t>
       </w:r>
-      <w:bookmarkEnd w:id="0"/>
+      <w:bookmarkEnd w:id="1"/>
     </w:p>
     <w:p>
       <w:proofErr w:type="spellStart"/>
@@ -1848,11 +1852,11 @@
       <w:pPr>
         <w:pStyle w:val="Heading1"/>
       </w:pPr>
-      <w:bookmarkStart w:id="1" w:name="_Toc523671237"/>
+      <w:bookmarkStart w:id="2" w:name="_Toc8404999"/>
       <w:r>
         <w:t>Background</w:t>
       </w:r>
-      <w:bookmarkEnd w:id="1"/>
+      <w:bookmarkEnd w:id="2"/>
     </w:p>
     <w:p>
       <w:r>
@@ -2039,11 +2043,11 @@
       <w:pPr>
         <w:pStyle w:val="Heading1"/>
       </w:pPr>
-      <w:bookmarkStart w:id="2" w:name="_Toc523671238"/>
+      <w:bookmarkStart w:id="3" w:name="_Toc8405000"/>
       <w:r>
         <w:t>General Design Strategy</w:t>
       </w:r>
-      <w:bookmarkEnd w:id="2"/>
+      <w:bookmarkEnd w:id="3"/>
     </w:p>
     <w:p>
       <w:r>
@@ -2190,12 +2194,12 @@
       <w:pPr>
         <w:pStyle w:val="Heading1"/>
       </w:pPr>
-      <w:bookmarkStart w:id="3" w:name="_Toc523671239"/>
+      <w:bookmarkStart w:id="4" w:name="_Toc8405001"/>
       <w:r>
         <w:lastRenderedPageBreak/>
         <w:t>Runtime Memory Layout</w:t>
       </w:r>
-      <w:bookmarkEnd w:id="3"/>
+      <w:bookmarkEnd w:id="4"/>
     </w:p>
     <w:p/>
     <w:p>
@@ -2207,7 +2211,7 @@
           <v:shape id="_x0000_i1026" type="#_x0000_t75" style="width:469.5pt;height:414pt" o:ole="">
             <v:imagedata r:id="rId11" o:title=""/>
           </v:shape>
-          <o:OLEObject Type="Embed" ProgID="Visio.Drawing.15" ShapeID="_x0000_i1026" DrawAspect="Content" ObjectID="_1597415666" r:id="rId12"/>
+          <o:OLEObject Type="Embed" ProgID="Visio.Drawing.15" ShapeID="_x0000_i1026" DrawAspect="Content" ObjectID="_1619017834" r:id="rId12"/>
         </w:object>
       </w:r>
     </w:p>
@@ -2215,11 +2219,11 @@
       <w:pPr>
         <w:pStyle w:val="Heading1"/>
       </w:pPr>
-      <w:bookmarkStart w:id="4" w:name="_Toc523671240"/>
+      <w:bookmarkStart w:id="5" w:name="_Toc8405002"/>
       <w:r>
         <w:t>System Boot Process</w:t>
       </w:r>
-      <w:bookmarkEnd w:id="4"/>
+      <w:bookmarkEnd w:id="5"/>
     </w:p>
     <w:p>
       <w:r>
@@ -2387,11 +2391,11 @@
       <w:pPr>
         <w:pStyle w:val="Heading2"/>
       </w:pPr>
-      <w:bookmarkStart w:id="5" w:name="_Toc523671241"/>
+      <w:bookmarkStart w:id="6" w:name="_Toc8405003"/>
       <w:r>
         <w:t>ROM Boot</w:t>
       </w:r>
-      <w:bookmarkEnd w:id="5"/>
+      <w:bookmarkEnd w:id="6"/>
     </w:p>
     <w:p>
       <w:r>
@@ -2415,12 +2419,12 @@
       <w:pPr>
         <w:pStyle w:val="Heading2"/>
       </w:pPr>
-      <w:bookmarkStart w:id="6" w:name="_Toc523671242"/>
+      <w:bookmarkStart w:id="7" w:name="_Toc8405004"/>
       <w:r>
         <w:lastRenderedPageBreak/>
         <w:t>Application Boot</w:t>
       </w:r>
-      <w:bookmarkEnd w:id="6"/>
+      <w:bookmarkEnd w:id="7"/>
     </w:p>
     <w:p>
       <w:r>
@@ -2450,11 +2454,11 @@
       <w:pPr>
         <w:pStyle w:val="Heading1"/>
       </w:pPr>
-      <w:bookmarkStart w:id="7" w:name="_Toc523671243"/>
+      <w:bookmarkStart w:id="8" w:name="_Toc8405005"/>
       <w:r>
         <w:t>Notes</w:t>
       </w:r>
-      <w:bookmarkEnd w:id="7"/>
+      <w:bookmarkEnd w:id="8"/>
     </w:p>
     <w:p>
       <w:pPr>
@@ -2496,11 +2500,11 @@
       <w:pPr>
         <w:pStyle w:val="Heading1"/>
       </w:pPr>
-      <w:bookmarkStart w:id="8" w:name="_Toc523671244"/>
+      <w:bookmarkStart w:id="9" w:name="_Toc8405006"/>
       <w:r>
         <w:t>Driver Model</w:t>
       </w:r>
-      <w:bookmarkEnd w:id="8"/>
+      <w:bookmarkEnd w:id="9"/>
     </w:p>
     <w:p>
       <w:r>
@@ -2521,7 +2525,7 @@
       <w:pPr>
         <w:pStyle w:val="Heading1"/>
       </w:pPr>
-      <w:bookmarkStart w:id="9" w:name="_Toc523671245"/>
+      <w:bookmarkStart w:id="10" w:name="_Toc8405007"/>
       <w:r>
         <w:lastRenderedPageBreak/>
         <w:t xml:space="preserve">Character / Emulation / </w:t>
@@ -2532,7 +2536,7 @@
       <w:r>
         <w:t xml:space="preserve"> Services</w:t>
       </w:r>
-      <w:bookmarkEnd w:id="9"/>
+      <w:bookmarkEnd w:id="10"/>
     </w:p>
     <w:p>
       <w:r>
@@ -2598,7 +2602,7 @@
           <v:shape id="_x0000_i1027" type="#_x0000_t75" style="width:438pt;height:420pt" o:ole="">
             <v:imagedata r:id="rId13" o:title=""/>
           </v:shape>
-          <o:OLEObject Type="Embed" ProgID="Visio.Drawing.11" ShapeID="_x0000_i1027" DrawAspect="Content" ObjectID="_1597415667" r:id="rId14"/>
+          <o:OLEObject Type="Embed" ProgID="Visio.Drawing.11" ShapeID="_x0000_i1027" DrawAspect="Content" ObjectID="_1619017835" r:id="rId14"/>
         </w:object>
       </w:r>
     </w:p>
@@ -2694,24 +2698,24 @@
       <w:pPr>
         <w:pStyle w:val="Heading1"/>
       </w:pPr>
-      <w:bookmarkStart w:id="10" w:name="_Toc523671246"/>
+      <w:bookmarkStart w:id="11" w:name="_Toc8405008"/>
       <w:r>
         <w:t xml:space="preserve">HBIOS </w:t>
       </w:r>
       <w:r>
         <w:t>Reference</w:t>
       </w:r>
-      <w:bookmarkEnd w:id="10"/>
+      <w:bookmarkEnd w:id="11"/>
     </w:p>
     <w:p>
       <w:pPr>
         <w:pStyle w:val="Heading2"/>
       </w:pPr>
-      <w:bookmarkStart w:id="11" w:name="_Toc523671247"/>
+      <w:bookmarkStart w:id="12" w:name="_Toc8405009"/>
       <w:r>
         <w:t>Invocation</w:t>
       </w:r>
-      <w:bookmarkEnd w:id="11"/>
+      <w:bookmarkEnd w:id="12"/>
     </w:p>
     <w:p>
       <w:r>
@@ -2768,7 +2772,6 @@
           <w:szCs w:val="26"/>
         </w:rPr>
       </w:pPr>
-      <w:bookmarkStart w:id="12" w:name="_Toc523671248"/>
       <w:r>
         <w:br w:type="page"/>
       </w:r>
@@ -2777,6 +2780,7 @@
       <w:pPr>
         <w:pStyle w:val="Heading2"/>
       </w:pPr>
+      <w:bookmarkStart w:id="13" w:name="_Toc8405010"/>
       <w:r>
         <w:lastRenderedPageBreak/>
         <w:t xml:space="preserve">Function </w:t>
@@ -2784,7 +2788,7 @@
       <w:r>
         <w:t>Overview</w:t>
       </w:r>
-      <w:bookmarkEnd w:id="12"/>
+      <w:bookmarkEnd w:id="13"/>
     </w:p>
     <w:tbl>
       <w:tblPr>
@@ -3461,7 +3465,7 @@
       <w:pPr>
         <w:pStyle w:val="Heading2"/>
       </w:pPr>
-      <w:bookmarkStart w:id="13" w:name="_Toc523671249"/>
+      <w:bookmarkStart w:id="14" w:name="_Toc8405011"/>
       <w:r>
         <w:lastRenderedPageBreak/>
         <w:t xml:space="preserve">Character </w:t>
@@ -3474,7 +3478,7 @@
       <w:r>
         <w:t xml:space="preserve"> (CIO)</w:t>
       </w:r>
-      <w:bookmarkEnd w:id="13"/>
+      <w:bookmarkEnd w:id="14"/>
     </w:p>
     <w:p>
       <w:r>
@@ -5165,7 +5169,7 @@
       <w:pPr>
         <w:pStyle w:val="Heading2"/>
       </w:pPr>
-      <w:bookmarkStart w:id="14" w:name="_Toc523671250"/>
+      <w:bookmarkStart w:id="15" w:name="_Toc8405012"/>
       <w:r>
         <w:lastRenderedPageBreak/>
         <w:t xml:space="preserve">Disk </w:t>
@@ -5178,7 +5182,7 @@
       <w:r>
         <w:t xml:space="preserve"> (DIO)</w:t>
       </w:r>
-      <w:bookmarkEnd w:id="14"/>
+      <w:bookmarkEnd w:id="15"/>
     </w:p>
     <w:p>
       <w:r>
@@ -7682,12 +7686,12 @@
       <w:pPr>
         <w:pStyle w:val="Heading2"/>
       </w:pPr>
-      <w:bookmarkStart w:id="15" w:name="_Toc523671251"/>
+      <w:bookmarkStart w:id="16" w:name="_Toc8405013"/>
       <w:r>
         <w:lastRenderedPageBreak/>
         <w:t>Real Time Clock (RTC)</w:t>
       </w:r>
-      <w:bookmarkEnd w:id="15"/>
+      <w:bookmarkEnd w:id="16"/>
     </w:p>
     <w:p>
       <w:r>
@@ -8714,7 +8718,7 @@
       <w:pPr>
         <w:pStyle w:val="Heading2"/>
       </w:pPr>
-      <w:bookmarkStart w:id="16" w:name="_Toc523671252"/>
+      <w:bookmarkStart w:id="17" w:name="_Toc8405014"/>
       <w:r>
         <w:lastRenderedPageBreak/>
         <w:t>Video Display Adapter</w:t>
@@ -8728,7 +8732,7 @@
       <w:r>
         <w:t>)</w:t>
       </w:r>
-      <w:bookmarkEnd w:id="16"/>
+      <w:bookmarkEnd w:id="17"/>
     </w:p>
     <w:p>
       <w:r>
@@ -14635,12 +14639,12 @@
       <w:pPr>
         <w:pStyle w:val="Heading2"/>
       </w:pPr>
-      <w:bookmarkStart w:id="17" w:name="_Toc523671253"/>
+      <w:bookmarkStart w:id="18" w:name="_Toc8405015"/>
       <w:r>
         <w:lastRenderedPageBreak/>
         <w:t>System (SYS)</w:t>
       </w:r>
-      <w:bookmarkEnd w:id="17"/>
+      <w:bookmarkEnd w:id="18"/>
     </w:p>
     <w:p>
       <w:pPr>
@@ -15152,10 +15156,7 @@
               <w:br/>
             </w:r>
             <w:r>
-              <w:t>A=</w:t>
-            </w:r>
-            <w:r>
-              <w:t>Status: 0=Success, otherwise failure</w:t>
+              <w:t>A=Status: 0=Success, otherwise failure</w:t>
             </w:r>
             <w:r>
               <w:br/>
@@ -16628,25 +16629,7 @@
       </w:pPr>
       <w:r>
         <w:lastRenderedPageBreak/>
-        <w:t xml:space="preserve">System </w:t>
-      </w:r>
-      <w:r>
-        <w:t>Int</w:t>
-      </w:r>
-      <w:r>
-        <w:t xml:space="preserve"> – SYS</w:t>
-      </w:r>
-      <w:r>
-        <w:t>INT</w:t>
-      </w:r>
-      <w:r>
-        <w:t xml:space="preserve"> ($F</w:t>
-      </w:r>
-      <w:r>
-        <w:t>C</w:t>
-      </w:r>
-      <w:r>
-        <w:t>)</w:t>
+        <w:t>System Int – SYSINT ($FC)</w:t>
       </w:r>
     </w:p>
     <w:tbl>
@@ -16687,13 +16670,7 @@
               <w:br/>
             </w:r>
             <w:r>
-              <w:t>B=$F</w:t>
-            </w:r>
-            <w:r>
-              <w:t>C</w:t>
-            </w:r>
-            <w:r>
-              <w:t xml:space="preserve"> (function)</w:t>
+              <w:t>B=$FC (function)</w:t>
             </w:r>
             <w:r>
               <w:br/>
@@ -16744,13 +16721,7 @@
               <w:pStyle w:val="CellText"/>
             </w:pPr>
             <w:r>
-              <w:t xml:space="preserve">This function </w:t>
-            </w:r>
-            <w:r>
-              <w:t>allows the caller to query information about the interrupt configuration of the running system and allows adding interrupt vectors dynamically.  Register C is used to specify a subfunction.</w:t>
-            </w:r>
-            <w:r>
-              <w:t xml:space="preserve">  Additional input and output registers may be used as defined by the sub-function.</w:t>
+              <w:t>This function allows the caller to query information about the interrupt configuration of the running system and allows adding interrupt vectors dynamically.  Register C is used to specify a subfunction.  Additional input and output registers may be used as defined by the sub-function.</w:t>
             </w:r>
           </w:p>
           <w:p>
@@ -16774,7 +16745,7 @@
             </w:r>
             <w:proofErr w:type="spellEnd"/>
             <w:r>
-              <w:t xml:space="preserve"> HBIOS functions within an interrupt handler is not supported.  The interrupt management framework takes care of saving and restoring AF, BC, DE, HL, and IY.  Any other registers modified must be saved and restored by the interrupt handler.</w:t>
+              <w:t xml:space="preserve"> HBIOS functions within an interrupt handler is not supported.  </w:t>
             </w:r>
           </w:p>
           <w:p>
@@ -16799,13 +16770,13 @@
               <w:ind w:left="720"/>
             </w:pPr>
             <w:r>
-              <w:t>The new interrupt handler is responsible for chaining (JP) to the previous vector if the interrupt is not handled.  The interrupt handler must return with ZF set</w:t>
-            </w:r>
-            <w:r>
-              <w:t xml:space="preserve"> </w:t>
-            </w:r>
-            <w:r>
-              <w:t>if interrupt is handled and ZF cleared if not handled.</w:t>
+              <w:t>The new interrupt handler is responsible for chaining (JP) to the previous vector if the interrupt is not handled.  The interrupt handler must return with ZF set if interrupt is handled and ZF cleared if not handled.</w:t>
+            </w:r>
+            <w:r>
+              <w:t xml:space="preserve">  </w:t>
+            </w:r>
+            <w:r>
+              <w:t>The interrupt management framework takes care of saving and restoring AF, BC, DE, HL, and IY.  Any other registers modified must be saved and restored by the interrupt handler.</w:t>
             </w:r>
           </w:p>
           <w:p>
@@ -16822,113 +16793,18 @@
               <w:ind w:left="720"/>
             </w:pPr>
             <w:r>
-              <w:t>The interrupt handler requires an invocation stub separate from the actual interrupt</w:t>
-            </w:r>
-            <w:r>
-              <w:t xml:space="preserve"> </w:t>
-            </w:r>
-            <w:r>
-              <w:t>handling code.  The stub must be:</w:t>
+              <w:t xml:space="preserve">The new interrupt handler is responsible for chaining (JP) to the previous vector if the interrupt is not handled.  </w:t>
+            </w:r>
+            <w:r>
+              <w:t>The interrupt handler must preserve all registers.  Any registers used by the interrupt handler must be saved at entry and restored at exit by the handler.</w:t>
             </w:r>
           </w:p>
           <w:p>
             <w:pPr>
               <w:pStyle w:val="CellText"/>
-              <w:ind w:left="720"/>
-              <w:rPr>
-                <w:rFonts w:ascii="Courier New" w:hAnsi="Courier New" w:cs="Courier New"/>
-              </w:rPr>
-            </w:pPr>
-            <w:r>
-              <w:rPr>
-                <w:rFonts w:ascii="Courier New" w:hAnsi="Courier New" w:cs="Courier New"/>
-              </w:rPr>
-              <w:t>PUSH</w:t>
-            </w:r>
-            <w:r>
-              <w:rPr>
-                <w:rFonts w:ascii="Courier New" w:hAnsi="Courier New" w:cs="Courier New"/>
-              </w:rPr>
-              <w:tab/>
-              <w:t>HL</w:t>
-            </w:r>
-            <w:r>
-              <w:rPr>
-                <w:rFonts w:ascii="Courier New" w:hAnsi="Courier New" w:cs="Courier New"/>
-              </w:rPr>
-              <w:br/>
-            </w:r>
-            <w:r>
-              <w:rPr>
-                <w:rFonts w:ascii="Courier New" w:hAnsi="Courier New" w:cs="Courier New"/>
-              </w:rPr>
-              <w:t>LD</w:t>
-            </w:r>
-            <w:r>
-              <w:rPr>
-                <w:rFonts w:ascii="Courier New" w:hAnsi="Courier New" w:cs="Courier New"/>
-              </w:rPr>
-              <w:tab/>
-            </w:r>
-            <w:proofErr w:type="gramStart"/>
-            <w:r>
-              <w:rPr>
-                <w:rFonts w:ascii="Courier New" w:hAnsi="Courier New" w:cs="Courier New"/>
-              </w:rPr>
-              <w:t>HL,&lt;</w:t>
-            </w:r>
-            <w:proofErr w:type="spellStart"/>
-            <w:proofErr w:type="gramEnd"/>
-            <w:r>
-              <w:rPr>
-                <w:rFonts w:ascii="Courier New" w:hAnsi="Courier New" w:cs="Courier New"/>
-              </w:rPr>
-              <w:t>adr</w:t>
-            </w:r>
-            <w:proofErr w:type="spellEnd"/>
-            <w:r>
-              <w:rPr>
-                <w:rFonts w:ascii="Courier New" w:hAnsi="Courier New" w:cs="Courier New"/>
-              </w:rPr>
-              <w:t xml:space="preserve"> of actual interrupt handler&gt;</w:t>
-            </w:r>
-            <w:r>
-              <w:rPr>
-                <w:rFonts w:ascii="Courier New" w:hAnsi="Courier New" w:cs="Courier New"/>
-              </w:rPr>
-              <w:br/>
-            </w:r>
-            <w:r>
-              <w:rPr>
-                <w:rFonts w:ascii="Courier New" w:hAnsi="Courier New" w:cs="Courier New"/>
-              </w:rPr>
-              <w:t>JP</w:t>
-            </w:r>
-            <w:r>
-              <w:rPr>
-                <w:rFonts w:ascii="Courier New" w:hAnsi="Courier New" w:cs="Courier New"/>
-              </w:rPr>
-              <w:tab/>
-            </w:r>
-            <w:r>
-              <w:rPr>
-                <w:rFonts w:ascii="Courier New" w:hAnsi="Courier New" w:cs="Courier New"/>
-              </w:rPr>
-              <w:t>&lt;</w:t>
-            </w:r>
-            <w:proofErr w:type="spellStart"/>
-            <w:r>
-              <w:rPr>
-                <w:rFonts w:ascii="Courier New" w:hAnsi="Courier New" w:cs="Courier New"/>
-              </w:rPr>
-              <w:t>adr</w:t>
-            </w:r>
-            <w:proofErr w:type="spellEnd"/>
-            <w:r>
-              <w:rPr>
-                <w:rFonts w:ascii="Courier New" w:hAnsi="Courier New" w:cs="Courier New"/>
-              </w:rPr>
-              <w:t xml:space="preserve"> of int routing engine&gt;</w:t>
+            </w:pPr>
+            <w:r>
+              <w:t>If the caller is transient, then the caller must remove the new interrupt handler and restore the original one prior to termination.  This is accomplished by calling this function with the Interrupt Vector set to the Previous Vector returned in the original call.</w:t>
             </w:r>
           </w:p>
           <w:p>
@@ -16936,71 +16812,7 @@
               <w:pStyle w:val="CellText"/>
             </w:pPr>
             <w:r>
-              <w:t>When calling Set Interrupt Vector, the address of the stub must be provided for the Interrupt Vector parameter.  The address of the Interrupt Routing Engine will be returned in DE and must be inserted into the stub code as indicated above.  In the case of IM2 mode interru</w:t>
-            </w:r>
-            <w:r>
-              <w:t>pt</w:t>
-            </w:r>
-            <w:r>
-              <w:t>s, the actual interrupt handler should not chain to the previous entry.  The new interrupt handler must assume all responsibilities for</w:t>
-            </w:r>
-            <w:r>
-              <w:t xml:space="preserve"> </w:t>
-            </w:r>
-            <w:r>
-              <w:t>the specific interrupt slot being occupied.</w:t>
-            </w:r>
-          </w:p>
-          <w:p>
-            <w:pPr>
-              <w:pStyle w:val="CellText"/>
-            </w:pPr>
-            <w:r>
-              <w:t>If the caller is transient, then the caller must remove the new interrupt handler and restore the original one prior to termination.  This is accomplished by calling this</w:t>
-            </w:r>
-            <w:r>
-              <w:t xml:space="preserve"> </w:t>
-            </w:r>
-            <w:r>
-              <w:t>function with the Interrupt Vector set to the Previous Vector returned in the original</w:t>
-            </w:r>
-            <w:r>
-              <w:t xml:space="preserve"> </w:t>
-            </w:r>
-            <w:r>
-              <w:t>call.</w:t>
-            </w:r>
-          </w:p>
-          <w:p>
-            <w:pPr>
-              <w:pStyle w:val="CellText"/>
-            </w:pPr>
-            <w:r>
-              <w:t>The caller is responsible for disabling interrupts prior to making an INTSET call and</w:t>
-            </w:r>
-            <w:r>
-              <w:t xml:space="preserve"> </w:t>
-            </w:r>
-            <w:r>
-              <w:t>enabling them afterwards.  The caller is responsible for ensuring that a valid interrupt</w:t>
-            </w:r>
-            <w:r>
-              <w:t xml:space="preserve"> </w:t>
-            </w:r>
-            <w:r>
-              <w:t>handler is installed prior to enabling any hardware interrupts associated with the handler.</w:t>
-            </w:r>
-            <w:r>
-              <w:t xml:space="preserve">  </w:t>
-            </w:r>
-            <w:r>
-              <w:t>Also, if the handler is transient, the caller must disable the hardware interrupt(s)</w:t>
-            </w:r>
-            <w:r>
-              <w:t xml:space="preserve"> </w:t>
-            </w:r>
-            <w:r>
-              <w:t>associated with the handler prior to uninstalling it.</w:t>
+              <w:t>The caller is responsible for disabling interrupts prior to making an INTSET call and enabling them afterwards.  The caller is responsible for ensuring that a valid interrupt handler is installed prior to enabling any hardware interrupts associated with the handler.  Also, if the handler is transient, the caller must disable the hardware interrupt(s) associated with the handler prior to uninstalling it.</w:t>
             </w:r>
           </w:p>
         </w:tc>
@@ -17048,7 +16860,13 @@
                     <w:pStyle w:val="NoSpacing"/>
                   </w:pPr>
                   <w:r>
-                    <w:t>Return interrupt mode in E and size of interrupt vector table in E.  For IM1, the size of the table is the number of vectors chained together.  For IM2, the size of the table is the number of slots in the vector table.</w:t>
+                    <w:t xml:space="preserve">Return interrupt mode in </w:t>
+                  </w:r>
+                  <w:r>
+                    <w:t>D</w:t>
+                  </w:r>
+                  <w:r>
+                    <w:t xml:space="preserve"> and size of interrupt vector table in E.  For IM1, the size of the table is the number of vectors chained together.  For IM2, the size of the table is the number of slots in the vector table.</w:t>
                   </w:r>
                 </w:p>
               </w:tc>
@@ -17104,7 +16922,7 @@
                     <w:pStyle w:val="NoSpacing"/>
                   </w:pPr>
                   <w:r>
-                    <w:t>On entry, register E must contain an index into the interrupt vector table and register HL must contain the address of the new interrupt vector to be inserted in the table at the index.  On return, HL will contain the previous address in the table at the index and register DE will contain the address of the interrupt routing engine required as specified above for IM2 interrupt handler stubs.</w:t>
+                    <w:t>On entry, register E must contain an index into the interrupt vector table and register HL must contain the address of the new interrupt vector to be inserted in the table at the index.  On return, HL will contain the previous address in the table at the index.</w:t>
                   </w:r>
                 </w:p>
               </w:tc>
@@ -17118,10 +16936,7 @@
         </w:tc>
       </w:tr>
     </w:tbl>
-    <w:p>
-      <w:bookmarkStart w:id="18" w:name="_GoBack"/>
-      <w:bookmarkEnd w:id="18"/>
-    </w:p>
+    <w:p/>
     <w:sectPr>
       <w:footerReference w:type="default" r:id="rId15"/>
       <w:pgSz w:w="12240" w:h="15840"/>
@@ -17183,20 +16998,13 @@
         <w:dataBinding w:prefixMappings="xmlns:ns0='http://purl.org/dc/elements/1.1/' xmlns:ns1='http://schemas.openxmlformats.org/package/2006/metadata/core-properties' " w:xpath="/ns1:coreProperties[1]/ns0:title[1]" w:storeItemID="{6C3C8BC8-F283-45AE-878A-BAB7291924A1}"/>
         <w:text/>
       </w:sdtPr>
+      <w:sdtEndPr/>
       <w:sdtContent>
-        <w:proofErr w:type="spellStart"/>
         <w:r>
           <w:rPr>
             <w:rFonts w:eastAsiaTheme="majorEastAsia" w:cstheme="majorBidi"/>
           </w:rPr>
-          <w:t>RomWBW</w:t>
-        </w:r>
-        <w:proofErr w:type="spellEnd"/>
-        <w:r>
-          <w:rPr>
-            <w:rFonts w:eastAsiaTheme="majorEastAsia" w:cstheme="majorBidi"/>
-          </w:rPr>
-          <w:t xml:space="preserve"> Architecture</w:t>
+          <w:t>RomWBW Architecture</w:t>
         </w:r>
       </w:sdtContent>
     </w:sdt>
@@ -17794,7 +17602,7 @@
       </w:pPr>
     </w:pPrDefault>
   </w:docDefaults>
-  <w:latentStyles w:defLockedState="0" w:defUIPriority="99" w:defSemiHidden="0" w:defUnhideWhenUsed="0" w:defQFormat="0" w:count="375">
+  <w:latentStyles w:defLockedState="0" w:defUIPriority="99" w:defSemiHidden="0" w:defUnhideWhenUsed="0" w:defQFormat="0" w:count="376">
     <w:lsdException w:name="Normal" w:uiPriority="0" w:qFormat="1"/>
     <w:lsdException w:name="heading 1" w:uiPriority="9" w:qFormat="1"/>
     <w:lsdException w:name="heading 2" w:semiHidden="1" w:uiPriority="9" w:unhideWhenUsed="1" w:qFormat="1"/>
@@ -18170,6 +17978,7 @@
     <w:lsdException w:name="Smart Hyperlink" w:semiHidden="1" w:unhideWhenUsed="1"/>
     <w:lsdException w:name="Hashtag" w:semiHidden="1" w:unhideWhenUsed="1"/>
     <w:lsdException w:name="Unresolved Mention" w:semiHidden="1" w:unhideWhenUsed="1"/>
+    <w:lsdException w:name="Smart Link" w:semiHidden="1" w:unhideWhenUsed="1"/>
   </w:latentStyles>
   <w:style w:type="paragraph" w:default="1" w:styleId="Normal">
     <w:name w:val="Normal"/>
@@ -18894,7 +18703,7 @@
 </file>
 
 <file path=customXml/itemProps1.xml><?xml version="1.0" encoding="utf-8"?>
-<ds:datastoreItem xmlns:ds="http://schemas.openxmlformats.org/officeDocument/2006/customXml" ds:itemID="{28D73F0F-67D6-495E-BDD9-A3A8D9065185}">
+<ds:datastoreItem xmlns:ds="http://schemas.openxmlformats.org/officeDocument/2006/customXml" ds:itemID="{95967DCC-FCCD-4848-8773-74BE5CD5AB5A}">
   <ds:schemaRefs>
     <ds:schemaRef ds:uri="http://schemas.openxmlformats.org/officeDocument/2006/bibliography"/>
   </ds:schemaRefs>

--- a/Source/Doc/RomWBW Architecture.docx
+++ b/Source/Doc/RomWBW Architecture.docx
@@ -2,8 +2,6 @@
 <file path=word/document.xml><?xml version="1.0" encoding="utf-8"?>
 <w:document xmlns:wpc="http://schemas.microsoft.com/office/word/2010/wordprocessingCanvas" xmlns:cx="http://schemas.microsoft.com/office/drawing/2014/chartex" xmlns:cx1="http://schemas.microsoft.com/office/drawing/2015/9/8/chartex" xmlns:cx2="http://schemas.microsoft.com/office/drawing/2015/10/21/chartex" xmlns:cx3="http://schemas.microsoft.com/office/drawing/2016/5/9/chartex" xmlns:cx4="http://schemas.microsoft.com/office/drawing/2016/5/10/chartex" xmlns:cx5="http://schemas.microsoft.com/office/drawing/2016/5/11/chartex" xmlns:cx6="http://schemas.microsoft.com/office/drawing/2016/5/12/chartex" xmlns:cx7="http://schemas.microsoft.com/office/drawing/2016/5/13/chartex" xmlns:cx8="http://schemas.microsoft.com/office/drawing/2016/5/14/chartex" xmlns:mc="http://schemas.openxmlformats.org/markup-compatibility/2006" xmlns:aink="http://schemas.microsoft.com/office/drawing/2016/ink" xmlns:am3d="http://schemas.microsoft.com/office/drawing/2017/model3d" xmlns:o="urn:schemas-microsoft-com:office:office" xmlns:r="http://schemas.openxmlformats.org/officeDocument/2006/relationships" xmlns:m="http://schemas.openxmlformats.org/officeDocument/2006/math" xmlns:v="urn:schemas-microsoft-com:vml" xmlns:wp14="http://schemas.microsoft.com/office/word/2010/wordprocessingDrawing" xmlns:wp="http://schemas.openxmlformats.org/drawingml/2006/wordprocessingDrawing" xmlns:w10="urn:schemas-microsoft-com:office:word" xmlns:w="http://schemas.openxmlformats.org/wordprocessingml/2006/main" xmlns:w14="http://schemas.microsoft.com/office/word/2010/wordml" xmlns:w15="http://schemas.microsoft.com/office/word/2012/wordml" xmlns:w16cid="http://schemas.microsoft.com/office/word/2016/wordml/cid" xmlns:w16se="http://schemas.microsoft.com/office/word/2015/wordml/symex" xmlns:wpg="http://schemas.microsoft.com/office/word/2010/wordprocessingGroup" xmlns:wpi="http://schemas.microsoft.com/office/word/2010/wordprocessingInk" xmlns:wne="http://schemas.microsoft.com/office/word/2006/wordml" xmlns:wps="http://schemas.microsoft.com/office/word/2010/wordprocessingShape" mc:Ignorable="w14 w15 w16se w16cid wp14">
   <w:body>
-    <w:bookmarkStart w:id="0" w:name="_GoBack" w:displacedByCustomXml="next"/>
-    <w:bookmarkEnd w:id="0" w:displacedByCustomXml="next"/>
     <w:sdt>
       <w:sdtPr>
         <w:rPr>
@@ -16,7 +14,6 @@
           <w:docPartUnique/>
         </w:docPartObj>
       </w:sdtPr>
-      <w:sdtEndPr/>
       <w:sdtContent>
         <w:tbl>
           <w:tblPr>
@@ -119,7 +116,6 @@
                     <w:dataBinding w:prefixMappings="xmlns:ns0='http://schemas.openxmlformats.org/package/2006/metadata/core-properties' xmlns:ns1='http://purl.org/dc/elements/1.1/'" w:xpath="/ns0:coreProperties[1]/ns1:subject[1]" w:storeItemID="{6C3C8BC8-F283-45AE-878A-BAB7291924A1}"/>
                     <w:text/>
                   </w:sdtPr>
-                  <w:sdtEndPr/>
                   <w:sdtContent>
                     <w:proofErr w:type="spellStart"/>
                     <w:r>
@@ -219,7 +215,7 @@
                     <w:sz w:val="28"/>
                     <w:szCs w:val="28"/>
                   </w:rPr>
-                  <w:t>May 10, 2019</w:t>
+                  <w:t>May 15, 2019</w:t>
                 </w:r>
                 <w:r>
                   <w:rPr>
@@ -288,7 +284,7 @@
               <v:shape id="_x0000_i1025" type="#_x0000_t75" style="width:272pt;height:92.5pt" o:ole="">
                 <v:imagedata r:id="rId8" o:title=""/>
               </v:shape>
-              <o:OLEObject Type="Embed" ProgID="Visio.Drawing.15" ShapeID="_x0000_i1025" DrawAspect="Content" ObjectID="_1619017833" r:id="rId9"/>
+              <o:OLEObject Type="Embed" ProgID="Visio.Drawing.15" ShapeID="_x0000_i1025" DrawAspect="Content" ObjectID="_1619439048" r:id="rId9"/>
             </w:object>
           </w:r>
           <w:r>
@@ -348,7 +344,7 @@
           <w:r>
             <w:fldChar w:fldCharType="separate"/>
           </w:r>
-          <w:hyperlink w:anchor="_Toc8404998" w:history="1">
+          <w:hyperlink w:anchor="_Toc8825337" w:history="1">
             <w:r>
               <w:rPr>
                 <w:rStyle w:val="Hyperlink"/>
@@ -375,7 +371,7 @@
                 <w:noProof/>
                 <w:webHidden/>
               </w:rPr>
-              <w:instrText xml:space="preserve"> PAGEREF _Toc8404998 \h </w:instrText>
+              <w:instrText xml:space="preserve"> PAGEREF _Toc8825337 \h </w:instrText>
             </w:r>
             <w:r>
               <w:rPr>
@@ -417,7 +413,7 @@
               <w:noProof/>
             </w:rPr>
           </w:pPr>
-          <w:hyperlink w:anchor="_Toc8404999" w:history="1">
+          <w:hyperlink w:anchor="_Toc8825338" w:history="1">
             <w:r>
               <w:rPr>
                 <w:rStyle w:val="Hyperlink"/>
@@ -444,7 +440,7 @@
                 <w:noProof/>
                 <w:webHidden/>
               </w:rPr>
-              <w:instrText xml:space="preserve"> PAGEREF _Toc8404999 \h </w:instrText>
+              <w:instrText xml:space="preserve"> PAGEREF _Toc8825338 \h </w:instrText>
             </w:r>
             <w:r>
               <w:rPr>
@@ -486,7 +482,7 @@
               <w:noProof/>
             </w:rPr>
           </w:pPr>
-          <w:hyperlink w:anchor="_Toc8405000" w:history="1">
+          <w:hyperlink w:anchor="_Toc8825339" w:history="1">
             <w:r>
               <w:rPr>
                 <w:rStyle w:val="Hyperlink"/>
@@ -513,7 +509,7 @@
                 <w:noProof/>
                 <w:webHidden/>
               </w:rPr>
-              <w:instrText xml:space="preserve"> PAGEREF _Toc8405000 \h </w:instrText>
+              <w:instrText xml:space="preserve"> PAGEREF _Toc8825339 \h </w:instrText>
             </w:r>
             <w:r>
               <w:rPr>
@@ -555,7 +551,7 @@
               <w:noProof/>
             </w:rPr>
           </w:pPr>
-          <w:hyperlink w:anchor="_Toc8405001" w:history="1">
+          <w:hyperlink w:anchor="_Toc8825340" w:history="1">
             <w:r>
               <w:rPr>
                 <w:rStyle w:val="Hyperlink"/>
@@ -582,7 +578,7 @@
                 <w:noProof/>
                 <w:webHidden/>
               </w:rPr>
-              <w:instrText xml:space="preserve"> PAGEREF _Toc8405001 \h </w:instrText>
+              <w:instrText xml:space="preserve"> PAGEREF _Toc8825340 \h </w:instrText>
             </w:r>
             <w:r>
               <w:rPr>
@@ -624,7 +620,7 @@
               <w:noProof/>
             </w:rPr>
           </w:pPr>
-          <w:hyperlink w:anchor="_Toc8405002" w:history="1">
+          <w:hyperlink w:anchor="_Toc8825341" w:history="1">
             <w:r>
               <w:rPr>
                 <w:rStyle w:val="Hyperlink"/>
@@ -651,7 +647,7 @@
                 <w:noProof/>
                 <w:webHidden/>
               </w:rPr>
-              <w:instrText xml:space="preserve"> PAGEREF _Toc8405002 \h </w:instrText>
+              <w:instrText xml:space="preserve"> PAGEREF _Toc8825341 \h </w:instrText>
             </w:r>
             <w:r>
               <w:rPr>
@@ -693,7 +689,7 @@
               <w:noProof/>
             </w:rPr>
           </w:pPr>
-          <w:hyperlink w:anchor="_Toc8405003" w:history="1">
+          <w:hyperlink w:anchor="_Toc8825342" w:history="1">
             <w:r>
               <w:rPr>
                 <w:rStyle w:val="Hyperlink"/>
@@ -720,7 +716,7 @@
                 <w:noProof/>
                 <w:webHidden/>
               </w:rPr>
-              <w:instrText xml:space="preserve"> PAGEREF _Toc8405003 \h </w:instrText>
+              <w:instrText xml:space="preserve"> PAGEREF _Toc8825342 \h </w:instrText>
             </w:r>
             <w:r>
               <w:rPr>
@@ -762,7 +758,7 @@
               <w:noProof/>
             </w:rPr>
           </w:pPr>
-          <w:hyperlink w:anchor="_Toc8405004" w:history="1">
+          <w:hyperlink w:anchor="_Toc8825343" w:history="1">
             <w:r>
               <w:rPr>
                 <w:rStyle w:val="Hyperlink"/>
@@ -789,7 +785,7 @@
                 <w:noProof/>
                 <w:webHidden/>
               </w:rPr>
-              <w:instrText xml:space="preserve"> PAGEREF _Toc8405004 \h </w:instrText>
+              <w:instrText xml:space="preserve"> PAGEREF _Toc8825343 \h </w:instrText>
             </w:r>
             <w:r>
               <w:rPr>
@@ -831,7 +827,7 @@
               <w:noProof/>
             </w:rPr>
           </w:pPr>
-          <w:hyperlink w:anchor="_Toc8405005" w:history="1">
+          <w:hyperlink w:anchor="_Toc8825344" w:history="1">
             <w:r>
               <w:rPr>
                 <w:rStyle w:val="Hyperlink"/>
@@ -858,7 +854,7 @@
                 <w:noProof/>
                 <w:webHidden/>
               </w:rPr>
-              <w:instrText xml:space="preserve"> PAGEREF _Toc8405005 \h </w:instrText>
+              <w:instrText xml:space="preserve"> PAGEREF _Toc8825344 \h </w:instrText>
             </w:r>
             <w:r>
               <w:rPr>
@@ -900,7 +896,7 @@
               <w:noProof/>
             </w:rPr>
           </w:pPr>
-          <w:hyperlink w:anchor="_Toc8405006" w:history="1">
+          <w:hyperlink w:anchor="_Toc8825345" w:history="1">
             <w:r>
               <w:rPr>
                 <w:rStyle w:val="Hyperlink"/>
@@ -927,7 +923,7 @@
                 <w:noProof/>
                 <w:webHidden/>
               </w:rPr>
-              <w:instrText xml:space="preserve"> PAGEREF _Toc8405006 \h </w:instrText>
+              <w:instrText xml:space="preserve"> PAGEREF _Toc8825345 \h </w:instrText>
             </w:r>
             <w:r>
               <w:rPr>
@@ -969,7 +965,7 @@
               <w:noProof/>
             </w:rPr>
           </w:pPr>
-          <w:hyperlink w:anchor="_Toc8405007" w:history="1">
+          <w:hyperlink w:anchor="_Toc8825346" w:history="1">
             <w:r>
               <w:rPr>
                 <w:rStyle w:val="Hyperlink"/>
@@ -996,7 +992,7 @@
                 <w:noProof/>
                 <w:webHidden/>
               </w:rPr>
-              <w:instrText xml:space="preserve"> PAGEREF _Toc8405007 \h </w:instrText>
+              <w:instrText xml:space="preserve"> PAGEREF _Toc8825346 \h </w:instrText>
             </w:r>
             <w:r>
               <w:rPr>
@@ -1038,7 +1034,7 @@
               <w:noProof/>
             </w:rPr>
           </w:pPr>
-          <w:hyperlink w:anchor="_Toc8405008" w:history="1">
+          <w:hyperlink w:anchor="_Toc8825347" w:history="1">
             <w:r>
               <w:rPr>
                 <w:rStyle w:val="Hyperlink"/>
@@ -1065,7 +1061,7 @@
                 <w:noProof/>
                 <w:webHidden/>
               </w:rPr>
-              <w:instrText xml:space="preserve"> PAGEREF _Toc8405008 \h </w:instrText>
+              <w:instrText xml:space="preserve"> PAGEREF _Toc8825347 \h </w:instrText>
             </w:r>
             <w:r>
               <w:rPr>
@@ -1107,7 +1103,7 @@
               <w:noProof/>
             </w:rPr>
           </w:pPr>
-          <w:hyperlink w:anchor="_Toc8405009" w:history="1">
+          <w:hyperlink w:anchor="_Toc8825348" w:history="1">
             <w:r>
               <w:rPr>
                 <w:rStyle w:val="Hyperlink"/>
@@ -1134,7 +1130,7 @@
                 <w:noProof/>
                 <w:webHidden/>
               </w:rPr>
-              <w:instrText xml:space="preserve"> PAGEREF _Toc8405009 \h </w:instrText>
+              <w:instrText xml:space="preserve"> PAGEREF _Toc8825348 \h </w:instrText>
             </w:r>
             <w:r>
               <w:rPr>
@@ -1176,7 +1172,7 @@
               <w:noProof/>
             </w:rPr>
           </w:pPr>
-          <w:hyperlink w:anchor="_Toc8405010" w:history="1">
+          <w:hyperlink w:anchor="_Toc8825349" w:history="1">
             <w:r>
               <w:rPr>
                 <w:rStyle w:val="Hyperlink"/>
@@ -1203,7 +1199,7 @@
                 <w:noProof/>
                 <w:webHidden/>
               </w:rPr>
-              <w:instrText xml:space="preserve"> PAGEREF _Toc8405010 \h </w:instrText>
+              <w:instrText xml:space="preserve"> PAGEREF _Toc8825349 \h </w:instrText>
             </w:r>
             <w:r>
               <w:rPr>
@@ -1245,7 +1241,7 @@
               <w:noProof/>
             </w:rPr>
           </w:pPr>
-          <w:hyperlink w:anchor="_Toc8405011" w:history="1">
+          <w:hyperlink w:anchor="_Toc8825350" w:history="1">
             <w:r>
               <w:rPr>
                 <w:rStyle w:val="Hyperlink"/>
@@ -1272,7 +1268,7 @@
                 <w:noProof/>
                 <w:webHidden/>
               </w:rPr>
-              <w:instrText xml:space="preserve"> PAGEREF _Toc8405011 \h </w:instrText>
+              <w:instrText xml:space="preserve"> PAGEREF _Toc8825350 \h </w:instrText>
             </w:r>
             <w:r>
               <w:rPr>
@@ -1314,7 +1310,7 @@
               <w:noProof/>
             </w:rPr>
           </w:pPr>
-          <w:hyperlink w:anchor="_Toc8405012" w:history="1">
+          <w:hyperlink w:anchor="_Toc8825351" w:history="1">
             <w:r>
               <w:rPr>
                 <w:rStyle w:val="Hyperlink"/>
@@ -1341,7 +1337,7 @@
                 <w:noProof/>
                 <w:webHidden/>
               </w:rPr>
-              <w:instrText xml:space="preserve"> PAGEREF _Toc8405012 \h </w:instrText>
+              <w:instrText xml:space="preserve"> PAGEREF _Toc8825351 \h </w:instrText>
             </w:r>
             <w:r>
               <w:rPr>
@@ -1383,7 +1379,7 @@
               <w:noProof/>
             </w:rPr>
           </w:pPr>
-          <w:hyperlink w:anchor="_Toc8405013" w:history="1">
+          <w:hyperlink w:anchor="_Toc8825352" w:history="1">
             <w:r>
               <w:rPr>
                 <w:rStyle w:val="Hyperlink"/>
@@ -1410,7 +1406,7 @@
                 <w:noProof/>
                 <w:webHidden/>
               </w:rPr>
-              <w:instrText xml:space="preserve"> PAGEREF _Toc8405013 \h </w:instrText>
+              <w:instrText xml:space="preserve"> PAGEREF _Toc8825352 \h </w:instrText>
             </w:r>
             <w:r>
               <w:rPr>
@@ -1452,7 +1448,7 @@
               <w:noProof/>
             </w:rPr>
           </w:pPr>
-          <w:hyperlink w:anchor="_Toc8405014" w:history="1">
+          <w:hyperlink w:anchor="_Toc8825353" w:history="1">
             <w:r>
               <w:rPr>
                 <w:rStyle w:val="Hyperlink"/>
@@ -1479,7 +1475,7 @@
                 <w:noProof/>
                 <w:webHidden/>
               </w:rPr>
-              <w:instrText xml:space="preserve"> PAGEREF _Toc8405014 \h </w:instrText>
+              <w:instrText xml:space="preserve"> PAGEREF _Toc8825353 \h </w:instrText>
             </w:r>
             <w:r>
               <w:rPr>
@@ -1521,7 +1517,7 @@
               <w:noProof/>
             </w:rPr>
           </w:pPr>
-          <w:hyperlink w:anchor="_Toc8405015" w:history="1">
+          <w:hyperlink w:anchor="_Toc8825354" w:history="1">
             <w:r>
               <w:rPr>
                 <w:rStyle w:val="Hyperlink"/>
@@ -1548,7 +1544,7 @@
                 <w:noProof/>
                 <w:webHidden/>
               </w:rPr>
-              <w:instrText xml:space="preserve"> PAGEREF _Toc8405015 \h </w:instrText>
+              <w:instrText xml:space="preserve"> PAGEREF _Toc8825354 \h </w:instrText>
             </w:r>
             <w:r>
               <w:rPr>
@@ -1610,12 +1606,12 @@
       <w:pPr>
         <w:pStyle w:val="Heading1"/>
       </w:pPr>
-      <w:bookmarkStart w:id="1" w:name="_Toc8404998"/>
+      <w:bookmarkStart w:id="0" w:name="_Toc8825337"/>
       <w:r>
         <w:lastRenderedPageBreak/>
         <w:t>Overview</w:t>
       </w:r>
-      <w:bookmarkEnd w:id="1"/>
+      <w:bookmarkEnd w:id="0"/>
     </w:p>
     <w:p>
       <w:proofErr w:type="spellStart"/>
@@ -1852,11 +1848,11 @@
       <w:pPr>
         <w:pStyle w:val="Heading1"/>
       </w:pPr>
-      <w:bookmarkStart w:id="2" w:name="_Toc8404999"/>
+      <w:bookmarkStart w:id="1" w:name="_Toc8825338"/>
       <w:r>
         <w:t>Background</w:t>
       </w:r>
-      <w:bookmarkEnd w:id="2"/>
+      <w:bookmarkEnd w:id="1"/>
     </w:p>
     <w:p>
       <w:r>
@@ -2043,11 +2039,11 @@
       <w:pPr>
         <w:pStyle w:val="Heading1"/>
       </w:pPr>
-      <w:bookmarkStart w:id="3" w:name="_Toc8405000"/>
+      <w:bookmarkStart w:id="2" w:name="_Toc8825339"/>
       <w:r>
         <w:t>General Design Strategy</w:t>
       </w:r>
-      <w:bookmarkEnd w:id="3"/>
+      <w:bookmarkEnd w:id="2"/>
     </w:p>
     <w:p>
       <w:r>
@@ -2194,12 +2190,12 @@
       <w:pPr>
         <w:pStyle w:val="Heading1"/>
       </w:pPr>
-      <w:bookmarkStart w:id="4" w:name="_Toc8405001"/>
+      <w:bookmarkStart w:id="3" w:name="_Toc8825340"/>
       <w:r>
         <w:lastRenderedPageBreak/>
         <w:t>Runtime Memory Layout</w:t>
       </w:r>
-      <w:bookmarkEnd w:id="4"/>
+      <w:bookmarkEnd w:id="3"/>
     </w:p>
     <w:p/>
     <w:p>
@@ -2211,7 +2207,7 @@
           <v:shape id="_x0000_i1026" type="#_x0000_t75" style="width:469.5pt;height:414pt" o:ole="">
             <v:imagedata r:id="rId11" o:title=""/>
           </v:shape>
-          <o:OLEObject Type="Embed" ProgID="Visio.Drawing.15" ShapeID="_x0000_i1026" DrawAspect="Content" ObjectID="_1619017834" r:id="rId12"/>
+          <o:OLEObject Type="Embed" ProgID="Visio.Drawing.15" ShapeID="_x0000_i1026" DrawAspect="Content" ObjectID="_1619439049" r:id="rId12"/>
         </w:object>
       </w:r>
     </w:p>
@@ -2219,11 +2215,11 @@
       <w:pPr>
         <w:pStyle w:val="Heading1"/>
       </w:pPr>
-      <w:bookmarkStart w:id="5" w:name="_Toc8405002"/>
+      <w:bookmarkStart w:id="4" w:name="_Toc8825341"/>
       <w:r>
         <w:t>System Boot Process</w:t>
       </w:r>
-      <w:bookmarkEnd w:id="5"/>
+      <w:bookmarkEnd w:id="4"/>
     </w:p>
     <w:p>
       <w:r>
@@ -2391,11 +2387,11 @@
       <w:pPr>
         <w:pStyle w:val="Heading2"/>
       </w:pPr>
-      <w:bookmarkStart w:id="6" w:name="_Toc8405003"/>
+      <w:bookmarkStart w:id="5" w:name="_Toc8825342"/>
       <w:r>
         <w:t>ROM Boot</w:t>
       </w:r>
-      <w:bookmarkEnd w:id="6"/>
+      <w:bookmarkEnd w:id="5"/>
     </w:p>
     <w:p>
       <w:r>
@@ -2419,12 +2415,12 @@
       <w:pPr>
         <w:pStyle w:val="Heading2"/>
       </w:pPr>
-      <w:bookmarkStart w:id="7" w:name="_Toc8405004"/>
+      <w:bookmarkStart w:id="6" w:name="_Toc8825343"/>
       <w:r>
         <w:lastRenderedPageBreak/>
         <w:t>Application Boot</w:t>
       </w:r>
-      <w:bookmarkEnd w:id="7"/>
+      <w:bookmarkEnd w:id="6"/>
     </w:p>
     <w:p>
       <w:r>
@@ -2454,11 +2450,11 @@
       <w:pPr>
         <w:pStyle w:val="Heading1"/>
       </w:pPr>
-      <w:bookmarkStart w:id="8" w:name="_Toc8405005"/>
+      <w:bookmarkStart w:id="7" w:name="_Toc8825344"/>
       <w:r>
         <w:t>Notes</w:t>
       </w:r>
-      <w:bookmarkEnd w:id="8"/>
+      <w:bookmarkEnd w:id="7"/>
     </w:p>
     <w:p>
       <w:pPr>
@@ -2500,11 +2496,11 @@
       <w:pPr>
         <w:pStyle w:val="Heading1"/>
       </w:pPr>
-      <w:bookmarkStart w:id="9" w:name="_Toc8405006"/>
+      <w:bookmarkStart w:id="8" w:name="_Toc8825345"/>
       <w:r>
         <w:t>Driver Model</w:t>
       </w:r>
-      <w:bookmarkEnd w:id="9"/>
+      <w:bookmarkEnd w:id="8"/>
     </w:p>
     <w:p>
       <w:r>
@@ -2525,7 +2521,7 @@
       <w:pPr>
         <w:pStyle w:val="Heading1"/>
       </w:pPr>
-      <w:bookmarkStart w:id="10" w:name="_Toc8405007"/>
+      <w:bookmarkStart w:id="9" w:name="_Toc8825346"/>
       <w:r>
         <w:lastRenderedPageBreak/>
         <w:t xml:space="preserve">Character / Emulation / </w:t>
@@ -2536,7 +2532,7 @@
       <w:r>
         <w:t xml:space="preserve"> Services</w:t>
       </w:r>
-      <w:bookmarkEnd w:id="10"/>
+      <w:bookmarkEnd w:id="9"/>
     </w:p>
     <w:p>
       <w:r>
@@ -2602,7 +2598,7 @@
           <v:shape id="_x0000_i1027" type="#_x0000_t75" style="width:438pt;height:420pt" o:ole="">
             <v:imagedata r:id="rId13" o:title=""/>
           </v:shape>
-          <o:OLEObject Type="Embed" ProgID="Visio.Drawing.11" ShapeID="_x0000_i1027" DrawAspect="Content" ObjectID="_1619017835" r:id="rId14"/>
+          <o:OLEObject Type="Embed" ProgID="Visio.Drawing.11" ShapeID="_x0000_i1027" DrawAspect="Content" ObjectID="_1619439050" r:id="rId14"/>
         </w:object>
       </w:r>
     </w:p>
@@ -2698,24 +2694,24 @@
       <w:pPr>
         <w:pStyle w:val="Heading1"/>
       </w:pPr>
-      <w:bookmarkStart w:id="11" w:name="_Toc8405008"/>
+      <w:bookmarkStart w:id="10" w:name="_Toc8825347"/>
       <w:r>
         <w:t xml:space="preserve">HBIOS </w:t>
       </w:r>
       <w:r>
         <w:t>Reference</w:t>
       </w:r>
-      <w:bookmarkEnd w:id="11"/>
+      <w:bookmarkEnd w:id="10"/>
     </w:p>
     <w:p>
       <w:pPr>
         <w:pStyle w:val="Heading2"/>
       </w:pPr>
-      <w:bookmarkStart w:id="12" w:name="_Toc8405009"/>
+      <w:bookmarkStart w:id="11" w:name="_Toc8825348"/>
       <w:r>
         <w:t>Invocation</w:t>
       </w:r>
-      <w:bookmarkEnd w:id="12"/>
+      <w:bookmarkEnd w:id="11"/>
     </w:p>
     <w:p>
       <w:r>
@@ -2780,7 +2776,7 @@
       <w:pPr>
         <w:pStyle w:val="Heading2"/>
       </w:pPr>
-      <w:bookmarkStart w:id="13" w:name="_Toc8405010"/>
+      <w:bookmarkStart w:id="12" w:name="_Toc8825349"/>
       <w:r>
         <w:lastRenderedPageBreak/>
         <w:t xml:space="preserve">Function </w:t>
@@ -2788,7 +2784,7 @@
       <w:r>
         <w:t>Overview</w:t>
       </w:r>
-      <w:bookmarkEnd w:id="13"/>
+      <w:bookmarkEnd w:id="12"/>
     </w:p>
     <w:tbl>
       <w:tblPr>
@@ -3465,7 +3461,7 @@
       <w:pPr>
         <w:pStyle w:val="Heading2"/>
       </w:pPr>
-      <w:bookmarkStart w:id="14" w:name="_Toc8405011"/>
+      <w:bookmarkStart w:id="13" w:name="_Toc8825350"/>
       <w:r>
         <w:lastRenderedPageBreak/>
         <w:t xml:space="preserve">Character </w:t>
@@ -3478,7 +3474,7 @@
       <w:r>
         <w:t xml:space="preserve"> (CIO)</w:t>
       </w:r>
-      <w:bookmarkEnd w:id="14"/>
+      <w:bookmarkEnd w:id="13"/>
     </w:p>
     <w:p>
       <w:r>
@@ -5169,7 +5165,7 @@
       <w:pPr>
         <w:pStyle w:val="Heading2"/>
       </w:pPr>
-      <w:bookmarkStart w:id="15" w:name="_Toc8405012"/>
+      <w:bookmarkStart w:id="14" w:name="_Toc8825351"/>
       <w:r>
         <w:lastRenderedPageBreak/>
         <w:t xml:space="preserve">Disk </w:t>
@@ -5182,7 +5178,7 @@
       <w:r>
         <w:t xml:space="preserve"> (DIO)</w:t>
       </w:r>
-      <w:bookmarkEnd w:id="15"/>
+      <w:bookmarkEnd w:id="14"/>
     </w:p>
     <w:p>
       <w:r>
@@ -7686,12 +7682,12 @@
       <w:pPr>
         <w:pStyle w:val="Heading2"/>
       </w:pPr>
-      <w:bookmarkStart w:id="16" w:name="_Toc8405013"/>
+      <w:bookmarkStart w:id="15" w:name="_Toc8825352"/>
       <w:r>
         <w:lastRenderedPageBreak/>
         <w:t>Real Time Clock (RTC)</w:t>
       </w:r>
-      <w:bookmarkEnd w:id="16"/>
+      <w:bookmarkEnd w:id="15"/>
     </w:p>
     <w:p>
       <w:r>
@@ -8718,7 +8714,7 @@
       <w:pPr>
         <w:pStyle w:val="Heading2"/>
       </w:pPr>
-      <w:bookmarkStart w:id="17" w:name="_Toc8405014"/>
+      <w:bookmarkStart w:id="16" w:name="_Toc8825353"/>
       <w:r>
         <w:lastRenderedPageBreak/>
         <w:t>Video Display Adapter</w:t>
@@ -8732,7 +8728,7 @@
       <w:r>
         <w:t>)</w:t>
       </w:r>
-      <w:bookmarkEnd w:id="17"/>
+      <w:bookmarkEnd w:id="16"/>
     </w:p>
     <w:p>
       <w:r>
@@ -14639,12 +14635,12 @@
       <w:pPr>
         <w:pStyle w:val="Heading2"/>
       </w:pPr>
-      <w:bookmarkStart w:id="18" w:name="_Toc8405015"/>
+      <w:bookmarkStart w:id="17" w:name="_Toc8825354"/>
       <w:r>
         <w:lastRenderedPageBreak/>
         <w:t>System (SYS)</w:t>
       </w:r>
-      <w:bookmarkEnd w:id="18"/>
+      <w:bookmarkEnd w:id="17"/>
     </w:p>
     <w:p>
       <w:pPr>
@@ -16721,7 +16717,13 @@
               <w:pStyle w:val="CellText"/>
             </w:pPr>
             <w:r>
-              <w:t>This function allows the caller to query information about the interrupt configuration of the running system and allows adding interrupt vectors dynamically.  Register C is used to specify a subfunction.  Additional input and output registers may be used as defined by the sub-function.</w:t>
+              <w:t xml:space="preserve">This function allows the caller to query information about the interrupt configuration of the running system and allows adding </w:t>
+            </w:r>
+            <w:r>
+              <w:t>or hooking interrupt handlers</w:t>
+            </w:r>
+            <w:r>
+              <w:t xml:space="preserve"> dynamically.  Register C is used to specify a subfunction.  Additional input and output registers may be used as defined by the sub-function.</w:t>
             </w:r>
           </w:p>
           <w:p>
@@ -16745,7 +16747,12 @@
             </w:r>
             <w:proofErr w:type="spellEnd"/>
             <w:r>
-              <w:t xml:space="preserve"> HBIOS functions within an interrupt handler is not supported.  </w:t>
+              <w:t xml:space="preserve"> HBIOS functio</w:t>
+            </w:r>
+            <w:bookmarkStart w:id="18" w:name="_GoBack"/>
+            <w:bookmarkEnd w:id="18"/>
+            <w:r>
+              <w:t xml:space="preserve">ns within an interrupt handler is not supported.  </w:t>
             </w:r>
           </w:p>
           <w:p>
@@ -16770,7 +16777,13 @@
               <w:ind w:left="720"/>
             </w:pPr>
             <w:r>
-              <w:t>The new interrupt handler is responsible for chaining (JP) to the previous vector if the interrupt is not handled.  The interrupt handler must return with ZF set if interrupt is handled and ZF cleared if not handled.</w:t>
+              <w:t xml:space="preserve">The new interrupt handler is responsible for chaining (JP) to the previous vector if the interrupt is not handled.  </w:t>
+            </w:r>
+            <w:r>
+              <w:t xml:space="preserve">If the interrupt is handled, the new handler may simply return (RET).  When chaining to the previous interrupt handler, ZF must be </w:t>
+            </w:r>
+            <w:r>
+              <w:t>set if interrupt is handled and ZF cleared if not handled.</w:t>
             </w:r>
             <w:r>
               <w:t xml:space="preserve">  </w:t>
@@ -16793,10 +16806,22 @@
               <w:ind w:left="720"/>
             </w:pPr>
             <w:r>
-              <w:t xml:space="preserve">The new interrupt handler is responsible for chaining (JP) to the previous vector if the interrupt is not handled.  </w:t>
-            </w:r>
-            <w:r>
-              <w:t>The interrupt handler must preserve all registers.  Any registers used by the interrupt handler must be saved at entry and restored at exit by the handler.</w:t>
+              <w:t>The new interrupt handler may either replace or hook the previous interrupt handler.  To replace the previous interrupt handler, the new handler just returns (RET) when done.  To hook the previous handler, the new handler can chain (JP) to the previous vector.</w:t>
+            </w:r>
+            <w:r>
+              <w:t xml:space="preserve">  Note that initially all IM2 interrupt vectors are set to be handled as “BAD” meaning that the interrupt is unexpected.  In most cases, you do not want to chain to the previous vector because it will cause the interrupt to display a “BAD INT” system panic message.</w:t>
+            </w:r>
+          </w:p>
+          <w:p>
+            <w:pPr>
+              <w:pStyle w:val="CellText"/>
+              <w:ind w:left="720"/>
+            </w:pPr>
+            <w:r>
+              <w:t xml:space="preserve">The interrupt framework will take care of issuing an EI and RETI instruction.  Do not put these instructions in your new handler.  Additionally, </w:t>
+            </w:r>
+            <w:r>
+              <w:t>interrupt management framework takes care of saving and restoring AF, BC, DE, HL, and IY.  Any other registers modified must be saved and restored by the interrupt handler.</w:t>
             </w:r>
           </w:p>
           <w:p>
@@ -16998,7 +17023,6 @@
         <w:dataBinding w:prefixMappings="xmlns:ns0='http://purl.org/dc/elements/1.1/' xmlns:ns1='http://schemas.openxmlformats.org/package/2006/metadata/core-properties' " w:xpath="/ns1:coreProperties[1]/ns0:title[1]" w:storeItemID="{6C3C8BC8-F283-45AE-878A-BAB7291924A1}"/>
         <w:text/>
       </w:sdtPr>
-      <w:sdtEndPr/>
       <w:sdtContent>
         <w:r>
           <w:rPr>
@@ -18703,7 +18727,7 @@
 </file>
 
 <file path=customXml/itemProps1.xml><?xml version="1.0" encoding="utf-8"?>
-<ds:datastoreItem xmlns:ds="http://schemas.openxmlformats.org/officeDocument/2006/customXml" ds:itemID="{95967DCC-FCCD-4848-8773-74BE5CD5AB5A}">
+<ds:datastoreItem xmlns:ds="http://schemas.openxmlformats.org/officeDocument/2006/customXml" ds:itemID="{71B1C4BD-E0E3-4533-8765-BEF70B827ACF}">
   <ds:schemaRefs>
     <ds:schemaRef ds:uri="http://schemas.openxmlformats.org/officeDocument/2006/bibliography"/>
   </ds:schemaRefs>

--- a/Source/Doc/RomWBW Architecture.docx
+++ b/Source/Doc/RomWBW Architecture.docx
@@ -14,16 +14,18 @@
           <w:docPartUnique/>
         </w:docPartObj>
       </w:sdtPr>
+      <w:sdtEndPr/>
       <w:sdtContent>
         <w:tbl>
           <w:tblPr>
             <w:tblpPr w:leftFromText="187" w:rightFromText="187" w:horzAnchor="margin" w:tblpXSpec="right" w:tblpYSpec="bottom"/>
-            <w:tblW w:w="2135" w:type="pct"/>
+            <w:tblW w:w="0" w:type="auto"/>
             <w:tblBorders>
               <w:top w:val="single" w:sz="36" w:space="0" w:color="9BBB59" w:themeColor="accent3"/>
               <w:bottom w:val="single" w:sz="36" w:space="0" w:color="9BBB59" w:themeColor="accent3"/>
               <w:insideH w:val="single" w:sz="36" w:space="0" w:color="9BBB59" w:themeColor="accent3"/>
             </w:tblBorders>
+            <w:tblLayout w:type="fixed"/>
             <w:tblCellMar>
               <w:top w:w="360" w:type="dxa"/>
               <w:left w:w="115" w:type="dxa"/>
@@ -33,7 +35,7 @@
             <w:tblLook w:val="04A0" w:firstRow="1" w:lastRow="0" w:firstColumn="1" w:lastColumn="0" w:noHBand="0" w:noVBand="1"/>
           </w:tblPr>
           <w:tblGrid>
-            <w:gridCol w:w="4095"/>
+            <w:gridCol w:w="4340"/>
           </w:tblGrid>
           <w:tr>
             <w:sdt>
@@ -58,7 +60,7 @@
               <w:sdtContent>
                 <w:tc>
                   <w:tcPr>
-                    <w:tcW w:w="0" w:type="auto"/>
+                    <w:tcW w:w="4340" w:type="dxa"/>
                   </w:tcPr>
                   <w:p>
                     <w:pPr>
@@ -95,7 +97,7 @@
           <w:tr>
             <w:tc>
               <w:tcPr>
-                <w:tcW w:w="0" w:type="auto"/>
+                <w:tcW w:w="4340" w:type="dxa"/>
               </w:tcPr>
               <w:p>
                 <w:pPr>
@@ -116,6 +118,7 @@
                     <w:dataBinding w:prefixMappings="xmlns:ns0='http://schemas.openxmlformats.org/package/2006/metadata/core-properties' xmlns:ns1='http://purl.org/dc/elements/1.1/'" w:xpath="/ns0:coreProperties[1]/ns1:subject[1]" w:storeItemID="{6C3C8BC8-F283-45AE-878A-BAB7291924A1}"/>
                     <w:text/>
                   </w:sdtPr>
+                  <w:sdtEndPr/>
                   <w:sdtContent>
                     <w:proofErr w:type="spellStart"/>
                     <w:r>
@@ -172,13 +175,20 @@
                   </w:rPr>
                   <w:t>9</w:t>
                 </w:r>
+                <w:r>
+                  <w:rPr>
+                    <w:sz w:val="40"/>
+                    <w:szCs w:val="40"/>
+                  </w:rPr>
+                  <w:t>.1</w:t>
+                </w:r>
               </w:p>
             </w:tc>
           </w:tr>
           <w:tr>
             <w:tc>
               <w:tcPr>
-                <w:tcW w:w="0" w:type="auto"/>
+                <w:tcW w:w="4340" w:type="dxa"/>
               </w:tcPr>
               <w:p>
                 <w:pPr>
@@ -215,7 +225,7 @@
                     <w:sz w:val="28"/>
                     <w:szCs w:val="28"/>
                   </w:rPr>
-                  <w:t>May 15, 2019</w:t>
+                  <w:t>June 3, 2019</w:t>
                 </w:r>
                 <w:r>
                   <w:rPr>
@@ -248,6 +258,7 @@
             <w:jc w:val="center"/>
           </w:pPr>
         </w:p>
+        <w:bookmarkStart w:id="0" w:name="_GoBack"/>
         <w:p>
           <w:pPr>
             <w:jc w:val="center"/>
@@ -281,12 +292,13 @@
                 <v:path o:extrusionok="f" gradientshapeok="t" o:connecttype="rect"/>
                 <o:lock v:ext="edit" aspectratio="t"/>
               </v:shapetype>
-              <v:shape id="_x0000_i1025" type="#_x0000_t75" style="width:272pt;height:92.5pt" o:ole="">
+              <v:shape id="_x0000_i1053" type="#_x0000_t75" style="width:272pt;height:92.5pt" o:ole="">
                 <v:imagedata r:id="rId8" o:title=""/>
               </v:shape>
-              <o:OLEObject Type="Embed" ProgID="Visio.Drawing.15" ShapeID="_x0000_i1025" DrawAspect="Content" ObjectID="_1619439048" r:id="rId9"/>
+              <o:OLEObject Type="Embed" ProgID="Visio.Drawing.15" ShapeID="_x0000_i1053" DrawAspect="Content" ObjectID="_1621083281" r:id="rId9"/>
             </w:object>
           </w:r>
+          <w:bookmarkEnd w:id="0"/>
           <w:r>
             <w:br w:type="page"/>
           </w:r>
@@ -344,7 +356,7 @@
           <w:r>
             <w:fldChar w:fldCharType="separate"/>
           </w:r>
-          <w:hyperlink w:anchor="_Toc8825337" w:history="1">
+          <w:hyperlink w:anchor="_Toc10470347" w:history="1">
             <w:r>
               <w:rPr>
                 <w:rStyle w:val="Hyperlink"/>
@@ -371,7 +383,7 @@
                 <w:noProof/>
                 <w:webHidden/>
               </w:rPr>
-              <w:instrText xml:space="preserve"> PAGEREF _Toc8825337 \h </w:instrText>
+              <w:instrText xml:space="preserve"> PAGEREF _Toc10470347 \h </w:instrText>
             </w:r>
             <w:r>
               <w:rPr>
@@ -413,7 +425,7 @@
               <w:noProof/>
             </w:rPr>
           </w:pPr>
-          <w:hyperlink w:anchor="_Toc8825338" w:history="1">
+          <w:hyperlink w:anchor="_Toc10470348" w:history="1">
             <w:r>
               <w:rPr>
                 <w:rStyle w:val="Hyperlink"/>
@@ -440,7 +452,7 @@
                 <w:noProof/>
                 <w:webHidden/>
               </w:rPr>
-              <w:instrText xml:space="preserve"> PAGEREF _Toc8825338 \h </w:instrText>
+              <w:instrText xml:space="preserve"> PAGEREF _Toc10470348 \h </w:instrText>
             </w:r>
             <w:r>
               <w:rPr>
@@ -482,7 +494,7 @@
               <w:noProof/>
             </w:rPr>
           </w:pPr>
-          <w:hyperlink w:anchor="_Toc8825339" w:history="1">
+          <w:hyperlink w:anchor="_Toc10470349" w:history="1">
             <w:r>
               <w:rPr>
                 <w:rStyle w:val="Hyperlink"/>
@@ -509,7 +521,7 @@
                 <w:noProof/>
                 <w:webHidden/>
               </w:rPr>
-              <w:instrText xml:space="preserve"> PAGEREF _Toc8825339 \h </w:instrText>
+              <w:instrText xml:space="preserve"> PAGEREF _Toc10470349 \h </w:instrText>
             </w:r>
             <w:r>
               <w:rPr>
@@ -551,7 +563,7 @@
               <w:noProof/>
             </w:rPr>
           </w:pPr>
-          <w:hyperlink w:anchor="_Toc8825340" w:history="1">
+          <w:hyperlink w:anchor="_Toc10470350" w:history="1">
             <w:r>
               <w:rPr>
                 <w:rStyle w:val="Hyperlink"/>
@@ -578,7 +590,7 @@
                 <w:noProof/>
                 <w:webHidden/>
               </w:rPr>
-              <w:instrText xml:space="preserve"> PAGEREF _Toc8825340 \h </w:instrText>
+              <w:instrText xml:space="preserve"> PAGEREF _Toc10470350 \h </w:instrText>
             </w:r>
             <w:r>
               <w:rPr>
@@ -620,7 +632,7 @@
               <w:noProof/>
             </w:rPr>
           </w:pPr>
-          <w:hyperlink w:anchor="_Toc8825341" w:history="1">
+          <w:hyperlink w:anchor="_Toc10470351" w:history="1">
             <w:r>
               <w:rPr>
                 <w:rStyle w:val="Hyperlink"/>
@@ -647,7 +659,7 @@
                 <w:noProof/>
                 <w:webHidden/>
               </w:rPr>
-              <w:instrText xml:space="preserve"> PAGEREF _Toc8825341 \h </w:instrText>
+              <w:instrText xml:space="preserve"> PAGEREF _Toc10470351 \h </w:instrText>
             </w:r>
             <w:r>
               <w:rPr>
@@ -689,7 +701,7 @@
               <w:noProof/>
             </w:rPr>
           </w:pPr>
-          <w:hyperlink w:anchor="_Toc8825342" w:history="1">
+          <w:hyperlink w:anchor="_Toc10470352" w:history="1">
             <w:r>
               <w:rPr>
                 <w:rStyle w:val="Hyperlink"/>
@@ -716,7 +728,7 @@
                 <w:noProof/>
                 <w:webHidden/>
               </w:rPr>
-              <w:instrText xml:space="preserve"> PAGEREF _Toc8825342 \h </w:instrText>
+              <w:instrText xml:space="preserve"> PAGEREF _Toc10470352 \h </w:instrText>
             </w:r>
             <w:r>
               <w:rPr>
@@ -758,7 +770,7 @@
               <w:noProof/>
             </w:rPr>
           </w:pPr>
-          <w:hyperlink w:anchor="_Toc8825343" w:history="1">
+          <w:hyperlink w:anchor="_Toc10470353" w:history="1">
             <w:r>
               <w:rPr>
                 <w:rStyle w:val="Hyperlink"/>
@@ -785,7 +797,7 @@
                 <w:noProof/>
                 <w:webHidden/>
               </w:rPr>
-              <w:instrText xml:space="preserve"> PAGEREF _Toc8825343 \h </w:instrText>
+              <w:instrText xml:space="preserve"> PAGEREF _Toc10470353 \h </w:instrText>
             </w:r>
             <w:r>
               <w:rPr>
@@ -827,7 +839,7 @@
               <w:noProof/>
             </w:rPr>
           </w:pPr>
-          <w:hyperlink w:anchor="_Toc8825344" w:history="1">
+          <w:hyperlink w:anchor="_Toc10470354" w:history="1">
             <w:r>
               <w:rPr>
                 <w:rStyle w:val="Hyperlink"/>
@@ -854,7 +866,7 @@
                 <w:noProof/>
                 <w:webHidden/>
               </w:rPr>
-              <w:instrText xml:space="preserve"> PAGEREF _Toc8825344 \h </w:instrText>
+              <w:instrText xml:space="preserve"> PAGEREF _Toc10470354 \h </w:instrText>
             </w:r>
             <w:r>
               <w:rPr>
@@ -896,7 +908,7 @@
               <w:noProof/>
             </w:rPr>
           </w:pPr>
-          <w:hyperlink w:anchor="_Toc8825345" w:history="1">
+          <w:hyperlink w:anchor="_Toc10470355" w:history="1">
             <w:r>
               <w:rPr>
                 <w:rStyle w:val="Hyperlink"/>
@@ -923,7 +935,7 @@
                 <w:noProof/>
                 <w:webHidden/>
               </w:rPr>
-              <w:instrText xml:space="preserve"> PAGEREF _Toc8825345 \h </w:instrText>
+              <w:instrText xml:space="preserve"> PAGEREF _Toc10470355 \h </w:instrText>
             </w:r>
             <w:r>
               <w:rPr>
@@ -965,7 +977,7 @@
               <w:noProof/>
             </w:rPr>
           </w:pPr>
-          <w:hyperlink w:anchor="_Toc8825346" w:history="1">
+          <w:hyperlink w:anchor="_Toc10470356" w:history="1">
             <w:r>
               <w:rPr>
                 <w:rStyle w:val="Hyperlink"/>
@@ -992,7 +1004,7 @@
                 <w:noProof/>
                 <w:webHidden/>
               </w:rPr>
-              <w:instrText xml:space="preserve"> PAGEREF _Toc8825346 \h </w:instrText>
+              <w:instrText xml:space="preserve"> PAGEREF _Toc10470356 \h </w:instrText>
             </w:r>
             <w:r>
               <w:rPr>
@@ -1034,7 +1046,7 @@
               <w:noProof/>
             </w:rPr>
           </w:pPr>
-          <w:hyperlink w:anchor="_Toc8825347" w:history="1">
+          <w:hyperlink w:anchor="_Toc10470357" w:history="1">
             <w:r>
               <w:rPr>
                 <w:rStyle w:val="Hyperlink"/>
@@ -1061,7 +1073,7 @@
                 <w:noProof/>
                 <w:webHidden/>
               </w:rPr>
-              <w:instrText xml:space="preserve"> PAGEREF _Toc8825347 \h </w:instrText>
+              <w:instrText xml:space="preserve"> PAGEREF _Toc10470357 \h </w:instrText>
             </w:r>
             <w:r>
               <w:rPr>
@@ -1103,7 +1115,7 @@
               <w:noProof/>
             </w:rPr>
           </w:pPr>
-          <w:hyperlink w:anchor="_Toc8825348" w:history="1">
+          <w:hyperlink w:anchor="_Toc10470358" w:history="1">
             <w:r>
               <w:rPr>
                 <w:rStyle w:val="Hyperlink"/>
@@ -1130,7 +1142,7 @@
                 <w:noProof/>
                 <w:webHidden/>
               </w:rPr>
-              <w:instrText xml:space="preserve"> PAGEREF _Toc8825348 \h </w:instrText>
+              <w:instrText xml:space="preserve"> PAGEREF _Toc10470358 \h </w:instrText>
             </w:r>
             <w:r>
               <w:rPr>
@@ -1172,7 +1184,7 @@
               <w:noProof/>
             </w:rPr>
           </w:pPr>
-          <w:hyperlink w:anchor="_Toc8825349" w:history="1">
+          <w:hyperlink w:anchor="_Toc10470359" w:history="1">
             <w:r>
               <w:rPr>
                 <w:rStyle w:val="Hyperlink"/>
@@ -1199,7 +1211,7 @@
                 <w:noProof/>
                 <w:webHidden/>
               </w:rPr>
-              <w:instrText xml:space="preserve"> PAGEREF _Toc8825349 \h </w:instrText>
+              <w:instrText xml:space="preserve"> PAGEREF _Toc10470359 \h </w:instrText>
             </w:r>
             <w:r>
               <w:rPr>
@@ -1241,7 +1253,7 @@
               <w:noProof/>
             </w:rPr>
           </w:pPr>
-          <w:hyperlink w:anchor="_Toc8825350" w:history="1">
+          <w:hyperlink w:anchor="_Toc10470360" w:history="1">
             <w:r>
               <w:rPr>
                 <w:rStyle w:val="Hyperlink"/>
@@ -1268,7 +1280,7 @@
                 <w:noProof/>
                 <w:webHidden/>
               </w:rPr>
-              <w:instrText xml:space="preserve"> PAGEREF _Toc8825350 \h </w:instrText>
+              <w:instrText xml:space="preserve"> PAGEREF _Toc10470360 \h </w:instrText>
             </w:r>
             <w:r>
               <w:rPr>
@@ -1310,7 +1322,7 @@
               <w:noProof/>
             </w:rPr>
           </w:pPr>
-          <w:hyperlink w:anchor="_Toc8825351" w:history="1">
+          <w:hyperlink w:anchor="_Toc10470361" w:history="1">
             <w:r>
               <w:rPr>
                 <w:rStyle w:val="Hyperlink"/>
@@ -1337,7 +1349,7 @@
                 <w:noProof/>
                 <w:webHidden/>
               </w:rPr>
-              <w:instrText xml:space="preserve"> PAGEREF _Toc8825351 \h </w:instrText>
+              <w:instrText xml:space="preserve"> PAGEREF _Toc10470361 \h </w:instrText>
             </w:r>
             <w:r>
               <w:rPr>
@@ -1379,7 +1391,7 @@
               <w:noProof/>
             </w:rPr>
           </w:pPr>
-          <w:hyperlink w:anchor="_Toc8825352" w:history="1">
+          <w:hyperlink w:anchor="_Toc10470362" w:history="1">
             <w:r>
               <w:rPr>
                 <w:rStyle w:val="Hyperlink"/>
@@ -1406,7 +1418,7 @@
                 <w:noProof/>
                 <w:webHidden/>
               </w:rPr>
-              <w:instrText xml:space="preserve"> PAGEREF _Toc8825352 \h </w:instrText>
+              <w:instrText xml:space="preserve"> PAGEREF _Toc10470362 \h </w:instrText>
             </w:r>
             <w:r>
               <w:rPr>
@@ -1448,7 +1460,7 @@
               <w:noProof/>
             </w:rPr>
           </w:pPr>
-          <w:hyperlink w:anchor="_Toc8825353" w:history="1">
+          <w:hyperlink w:anchor="_Toc10470363" w:history="1">
             <w:r>
               <w:rPr>
                 <w:rStyle w:val="Hyperlink"/>
@@ -1475,7 +1487,7 @@
                 <w:noProof/>
                 <w:webHidden/>
               </w:rPr>
-              <w:instrText xml:space="preserve"> PAGEREF _Toc8825353 \h </w:instrText>
+              <w:instrText xml:space="preserve"> PAGEREF _Toc10470363 \h </w:instrText>
             </w:r>
             <w:r>
               <w:rPr>
@@ -1517,7 +1529,7 @@
               <w:noProof/>
             </w:rPr>
           </w:pPr>
-          <w:hyperlink w:anchor="_Toc8825354" w:history="1">
+          <w:hyperlink w:anchor="_Toc10470364" w:history="1">
             <w:r>
               <w:rPr>
                 <w:rStyle w:val="Hyperlink"/>
@@ -1544,7 +1556,7 @@
                 <w:noProof/>
                 <w:webHidden/>
               </w:rPr>
-              <w:instrText xml:space="preserve"> PAGEREF _Toc8825354 \h </w:instrText>
+              <w:instrText xml:space="preserve"> PAGEREF _Toc10470364 \h </w:instrText>
             </w:r>
             <w:r>
               <w:rPr>
@@ -1606,12 +1618,12 @@
       <w:pPr>
         <w:pStyle w:val="Heading1"/>
       </w:pPr>
-      <w:bookmarkStart w:id="0" w:name="_Toc8825337"/>
+      <w:bookmarkStart w:id="1" w:name="_Toc10470347"/>
       <w:r>
         <w:lastRenderedPageBreak/>
         <w:t>Overview</w:t>
       </w:r>
-      <w:bookmarkEnd w:id="0"/>
+      <w:bookmarkEnd w:id="1"/>
     </w:p>
     <w:p>
       <w:proofErr w:type="spellStart"/>
@@ -1848,11 +1860,11 @@
       <w:pPr>
         <w:pStyle w:val="Heading1"/>
       </w:pPr>
-      <w:bookmarkStart w:id="1" w:name="_Toc8825338"/>
+      <w:bookmarkStart w:id="2" w:name="_Toc10470348"/>
       <w:r>
         <w:t>Background</w:t>
       </w:r>
-      <w:bookmarkEnd w:id="1"/>
+      <w:bookmarkEnd w:id="2"/>
     </w:p>
     <w:p>
       <w:r>
@@ -2039,11 +2051,11 @@
       <w:pPr>
         <w:pStyle w:val="Heading1"/>
       </w:pPr>
-      <w:bookmarkStart w:id="2" w:name="_Toc8825339"/>
+      <w:bookmarkStart w:id="3" w:name="_Toc10470349"/>
       <w:r>
         <w:t>General Design Strategy</w:t>
       </w:r>
-      <w:bookmarkEnd w:id="2"/>
+      <w:bookmarkEnd w:id="3"/>
     </w:p>
     <w:p>
       <w:r>
@@ -2190,12 +2202,12 @@
       <w:pPr>
         <w:pStyle w:val="Heading1"/>
       </w:pPr>
-      <w:bookmarkStart w:id="3" w:name="_Toc8825340"/>
+      <w:bookmarkStart w:id="4" w:name="_Toc10470350"/>
       <w:r>
         <w:lastRenderedPageBreak/>
         <w:t>Runtime Memory Layout</w:t>
       </w:r>
-      <w:bookmarkEnd w:id="3"/>
+      <w:bookmarkEnd w:id="4"/>
     </w:p>
     <w:p/>
     <w:p>
@@ -2207,7 +2219,7 @@
           <v:shape id="_x0000_i1026" type="#_x0000_t75" style="width:469.5pt;height:414pt" o:ole="">
             <v:imagedata r:id="rId11" o:title=""/>
           </v:shape>
-          <o:OLEObject Type="Embed" ProgID="Visio.Drawing.15" ShapeID="_x0000_i1026" DrawAspect="Content" ObjectID="_1619439049" r:id="rId12"/>
+          <o:OLEObject Type="Embed" ProgID="Visio.Drawing.15" ShapeID="_x0000_i1026" DrawAspect="Content" ObjectID="_1621083282" r:id="rId12"/>
         </w:object>
       </w:r>
     </w:p>
@@ -2215,11 +2227,11 @@
       <w:pPr>
         <w:pStyle w:val="Heading1"/>
       </w:pPr>
-      <w:bookmarkStart w:id="4" w:name="_Toc8825341"/>
+      <w:bookmarkStart w:id="5" w:name="_Toc10470351"/>
       <w:r>
         <w:t>System Boot Process</w:t>
       </w:r>
-      <w:bookmarkEnd w:id="4"/>
+      <w:bookmarkEnd w:id="5"/>
     </w:p>
     <w:p>
       <w:r>
@@ -2387,11 +2399,11 @@
       <w:pPr>
         <w:pStyle w:val="Heading2"/>
       </w:pPr>
-      <w:bookmarkStart w:id="5" w:name="_Toc8825342"/>
+      <w:bookmarkStart w:id="6" w:name="_Toc10470352"/>
       <w:r>
         <w:t>ROM Boot</w:t>
       </w:r>
-      <w:bookmarkEnd w:id="5"/>
+      <w:bookmarkEnd w:id="6"/>
     </w:p>
     <w:p>
       <w:r>
@@ -2415,12 +2427,12 @@
       <w:pPr>
         <w:pStyle w:val="Heading2"/>
       </w:pPr>
-      <w:bookmarkStart w:id="6" w:name="_Toc8825343"/>
+      <w:bookmarkStart w:id="7" w:name="_Toc10470353"/>
       <w:r>
         <w:lastRenderedPageBreak/>
         <w:t>Application Boot</w:t>
       </w:r>
-      <w:bookmarkEnd w:id="6"/>
+      <w:bookmarkEnd w:id="7"/>
     </w:p>
     <w:p>
       <w:r>
@@ -2450,11 +2462,11 @@
       <w:pPr>
         <w:pStyle w:val="Heading1"/>
       </w:pPr>
-      <w:bookmarkStart w:id="7" w:name="_Toc8825344"/>
+      <w:bookmarkStart w:id="8" w:name="_Toc10470354"/>
       <w:r>
         <w:t>Notes</w:t>
       </w:r>
-      <w:bookmarkEnd w:id="7"/>
+      <w:bookmarkEnd w:id="8"/>
     </w:p>
     <w:p>
       <w:pPr>
@@ -2496,11 +2508,11 @@
       <w:pPr>
         <w:pStyle w:val="Heading1"/>
       </w:pPr>
-      <w:bookmarkStart w:id="8" w:name="_Toc8825345"/>
+      <w:bookmarkStart w:id="9" w:name="_Toc10470355"/>
       <w:r>
         <w:t>Driver Model</w:t>
       </w:r>
-      <w:bookmarkEnd w:id="8"/>
+      <w:bookmarkEnd w:id="9"/>
     </w:p>
     <w:p>
       <w:r>
@@ -2521,7 +2533,7 @@
       <w:pPr>
         <w:pStyle w:val="Heading1"/>
       </w:pPr>
-      <w:bookmarkStart w:id="9" w:name="_Toc8825346"/>
+      <w:bookmarkStart w:id="10" w:name="_Toc10470356"/>
       <w:r>
         <w:lastRenderedPageBreak/>
         <w:t xml:space="preserve">Character / Emulation / </w:t>
@@ -2532,7 +2544,7 @@
       <w:r>
         <w:t xml:space="preserve"> Services</w:t>
       </w:r>
-      <w:bookmarkEnd w:id="9"/>
+      <w:bookmarkEnd w:id="10"/>
     </w:p>
     <w:p>
       <w:r>
@@ -2598,7 +2610,7 @@
           <v:shape id="_x0000_i1027" type="#_x0000_t75" style="width:438pt;height:420pt" o:ole="">
             <v:imagedata r:id="rId13" o:title=""/>
           </v:shape>
-          <o:OLEObject Type="Embed" ProgID="Visio.Drawing.11" ShapeID="_x0000_i1027" DrawAspect="Content" ObjectID="_1619439050" r:id="rId14"/>
+          <o:OLEObject Type="Embed" ProgID="Visio.Drawing.11" ShapeID="_x0000_i1027" DrawAspect="Content" ObjectID="_1621083283" r:id="rId14"/>
         </w:object>
       </w:r>
     </w:p>
@@ -2694,24 +2706,24 @@
       <w:pPr>
         <w:pStyle w:val="Heading1"/>
       </w:pPr>
-      <w:bookmarkStart w:id="10" w:name="_Toc8825347"/>
+      <w:bookmarkStart w:id="11" w:name="_Toc10470357"/>
       <w:r>
         <w:t xml:space="preserve">HBIOS </w:t>
       </w:r>
       <w:r>
         <w:t>Reference</w:t>
       </w:r>
-      <w:bookmarkEnd w:id="10"/>
+      <w:bookmarkEnd w:id="11"/>
     </w:p>
     <w:p>
       <w:pPr>
         <w:pStyle w:val="Heading2"/>
       </w:pPr>
-      <w:bookmarkStart w:id="11" w:name="_Toc8825348"/>
+      <w:bookmarkStart w:id="12" w:name="_Toc10470358"/>
       <w:r>
         <w:t>Invocation</w:t>
       </w:r>
-      <w:bookmarkEnd w:id="11"/>
+      <w:bookmarkEnd w:id="12"/>
     </w:p>
     <w:p>
       <w:r>
@@ -2776,7 +2788,7 @@
       <w:pPr>
         <w:pStyle w:val="Heading2"/>
       </w:pPr>
-      <w:bookmarkStart w:id="12" w:name="_Toc8825349"/>
+      <w:bookmarkStart w:id="13" w:name="_Toc10470359"/>
       <w:r>
         <w:lastRenderedPageBreak/>
         <w:t xml:space="preserve">Function </w:t>
@@ -2784,7 +2796,7 @@
       <w:r>
         <w:t>Overview</w:t>
       </w:r>
-      <w:bookmarkEnd w:id="12"/>
+      <w:bookmarkEnd w:id="13"/>
     </w:p>
     <w:tbl>
       <w:tblPr>
@@ -3461,7 +3473,7 @@
       <w:pPr>
         <w:pStyle w:val="Heading2"/>
       </w:pPr>
-      <w:bookmarkStart w:id="13" w:name="_Toc8825350"/>
+      <w:bookmarkStart w:id="14" w:name="_Toc10470360"/>
       <w:r>
         <w:lastRenderedPageBreak/>
         <w:t xml:space="preserve">Character </w:t>
@@ -3474,7 +3486,7 @@
       <w:r>
         <w:t xml:space="preserve"> (CIO)</w:t>
       </w:r>
-      <w:bookmarkEnd w:id="13"/>
+      <w:bookmarkEnd w:id="14"/>
     </w:p>
     <w:p>
       <w:r>
@@ -5165,7 +5177,7 @@
       <w:pPr>
         <w:pStyle w:val="Heading2"/>
       </w:pPr>
-      <w:bookmarkStart w:id="14" w:name="_Toc8825351"/>
+      <w:bookmarkStart w:id="15" w:name="_Toc10470361"/>
       <w:r>
         <w:lastRenderedPageBreak/>
         <w:t xml:space="preserve">Disk </w:t>
@@ -5178,7 +5190,7 @@
       <w:r>
         <w:t xml:space="preserve"> (DIO)</w:t>
       </w:r>
-      <w:bookmarkEnd w:id="14"/>
+      <w:bookmarkEnd w:id="15"/>
     </w:p>
     <w:p>
       <w:r>
@@ -7682,12 +7694,12 @@
       <w:pPr>
         <w:pStyle w:val="Heading2"/>
       </w:pPr>
-      <w:bookmarkStart w:id="15" w:name="_Toc8825352"/>
+      <w:bookmarkStart w:id="16" w:name="_Toc10470362"/>
       <w:r>
         <w:lastRenderedPageBreak/>
         <w:t>Real Time Clock (RTC)</w:t>
       </w:r>
-      <w:bookmarkEnd w:id="15"/>
+      <w:bookmarkEnd w:id="16"/>
     </w:p>
     <w:p>
       <w:r>
@@ -8714,7 +8726,7 @@
       <w:pPr>
         <w:pStyle w:val="Heading2"/>
       </w:pPr>
-      <w:bookmarkStart w:id="16" w:name="_Toc8825353"/>
+      <w:bookmarkStart w:id="17" w:name="_Toc10470363"/>
       <w:r>
         <w:lastRenderedPageBreak/>
         <w:t>Video Display Adapter</w:t>
@@ -8728,7 +8740,7 @@
       <w:r>
         <w:t>)</w:t>
       </w:r>
-      <w:bookmarkEnd w:id="16"/>
+      <w:bookmarkEnd w:id="17"/>
     </w:p>
     <w:p>
       <w:r>
@@ -14635,12 +14647,12 @@
       <w:pPr>
         <w:pStyle w:val="Heading2"/>
       </w:pPr>
-      <w:bookmarkStart w:id="17" w:name="_Toc8825354"/>
+      <w:bookmarkStart w:id="18" w:name="_Toc10470364"/>
       <w:r>
         <w:lastRenderedPageBreak/>
         <w:t>System (SYS)</w:t>
       </w:r>
-      <w:bookmarkEnd w:id="17"/>
+      <w:bookmarkEnd w:id="18"/>
     </w:p>
     <w:p>
       <w:pPr>
@@ -14916,6 +14928,10 @@
             <w:r>
               <w:br/>
               <w:t>8: RC2014 w/ Z180</w:t>
+            </w:r>
+            <w:r>
+              <w:br/>
+              <w:t>9: Easy Z80</w:t>
             </w:r>
           </w:p>
           <w:p/>
@@ -16747,12 +16763,7 @@
             </w:r>
             <w:proofErr w:type="spellEnd"/>
             <w:r>
-              <w:t xml:space="preserve"> HBIOS functio</w:t>
-            </w:r>
-            <w:bookmarkStart w:id="18" w:name="_GoBack"/>
-            <w:bookmarkEnd w:id="18"/>
-            <w:r>
-              <w:t xml:space="preserve">ns within an interrupt handler is not supported.  </w:t>
+              <w:t xml:space="preserve"> HBIOS functions within an interrupt handler is not supported.  </w:t>
             </w:r>
           </w:p>
           <w:p>
@@ -17023,6 +17034,7 @@
         <w:dataBinding w:prefixMappings="xmlns:ns0='http://purl.org/dc/elements/1.1/' xmlns:ns1='http://schemas.openxmlformats.org/package/2006/metadata/core-properties' " w:xpath="/ns1:coreProperties[1]/ns0:title[1]" w:storeItemID="{6C3C8BC8-F283-45AE-878A-BAB7291924A1}"/>
         <w:text/>
       </w:sdtPr>
+      <w:sdtEndPr/>
       <w:sdtContent>
         <w:r>
           <w:rPr>
@@ -18727,7 +18739,7 @@
 </file>
 
 <file path=customXml/itemProps1.xml><?xml version="1.0" encoding="utf-8"?>
-<ds:datastoreItem xmlns:ds="http://schemas.openxmlformats.org/officeDocument/2006/customXml" ds:itemID="{71B1C4BD-E0E3-4533-8765-BEF70B827ACF}">
+<ds:datastoreItem xmlns:ds="http://schemas.openxmlformats.org/officeDocument/2006/customXml" ds:itemID="{446CD5D5-E29C-4D67-9B0E-78CE27F570EC}">
   <ds:schemaRefs>
     <ds:schemaRef ds:uri="http://schemas.openxmlformats.org/officeDocument/2006/bibliography"/>
   </ds:schemaRefs>

--- a/Source/Doc/RomWBW Architecture.docx
+++ b/Source/Doc/RomWBW Architecture.docx
@@ -2,6 +2,8 @@
 <file path=word/document.xml><?xml version="1.0" encoding="utf-8"?>
 <w:document xmlns:wpc="http://schemas.microsoft.com/office/word/2010/wordprocessingCanvas" xmlns:cx="http://schemas.microsoft.com/office/drawing/2014/chartex" xmlns:cx1="http://schemas.microsoft.com/office/drawing/2015/9/8/chartex" xmlns:cx2="http://schemas.microsoft.com/office/drawing/2015/10/21/chartex" xmlns:cx3="http://schemas.microsoft.com/office/drawing/2016/5/9/chartex" xmlns:cx4="http://schemas.microsoft.com/office/drawing/2016/5/10/chartex" xmlns:cx5="http://schemas.microsoft.com/office/drawing/2016/5/11/chartex" xmlns:cx6="http://schemas.microsoft.com/office/drawing/2016/5/12/chartex" xmlns:cx7="http://schemas.microsoft.com/office/drawing/2016/5/13/chartex" xmlns:cx8="http://schemas.microsoft.com/office/drawing/2016/5/14/chartex" xmlns:mc="http://schemas.openxmlformats.org/markup-compatibility/2006" xmlns:aink="http://schemas.microsoft.com/office/drawing/2016/ink" xmlns:am3d="http://schemas.microsoft.com/office/drawing/2017/model3d" xmlns:o="urn:schemas-microsoft-com:office:office" xmlns:r="http://schemas.openxmlformats.org/officeDocument/2006/relationships" xmlns:m="http://schemas.openxmlformats.org/officeDocument/2006/math" xmlns:v="urn:schemas-microsoft-com:vml" xmlns:wp14="http://schemas.microsoft.com/office/word/2010/wordprocessingDrawing" xmlns:wp="http://schemas.openxmlformats.org/drawingml/2006/wordprocessingDrawing" xmlns:w10="urn:schemas-microsoft-com:office:word" xmlns:w="http://schemas.openxmlformats.org/wordprocessingml/2006/main" xmlns:w14="http://schemas.microsoft.com/office/word/2010/wordml" xmlns:w15="http://schemas.microsoft.com/office/word/2012/wordml" xmlns:w16cid="http://schemas.microsoft.com/office/word/2016/wordml/cid" xmlns:w16se="http://schemas.microsoft.com/office/word/2015/wordml/symex" xmlns:wpg="http://schemas.microsoft.com/office/word/2010/wordprocessingGroup" xmlns:wpi="http://schemas.microsoft.com/office/word/2010/wordprocessingInk" xmlns:wne="http://schemas.microsoft.com/office/word/2006/wordml" xmlns:wps="http://schemas.microsoft.com/office/word/2010/wordprocessingShape" mc:Ignorable="w14 w15 w16se w16cid wp14">
   <w:body>
+    <w:bookmarkStart w:id="0" w:name="_GoBack" w:displacedByCustomXml="next"/>
+    <w:bookmarkEnd w:id="0" w:displacedByCustomXml="next"/>
     <w:sdt>
       <w:sdtPr>
         <w:rPr>
@@ -71,23 +73,13 @@
                         <w:szCs w:val="72"/>
                       </w:rPr>
                     </w:pPr>
-                    <w:proofErr w:type="spellStart"/>
                     <w:r>
                       <w:rPr>
                         <w:rFonts w:asciiTheme="majorHAnsi" w:eastAsiaTheme="majorEastAsia" w:hAnsiTheme="majorHAnsi" w:cstheme="majorBidi"/>
                         <w:sz w:val="72"/>
                         <w:szCs w:val="72"/>
                       </w:rPr>
-                      <w:t>RomWBW</w:t>
-                    </w:r>
-                    <w:proofErr w:type="spellEnd"/>
-                    <w:r>
-                      <w:rPr>
-                        <w:rFonts w:asciiTheme="majorHAnsi" w:eastAsiaTheme="majorEastAsia" w:hAnsiTheme="majorHAnsi" w:cstheme="majorBidi"/>
-                        <w:sz w:val="72"/>
-                        <w:szCs w:val="72"/>
-                      </w:rPr>
-                      <w:t xml:space="preserve"> Architecture</w:t>
+                      <w:t>RomWBW Architecture</w:t>
                     </w:r>
                   </w:p>
                 </w:tc>
@@ -120,7 +112,6 @@
                   </w:sdtPr>
                   <w:sdtEndPr/>
                   <w:sdtContent>
-                    <w:proofErr w:type="spellStart"/>
                     <w:r>
                       <w:rPr>
                         <w:sz w:val="40"/>
@@ -133,15 +124,7 @@
                         <w:sz w:val="40"/>
                         <w:szCs w:val="40"/>
                       </w:rPr>
-                      <w:t>troBrew</w:t>
-                    </w:r>
-                    <w:proofErr w:type="spellEnd"/>
-                    <w:r>
-                      <w:rPr>
-                        <w:sz w:val="40"/>
-                        <w:szCs w:val="40"/>
-                      </w:rPr>
-                      <w:t xml:space="preserve"> Computing</w:t>
+                      <w:t>troBrew Computing</w:t>
                     </w:r>
                   </w:sdtContent>
                 </w:sdt>
@@ -151,22 +134,7 @@
                     <w:szCs w:val="40"/>
                   </w:rPr>
                   <w:br/>
-                </w:r>
-                <w:proofErr w:type="spellStart"/>
-                <w:r>
-                  <w:rPr>
-                    <w:sz w:val="40"/>
-                    <w:szCs w:val="40"/>
-                  </w:rPr>
-                  <w:t>RomWBW</w:t>
-                </w:r>
-                <w:proofErr w:type="spellEnd"/>
-                <w:r>
-                  <w:rPr>
-                    <w:sz w:val="40"/>
-                    <w:szCs w:val="40"/>
-                  </w:rPr>
-                  <w:t xml:space="preserve"> Version 2.</w:t>
+                  <w:t>RomWBW Version 2.</w:t>
                 </w:r>
                 <w:r>
                   <w:rPr>
@@ -180,7 +148,14 @@
                     <w:sz w:val="40"/>
                     <w:szCs w:val="40"/>
                   </w:rPr>
-                  <w:t>.1</w:t>
+                  <w:t>.</w:t>
+                </w:r>
+                <w:r>
+                  <w:rPr>
+                    <w:sz w:val="40"/>
+                    <w:szCs w:val="40"/>
+                  </w:rPr>
+                  <w:t>2</w:t>
                 </w:r>
               </w:p>
             </w:tc>
@@ -225,7 +200,7 @@
                     <w:sz w:val="28"/>
                     <w:szCs w:val="28"/>
                   </w:rPr>
-                  <w:t>June 3, 2019</w:t>
+                  <w:t>November 8, 2019</w:t>
                 </w:r>
                 <w:r>
                   <w:rPr>
@@ -258,7 +233,6 @@
             <w:jc w:val="center"/>
           </w:pPr>
         </w:p>
-        <w:bookmarkStart w:id="0" w:name="_GoBack"/>
         <w:p>
           <w:pPr>
             <w:jc w:val="center"/>
@@ -292,13 +266,12 @@
                 <v:path o:extrusionok="f" gradientshapeok="t" o:connecttype="rect"/>
                 <o:lock v:ext="edit" aspectratio="t"/>
               </v:shapetype>
-              <v:shape id="_x0000_i1053" type="#_x0000_t75" style="width:272pt;height:92.5pt" o:ole="">
+              <v:shape id="_x0000_i1025" type="#_x0000_t75" style="width:272pt;height:92.5pt" o:ole="">
                 <v:imagedata r:id="rId8" o:title=""/>
               </v:shape>
-              <o:OLEObject Type="Embed" ProgID="Visio.Drawing.15" ShapeID="_x0000_i1053" DrawAspect="Content" ObjectID="_1621083281" r:id="rId9"/>
+              <o:OLEObject Type="Embed" ProgID="Visio.Drawing.15" ShapeID="_x0000_i1025" DrawAspect="Content" ObjectID="_1634723839" r:id="rId9"/>
             </w:object>
           </w:r>
-          <w:bookmarkEnd w:id="0"/>
           <w:r>
             <w:br w:type="page"/>
           </w:r>
@@ -356,7 +329,7 @@
           <w:r>
             <w:fldChar w:fldCharType="separate"/>
           </w:r>
-          <w:hyperlink w:anchor="_Toc10470347" w:history="1">
+          <w:hyperlink w:anchor="_Toc24110925" w:history="1">
             <w:r>
               <w:rPr>
                 <w:rStyle w:val="Hyperlink"/>
@@ -383,7 +356,7 @@
                 <w:noProof/>
                 <w:webHidden/>
               </w:rPr>
-              <w:instrText xml:space="preserve"> PAGEREF _Toc10470347 \h </w:instrText>
+              <w:instrText xml:space="preserve"> PAGEREF _Toc24110925 \h </w:instrText>
             </w:r>
             <w:r>
               <w:rPr>
@@ -425,7 +398,7 @@
               <w:noProof/>
             </w:rPr>
           </w:pPr>
-          <w:hyperlink w:anchor="_Toc10470348" w:history="1">
+          <w:hyperlink w:anchor="_Toc24110926" w:history="1">
             <w:r>
               <w:rPr>
                 <w:rStyle w:val="Hyperlink"/>
@@ -452,7 +425,7 @@
                 <w:noProof/>
                 <w:webHidden/>
               </w:rPr>
-              <w:instrText xml:space="preserve"> PAGEREF _Toc10470348 \h </w:instrText>
+              <w:instrText xml:space="preserve"> PAGEREF _Toc24110926 \h </w:instrText>
             </w:r>
             <w:r>
               <w:rPr>
@@ -494,7 +467,7 @@
               <w:noProof/>
             </w:rPr>
           </w:pPr>
-          <w:hyperlink w:anchor="_Toc10470349" w:history="1">
+          <w:hyperlink w:anchor="_Toc24110927" w:history="1">
             <w:r>
               <w:rPr>
                 <w:rStyle w:val="Hyperlink"/>
@@ -521,7 +494,7 @@
                 <w:noProof/>
                 <w:webHidden/>
               </w:rPr>
-              <w:instrText xml:space="preserve"> PAGEREF _Toc10470349 \h </w:instrText>
+              <w:instrText xml:space="preserve"> PAGEREF _Toc24110927 \h </w:instrText>
             </w:r>
             <w:r>
               <w:rPr>
@@ -563,7 +536,7 @@
               <w:noProof/>
             </w:rPr>
           </w:pPr>
-          <w:hyperlink w:anchor="_Toc10470350" w:history="1">
+          <w:hyperlink w:anchor="_Toc24110928" w:history="1">
             <w:r>
               <w:rPr>
                 <w:rStyle w:val="Hyperlink"/>
@@ -590,7 +563,7 @@
                 <w:noProof/>
                 <w:webHidden/>
               </w:rPr>
-              <w:instrText xml:space="preserve"> PAGEREF _Toc10470350 \h </w:instrText>
+              <w:instrText xml:space="preserve"> PAGEREF _Toc24110928 \h </w:instrText>
             </w:r>
             <w:r>
               <w:rPr>
@@ -632,7 +605,7 @@
               <w:noProof/>
             </w:rPr>
           </w:pPr>
-          <w:hyperlink w:anchor="_Toc10470351" w:history="1">
+          <w:hyperlink w:anchor="_Toc24110929" w:history="1">
             <w:r>
               <w:rPr>
                 <w:rStyle w:val="Hyperlink"/>
@@ -659,7 +632,7 @@
                 <w:noProof/>
                 <w:webHidden/>
               </w:rPr>
-              <w:instrText xml:space="preserve"> PAGEREF _Toc10470351 \h </w:instrText>
+              <w:instrText xml:space="preserve"> PAGEREF _Toc24110929 \h </w:instrText>
             </w:r>
             <w:r>
               <w:rPr>
@@ -701,7 +674,7 @@
               <w:noProof/>
             </w:rPr>
           </w:pPr>
-          <w:hyperlink w:anchor="_Toc10470352" w:history="1">
+          <w:hyperlink w:anchor="_Toc24110930" w:history="1">
             <w:r>
               <w:rPr>
                 <w:rStyle w:val="Hyperlink"/>
@@ -728,7 +701,7 @@
                 <w:noProof/>
                 <w:webHidden/>
               </w:rPr>
-              <w:instrText xml:space="preserve"> PAGEREF _Toc10470352 \h </w:instrText>
+              <w:instrText xml:space="preserve"> PAGEREF _Toc24110930 \h </w:instrText>
             </w:r>
             <w:r>
               <w:rPr>
@@ -770,7 +743,7 @@
               <w:noProof/>
             </w:rPr>
           </w:pPr>
-          <w:hyperlink w:anchor="_Toc10470353" w:history="1">
+          <w:hyperlink w:anchor="_Toc24110931" w:history="1">
             <w:r>
               <w:rPr>
                 <w:rStyle w:val="Hyperlink"/>
@@ -797,7 +770,7 @@
                 <w:noProof/>
                 <w:webHidden/>
               </w:rPr>
-              <w:instrText xml:space="preserve"> PAGEREF _Toc10470353 \h </w:instrText>
+              <w:instrText xml:space="preserve"> PAGEREF _Toc24110931 \h </w:instrText>
             </w:r>
             <w:r>
               <w:rPr>
@@ -839,7 +812,7 @@
               <w:noProof/>
             </w:rPr>
           </w:pPr>
-          <w:hyperlink w:anchor="_Toc10470354" w:history="1">
+          <w:hyperlink w:anchor="_Toc24110932" w:history="1">
             <w:r>
               <w:rPr>
                 <w:rStyle w:val="Hyperlink"/>
@@ -866,7 +839,7 @@
                 <w:noProof/>
                 <w:webHidden/>
               </w:rPr>
-              <w:instrText xml:space="preserve"> PAGEREF _Toc10470354 \h </w:instrText>
+              <w:instrText xml:space="preserve"> PAGEREF _Toc24110932 \h </w:instrText>
             </w:r>
             <w:r>
               <w:rPr>
@@ -908,7 +881,7 @@
               <w:noProof/>
             </w:rPr>
           </w:pPr>
-          <w:hyperlink w:anchor="_Toc10470355" w:history="1">
+          <w:hyperlink w:anchor="_Toc24110933" w:history="1">
             <w:r>
               <w:rPr>
                 <w:rStyle w:val="Hyperlink"/>
@@ -935,7 +908,7 @@
                 <w:noProof/>
                 <w:webHidden/>
               </w:rPr>
-              <w:instrText xml:space="preserve"> PAGEREF _Toc10470355 \h </w:instrText>
+              <w:instrText xml:space="preserve"> PAGEREF _Toc24110933 \h </w:instrText>
             </w:r>
             <w:r>
               <w:rPr>
@@ -977,7 +950,7 @@
               <w:noProof/>
             </w:rPr>
           </w:pPr>
-          <w:hyperlink w:anchor="_Toc10470356" w:history="1">
+          <w:hyperlink w:anchor="_Toc24110934" w:history="1">
             <w:r>
               <w:rPr>
                 <w:rStyle w:val="Hyperlink"/>
@@ -1004,7 +977,7 @@
                 <w:noProof/>
                 <w:webHidden/>
               </w:rPr>
-              <w:instrText xml:space="preserve"> PAGEREF _Toc10470356 \h </w:instrText>
+              <w:instrText xml:space="preserve"> PAGEREF _Toc24110934 \h </w:instrText>
             </w:r>
             <w:r>
               <w:rPr>
@@ -1046,7 +1019,7 @@
               <w:noProof/>
             </w:rPr>
           </w:pPr>
-          <w:hyperlink w:anchor="_Toc10470357" w:history="1">
+          <w:hyperlink w:anchor="_Toc24110935" w:history="1">
             <w:r>
               <w:rPr>
                 <w:rStyle w:val="Hyperlink"/>
@@ -1073,7 +1046,7 @@
                 <w:noProof/>
                 <w:webHidden/>
               </w:rPr>
-              <w:instrText xml:space="preserve"> PAGEREF _Toc10470357 \h </w:instrText>
+              <w:instrText xml:space="preserve"> PAGEREF _Toc24110935 \h </w:instrText>
             </w:r>
             <w:r>
               <w:rPr>
@@ -1115,7 +1088,7 @@
               <w:noProof/>
             </w:rPr>
           </w:pPr>
-          <w:hyperlink w:anchor="_Toc10470358" w:history="1">
+          <w:hyperlink w:anchor="_Toc24110936" w:history="1">
             <w:r>
               <w:rPr>
                 <w:rStyle w:val="Hyperlink"/>
@@ -1142,7 +1115,7 @@
                 <w:noProof/>
                 <w:webHidden/>
               </w:rPr>
-              <w:instrText xml:space="preserve"> PAGEREF _Toc10470358 \h </w:instrText>
+              <w:instrText xml:space="preserve"> PAGEREF _Toc24110936 \h </w:instrText>
             </w:r>
             <w:r>
               <w:rPr>
@@ -1184,7 +1157,7 @@
               <w:noProof/>
             </w:rPr>
           </w:pPr>
-          <w:hyperlink w:anchor="_Toc10470359" w:history="1">
+          <w:hyperlink w:anchor="_Toc24110937" w:history="1">
             <w:r>
               <w:rPr>
                 <w:rStyle w:val="Hyperlink"/>
@@ -1211,7 +1184,7 @@
                 <w:noProof/>
                 <w:webHidden/>
               </w:rPr>
-              <w:instrText xml:space="preserve"> PAGEREF _Toc10470359 \h </w:instrText>
+              <w:instrText xml:space="preserve"> PAGEREF _Toc24110937 \h </w:instrText>
             </w:r>
             <w:r>
               <w:rPr>
@@ -1253,7 +1226,7 @@
               <w:noProof/>
             </w:rPr>
           </w:pPr>
-          <w:hyperlink w:anchor="_Toc10470360" w:history="1">
+          <w:hyperlink w:anchor="_Toc24110938" w:history="1">
             <w:r>
               <w:rPr>
                 <w:rStyle w:val="Hyperlink"/>
@@ -1280,7 +1253,7 @@
                 <w:noProof/>
                 <w:webHidden/>
               </w:rPr>
-              <w:instrText xml:space="preserve"> PAGEREF _Toc10470360 \h </w:instrText>
+              <w:instrText xml:space="preserve"> PAGEREF _Toc24110938 \h </w:instrText>
             </w:r>
             <w:r>
               <w:rPr>
@@ -1322,7 +1295,7 @@
               <w:noProof/>
             </w:rPr>
           </w:pPr>
-          <w:hyperlink w:anchor="_Toc10470361" w:history="1">
+          <w:hyperlink w:anchor="_Toc24110939" w:history="1">
             <w:r>
               <w:rPr>
                 <w:rStyle w:val="Hyperlink"/>
@@ -1349,7 +1322,7 @@
                 <w:noProof/>
                 <w:webHidden/>
               </w:rPr>
-              <w:instrText xml:space="preserve"> PAGEREF _Toc10470361 \h </w:instrText>
+              <w:instrText xml:space="preserve"> PAGEREF _Toc24110939 \h </w:instrText>
             </w:r>
             <w:r>
               <w:rPr>
@@ -1391,7 +1364,7 @@
               <w:noProof/>
             </w:rPr>
           </w:pPr>
-          <w:hyperlink w:anchor="_Toc10470362" w:history="1">
+          <w:hyperlink w:anchor="_Toc24110940" w:history="1">
             <w:r>
               <w:rPr>
                 <w:rStyle w:val="Hyperlink"/>
@@ -1418,7 +1391,7 @@
                 <w:noProof/>
                 <w:webHidden/>
               </w:rPr>
-              <w:instrText xml:space="preserve"> PAGEREF _Toc10470362 \h </w:instrText>
+              <w:instrText xml:space="preserve"> PAGEREF _Toc24110940 \h </w:instrText>
             </w:r>
             <w:r>
               <w:rPr>
@@ -1460,7 +1433,7 @@
               <w:noProof/>
             </w:rPr>
           </w:pPr>
-          <w:hyperlink w:anchor="_Toc10470363" w:history="1">
+          <w:hyperlink w:anchor="_Toc24110941" w:history="1">
             <w:r>
               <w:rPr>
                 <w:rStyle w:val="Hyperlink"/>
@@ -1487,7 +1460,7 @@
                 <w:noProof/>
                 <w:webHidden/>
               </w:rPr>
-              <w:instrText xml:space="preserve"> PAGEREF _Toc10470363 \h </w:instrText>
+              <w:instrText xml:space="preserve"> PAGEREF _Toc24110941 \h </w:instrText>
             </w:r>
             <w:r>
               <w:rPr>
@@ -1529,7 +1502,7 @@
               <w:noProof/>
             </w:rPr>
           </w:pPr>
-          <w:hyperlink w:anchor="_Toc10470364" w:history="1">
+          <w:hyperlink w:anchor="_Toc24110942" w:history="1">
             <w:r>
               <w:rPr>
                 <w:rStyle w:val="Hyperlink"/>
@@ -1556,7 +1529,7 @@
                 <w:noProof/>
                 <w:webHidden/>
               </w:rPr>
-              <w:instrText xml:space="preserve"> PAGEREF _Toc10470364 \h </w:instrText>
+              <w:instrText xml:space="preserve"> PAGEREF _Toc24110942 \h </w:instrText>
             </w:r>
             <w:r>
               <w:rPr>
@@ -1618,7 +1591,7 @@
       <w:pPr>
         <w:pStyle w:val="Heading1"/>
       </w:pPr>
-      <w:bookmarkStart w:id="1" w:name="_Toc10470347"/>
+      <w:bookmarkStart w:id="1" w:name="_Toc24110925"/>
       <w:r>
         <w:lastRenderedPageBreak/>
         <w:t>Overview</w:t>
@@ -1626,13 +1599,8 @@
       <w:bookmarkEnd w:id="1"/>
     </w:p>
     <w:p>
-      <w:proofErr w:type="spellStart"/>
-      <w:r>
-        <w:t>RomWBW</w:t>
-      </w:r>
-      <w:proofErr w:type="spellEnd"/>
-      <w:r>
-        <w:t xml:space="preserve"> provides a complete firmware package for all of the Z80</w:t>
+      <w:r>
+        <w:t>RomWBW provides a complete firmware package for all of the Z80</w:t>
       </w:r>
       <w:r>
         <w:t xml:space="preserve"> and Z180 </w:t>
@@ -1640,13 +1608,8 @@
       <w:r>
         <w:t xml:space="preserve">based systems that are available in the </w:t>
       </w:r>
-      <w:proofErr w:type="spellStart"/>
-      <w:r>
-        <w:t>RetroBrew</w:t>
-      </w:r>
-      <w:proofErr w:type="spellEnd"/>
-      <w:r>
-        <w:t xml:space="preserve"> Computers Community (see </w:t>
+      <w:r>
+        <w:t xml:space="preserve">RetroBrew Computers Community (see </w:t>
       </w:r>
       <w:hyperlink r:id="rId10" w:history="1">
         <w:r>
@@ -1663,15 +1626,7 @@
         <w:t xml:space="preserve"> as well as support for the RC2014 platform.</w:t>
       </w:r>
       <w:r>
-        <w:t xml:space="preserve">  Each of these systems provides for a fairly large ROM memory (typically, 512KB or more).  </w:t>
-      </w:r>
-      <w:proofErr w:type="spellStart"/>
-      <w:r>
-        <w:t>RomWBW</w:t>
-      </w:r>
-      <w:proofErr w:type="spellEnd"/>
-      <w:r>
-        <w:t xml:space="preserve"> allows you to configure and build appropriate contents for such a ROM.</w:t>
+        <w:t xml:space="preserve">  Each of these systems provides for a fairly large ROM memory (typically, 512KB or more).  RomWBW allows you to configure and build appropriate contents for such a ROM.</w:t>
       </w:r>
     </w:p>
     <w:p>
@@ -1682,58 +1637,27 @@
         <w:t xml:space="preserve">the </w:t>
       </w:r>
       <w:r>
-        <w:t xml:space="preserve">BIOS (Basic </w:t>
-      </w:r>
-      <w:proofErr w:type="spellStart"/>
-      <w:r>
-        <w:t>Input/Output</w:t>
-      </w:r>
-      <w:proofErr w:type="spellEnd"/>
-      <w:r>
-        <w:t xml:space="preserve"> System) functions as well as </w:t>
+        <w:t xml:space="preserve">BIOS (Basic Input/Output System) functions as well as </w:t>
       </w:r>
       <w:r>
         <w:t xml:space="preserve">code to start the system by booting an operating system from a disk.  Since the </w:t>
       </w:r>
-      <w:proofErr w:type="spellStart"/>
-      <w:r>
-        <w:t>RetroBrew</w:t>
-      </w:r>
-      <w:proofErr w:type="spellEnd"/>
-      <w:r>
-        <w:t xml:space="preserve"> Computers</w:t>
-      </w:r>
-      <w:r>
-        <w:t xml:space="preserve"> Projects provide a large ROM space, </w:t>
-      </w:r>
-      <w:proofErr w:type="spellStart"/>
-      <w:r>
-        <w:t>RomWBW</w:t>
-      </w:r>
-      <w:proofErr w:type="spellEnd"/>
-      <w:r>
-        <w:t xml:space="preserve"> provides a much more comprehensive software package.  In fact, it is entirely possible to run a fully functioning </w:t>
-      </w:r>
-      <w:proofErr w:type="spellStart"/>
-      <w:r>
-        <w:t>RetroBrew</w:t>
-      </w:r>
-      <w:proofErr w:type="spellEnd"/>
-      <w:r>
-        <w:t xml:space="preserve"> Computers</w:t>
+      <w:r>
+        <w:t>RetroBrew Computers</w:t>
+      </w:r>
+      <w:r>
+        <w:t xml:space="preserve"> Projects provide a large ROM space, RomWBW provides a much more comprehensive software package.  In fact, it is entirely possible to run a fully functioning </w:t>
+      </w:r>
+      <w:r>
+        <w:t>RetroBrew Computers</w:t>
       </w:r>
       <w:r>
         <w:t xml:space="preserve"> System with nothing but the ROM.</w:t>
       </w:r>
     </w:p>
     <w:p>
-      <w:proofErr w:type="spellStart"/>
-      <w:r>
-        <w:t>RomWBW</w:t>
-      </w:r>
-      <w:proofErr w:type="spellEnd"/>
-      <w:r>
-        <w:t xml:space="preserve"> firmware includes:</w:t>
+      <w:r>
+        <w:t>RomWBW firmware includes:</w:t>
       </w:r>
     </w:p>
     <w:p>
@@ -1771,13 +1695,8 @@
       <w:r>
         <w:t xml:space="preserve">HBIOS (Hardware BIOS) providing support for the vast majority of </w:t>
       </w:r>
-      <w:proofErr w:type="spellStart"/>
-      <w:r>
-        <w:t>RetroBrew</w:t>
-      </w:r>
-      <w:proofErr w:type="spellEnd"/>
-      <w:r>
-        <w:t xml:space="preserve"> Computers</w:t>
+      <w:r>
+        <w:t>RetroBrew Computers</w:t>
       </w:r>
       <w:r>
         <w:t xml:space="preserve"> I/O components</w:t>
@@ -1809,26 +1728,13 @@
     </w:p>
     <w:p>
       <w:r>
-        <w:t xml:space="preserve">It is appropriate to note that much of the code and components that make up a complete </w:t>
-      </w:r>
-      <w:proofErr w:type="spellStart"/>
-      <w:r>
-        <w:t>RomWBW</w:t>
-      </w:r>
-      <w:proofErr w:type="spellEnd"/>
-      <w:r>
-        <w:t xml:space="preserve"> package are derived from pre-existing work.  Most notably, the imbedded operating system </w:t>
+        <w:t xml:space="preserve">It is appropriate to note that much of the code and components that make up a complete RomWBW package are derived from pre-existing work.  Most notably, the imbedded operating system </w:t>
       </w:r>
       <w:r>
         <w:t xml:space="preserve">is simply a ROM-based copy of generic CP/M or ZSDOS.  Much of the hardware support code was originally produced by other members of the </w:t>
       </w:r>
-      <w:proofErr w:type="spellStart"/>
-      <w:r>
-        <w:t>RetroBrew</w:t>
-      </w:r>
-      <w:proofErr w:type="spellEnd"/>
-      <w:r>
-        <w:t xml:space="preserve"> Computers</w:t>
+      <w:r>
+        <w:t>RetroBrew Computers</w:t>
       </w:r>
       <w:r>
         <w:t xml:space="preserve"> </w:t>
@@ -1844,13 +1750,8 @@
       <w:r>
         <w:t xml:space="preserve">The remainder of this document will focus on the HBIOS portion of the ROM.  HBIOS contains the vast majority of the custom-developed code for the </w:t>
       </w:r>
-      <w:proofErr w:type="spellStart"/>
-      <w:r>
-        <w:t>RetroBrew</w:t>
-      </w:r>
-      <w:proofErr w:type="spellEnd"/>
-      <w:r>
-        <w:t xml:space="preserve"> Computers</w:t>
+      <w:r>
+        <w:t>RetroBrew Computers</w:t>
       </w:r>
       <w:r>
         <w:t xml:space="preserve"> hardware platforms.  It provides a formal, structured interface that allows the operating system to be hosted with relative ease.</w:t>
@@ -1860,7 +1761,7 @@
       <w:pPr>
         <w:pStyle w:val="Heading1"/>
       </w:pPr>
-      <w:bookmarkStart w:id="2" w:name="_Toc10470348"/>
+      <w:bookmarkStart w:id="2" w:name="_Toc24110926"/>
       <w:r>
         <w:t>Background</w:t>
       </w:r>
@@ -1878,13 +1779,8 @@
       <w:r>
         <w:t xml:space="preserve"> </w:t>
       </w:r>
-      <w:proofErr w:type="spellStart"/>
-      <w:r>
-        <w:t>RetroBrew</w:t>
-      </w:r>
-      <w:proofErr w:type="spellEnd"/>
-      <w:r>
-        <w:t xml:space="preserve"> Computers</w:t>
+      <w:r>
+        <w:t>RetroBrew Computers</w:t>
       </w:r>
       <w:r>
         <w:t xml:space="preserve"> </w:t>
@@ -1941,13 +1837,8 @@
       <w:r>
         <w:t xml:space="preserve">  In the case of </w:t>
       </w:r>
-      <w:proofErr w:type="spellStart"/>
-      <w:r>
-        <w:t>RetroBrew</w:t>
-      </w:r>
-      <w:proofErr w:type="spellEnd"/>
-      <w:r>
-        <w:t xml:space="preserve"> Computers</w:t>
+      <w:r>
+        <w:t>RetroBrew Computers</w:t>
       </w:r>
       <w:r>
         <w:t xml:space="preserve"> platforms, the lower 32K of the CPU address space is used for this purpose</w:t>
@@ -2014,13 +1905,8 @@
       <w:r>
         <w:t xml:space="preserve">By cleverly utilizing the pages of physical RAM for specific purposes and swapping in the correct page when needed, it is possible to utilize substantially more than 64K of RAM.  Because the </w:t>
       </w:r>
-      <w:proofErr w:type="spellStart"/>
-      <w:r>
-        <w:t>RetroBrew</w:t>
-      </w:r>
-      <w:proofErr w:type="spellEnd"/>
-      <w:r>
-        <w:t xml:space="preserve"> Computers</w:t>
+      <w:r>
+        <w:t>RetroBrew Computers</w:t>
       </w:r>
       <w:r>
         <w:t xml:space="preserve"> </w:t>
@@ -2051,7 +1937,7 @@
       <w:pPr>
         <w:pStyle w:val="Heading1"/>
       </w:pPr>
-      <w:bookmarkStart w:id="3" w:name="_Toc10470349"/>
+      <w:bookmarkStart w:id="3" w:name="_Toc24110927"/>
       <w:r>
         <w:t>General Design Strategy</w:t>
       </w:r>
@@ -2135,16 +2021,11 @@
       <w:r>
         <w:t xml:space="preserve"> </w:t>
       </w:r>
-      <w:proofErr w:type="gramStart"/>
       <w:r>
         <w:t>512</w:t>
       </w:r>
       <w:r>
-        <w:t xml:space="preserve"> byte</w:t>
-      </w:r>
-      <w:proofErr w:type="gramEnd"/>
-      <w:r>
-        <w:t xml:space="preserve"> area at the top of the CPU address space.</w:t>
+        <w:t xml:space="preserve"> byte area at the top of the CPU address space.</w:t>
       </w:r>
     </w:p>
     <w:p>
@@ -2202,7 +2083,7 @@
       <w:pPr>
         <w:pStyle w:val="Heading1"/>
       </w:pPr>
-      <w:bookmarkStart w:id="4" w:name="_Toc10470350"/>
+      <w:bookmarkStart w:id="4" w:name="_Toc24110928"/>
       <w:r>
         <w:lastRenderedPageBreak/>
         <w:t>Runtime Memory Layout</w:t>
@@ -2219,7 +2100,7 @@
           <v:shape id="_x0000_i1026" type="#_x0000_t75" style="width:469.5pt;height:414pt" o:ole="">
             <v:imagedata r:id="rId11" o:title=""/>
           </v:shape>
-          <o:OLEObject Type="Embed" ProgID="Visio.Drawing.15" ShapeID="_x0000_i1026" DrawAspect="Content" ObjectID="_1621083282" r:id="rId12"/>
+          <o:OLEObject Type="Embed" ProgID="Visio.Drawing.15" ShapeID="_x0000_i1026" DrawAspect="Content" ObjectID="_1634723840" r:id="rId12"/>
         </w:object>
       </w:r>
     </w:p>
@@ -2227,7 +2108,7 @@
       <w:pPr>
         <w:pStyle w:val="Heading1"/>
       </w:pPr>
-      <w:bookmarkStart w:id="5" w:name="_Toc10470351"/>
+      <w:bookmarkStart w:id="5" w:name="_Toc24110929"/>
       <w:r>
         <w:t>System Boot Process</w:t>
       </w:r>
@@ -2337,17 +2218,7 @@
         <w:t xml:space="preserve"> </w:t>
       </w:r>
       <w:r>
-        <w:t xml:space="preserve">of the binary image to load, but does not know anything about what is being loaded (the image is usually an operating system, but could be any executable code image).  Once the Boot Loader has loaded the image at the selected location, it will transfer control to it.  Assuming the typical situation where the image was an operating system, the loaded operating system will then perform </w:t>
-      </w:r>
-      <w:proofErr w:type="spellStart"/>
-      <w:proofErr w:type="gramStart"/>
-      <w:r>
-        <w:t>it’s</w:t>
-      </w:r>
-      <w:proofErr w:type="spellEnd"/>
-      <w:proofErr w:type="gramEnd"/>
-      <w:r>
-        <w:t xml:space="preserve"> own initialization and begin normal operation.</w:t>
+        <w:t>of the binary image to load, but does not know anything about what is being loaded (the image is usually an operating system, but could be any executable code image).  Once the Boot Loader has loaded the image at the selected location, it will transfer control to it.  Assuming the typical situation where the image was an operating system, the loaded operating system will then perform it’s own initialization and begin normal operation.</w:t>
       </w:r>
     </w:p>
     <w:p>
@@ -2399,7 +2270,7 @@
       <w:pPr>
         <w:pStyle w:val="Heading2"/>
       </w:pPr>
-      <w:bookmarkStart w:id="6" w:name="_Toc10470352"/>
+      <w:bookmarkStart w:id="6" w:name="_Toc24110930"/>
       <w:r>
         <w:t>ROM Boot</w:t>
       </w:r>
@@ -2427,7 +2298,7 @@
       <w:pPr>
         <w:pStyle w:val="Heading2"/>
       </w:pPr>
-      <w:bookmarkStart w:id="7" w:name="_Toc10470353"/>
+      <w:bookmarkStart w:id="7" w:name="_Toc24110931"/>
       <w:r>
         <w:lastRenderedPageBreak/>
         <w:t>Application Boot</w:t>
@@ -2462,7 +2333,7 @@
       <w:pPr>
         <w:pStyle w:val="Heading1"/>
       </w:pPr>
-      <w:bookmarkStart w:id="8" w:name="_Toc10470354"/>
+      <w:bookmarkStart w:id="8" w:name="_Toc24110932"/>
       <w:r>
         <w:t>Notes</w:t>
       </w:r>
@@ -2508,7 +2379,7 @@
       <w:pPr>
         <w:pStyle w:val="Heading1"/>
       </w:pPr>
-      <w:bookmarkStart w:id="9" w:name="_Toc10470355"/>
+      <w:bookmarkStart w:id="9" w:name="_Toc24110933"/>
       <w:r>
         <w:t>Driver Model</w:t>
       </w:r>
@@ -2533,7 +2404,7 @@
       <w:pPr>
         <w:pStyle w:val="Heading1"/>
       </w:pPr>
-      <w:bookmarkStart w:id="10" w:name="_Toc10470356"/>
+      <w:bookmarkStart w:id="10" w:name="_Toc24110934"/>
       <w:r>
         <w:lastRenderedPageBreak/>
         <w:t xml:space="preserve">Character / Emulation / </w:t>
@@ -2610,7 +2481,7 @@
           <v:shape id="_x0000_i1027" type="#_x0000_t75" style="width:438pt;height:420pt" o:ole="">
             <v:imagedata r:id="rId13" o:title=""/>
           </v:shape>
-          <o:OLEObject Type="Embed" ProgID="Visio.Drawing.11" ShapeID="_x0000_i1027" DrawAspect="Content" ObjectID="_1621083283" r:id="rId14"/>
+          <o:OLEObject Type="Embed" ProgID="Visio.Drawing.11" ShapeID="_x0000_i1027" DrawAspect="Content" ObjectID="_1634723841" r:id="rId14"/>
         </w:object>
       </w:r>
     </w:p>
@@ -2706,7 +2577,7 @@
       <w:pPr>
         <w:pStyle w:val="Heading1"/>
       </w:pPr>
-      <w:bookmarkStart w:id="11" w:name="_Toc10470357"/>
+      <w:bookmarkStart w:id="11" w:name="_Toc24110935"/>
       <w:r>
         <w:t xml:space="preserve">HBIOS </w:t>
       </w:r>
@@ -2719,7 +2590,7 @@
       <w:pPr>
         <w:pStyle w:val="Heading2"/>
       </w:pPr>
-      <w:bookmarkStart w:id="12" w:name="_Toc10470358"/>
+      <w:bookmarkStart w:id="12" w:name="_Toc24110936"/>
       <w:r>
         <w:t>Invocation</w:t>
       </w:r>
@@ -2788,7 +2659,7 @@
       <w:pPr>
         <w:pStyle w:val="Heading2"/>
       </w:pPr>
-      <w:bookmarkStart w:id="13" w:name="_Toc10470359"/>
+      <w:bookmarkStart w:id="13" w:name="_Toc24110937"/>
       <w:r>
         <w:lastRenderedPageBreak/>
         <w:t xml:space="preserve">Function </w:t>
@@ -2818,18 +2689,79 @@
               <w:keepLines/>
             </w:pPr>
             <w:r>
+              <w:t>Character Input/Output (CIO)</w:t>
+            </w:r>
+          </w:p>
+        </w:tc>
+        <w:tc>
+          <w:tcPr>
+            <w:tcW w:w="4788" w:type="dxa"/>
+          </w:tcPr>
+          <w:p>
+            <w:pPr>
+              <w:keepLines/>
+            </w:pPr>
+            <w:r>
+              <w:t>Character Input – CIOIN</w:t>
+            </w:r>
+            <w:r>
+              <w:br/>
+            </w:r>
+            <w:r>
+              <w:t>Character Output – CIO</w:t>
+            </w:r>
+            <w:r>
+              <w:t>OUT</w:t>
+            </w:r>
+            <w:r>
+              <w:br/>
+            </w:r>
+            <w:r>
+              <w:t>Character Input Status – CIOIST</w:t>
+            </w:r>
+            <w:r>
+              <w:br/>
+            </w:r>
+            <w:r>
+              <w:t>Character Output Status – CIOOST</w:t>
+            </w:r>
+            <w:r>
+              <w:br/>
+            </w:r>
+            <w:r>
               <w:t xml:space="preserve">Character </w:t>
             </w:r>
-            <w:proofErr w:type="spellStart"/>
-            <w:r>
-              <w:t>Input/Output</w:t>
-            </w:r>
-            <w:proofErr w:type="spellEnd"/>
-            <w:r>
-              <w:t xml:space="preserve"> (CIO)</w:t>
-            </w:r>
-          </w:p>
-        </w:tc>
+            <w:r>
+              <w:t xml:space="preserve">I/O </w:t>
+            </w:r>
+            <w:r>
+              <w:t>Initialization</w:t>
+            </w:r>
+            <w:r>
+              <w:t xml:space="preserve"> – CIO</w:t>
+            </w:r>
+            <w:r>
+              <w:t>INIT</w:t>
+            </w:r>
+            <w:r>
+              <w:br/>
+              <w:t xml:space="preserve">Character I/O Query – </w:t>
+            </w:r>
+            <w:r>
+              <w:t>CIOQUERY</w:t>
+            </w:r>
+          </w:p>
+          <w:p>
+            <w:pPr>
+              <w:keepLines/>
+            </w:pPr>
+            <w:r>
+              <w:t>Character I/O Device – CIODEVICE</w:t>
+            </w:r>
+          </w:p>
+        </w:tc>
+      </w:tr>
+      <w:tr>
         <w:tc>
           <w:tcPr>
             <w:tcW w:w="4788" w:type="dxa"/>
@@ -2839,84 +2771,7 @@
               <w:keepLines/>
             </w:pPr>
             <w:r>
-              <w:t>Character Input – CIOIN</w:t>
-            </w:r>
-            <w:r>
-              <w:br/>
-            </w:r>
-            <w:r>
-              <w:t>Character Output – CIO</w:t>
-            </w:r>
-            <w:r>
-              <w:t>OUT</w:t>
-            </w:r>
-            <w:r>
-              <w:br/>
-            </w:r>
-            <w:r>
-              <w:t>Character Input Status – CIOIST</w:t>
-            </w:r>
-            <w:r>
-              <w:br/>
-            </w:r>
-            <w:r>
-              <w:t>Character Output Status – CIOOST</w:t>
-            </w:r>
-            <w:r>
-              <w:br/>
-            </w:r>
-            <w:r>
-              <w:t xml:space="preserve">Character </w:t>
-            </w:r>
-            <w:r>
-              <w:t xml:space="preserve">I/O </w:t>
-            </w:r>
-            <w:r>
-              <w:t>Initialization</w:t>
-            </w:r>
-            <w:r>
-              <w:t xml:space="preserve"> – CIO</w:t>
-            </w:r>
-            <w:r>
-              <w:t>INIT</w:t>
-            </w:r>
-            <w:r>
-              <w:br/>
-              <w:t xml:space="preserve">Character I/O Query – </w:t>
-            </w:r>
-            <w:r>
-              <w:t>CIOQUERY</w:t>
-            </w:r>
-          </w:p>
-          <w:p>
-            <w:pPr>
-              <w:keepLines/>
-            </w:pPr>
-            <w:r>
-              <w:t>Character I/O Device – CIODEVICE</w:t>
-            </w:r>
-          </w:p>
-        </w:tc>
-      </w:tr>
-      <w:tr>
-        <w:tc>
-          <w:tcPr>
-            <w:tcW w:w="4788" w:type="dxa"/>
-          </w:tcPr>
-          <w:p>
-            <w:pPr>
-              <w:keepLines/>
-            </w:pPr>
-            <w:r>
-              <w:t xml:space="preserve">Disk </w:t>
-            </w:r>
-            <w:proofErr w:type="spellStart"/>
-            <w:r>
-              <w:t>Input/Output</w:t>
-            </w:r>
-            <w:proofErr w:type="spellEnd"/>
-            <w:r>
-              <w:t xml:space="preserve"> (DIO)</w:t>
+              <w:t>Disk Input/Output (DIO)</w:t>
             </w:r>
           </w:p>
         </w:tc>
@@ -3416,15 +3271,7 @@
             </w:r>
             <w:r>
               <w:br/>
-              <w:t xml:space="preserve">System </w:t>
-            </w:r>
-            <w:proofErr w:type="spellStart"/>
-            <w:r>
-              <w:t>Alloc</w:t>
-            </w:r>
-            <w:proofErr w:type="spellEnd"/>
-            <w:r>
-              <w:t xml:space="preserve"> – SYSALLOC</w:t>
+              <w:t>System Alloc – SYSALLOC</w:t>
             </w:r>
             <w:r>
               <w:br/>
@@ -3473,18 +3320,10 @@
       <w:pPr>
         <w:pStyle w:val="Heading2"/>
       </w:pPr>
-      <w:bookmarkStart w:id="14" w:name="_Toc10470360"/>
+      <w:bookmarkStart w:id="14" w:name="_Toc24110938"/>
       <w:r>
         <w:lastRenderedPageBreak/>
-        <w:t xml:space="preserve">Character </w:t>
-      </w:r>
-      <w:proofErr w:type="spellStart"/>
-      <w:r>
-        <w:t>Input/Output</w:t>
-      </w:r>
-      <w:proofErr w:type="spellEnd"/>
-      <w:r>
-        <w:t xml:space="preserve"> (CIO)</w:t>
+        <w:t>Character Input/Output (CIO)</w:t>
       </w:r>
       <w:bookmarkEnd w:id="14"/>
     </w:p>
@@ -3627,13 +3466,8 @@
               <w:keepNext/>
               <w:keepLines/>
             </w:pPr>
-            <w:proofErr w:type="spellStart"/>
-            <w:r>
-              <w:t>PropIO</w:t>
-            </w:r>
-            <w:proofErr w:type="spellEnd"/>
-            <w:r>
-              <w:t xml:space="preserve"> VGA</w:t>
+            <w:r>
+              <w:t>PropIO VGA</w:t>
             </w:r>
           </w:p>
         </w:tc>
@@ -3661,13 +3495,8 @@
               <w:keepNext/>
               <w:keepLines/>
             </w:pPr>
-            <w:proofErr w:type="spellStart"/>
-            <w:r>
-              <w:t>ParPortProp</w:t>
-            </w:r>
-            <w:proofErr w:type="spellEnd"/>
-            <w:r>
-              <w:t xml:space="preserve"> VGA</w:t>
+            <w:r>
+              <w:t>ParPortProp VGA</w:t>
             </w:r>
           </w:p>
         </w:tc>
@@ -4808,21 +4637,13 @@
               <w:pStyle w:val="CellText"/>
             </w:pPr>
             <w:r>
-              <w:t>Setup line characteristics (</w:t>
-            </w:r>
-            <w:proofErr w:type="spellStart"/>
-            <w:r>
-              <w:t>baudra</w:t>
+              <w:t>Setup line characteristics (baudra</w:t>
             </w:r>
             <w:r>
               <w:t>t</w:t>
             </w:r>
             <w:r>
-              <w:t>e</w:t>
-            </w:r>
-            <w:proofErr w:type="spellEnd"/>
-            <w:r>
-              <w:t>, framing, etc.) of the specified unit.</w:t>
+              <w:t>e, framing, etc.) of the specified unit.</w:t>
             </w:r>
             <w:r>
               <w:t xml:space="preserve">  Register pair DE specifies line characteristics.</w:t>
@@ -4968,15 +4789,7 @@
               <w:t xml:space="preserve"> </w:t>
             </w:r>
             <w:r>
-              <w:t>line characteristics (</w:t>
-            </w:r>
-            <w:proofErr w:type="spellStart"/>
-            <w:r>
-              <w:t>baudrate</w:t>
-            </w:r>
-            <w:proofErr w:type="spellEnd"/>
-            <w:r>
-              <w:t xml:space="preserve">, framing, etc.) of the specified unit. </w:t>
+              <w:t xml:space="preserve">line characteristics (baudrate, framing, etc.) of the specified unit. </w:t>
             </w:r>
             <w:r>
               <w:t xml:space="preserve"> Register </w:t>
@@ -5177,18 +4990,10 @@
       <w:pPr>
         <w:pStyle w:val="Heading2"/>
       </w:pPr>
-      <w:bookmarkStart w:id="15" w:name="_Toc10470361"/>
+      <w:bookmarkStart w:id="15" w:name="_Toc24110939"/>
       <w:r>
         <w:lastRenderedPageBreak/>
-        <w:t xml:space="preserve">Disk </w:t>
-      </w:r>
-      <w:proofErr w:type="spellStart"/>
-      <w:r>
-        <w:t>Input/Output</w:t>
-      </w:r>
-      <w:proofErr w:type="spellEnd"/>
-      <w:r>
-        <w:t xml:space="preserve"> (DIO)</w:t>
+        <w:t>Disk Input/Output (DIO)</w:t>
       </w:r>
       <w:bookmarkEnd w:id="15"/>
     </w:p>
@@ -5480,13 +5285,8 @@
             <w:pPr>
               <w:pStyle w:val="CellTextNoSpacing"/>
             </w:pPr>
-            <w:proofErr w:type="spellStart"/>
-            <w:r>
-              <w:t>PropIO</w:t>
-            </w:r>
-            <w:proofErr w:type="spellEnd"/>
-            <w:r>
-              <w:t xml:space="preserve"> SD Card</w:t>
+            <w:r>
+              <w:t>PropIO SD Card</w:t>
             </w:r>
           </w:p>
         </w:tc>
@@ -5513,13 +5313,8 @@
             <w:pPr>
               <w:pStyle w:val="CellTextNoSpacing"/>
             </w:pPr>
-            <w:proofErr w:type="spellStart"/>
-            <w:r>
-              <w:t>ParPortProp</w:t>
-            </w:r>
-            <w:proofErr w:type="spellEnd"/>
-            <w:r>
-              <w:t xml:space="preserve"> SD Card</w:t>
+            <w:r>
+              <w:t>ParPortProp SD Card</w:t>
             </w:r>
           </w:p>
         </w:tc>
@@ -6264,15 +6059,7 @@
             </w:r>
             <w:r>
               <w:br/>
-              <w:t xml:space="preserve">     LBA: </w:t>
-            </w:r>
-            <w:proofErr w:type="gramStart"/>
-            <w:r>
-              <w:t>DE:HL</w:t>
-            </w:r>
-            <w:proofErr w:type="gramEnd"/>
-            <w:r>
-              <w:t xml:space="preserve"> is 32 bit block address</w:t>
+              <w:t xml:space="preserve">     LBA: DE:HL is 32 bit block address</w:t>
             </w:r>
           </w:p>
         </w:tc>
@@ -6326,32 +6113,11 @@
             <w:pPr>
               <w:pStyle w:val="CellText"/>
             </w:pPr>
-            <w:proofErr w:type="spellStart"/>
-            <w:r>
-              <w:t>Bit</w:t>
-            </w:r>
-            <w:proofErr w:type="spellEnd"/>
-            <w:r>
-              <w:t xml:space="preserve"> 7 of D indicates whether the </w:t>
-            </w:r>
-            <w:r>
-              <w:t xml:space="preserve">disk seek address is specified as cylinder/head/sector (CHS) or Logical Block Address (LBA).  If D:7=1, then the remaining bits of </w:t>
-            </w:r>
-            <w:proofErr w:type="spellStart"/>
-            <w:r>
-              <w:t>of</w:t>
-            </w:r>
-            <w:proofErr w:type="spellEnd"/>
-            <w:r>
-              <w:t xml:space="preserve"> the 32 bit register set </w:t>
-            </w:r>
-            <w:proofErr w:type="gramStart"/>
-            <w:r>
-              <w:t>DE:HL</w:t>
-            </w:r>
-            <w:proofErr w:type="gramEnd"/>
-            <w:r>
-              <w:t xml:space="preserve"> specify a linear, zero offset, block number.  If D:7=0, then the remaining bits of D specify the head, E specifies sector, and HL specifies track.</w:t>
+            <w:r>
+              <w:t xml:space="preserve">Bit 7 of D indicates whether the </w:t>
+            </w:r>
+            <w:r>
+              <w:t>disk seek address is specified as cylinder/head/sector (CHS) or Logical Block Address (LBA).  If D:7=1, then the remaining bits of of the 32 bit register set DE:HL specify a linear, zero offset, block number.  If D:7=0, then the remaining bits of D specify the head, E specifies sector, and HL specifies track.</w:t>
             </w:r>
           </w:p>
           <w:p>
@@ -7482,14 +7248,7 @@
             </w:r>
             <w:r>
               <w:br/>
-            </w:r>
-            <w:proofErr w:type="gramStart"/>
-            <w:r>
-              <w:t>DE:HL</w:t>
-            </w:r>
-            <w:proofErr w:type="gramEnd"/>
-            <w:r>
-              <w:t>=Blocks on Device</w:t>
+              <w:t>DE:HL=Blocks on Device</w:t>
             </w:r>
             <w:r>
               <w:br/>
@@ -7512,15 +7271,7 @@
               <w:pStyle w:val="CellText"/>
             </w:pPr>
             <w:r>
-              <w:t xml:space="preserve">Report current media capacity information.  </w:t>
-            </w:r>
-            <w:proofErr w:type="gramStart"/>
-            <w:r>
-              <w:t>ED:HL</w:t>
-            </w:r>
-            <w:proofErr w:type="gramEnd"/>
-            <w:r>
-              <w:t xml:space="preserve"> is a 32 bit number representing the total number of blocks on the device.  BC contains the block size.  If media is unknown, an error will be returned.</w:t>
+              <w:t>Report current media capacity information.  ED:HL is a 32 bit number representing the total number of blocks on the device.  BC contains the block size.  If media is unknown, an error will be returned.</w:t>
             </w:r>
           </w:p>
           <w:p>
@@ -7694,7 +7445,7 @@
       <w:pPr>
         <w:pStyle w:val="Heading2"/>
       </w:pPr>
-      <w:bookmarkStart w:id="16" w:name="_Toc10470362"/>
+      <w:bookmarkStart w:id="16" w:name="_Toc24110940"/>
       <w:r>
         <w:lastRenderedPageBreak/>
         <w:t>Real Time Clock (RTC)</w:t>
@@ -7906,18 +7657,10 @@
         <w:pStyle w:val="Heading4"/>
       </w:pPr>
       <w:r>
-        <w:t xml:space="preserve">RTC Get Time – </w:t>
-      </w:r>
-      <w:proofErr w:type="gramStart"/>
-      <w:r>
-        <w:t>RTCGETTIM</w:t>
-      </w:r>
-      <w:r>
-        <w:t>(</w:t>
-      </w:r>
-      <w:proofErr w:type="gramEnd"/>
-      <w:r>
-        <w:t>$</w:t>
+        <w:t>RTC Get Time – RTCGETTIM</w:t>
+      </w:r>
+      <w:r>
+        <w:t>($</w:t>
       </w:r>
       <w:r>
         <w:t>2</w:t>
@@ -8037,18 +7780,10 @@
         <w:pStyle w:val="Heading4"/>
       </w:pPr>
       <w:r>
-        <w:t xml:space="preserve">RTC Set Time – </w:t>
-      </w:r>
-      <w:proofErr w:type="gramStart"/>
-      <w:r>
-        <w:t>RTCSETTIM</w:t>
-      </w:r>
-      <w:r>
-        <w:t>(</w:t>
-      </w:r>
-      <w:proofErr w:type="gramEnd"/>
-      <w:r>
-        <w:t>$</w:t>
+        <w:t>RTC Set Time – RTCSETTIM</w:t>
+      </w:r>
+      <w:r>
+        <w:t>($</w:t>
       </w:r>
       <w:r>
         <w:t>2</w:t>
@@ -8160,18 +7895,10 @@
         <w:pStyle w:val="Heading4"/>
       </w:pPr>
       <w:r>
-        <w:t xml:space="preserve">RTC Get NVRAM Byte – </w:t>
-      </w:r>
-      <w:proofErr w:type="gramStart"/>
-      <w:r>
-        <w:t>RTCGETBYT</w:t>
-      </w:r>
-      <w:r>
-        <w:t>(</w:t>
-      </w:r>
-      <w:proofErr w:type="gramEnd"/>
-      <w:r>
-        <w:t>$</w:t>
+        <w:t>RTC Get NVRAM Byte – RTCGETBYT</w:t>
+      </w:r>
+      <w:r>
+        <w:t>($</w:t>
       </w:r>
       <w:r>
         <w:t>2</w:t>
@@ -8299,18 +8026,10 @@
         <w:pStyle w:val="Heading4"/>
       </w:pPr>
       <w:r>
-        <w:t xml:space="preserve">RTC Set NVRAM Byte – </w:t>
-      </w:r>
-      <w:proofErr w:type="gramStart"/>
-      <w:r>
-        <w:t>RTCSETBYT</w:t>
-      </w:r>
-      <w:r>
-        <w:t>(</w:t>
-      </w:r>
-      <w:proofErr w:type="gramEnd"/>
-      <w:r>
-        <w:t>$</w:t>
+        <w:t>RTC Set NVRAM Byte – RTCSETBYT</w:t>
+      </w:r>
+      <w:r>
+        <w:t>($</w:t>
       </w:r>
       <w:r>
         <w:t>2</w:t>
@@ -8439,18 +8158,10 @@
       </w:pPr>
       <w:r>
         <w:lastRenderedPageBreak/>
-        <w:t xml:space="preserve">RTC Get NVRAM Block – </w:t>
-      </w:r>
-      <w:proofErr w:type="gramStart"/>
-      <w:r>
-        <w:t>RTCGETBLK</w:t>
-      </w:r>
-      <w:r>
-        <w:t>(</w:t>
-      </w:r>
-      <w:proofErr w:type="gramEnd"/>
-      <w:r>
-        <w:t>$</w:t>
+        <w:t>RTC Get NVRAM Block – RTCGETBLK</w:t>
+      </w:r>
+      <w:r>
+        <w:t>($</w:t>
       </w:r>
       <w:r>
         <w:t>2</w:t>
@@ -8570,18 +8281,10 @@
         <w:pStyle w:val="Heading4"/>
       </w:pPr>
       <w:r>
-        <w:t xml:space="preserve">RTC Set NVRAM Block – </w:t>
-      </w:r>
-      <w:proofErr w:type="gramStart"/>
-      <w:r>
-        <w:t>RTCSETBLK</w:t>
-      </w:r>
-      <w:r>
-        <w:t>(</w:t>
-      </w:r>
-      <w:proofErr w:type="gramEnd"/>
-      <w:r>
-        <w:t>$</w:t>
+        <w:t>RTC Set NVRAM Block – RTCSETBLK</w:t>
+      </w:r>
+      <w:r>
+        <w:t>($</w:t>
       </w:r>
       <w:r>
         <w:t>2</w:t>
@@ -8726,7 +8429,7 @@
       <w:pPr>
         <w:pStyle w:val="Heading2"/>
       </w:pPr>
-      <w:bookmarkStart w:id="17" w:name="_Toc10470363"/>
+      <w:bookmarkStart w:id="17" w:name="_Toc24110941"/>
       <w:r>
         <w:lastRenderedPageBreak/>
         <w:t>Video Display Adapter</w:t>
@@ -11558,11 +11261,9 @@
             <w:tcW w:w="3394" w:type="dxa"/>
           </w:tcPr>
           <w:p>
-            <w:proofErr w:type="spellStart"/>
             <w:r>
               <w:t>PageUp</w:t>
             </w:r>
-            <w:proofErr w:type="spellEnd"/>
           </w:p>
         </w:tc>
       </w:tr>
@@ -11614,11 +11315,9 @@
             <w:pPr>
               <w:pStyle w:val="CellTextNoSpacing"/>
             </w:pPr>
-            <w:proofErr w:type="spellStart"/>
             <w:r>
               <w:t>PadeDown</w:t>
             </w:r>
-            <w:proofErr w:type="spellEnd"/>
           </w:p>
         </w:tc>
       </w:tr>
@@ -11670,11 +11369,9 @@
             <w:pPr>
               <w:pStyle w:val="CellTextNoSpacing"/>
             </w:pPr>
-            <w:proofErr w:type="spellStart"/>
             <w:r>
               <w:t>UpArrow</w:t>
             </w:r>
-            <w:proofErr w:type="spellEnd"/>
           </w:p>
         </w:tc>
       </w:tr>
@@ -11726,11 +11423,9 @@
             <w:pPr>
               <w:pStyle w:val="CellTextNoSpacing"/>
             </w:pPr>
-            <w:proofErr w:type="spellStart"/>
             <w:r>
               <w:t>DownArrow</w:t>
             </w:r>
-            <w:proofErr w:type="spellEnd"/>
           </w:p>
         </w:tc>
       </w:tr>
@@ -11782,11 +11477,9 @@
             <w:pPr>
               <w:pStyle w:val="CellTextNoSpacing"/>
             </w:pPr>
-            <w:proofErr w:type="spellStart"/>
             <w:r>
               <w:t>LeftArrow</w:t>
             </w:r>
-            <w:proofErr w:type="spellEnd"/>
           </w:p>
         </w:tc>
       </w:tr>
@@ -11832,11 +11525,9 @@
             <w:tcW w:w="3394" w:type="dxa"/>
           </w:tcPr>
           <w:p>
-            <w:proofErr w:type="spellStart"/>
             <w:r>
               <w:t>RightArrow</w:t>
             </w:r>
-            <w:proofErr w:type="spellEnd"/>
           </w:p>
         </w:tc>
       </w:tr>
@@ -11955,11 +11646,9 @@
             <w:tcW w:w="2928" w:type="dxa"/>
           </w:tcPr>
           <w:p>
-            <w:proofErr w:type="spellStart"/>
             <w:r>
               <w:t>SysReq</w:t>
             </w:r>
-            <w:proofErr w:type="spellEnd"/>
           </w:p>
         </w:tc>
         <w:tc>
@@ -12005,11 +11694,9 @@
             <w:tcW w:w="2928" w:type="dxa"/>
           </w:tcPr>
           <w:p>
-            <w:proofErr w:type="spellStart"/>
             <w:r>
               <w:t>PrintScreen</w:t>
             </w:r>
-            <w:proofErr w:type="spellEnd"/>
           </w:p>
         </w:tc>
         <w:tc>
@@ -14428,26 +14115,16 @@
               <w:pStyle w:val="CellTextNoSpacing"/>
             </w:pPr>
             <w:r>
-              <w:t>C=</w:t>
-            </w:r>
-            <w:proofErr w:type="spellStart"/>
-            <w:r>
-              <w:t>Scancode</w:t>
-            </w:r>
-            <w:proofErr w:type="spellEnd"/>
-          </w:p>
-          <w:p>
-            <w:pPr>
-              <w:pStyle w:val="CellTextNoSpacing"/>
-            </w:pPr>
-            <w:r>
-              <w:t>D=</w:t>
-            </w:r>
-            <w:proofErr w:type="spellStart"/>
-            <w:r>
-              <w:t>Keystate</w:t>
-            </w:r>
-            <w:proofErr w:type="spellEnd"/>
+              <w:t>C=Scancode</w:t>
+            </w:r>
+          </w:p>
+          <w:p>
+            <w:pPr>
+              <w:pStyle w:val="CellTextNoSpacing"/>
+            </w:pPr>
+            <w:r>
+              <w:t>D=Keystate</w:t>
+            </w:r>
           </w:p>
           <w:p>
             <w:pPr>
@@ -14517,39 +14194,7 @@
               <w:pStyle w:val="CellText"/>
             </w:pPr>
             <w:r>
-              <w:t xml:space="preserve">The </w:t>
-            </w:r>
-            <w:proofErr w:type="spellStart"/>
-            <w:r>
-              <w:t>scancode</w:t>
-            </w:r>
-            <w:proofErr w:type="spellEnd"/>
-            <w:r>
-              <w:t xml:space="preserve"> value is the raw </w:t>
-            </w:r>
-            <w:proofErr w:type="spellStart"/>
-            <w:r>
-              <w:t>scancode</w:t>
-            </w:r>
-            <w:proofErr w:type="spellEnd"/>
-            <w:r>
-              <w:t xml:space="preserve"> from the keyboard for the keypress.  </w:t>
-            </w:r>
-            <w:proofErr w:type="spellStart"/>
-            <w:r>
-              <w:t>Scancodes</w:t>
-            </w:r>
-            <w:proofErr w:type="spellEnd"/>
-            <w:r>
-              <w:t xml:space="preserve"> are from </w:t>
-            </w:r>
-            <w:proofErr w:type="spellStart"/>
-            <w:r>
-              <w:t>scancode</w:t>
-            </w:r>
-            <w:proofErr w:type="spellEnd"/>
-            <w:r>
-              <w:t xml:space="preserve"> set 2 standard.</w:t>
+              <w:t>The scancode value is the raw scancode from the keyboard for the keypress.  Scancodes are from scancode set 2 standard.</w:t>
             </w:r>
           </w:p>
           <w:p>
@@ -14557,15 +14202,7 @@
               <w:pStyle w:val="CellText"/>
             </w:pPr>
             <w:r>
-              <w:t xml:space="preserve">The </w:t>
-            </w:r>
-            <w:proofErr w:type="spellStart"/>
-            <w:r>
-              <w:t>keystate</w:t>
-            </w:r>
-            <w:proofErr w:type="spellEnd"/>
-            <w:r>
-              <w:t xml:space="preserve"> is a bitmap representing the value of all modifier</w:t>
+              <w:t>The keystate is a bitmap representing the value of all modifier</w:t>
             </w:r>
             <w:r>
               <w:t xml:space="preserve"> keys and shift state</w:t>
@@ -14647,7 +14284,7 @@
       <w:pPr>
         <w:pStyle w:val="Heading2"/>
       </w:pPr>
-      <w:bookmarkStart w:id="18" w:name="_Toc10470364"/>
+      <w:bookmarkStart w:id="18" w:name="_Toc24110942"/>
       <w:r>
         <w:lastRenderedPageBreak/>
         <w:t>System (SYS)</w:t>
@@ -14851,15 +14488,7 @@
             </w:r>
             <w:r>
               <w:br/>
-              <w:t>DE=Version (Maj/Min/</w:t>
-            </w:r>
-            <w:proofErr w:type="spellStart"/>
-            <w:r>
-              <w:t>Upd</w:t>
-            </w:r>
-            <w:proofErr w:type="spellEnd"/>
-            <w:r>
-              <w:t>/Pat)</w:t>
+              <w:t>DE=Version (Maj/Min/Upd/Pat)</w:t>
             </w:r>
             <w:r>
               <w:br/>
@@ -15343,15 +14972,7 @@
               <w:t>)</w:t>
             </w:r>
             <w:r>
-              <w:t xml:space="preserve"> function by setting the source bank, destination bank, and byte count for the copy.  The bank </w:t>
-            </w:r>
-            <w:proofErr w:type="gramStart"/>
-            <w:r>
-              <w:t>id’s</w:t>
-            </w:r>
-            <w:proofErr w:type="gramEnd"/>
-            <w:r>
-              <w:t xml:space="preserve"> are not range checked and must be valid for the system in use.</w:t>
+              <w:t xml:space="preserve"> function by setting the source bank, destination bank, and byte count for the copy.  The bank id’s are not range checked and must be valid for the system in use.</w:t>
             </w:r>
           </w:p>
           <w:p>
@@ -15550,15 +15171,7 @@
         <w:pStyle w:val="Heading4"/>
       </w:pPr>
       <w:r>
-        <w:t xml:space="preserve">System </w:t>
-      </w:r>
-      <w:proofErr w:type="spellStart"/>
-      <w:r>
-        <w:t>Alloc</w:t>
-      </w:r>
-      <w:proofErr w:type="spellEnd"/>
-      <w:r>
-        <w:t xml:space="preserve"> – SYSALLOC ($F6)</w:t>
+        <w:t>System Alloc – SYSALLOC ($F6)</w:t>
       </w:r>
     </w:p>
     <w:tbl>
@@ -16035,11 +15648,37 @@
                   <w:r>
                     <w:t xml:space="preserve"> current timer tick count value in </w:t>
                   </w:r>
-                  <w:proofErr w:type="gramStart"/>
                   <w:r>
                     <w:t>DE:HL</w:t>
                   </w:r>
-                  <w:proofErr w:type="gramEnd"/>
+                </w:p>
+              </w:tc>
+            </w:tr>
+            <w:tr>
+              <w:tc>
+                <w:tcPr>
+                  <w:tcW w:w="1904" w:type="dxa"/>
+                </w:tcPr>
+                <w:p>
+                  <w:pPr>
+                    <w:pStyle w:val="NoSpacing"/>
+                  </w:pPr>
+                  <w:r>
+                    <w:t>SECONDS ($D1)</w:t>
+                  </w:r>
+                </w:p>
+              </w:tc>
+              <w:tc>
+                <w:tcPr>
+                  <w:tcW w:w="7441" w:type="dxa"/>
+                </w:tcPr>
+                <w:p>
+                  <w:pPr>
+                    <w:pStyle w:val="NoSpacing"/>
+                  </w:pPr>
+                  <w:r>
+                    <w:t>Return current seconds count value in DE:HL</w:t>
+                  </w:r>
                 </w:p>
               </w:tc>
             </w:tr>
@@ -16094,15 +15733,7 @@
                     <w:pStyle w:val="NoSpacing"/>
                   </w:pPr>
                   <w:r>
-                    <w:t xml:space="preserve">Return Z80 variant in H, CPU Speed in MHz in L, and CPU Speed in </w:t>
-                  </w:r>
-                  <w:proofErr w:type="spellStart"/>
-                  <w:r>
-                    <w:t>KHz</w:t>
-                  </w:r>
-                  <w:proofErr w:type="spellEnd"/>
-                  <w:r>
-                    <w:t xml:space="preserve"> in DE</w:t>
+                    <w:t>Return Z80 variant in H, CPU Speed in MHz in L, and CPU Speed in KHz in DE</w:t>
                   </w:r>
                 </w:p>
               </w:tc>
@@ -16352,13 +15983,36 @@
                     <w:pStyle w:val="NoSpacing"/>
                   </w:pPr>
                   <w:r>
-                    <w:t xml:space="preserve">Set timer tick count value from </w:t>
+                    <w:t>Set timer tick count value from DE:HL</w:t>
                   </w:r>
-                  <w:proofErr w:type="gramStart"/>
+                </w:p>
+              </w:tc>
+            </w:tr>
+            <w:tr>
+              <w:tc>
+                <w:tcPr>
+                  <w:tcW w:w="1904" w:type="dxa"/>
+                </w:tcPr>
+                <w:p>
+                  <w:pPr>
+                    <w:pStyle w:val="NoSpacing"/>
+                  </w:pPr>
                   <w:r>
-                    <w:t>DE:HL</w:t>
+                    <w:t>SECONDS ($D1)</w:t>
                   </w:r>
-                  <w:proofErr w:type="gramEnd"/>
+                </w:p>
+              </w:tc>
+              <w:tc>
+                <w:tcPr>
+                  <w:tcW w:w="7441" w:type="dxa"/>
+                </w:tcPr>
+                <w:p>
+                  <w:pPr>
+                    <w:pStyle w:val="NoSpacing"/>
+                  </w:pPr>
+                  <w:r>
+                    <w:t>Set seconds count value from DE:HL</w:t>
+                  </w:r>
                 </w:p>
               </w:tc>
             </w:tr>
@@ -16747,23 +16401,7 @@
               <w:pStyle w:val="CellText"/>
             </w:pPr>
             <w:r>
-              <w:t xml:space="preserve">Note that during interrupt processing, the lower 32K of CPU address space will contain the </w:t>
-            </w:r>
-            <w:proofErr w:type="spellStart"/>
-            <w:r>
-              <w:t>RomWBW</w:t>
-            </w:r>
-            <w:proofErr w:type="spellEnd"/>
-            <w:r>
-              <w:t xml:space="preserve"> HBIOS code bank, not the lower 32K of application TPA.  As such, a dynamically installed interrupt handler does not have access to the lower 32K of TPA and must be careful to avoid modifying the contents of the lower 32K of memory.  Invoking </w:t>
-            </w:r>
-            <w:proofErr w:type="spellStart"/>
-            <w:r>
-              <w:t>RomWBW</w:t>
-            </w:r>
-            <w:proofErr w:type="spellEnd"/>
-            <w:r>
-              <w:t xml:space="preserve"> HBIOS functions within an interrupt handler is not supported.  </w:t>
+              <w:t xml:space="preserve">Note that during interrupt processing, the lower 32K of CPU address space will contain the RomWBW HBIOS code bank, not the lower 32K of application TPA.  As such, a dynamically installed interrupt handler does not have access to the lower 32K of TPA and must be careful to avoid modifying the contents of the lower 32K of memory.  Invoking RomWBW HBIOS functions within an interrupt handler is not supported.  </w:t>
             </w:r>
           </w:p>
           <w:p>
@@ -18739,7 +18377,7 @@
 </file>
 
 <file path=customXml/itemProps1.xml><?xml version="1.0" encoding="utf-8"?>
-<ds:datastoreItem xmlns:ds="http://schemas.openxmlformats.org/officeDocument/2006/customXml" ds:itemID="{446CD5D5-E29C-4D67-9B0E-78CE27F570EC}">
+<ds:datastoreItem xmlns:ds="http://schemas.openxmlformats.org/officeDocument/2006/customXml" ds:itemID="{94500A46-A2E5-43F1-9902-6355FD2D5D86}">
   <ds:schemaRefs>
     <ds:schemaRef ds:uri="http://schemas.openxmlformats.org/officeDocument/2006/bibliography"/>
   </ds:schemaRefs>

--- a/Source/Doc/RomWBW Architecture.docx
+++ b/Source/Doc/RomWBW Architecture.docx
@@ -3,7 +3,6 @@
 <w:document xmlns:wpc="http://schemas.microsoft.com/office/word/2010/wordprocessingCanvas" xmlns:cx="http://schemas.microsoft.com/office/drawing/2014/chartex" xmlns:cx1="http://schemas.microsoft.com/office/drawing/2015/9/8/chartex" xmlns:cx2="http://schemas.microsoft.com/office/drawing/2015/10/21/chartex" xmlns:cx3="http://schemas.microsoft.com/office/drawing/2016/5/9/chartex" xmlns:cx4="http://schemas.microsoft.com/office/drawing/2016/5/10/chartex" xmlns:cx5="http://schemas.microsoft.com/office/drawing/2016/5/11/chartex" xmlns:cx6="http://schemas.microsoft.com/office/drawing/2016/5/12/chartex" xmlns:cx7="http://schemas.microsoft.com/office/drawing/2016/5/13/chartex" xmlns:cx8="http://schemas.microsoft.com/office/drawing/2016/5/14/chartex" xmlns:mc="http://schemas.openxmlformats.org/markup-compatibility/2006" xmlns:aink="http://schemas.microsoft.com/office/drawing/2016/ink" xmlns:am3d="http://schemas.microsoft.com/office/drawing/2017/model3d" xmlns:o="urn:schemas-microsoft-com:office:office" xmlns:r="http://schemas.openxmlformats.org/officeDocument/2006/relationships" xmlns:m="http://schemas.openxmlformats.org/officeDocument/2006/math" xmlns:v="urn:schemas-microsoft-com:vml" xmlns:wp14="http://schemas.microsoft.com/office/word/2010/wordprocessingDrawing" xmlns:wp="http://schemas.openxmlformats.org/drawingml/2006/wordprocessingDrawing" xmlns:w10="urn:schemas-microsoft-com:office:word" xmlns:w="http://schemas.openxmlformats.org/wordprocessingml/2006/main" xmlns:w14="http://schemas.microsoft.com/office/word/2010/wordml" xmlns:w15="http://schemas.microsoft.com/office/word/2012/wordml" xmlns:w16cid="http://schemas.microsoft.com/office/word/2016/wordml/cid" xmlns:w16se="http://schemas.microsoft.com/office/word/2015/wordml/symex" xmlns:wpg="http://schemas.microsoft.com/office/word/2010/wordprocessingGroup" xmlns:wpi="http://schemas.microsoft.com/office/word/2010/wordprocessingInk" xmlns:wne="http://schemas.microsoft.com/office/word/2006/wordml" xmlns:wps="http://schemas.microsoft.com/office/word/2010/wordprocessingShape" mc:Ignorable="w14 w15 w16se w16cid wp14">
   <w:body>
     <w:bookmarkStart w:id="0" w:name="_GoBack" w:displacedByCustomXml="next"/>
-    <w:bookmarkEnd w:id="0" w:displacedByCustomXml="next"/>
     <w:sdt>
       <w:sdtPr>
         <w:rPr>
@@ -73,13 +72,23 @@
                         <w:szCs w:val="72"/>
                       </w:rPr>
                     </w:pPr>
+                    <w:proofErr w:type="spellStart"/>
                     <w:r>
                       <w:rPr>
                         <w:rFonts w:asciiTheme="majorHAnsi" w:eastAsiaTheme="majorEastAsia" w:hAnsiTheme="majorHAnsi" w:cstheme="majorBidi"/>
                         <w:sz w:val="72"/>
                         <w:szCs w:val="72"/>
                       </w:rPr>
-                      <w:t>RomWBW Architecture</w:t>
+                      <w:t>RomWBW</w:t>
+                    </w:r>
+                    <w:proofErr w:type="spellEnd"/>
+                    <w:r>
+                      <w:rPr>
+                        <w:rFonts w:asciiTheme="majorHAnsi" w:eastAsiaTheme="majorEastAsia" w:hAnsiTheme="majorHAnsi" w:cstheme="majorBidi"/>
+                        <w:sz w:val="72"/>
+                        <w:szCs w:val="72"/>
+                      </w:rPr>
+                      <w:t xml:space="preserve"> Architecture</w:t>
                     </w:r>
                   </w:p>
                 </w:tc>
@@ -112,6 +121,7 @@
                   </w:sdtPr>
                   <w:sdtEndPr/>
                   <w:sdtContent>
+                    <w:proofErr w:type="spellStart"/>
                     <w:r>
                       <w:rPr>
                         <w:sz w:val="40"/>
@@ -124,7 +134,15 @@
                         <w:sz w:val="40"/>
                         <w:szCs w:val="40"/>
                       </w:rPr>
-                      <w:t>troBrew Computing</w:t>
+                      <w:t>troBrew</w:t>
+                    </w:r>
+                    <w:proofErr w:type="spellEnd"/>
+                    <w:r>
+                      <w:rPr>
+                        <w:sz w:val="40"/>
+                        <w:szCs w:val="40"/>
+                      </w:rPr>
+                      <w:t xml:space="preserve"> Computing</w:t>
                     </w:r>
                   </w:sdtContent>
                 </w:sdt>
@@ -134,7 +152,22 @@
                     <w:szCs w:val="40"/>
                   </w:rPr>
                   <w:br/>
-                  <w:t>RomWBW Version 2.</w:t>
+                </w:r>
+                <w:proofErr w:type="spellStart"/>
+                <w:r>
+                  <w:rPr>
+                    <w:sz w:val="40"/>
+                    <w:szCs w:val="40"/>
+                  </w:rPr>
+                  <w:t>RomWBW</w:t>
+                </w:r>
+                <w:proofErr w:type="spellEnd"/>
+                <w:r>
+                  <w:rPr>
+                    <w:sz w:val="40"/>
+                    <w:szCs w:val="40"/>
+                  </w:rPr>
+                  <w:t xml:space="preserve"> Version 2.</w:t>
                 </w:r>
                 <w:r>
                   <w:rPr>
@@ -200,7 +233,7 @@
                     <w:sz w:val="28"/>
                     <w:szCs w:val="28"/>
                   </w:rPr>
-                  <w:t>November 8, 2019</w:t>
+                  <w:t>November 11, 2019</w:t>
                 </w:r>
                 <w:r>
                   <w:rPr>
@@ -266,10 +299,10 @@
                 <v:path o:extrusionok="f" gradientshapeok="t" o:connecttype="rect"/>
                 <o:lock v:ext="edit" aspectratio="t"/>
               </v:shapetype>
-              <v:shape id="_x0000_i1025" type="#_x0000_t75" style="width:272pt;height:92.5pt" o:ole="">
+              <v:shape id="_x0000_i1025" type="#_x0000_t75" style="width:271.9pt;height:92.65pt" o:ole="">
                 <v:imagedata r:id="rId8" o:title=""/>
               </v:shape>
-              <o:OLEObject Type="Embed" ProgID="Visio.Drawing.15" ShapeID="_x0000_i1025" DrawAspect="Content" ObjectID="_1634723839" r:id="rId9"/>
+              <o:OLEObject Type="Embed" ProgID="Visio.Drawing.15" ShapeID="_x0000_i1025" DrawAspect="Content" ObjectID="_1635007251" r:id="rId9"/>
             </w:object>
           </w:r>
           <w:r>
@@ -329,7 +362,7 @@
           <w:r>
             <w:fldChar w:fldCharType="separate"/>
           </w:r>
-          <w:hyperlink w:anchor="_Toc24110925" w:history="1">
+          <w:hyperlink w:anchor="_Toc24394456" w:history="1">
             <w:r>
               <w:rPr>
                 <w:rStyle w:val="Hyperlink"/>
@@ -356,7 +389,7 @@
                 <w:noProof/>
                 <w:webHidden/>
               </w:rPr>
-              <w:instrText xml:space="preserve"> PAGEREF _Toc24110925 \h </w:instrText>
+              <w:instrText xml:space="preserve"> PAGEREF _Toc24394456 \h </w:instrText>
             </w:r>
             <w:r>
               <w:rPr>
@@ -398,7 +431,7 @@
               <w:noProof/>
             </w:rPr>
           </w:pPr>
-          <w:hyperlink w:anchor="_Toc24110926" w:history="1">
+          <w:hyperlink w:anchor="_Toc24394457" w:history="1">
             <w:r>
               <w:rPr>
                 <w:rStyle w:val="Hyperlink"/>
@@ -425,7 +458,7 @@
                 <w:noProof/>
                 <w:webHidden/>
               </w:rPr>
-              <w:instrText xml:space="preserve"> PAGEREF _Toc24110926 \h </w:instrText>
+              <w:instrText xml:space="preserve"> PAGEREF _Toc24394457 \h </w:instrText>
             </w:r>
             <w:r>
               <w:rPr>
@@ -467,7 +500,7 @@
               <w:noProof/>
             </w:rPr>
           </w:pPr>
-          <w:hyperlink w:anchor="_Toc24110927" w:history="1">
+          <w:hyperlink w:anchor="_Toc24394458" w:history="1">
             <w:r>
               <w:rPr>
                 <w:rStyle w:val="Hyperlink"/>
@@ -494,7 +527,7 @@
                 <w:noProof/>
                 <w:webHidden/>
               </w:rPr>
-              <w:instrText xml:space="preserve"> PAGEREF _Toc24110927 \h </w:instrText>
+              <w:instrText xml:space="preserve"> PAGEREF _Toc24394458 \h </w:instrText>
             </w:r>
             <w:r>
               <w:rPr>
@@ -536,7 +569,7 @@
               <w:noProof/>
             </w:rPr>
           </w:pPr>
-          <w:hyperlink w:anchor="_Toc24110928" w:history="1">
+          <w:hyperlink w:anchor="_Toc24394459" w:history="1">
             <w:r>
               <w:rPr>
                 <w:rStyle w:val="Hyperlink"/>
@@ -563,7 +596,7 @@
                 <w:noProof/>
                 <w:webHidden/>
               </w:rPr>
-              <w:instrText xml:space="preserve"> PAGEREF _Toc24110928 \h </w:instrText>
+              <w:instrText xml:space="preserve"> PAGEREF _Toc24394459 \h </w:instrText>
             </w:r>
             <w:r>
               <w:rPr>
@@ -605,7 +638,7 @@
               <w:noProof/>
             </w:rPr>
           </w:pPr>
-          <w:hyperlink w:anchor="_Toc24110929" w:history="1">
+          <w:hyperlink w:anchor="_Toc24394460" w:history="1">
             <w:r>
               <w:rPr>
                 <w:rStyle w:val="Hyperlink"/>
@@ -632,7 +665,7 @@
                 <w:noProof/>
                 <w:webHidden/>
               </w:rPr>
-              <w:instrText xml:space="preserve"> PAGEREF _Toc24110929 \h </w:instrText>
+              <w:instrText xml:space="preserve"> PAGEREF _Toc24394460 \h </w:instrText>
             </w:r>
             <w:r>
               <w:rPr>
@@ -674,7 +707,7 @@
               <w:noProof/>
             </w:rPr>
           </w:pPr>
-          <w:hyperlink w:anchor="_Toc24110930" w:history="1">
+          <w:hyperlink w:anchor="_Toc24394461" w:history="1">
             <w:r>
               <w:rPr>
                 <w:rStyle w:val="Hyperlink"/>
@@ -701,7 +734,7 @@
                 <w:noProof/>
                 <w:webHidden/>
               </w:rPr>
-              <w:instrText xml:space="preserve"> PAGEREF _Toc24110930 \h </w:instrText>
+              <w:instrText xml:space="preserve"> PAGEREF _Toc24394461 \h </w:instrText>
             </w:r>
             <w:r>
               <w:rPr>
@@ -743,7 +776,7 @@
               <w:noProof/>
             </w:rPr>
           </w:pPr>
-          <w:hyperlink w:anchor="_Toc24110931" w:history="1">
+          <w:hyperlink w:anchor="_Toc24394462" w:history="1">
             <w:r>
               <w:rPr>
                 <w:rStyle w:val="Hyperlink"/>
@@ -770,7 +803,7 @@
                 <w:noProof/>
                 <w:webHidden/>
               </w:rPr>
-              <w:instrText xml:space="preserve"> PAGEREF _Toc24110931 \h </w:instrText>
+              <w:instrText xml:space="preserve"> PAGEREF _Toc24394462 \h </w:instrText>
             </w:r>
             <w:r>
               <w:rPr>
@@ -812,7 +845,7 @@
               <w:noProof/>
             </w:rPr>
           </w:pPr>
-          <w:hyperlink w:anchor="_Toc24110932" w:history="1">
+          <w:hyperlink w:anchor="_Toc24394463" w:history="1">
             <w:r>
               <w:rPr>
                 <w:rStyle w:val="Hyperlink"/>
@@ -839,7 +872,7 @@
                 <w:noProof/>
                 <w:webHidden/>
               </w:rPr>
-              <w:instrText xml:space="preserve"> PAGEREF _Toc24110932 \h </w:instrText>
+              <w:instrText xml:space="preserve"> PAGEREF _Toc24394463 \h </w:instrText>
             </w:r>
             <w:r>
               <w:rPr>
@@ -881,7 +914,7 @@
               <w:noProof/>
             </w:rPr>
           </w:pPr>
-          <w:hyperlink w:anchor="_Toc24110933" w:history="1">
+          <w:hyperlink w:anchor="_Toc24394464" w:history="1">
             <w:r>
               <w:rPr>
                 <w:rStyle w:val="Hyperlink"/>
@@ -908,7 +941,7 @@
                 <w:noProof/>
                 <w:webHidden/>
               </w:rPr>
-              <w:instrText xml:space="preserve"> PAGEREF _Toc24110933 \h </w:instrText>
+              <w:instrText xml:space="preserve"> PAGEREF _Toc24394464 \h </w:instrText>
             </w:r>
             <w:r>
               <w:rPr>
@@ -950,7 +983,7 @@
               <w:noProof/>
             </w:rPr>
           </w:pPr>
-          <w:hyperlink w:anchor="_Toc24110934" w:history="1">
+          <w:hyperlink w:anchor="_Toc24394465" w:history="1">
             <w:r>
               <w:rPr>
                 <w:rStyle w:val="Hyperlink"/>
@@ -977,7 +1010,7 @@
                 <w:noProof/>
                 <w:webHidden/>
               </w:rPr>
-              <w:instrText xml:space="preserve"> PAGEREF _Toc24110934 \h </w:instrText>
+              <w:instrText xml:space="preserve"> PAGEREF _Toc24394465 \h </w:instrText>
             </w:r>
             <w:r>
               <w:rPr>
@@ -1019,7 +1052,7 @@
               <w:noProof/>
             </w:rPr>
           </w:pPr>
-          <w:hyperlink w:anchor="_Toc24110935" w:history="1">
+          <w:hyperlink w:anchor="_Toc24394466" w:history="1">
             <w:r>
               <w:rPr>
                 <w:rStyle w:val="Hyperlink"/>
@@ -1046,7 +1079,7 @@
                 <w:noProof/>
                 <w:webHidden/>
               </w:rPr>
-              <w:instrText xml:space="preserve"> PAGEREF _Toc24110935 \h </w:instrText>
+              <w:instrText xml:space="preserve"> PAGEREF _Toc24394466 \h </w:instrText>
             </w:r>
             <w:r>
               <w:rPr>
@@ -1088,7 +1121,7 @@
               <w:noProof/>
             </w:rPr>
           </w:pPr>
-          <w:hyperlink w:anchor="_Toc24110936" w:history="1">
+          <w:hyperlink w:anchor="_Toc24394467" w:history="1">
             <w:r>
               <w:rPr>
                 <w:rStyle w:val="Hyperlink"/>
@@ -1115,7 +1148,7 @@
                 <w:noProof/>
                 <w:webHidden/>
               </w:rPr>
-              <w:instrText xml:space="preserve"> PAGEREF _Toc24110936 \h </w:instrText>
+              <w:instrText xml:space="preserve"> PAGEREF _Toc24394467 \h </w:instrText>
             </w:r>
             <w:r>
               <w:rPr>
@@ -1157,7 +1190,7 @@
               <w:noProof/>
             </w:rPr>
           </w:pPr>
-          <w:hyperlink w:anchor="_Toc24110937" w:history="1">
+          <w:hyperlink w:anchor="_Toc24394468" w:history="1">
             <w:r>
               <w:rPr>
                 <w:rStyle w:val="Hyperlink"/>
@@ -1184,7 +1217,7 @@
                 <w:noProof/>
                 <w:webHidden/>
               </w:rPr>
-              <w:instrText xml:space="preserve"> PAGEREF _Toc24110937 \h </w:instrText>
+              <w:instrText xml:space="preserve"> PAGEREF _Toc24394468 \h </w:instrText>
             </w:r>
             <w:r>
               <w:rPr>
@@ -1226,7 +1259,7 @@
               <w:noProof/>
             </w:rPr>
           </w:pPr>
-          <w:hyperlink w:anchor="_Toc24110938" w:history="1">
+          <w:hyperlink w:anchor="_Toc24394469" w:history="1">
             <w:r>
               <w:rPr>
                 <w:rStyle w:val="Hyperlink"/>
@@ -1253,7 +1286,7 @@
                 <w:noProof/>
                 <w:webHidden/>
               </w:rPr>
-              <w:instrText xml:space="preserve"> PAGEREF _Toc24110938 \h </w:instrText>
+              <w:instrText xml:space="preserve"> PAGEREF _Toc24394469 \h </w:instrText>
             </w:r>
             <w:r>
               <w:rPr>
@@ -1295,7 +1328,7 @@
               <w:noProof/>
             </w:rPr>
           </w:pPr>
-          <w:hyperlink w:anchor="_Toc24110939" w:history="1">
+          <w:hyperlink w:anchor="_Toc24394470" w:history="1">
             <w:r>
               <w:rPr>
                 <w:rStyle w:val="Hyperlink"/>
@@ -1322,7 +1355,7 @@
                 <w:noProof/>
                 <w:webHidden/>
               </w:rPr>
-              <w:instrText xml:space="preserve"> PAGEREF _Toc24110939 \h </w:instrText>
+              <w:instrText xml:space="preserve"> PAGEREF _Toc24394470 \h </w:instrText>
             </w:r>
             <w:r>
               <w:rPr>
@@ -1364,7 +1397,7 @@
               <w:noProof/>
             </w:rPr>
           </w:pPr>
-          <w:hyperlink w:anchor="_Toc24110940" w:history="1">
+          <w:hyperlink w:anchor="_Toc24394471" w:history="1">
             <w:r>
               <w:rPr>
                 <w:rStyle w:val="Hyperlink"/>
@@ -1391,7 +1424,7 @@
                 <w:noProof/>
                 <w:webHidden/>
               </w:rPr>
-              <w:instrText xml:space="preserve"> PAGEREF _Toc24110940 \h </w:instrText>
+              <w:instrText xml:space="preserve"> PAGEREF _Toc24394471 \h </w:instrText>
             </w:r>
             <w:r>
               <w:rPr>
@@ -1433,7 +1466,7 @@
               <w:noProof/>
             </w:rPr>
           </w:pPr>
-          <w:hyperlink w:anchor="_Toc24110941" w:history="1">
+          <w:hyperlink w:anchor="_Toc24394472" w:history="1">
             <w:r>
               <w:rPr>
                 <w:rStyle w:val="Hyperlink"/>
@@ -1460,7 +1493,7 @@
                 <w:noProof/>
                 <w:webHidden/>
               </w:rPr>
-              <w:instrText xml:space="preserve"> PAGEREF _Toc24110941 \h </w:instrText>
+              <w:instrText xml:space="preserve"> PAGEREF _Toc24394472 \h </w:instrText>
             </w:r>
             <w:r>
               <w:rPr>
@@ -1502,7 +1535,7 @@
               <w:noProof/>
             </w:rPr>
           </w:pPr>
-          <w:hyperlink w:anchor="_Toc24110942" w:history="1">
+          <w:hyperlink w:anchor="_Toc24394473" w:history="1">
             <w:r>
               <w:rPr>
                 <w:rStyle w:val="Hyperlink"/>
@@ -1529,7 +1562,7 @@
                 <w:noProof/>
                 <w:webHidden/>
               </w:rPr>
-              <w:instrText xml:space="preserve"> PAGEREF _Toc24110942 \h </w:instrText>
+              <w:instrText xml:space="preserve"> PAGEREF _Toc24394473 \h </w:instrText>
             </w:r>
             <w:r>
               <w:rPr>
@@ -1591,7 +1624,7 @@
       <w:pPr>
         <w:pStyle w:val="Heading1"/>
       </w:pPr>
-      <w:bookmarkStart w:id="1" w:name="_Toc24110925"/>
+      <w:bookmarkStart w:id="1" w:name="_Toc24394456"/>
       <w:r>
         <w:lastRenderedPageBreak/>
         <w:t>Overview</w:t>
@@ -1599,8 +1632,13 @@
       <w:bookmarkEnd w:id="1"/>
     </w:p>
     <w:p>
-      <w:r>
-        <w:t>RomWBW provides a complete firmware package for all of the Z80</w:t>
+      <w:proofErr w:type="spellStart"/>
+      <w:r>
+        <w:t>RomWBW</w:t>
+      </w:r>
+      <w:proofErr w:type="spellEnd"/>
+      <w:r>
+        <w:t xml:space="preserve"> provides a complete firmware package for all of the Z80</w:t>
       </w:r>
       <w:r>
         <w:t xml:space="preserve"> and Z180 </w:t>
@@ -1608,8 +1646,13 @@
       <w:r>
         <w:t xml:space="preserve">based systems that are available in the </w:t>
       </w:r>
-      <w:r>
-        <w:t xml:space="preserve">RetroBrew Computers Community (see </w:t>
+      <w:proofErr w:type="spellStart"/>
+      <w:r>
+        <w:t>RetroBrew</w:t>
+      </w:r>
+      <w:proofErr w:type="spellEnd"/>
+      <w:r>
+        <w:t xml:space="preserve"> Computers Community (see </w:t>
       </w:r>
       <w:hyperlink r:id="rId10" w:history="1">
         <w:r>
@@ -1626,7 +1669,15 @@
         <w:t xml:space="preserve"> as well as support for the RC2014 platform.</w:t>
       </w:r>
       <w:r>
-        <w:t xml:space="preserve">  Each of these systems provides for a fairly large ROM memory (typically, 512KB or more).  RomWBW allows you to configure and build appropriate contents for such a ROM.</w:t>
+        <w:t xml:space="preserve">  Each of these systems provides for a fairly large ROM memory (typically, 512KB or more).  </w:t>
+      </w:r>
+      <w:proofErr w:type="spellStart"/>
+      <w:r>
+        <w:t>RomWBW</w:t>
+      </w:r>
+      <w:proofErr w:type="spellEnd"/>
+      <w:r>
+        <w:t xml:space="preserve"> allows you to configure and build appropriate contents for such a ROM.</w:t>
       </w:r>
     </w:p>
     <w:p>
@@ -1637,27 +1688,58 @@
         <w:t xml:space="preserve">the </w:t>
       </w:r>
       <w:r>
-        <w:t xml:space="preserve">BIOS (Basic Input/Output System) functions as well as </w:t>
+        <w:t xml:space="preserve">BIOS (Basic </w:t>
+      </w:r>
+      <w:proofErr w:type="spellStart"/>
+      <w:r>
+        <w:t>Input/Output</w:t>
+      </w:r>
+      <w:proofErr w:type="spellEnd"/>
+      <w:r>
+        <w:t xml:space="preserve"> System) functions as well as </w:t>
       </w:r>
       <w:r>
         <w:t xml:space="preserve">code to start the system by booting an operating system from a disk.  Since the </w:t>
       </w:r>
-      <w:r>
-        <w:t>RetroBrew Computers</w:t>
-      </w:r>
-      <w:r>
-        <w:t xml:space="preserve"> Projects provide a large ROM space, RomWBW provides a much more comprehensive software package.  In fact, it is entirely possible to run a fully functioning </w:t>
-      </w:r>
-      <w:r>
-        <w:t>RetroBrew Computers</w:t>
+      <w:proofErr w:type="spellStart"/>
+      <w:r>
+        <w:t>RetroBrew</w:t>
+      </w:r>
+      <w:proofErr w:type="spellEnd"/>
+      <w:r>
+        <w:t xml:space="preserve"> Computers</w:t>
+      </w:r>
+      <w:r>
+        <w:t xml:space="preserve"> Projects provide a large ROM space, </w:t>
+      </w:r>
+      <w:proofErr w:type="spellStart"/>
+      <w:r>
+        <w:t>RomWBW</w:t>
+      </w:r>
+      <w:proofErr w:type="spellEnd"/>
+      <w:r>
+        <w:t xml:space="preserve"> provides a much more comprehensive software package.  In fact, it is entirely possible to run a fully functioning </w:t>
+      </w:r>
+      <w:proofErr w:type="spellStart"/>
+      <w:r>
+        <w:t>RetroBrew</w:t>
+      </w:r>
+      <w:proofErr w:type="spellEnd"/>
+      <w:r>
+        <w:t xml:space="preserve"> Computers</w:t>
       </w:r>
       <w:r>
         <w:t xml:space="preserve"> System with nothing but the ROM.</w:t>
       </w:r>
     </w:p>
     <w:p>
-      <w:r>
-        <w:t>RomWBW firmware includes:</w:t>
+      <w:proofErr w:type="spellStart"/>
+      <w:r>
+        <w:t>RomWBW</w:t>
+      </w:r>
+      <w:proofErr w:type="spellEnd"/>
+      <w:r>
+        <w:t xml:space="preserve"> firmware includes:</w:t>
       </w:r>
     </w:p>
     <w:p>
@@ -1695,8 +1777,13 @@
       <w:r>
         <w:t xml:space="preserve">HBIOS (Hardware BIOS) providing support for the vast majority of </w:t>
       </w:r>
-      <w:r>
-        <w:t>RetroBrew Computers</w:t>
+      <w:proofErr w:type="spellStart"/>
+      <w:r>
+        <w:t>RetroBrew</w:t>
+      </w:r>
+      <w:proofErr w:type="spellEnd"/>
+      <w:r>
+        <w:t xml:space="preserve"> Computers</w:t>
       </w:r>
       <w:r>
         <w:t xml:space="preserve"> I/O components</w:t>
@@ -1728,13 +1815,26 @@
     </w:p>
     <w:p>
       <w:r>
-        <w:t xml:space="preserve">It is appropriate to note that much of the code and components that make up a complete RomWBW package are derived from pre-existing work.  Most notably, the imbedded operating system </w:t>
+        <w:t xml:space="preserve">It is appropriate to note that much of the code and components that make up a complete </w:t>
+      </w:r>
+      <w:proofErr w:type="spellStart"/>
+      <w:r>
+        <w:t>RomWBW</w:t>
+      </w:r>
+      <w:proofErr w:type="spellEnd"/>
+      <w:r>
+        <w:t xml:space="preserve"> package are derived from pre-existing work.  Most notably, the imbedded operating system </w:t>
       </w:r>
       <w:r>
         <w:t xml:space="preserve">is simply a ROM-based copy of generic CP/M or ZSDOS.  Much of the hardware support code was originally produced by other members of the </w:t>
       </w:r>
-      <w:r>
-        <w:t>RetroBrew Computers</w:t>
+      <w:proofErr w:type="spellStart"/>
+      <w:r>
+        <w:t>RetroBrew</w:t>
+      </w:r>
+      <w:proofErr w:type="spellEnd"/>
+      <w:r>
+        <w:t xml:space="preserve"> Computers</w:t>
       </w:r>
       <w:r>
         <w:t xml:space="preserve"> </w:t>
@@ -1750,8 +1850,13 @@
       <w:r>
         <w:t xml:space="preserve">The remainder of this document will focus on the HBIOS portion of the ROM.  HBIOS contains the vast majority of the custom-developed code for the </w:t>
       </w:r>
-      <w:r>
-        <w:t>RetroBrew Computers</w:t>
+      <w:proofErr w:type="spellStart"/>
+      <w:r>
+        <w:t>RetroBrew</w:t>
+      </w:r>
+      <w:proofErr w:type="spellEnd"/>
+      <w:r>
+        <w:t xml:space="preserve"> Computers</w:t>
       </w:r>
       <w:r>
         <w:t xml:space="preserve"> hardware platforms.  It provides a formal, structured interface that allows the operating system to be hosted with relative ease.</w:t>
@@ -1761,7 +1866,7 @@
       <w:pPr>
         <w:pStyle w:val="Heading1"/>
       </w:pPr>
-      <w:bookmarkStart w:id="2" w:name="_Toc24110926"/>
+      <w:bookmarkStart w:id="2" w:name="_Toc24394457"/>
       <w:r>
         <w:t>Background</w:t>
       </w:r>
@@ -1779,8 +1884,13 @@
       <w:r>
         <w:t xml:space="preserve"> </w:t>
       </w:r>
-      <w:r>
-        <w:t>RetroBrew Computers</w:t>
+      <w:proofErr w:type="spellStart"/>
+      <w:r>
+        <w:t>RetroBrew</w:t>
+      </w:r>
+      <w:proofErr w:type="spellEnd"/>
+      <w:r>
+        <w:t xml:space="preserve"> Computers</w:t>
       </w:r>
       <w:r>
         <w:t xml:space="preserve"> </w:t>
@@ -1837,8 +1947,13 @@
       <w:r>
         <w:t xml:space="preserve">  In the case of </w:t>
       </w:r>
-      <w:r>
-        <w:t>RetroBrew Computers</w:t>
+      <w:proofErr w:type="spellStart"/>
+      <w:r>
+        <w:t>RetroBrew</w:t>
+      </w:r>
+      <w:proofErr w:type="spellEnd"/>
+      <w:r>
+        <w:t xml:space="preserve"> Computers</w:t>
       </w:r>
       <w:r>
         <w:t xml:space="preserve"> platforms, the lower 32K of the CPU address space is used for this purpose</w:t>
@@ -1905,8 +2020,13 @@
       <w:r>
         <w:t xml:space="preserve">By cleverly utilizing the pages of physical RAM for specific purposes and swapping in the correct page when needed, it is possible to utilize substantially more than 64K of RAM.  Because the </w:t>
       </w:r>
-      <w:r>
-        <w:t>RetroBrew Computers</w:t>
+      <w:proofErr w:type="spellStart"/>
+      <w:r>
+        <w:t>RetroBrew</w:t>
+      </w:r>
+      <w:proofErr w:type="spellEnd"/>
+      <w:r>
+        <w:t xml:space="preserve"> Computers</w:t>
       </w:r>
       <w:r>
         <w:t xml:space="preserve"> </w:t>
@@ -1937,7 +2057,7 @@
       <w:pPr>
         <w:pStyle w:val="Heading1"/>
       </w:pPr>
-      <w:bookmarkStart w:id="3" w:name="_Toc24110927"/>
+      <w:bookmarkStart w:id="3" w:name="_Toc24394458"/>
       <w:r>
         <w:t>General Design Strategy</w:t>
       </w:r>
@@ -2021,11 +2141,16 @@
       <w:r>
         <w:t xml:space="preserve"> </w:t>
       </w:r>
+      <w:proofErr w:type="gramStart"/>
       <w:r>
         <w:t>512</w:t>
       </w:r>
       <w:r>
-        <w:t xml:space="preserve"> byte area at the top of the CPU address space.</w:t>
+        <w:t xml:space="preserve"> byte</w:t>
+      </w:r>
+      <w:proofErr w:type="gramEnd"/>
+      <w:r>
+        <w:t xml:space="preserve"> area at the top of the CPU address space.</w:t>
       </w:r>
     </w:p>
     <w:p>
@@ -2083,7 +2208,7 @@
       <w:pPr>
         <w:pStyle w:val="Heading1"/>
       </w:pPr>
-      <w:bookmarkStart w:id="4" w:name="_Toc24110928"/>
+      <w:bookmarkStart w:id="4" w:name="_Toc24394459"/>
       <w:r>
         <w:lastRenderedPageBreak/>
         <w:t>Runtime Memory Layout</w:t>
@@ -2097,10 +2222,10 @@
       </w:pPr>
       <w:r>
         <w:object w:dxaOrig="9405" w:dyaOrig="8265" w14:anchorId="05EA4EFB">
-          <v:shape id="_x0000_i1026" type="#_x0000_t75" style="width:469.5pt;height:414pt" o:ole="">
+          <v:shape id="_x0000_i1026" type="#_x0000_t75" style="width:469.15pt;height:414pt" o:ole="">
             <v:imagedata r:id="rId11" o:title=""/>
           </v:shape>
-          <o:OLEObject Type="Embed" ProgID="Visio.Drawing.15" ShapeID="_x0000_i1026" DrawAspect="Content" ObjectID="_1634723840" r:id="rId12"/>
+          <o:OLEObject Type="Embed" ProgID="Visio.Drawing.15" ShapeID="_x0000_i1026" DrawAspect="Content" ObjectID="_1635007252" r:id="rId12"/>
         </w:object>
       </w:r>
     </w:p>
@@ -2108,7 +2233,7 @@
       <w:pPr>
         <w:pStyle w:val="Heading1"/>
       </w:pPr>
-      <w:bookmarkStart w:id="5" w:name="_Toc24110929"/>
+      <w:bookmarkStart w:id="5" w:name="_Toc24394460"/>
       <w:r>
         <w:t>System Boot Process</w:t>
       </w:r>
@@ -2218,7 +2343,17 @@
         <w:t xml:space="preserve"> </w:t>
       </w:r>
       <w:r>
-        <w:t>of the binary image to load, but does not know anything about what is being loaded (the image is usually an operating system, but could be any executable code image).  Once the Boot Loader has loaded the image at the selected location, it will transfer control to it.  Assuming the typical situation where the image was an operating system, the loaded operating system will then perform it’s own initialization and begin normal operation.</w:t>
+        <w:t xml:space="preserve">of the binary image to load, but does not know anything about what is being loaded (the image is usually an operating system, but could be any executable code image).  Once the Boot Loader has loaded the image at the selected location, it will transfer control to it.  Assuming the typical situation where the image was an operating system, the loaded operating system will then perform </w:t>
+      </w:r>
+      <w:proofErr w:type="spellStart"/>
+      <w:proofErr w:type="gramStart"/>
+      <w:r>
+        <w:t>it’s</w:t>
+      </w:r>
+      <w:proofErr w:type="spellEnd"/>
+      <w:proofErr w:type="gramEnd"/>
+      <w:r>
+        <w:t xml:space="preserve"> own initialization and begin normal operation.</w:t>
       </w:r>
     </w:p>
     <w:p>
@@ -2270,7 +2405,7 @@
       <w:pPr>
         <w:pStyle w:val="Heading2"/>
       </w:pPr>
-      <w:bookmarkStart w:id="6" w:name="_Toc24110930"/>
+      <w:bookmarkStart w:id="6" w:name="_Toc24394461"/>
       <w:r>
         <w:t>ROM Boot</w:t>
       </w:r>
@@ -2298,7 +2433,7 @@
       <w:pPr>
         <w:pStyle w:val="Heading2"/>
       </w:pPr>
-      <w:bookmarkStart w:id="7" w:name="_Toc24110931"/>
+      <w:bookmarkStart w:id="7" w:name="_Toc24394462"/>
       <w:r>
         <w:lastRenderedPageBreak/>
         <w:t>Application Boot</w:t>
@@ -2333,7 +2468,7 @@
       <w:pPr>
         <w:pStyle w:val="Heading1"/>
       </w:pPr>
-      <w:bookmarkStart w:id="8" w:name="_Toc24110932"/>
+      <w:bookmarkStart w:id="8" w:name="_Toc24394463"/>
       <w:r>
         <w:t>Notes</w:t>
       </w:r>
@@ -2379,7 +2514,7 @@
       <w:pPr>
         <w:pStyle w:val="Heading1"/>
       </w:pPr>
-      <w:bookmarkStart w:id="9" w:name="_Toc24110933"/>
+      <w:bookmarkStart w:id="9" w:name="_Toc24394464"/>
       <w:r>
         <w:t>Driver Model</w:t>
       </w:r>
@@ -2404,7 +2539,7 @@
       <w:pPr>
         <w:pStyle w:val="Heading1"/>
       </w:pPr>
-      <w:bookmarkStart w:id="10" w:name="_Toc24110934"/>
+      <w:bookmarkStart w:id="10" w:name="_Toc24394465"/>
       <w:r>
         <w:lastRenderedPageBreak/>
         <w:t xml:space="preserve">Character / Emulation / </w:t>
@@ -2481,7 +2616,7 @@
           <v:shape id="_x0000_i1027" type="#_x0000_t75" style="width:438pt;height:420pt" o:ole="">
             <v:imagedata r:id="rId13" o:title=""/>
           </v:shape>
-          <o:OLEObject Type="Embed" ProgID="Visio.Drawing.11" ShapeID="_x0000_i1027" DrawAspect="Content" ObjectID="_1634723841" r:id="rId14"/>
+          <o:OLEObject Type="Embed" ProgID="Visio.Drawing.11" ShapeID="_x0000_i1027" DrawAspect="Content" ObjectID="_1635007253" r:id="rId14"/>
         </w:object>
       </w:r>
     </w:p>
@@ -2577,7 +2712,7 @@
       <w:pPr>
         <w:pStyle w:val="Heading1"/>
       </w:pPr>
-      <w:bookmarkStart w:id="11" w:name="_Toc24110935"/>
+      <w:bookmarkStart w:id="11" w:name="_Toc24394466"/>
       <w:r>
         <w:t xml:space="preserve">HBIOS </w:t>
       </w:r>
@@ -2590,7 +2725,7 @@
       <w:pPr>
         <w:pStyle w:val="Heading2"/>
       </w:pPr>
-      <w:bookmarkStart w:id="12" w:name="_Toc24110936"/>
+      <w:bookmarkStart w:id="12" w:name="_Toc24394467"/>
       <w:r>
         <w:t>Invocation</w:t>
       </w:r>
@@ -2659,7 +2794,7 @@
       <w:pPr>
         <w:pStyle w:val="Heading2"/>
       </w:pPr>
-      <w:bookmarkStart w:id="13" w:name="_Toc24110937"/>
+      <w:bookmarkStart w:id="13" w:name="_Toc24394468"/>
       <w:r>
         <w:lastRenderedPageBreak/>
         <w:t xml:space="preserve">Function </w:t>
@@ -2689,7 +2824,15 @@
               <w:keepLines/>
             </w:pPr>
             <w:r>
-              <w:t>Character Input/Output (CIO)</w:t>
+              <w:t xml:space="preserve">Character </w:t>
+            </w:r>
+            <w:proofErr w:type="spellStart"/>
+            <w:r>
+              <w:t>Input/Output</w:t>
+            </w:r>
+            <w:proofErr w:type="spellEnd"/>
+            <w:r>
+              <w:t xml:space="preserve"> (CIO)</w:t>
             </w:r>
           </w:p>
         </w:tc>
@@ -2771,7 +2914,15 @@
               <w:keepLines/>
             </w:pPr>
             <w:r>
-              <w:t>Disk Input/Output (DIO)</w:t>
+              <w:t xml:space="preserve">Disk </w:t>
+            </w:r>
+            <w:proofErr w:type="spellStart"/>
+            <w:r>
+              <w:t>Input/Output</w:t>
+            </w:r>
+            <w:proofErr w:type="spellEnd"/>
+            <w:r>
+              <w:t xml:space="preserve"> (DIO)</w:t>
             </w:r>
           </w:p>
         </w:tc>
@@ -3271,7 +3422,15 @@
             </w:r>
             <w:r>
               <w:br/>
-              <w:t>System Alloc – SYSALLOC</w:t>
+              <w:t xml:space="preserve">System </w:t>
+            </w:r>
+            <w:proofErr w:type="spellStart"/>
+            <w:r>
+              <w:t>Alloc</w:t>
+            </w:r>
+            <w:proofErr w:type="spellEnd"/>
+            <w:r>
+              <w:t xml:space="preserve"> – SYSALLOC</w:t>
             </w:r>
             <w:r>
               <w:br/>
@@ -3320,10 +3479,18 @@
       <w:pPr>
         <w:pStyle w:val="Heading2"/>
       </w:pPr>
-      <w:bookmarkStart w:id="14" w:name="_Toc24110938"/>
+      <w:bookmarkStart w:id="14" w:name="_Toc24394469"/>
       <w:r>
         <w:lastRenderedPageBreak/>
-        <w:t>Character Input/Output (CIO)</w:t>
+        <w:t xml:space="preserve">Character </w:t>
+      </w:r>
+      <w:proofErr w:type="spellStart"/>
+      <w:r>
+        <w:t>Input/Output</w:t>
+      </w:r>
+      <w:proofErr w:type="spellEnd"/>
+      <w:r>
+        <w:t xml:space="preserve"> (CIO)</w:t>
       </w:r>
       <w:bookmarkEnd w:id="14"/>
     </w:p>
@@ -3466,8 +3633,13 @@
               <w:keepNext/>
               <w:keepLines/>
             </w:pPr>
-            <w:r>
-              <w:t>PropIO VGA</w:t>
+            <w:proofErr w:type="spellStart"/>
+            <w:r>
+              <w:t>PropIO</w:t>
+            </w:r>
+            <w:proofErr w:type="spellEnd"/>
+            <w:r>
+              <w:t xml:space="preserve"> VGA</w:t>
             </w:r>
           </w:p>
         </w:tc>
@@ -3495,8 +3667,13 @@
               <w:keepNext/>
               <w:keepLines/>
             </w:pPr>
-            <w:r>
-              <w:t>ParPortProp VGA</w:t>
+            <w:proofErr w:type="spellStart"/>
+            <w:r>
+              <w:t>ParPortProp</w:t>
+            </w:r>
+            <w:proofErr w:type="spellEnd"/>
+            <w:r>
+              <w:t xml:space="preserve"> VGA</w:t>
             </w:r>
           </w:p>
         </w:tc>
@@ -4511,7 +4688,15 @@
               <w:pStyle w:val="CellText"/>
             </w:pPr>
             <w:r>
-              <w:t xml:space="preserve">Return the space available in the output buffer expressed as a character count.  If a 16 byte output buffer contained 6 characters waiting to be sent, this function would return 10, the number of positions available in the output buffer.  If </w:t>
+              <w:t xml:space="preserve">Return the space available in the output buffer expressed as a character count.  If a </w:t>
+            </w:r>
+            <w:proofErr w:type="gramStart"/>
+            <w:r>
+              <w:t>16 byte</w:t>
+            </w:r>
+            <w:proofErr w:type="gramEnd"/>
+            <w:r>
+              <w:t xml:space="preserve"> output buffer contained 6 characters waiting to be sent, this function would return 10, the number of positions available in the output buffer.  If </w:t>
             </w:r>
             <w:r>
               <w:t>the</w:t>
@@ -4637,13 +4822,21 @@
               <w:pStyle w:val="CellText"/>
             </w:pPr>
             <w:r>
-              <w:t>Setup line characteristics (baudra</w:t>
+              <w:t>Setup line characteristics (</w:t>
+            </w:r>
+            <w:proofErr w:type="spellStart"/>
+            <w:r>
+              <w:t>baudra</w:t>
             </w:r>
             <w:r>
               <w:t>t</w:t>
             </w:r>
             <w:r>
-              <w:t>e, framing, etc.) of the specified unit.</w:t>
+              <w:t>e</w:t>
+            </w:r>
+            <w:proofErr w:type="spellEnd"/>
+            <w:r>
+              <w:t>, framing, etc.) of the specified unit.</w:t>
             </w:r>
             <w:r>
               <w:t xml:space="preserve">  Register pair DE specifies line characteristics.</w:t>
@@ -4789,7 +4982,15 @@
               <w:t xml:space="preserve"> </w:t>
             </w:r>
             <w:r>
-              <w:t xml:space="preserve">line characteristics (baudrate, framing, etc.) of the specified unit. </w:t>
+              <w:t>line characteristics (</w:t>
+            </w:r>
+            <w:proofErr w:type="spellStart"/>
+            <w:r>
+              <w:t>baudrate</w:t>
+            </w:r>
+            <w:proofErr w:type="spellEnd"/>
+            <w:r>
+              <w:t xml:space="preserve">, framing, etc.) of the specified unit. </w:t>
             </w:r>
             <w:r>
               <w:t xml:space="preserve"> Register </w:t>
@@ -4990,10 +5191,18 @@
       <w:pPr>
         <w:pStyle w:val="Heading2"/>
       </w:pPr>
-      <w:bookmarkStart w:id="15" w:name="_Toc24110939"/>
+      <w:bookmarkStart w:id="15" w:name="_Toc24394470"/>
       <w:r>
         <w:lastRenderedPageBreak/>
-        <w:t>Disk Input/Output (DIO)</w:t>
+        <w:t xml:space="preserve">Disk </w:t>
+      </w:r>
+      <w:proofErr w:type="spellStart"/>
+      <w:r>
+        <w:t>Input/Output</w:t>
+      </w:r>
+      <w:proofErr w:type="spellEnd"/>
+      <w:r>
+        <w:t xml:space="preserve"> (DIO)</w:t>
       </w:r>
       <w:bookmarkEnd w:id="15"/>
     </w:p>
@@ -5285,8 +5494,13 @@
             <w:pPr>
               <w:pStyle w:val="CellTextNoSpacing"/>
             </w:pPr>
-            <w:r>
-              <w:t>PropIO SD Card</w:t>
+            <w:proofErr w:type="spellStart"/>
+            <w:r>
+              <w:t>PropIO</w:t>
+            </w:r>
+            <w:proofErr w:type="spellEnd"/>
+            <w:r>
+              <w:t xml:space="preserve"> SD Card</w:t>
             </w:r>
           </w:p>
         </w:tc>
@@ -5313,8 +5527,13 @@
             <w:pPr>
               <w:pStyle w:val="CellTextNoSpacing"/>
             </w:pPr>
-            <w:r>
-              <w:t>ParPortProp SD Card</w:t>
+            <w:proofErr w:type="spellStart"/>
+            <w:r>
+              <w:t>ParPortProp</w:t>
+            </w:r>
+            <w:proofErr w:type="spellEnd"/>
+            <w:r>
+              <w:t xml:space="preserve"> SD Card</w:t>
             </w:r>
           </w:p>
         </w:tc>
@@ -6059,7 +6278,15 @@
             </w:r>
             <w:r>
               <w:br/>
-              <w:t xml:space="preserve">     LBA: DE:HL is 32 bit block address</w:t>
+              <w:t xml:space="preserve">     LBA: </w:t>
+            </w:r>
+            <w:proofErr w:type="gramStart"/>
+            <w:r>
+              <w:t>DE:HL</w:t>
+            </w:r>
+            <w:proofErr w:type="gramEnd"/>
+            <w:r>
+              <w:t xml:space="preserve"> is 32 bit block address</w:t>
             </w:r>
           </w:p>
         </w:tc>
@@ -6113,11 +6340,32 @@
             <w:pPr>
               <w:pStyle w:val="CellText"/>
             </w:pPr>
-            <w:r>
-              <w:t xml:space="preserve">Bit 7 of D indicates whether the </w:t>
-            </w:r>
-            <w:r>
-              <w:t>disk seek address is specified as cylinder/head/sector (CHS) or Logical Block Address (LBA).  If D:7=1, then the remaining bits of of the 32 bit register set DE:HL specify a linear, zero offset, block number.  If D:7=0, then the remaining bits of D specify the head, E specifies sector, and HL specifies track.</w:t>
+            <w:proofErr w:type="spellStart"/>
+            <w:r>
+              <w:t>Bit</w:t>
+            </w:r>
+            <w:proofErr w:type="spellEnd"/>
+            <w:r>
+              <w:t xml:space="preserve"> 7 of D indicates whether the </w:t>
+            </w:r>
+            <w:r>
+              <w:t xml:space="preserve">disk seek address is specified as cylinder/head/sector (CHS) or Logical Block Address (LBA).  If D:7=1, then the remaining bits of </w:t>
+            </w:r>
+            <w:proofErr w:type="spellStart"/>
+            <w:r>
+              <w:t>of</w:t>
+            </w:r>
+            <w:proofErr w:type="spellEnd"/>
+            <w:r>
+              <w:t xml:space="preserve"> the 32 bit register set </w:t>
+            </w:r>
+            <w:proofErr w:type="gramStart"/>
+            <w:r>
+              <w:t>DE:HL</w:t>
+            </w:r>
+            <w:proofErr w:type="gramEnd"/>
+            <w:r>
+              <w:t xml:space="preserve"> specify a linear, zero offset, block number.  If D:7=0, then the remaining bits of D specify the head, E specifies sector, and HL specifies track.</w:t>
             </w:r>
           </w:p>
           <w:p>
@@ -7248,7 +7496,14 @@
             </w:r>
             <w:r>
               <w:br/>
-              <w:t>DE:HL=Blocks on Device</w:t>
+            </w:r>
+            <w:proofErr w:type="gramStart"/>
+            <w:r>
+              <w:t>DE:HL</w:t>
+            </w:r>
+            <w:proofErr w:type="gramEnd"/>
+            <w:r>
+              <w:t>=Blocks on Device</w:t>
             </w:r>
             <w:r>
               <w:br/>
@@ -7271,7 +7526,15 @@
               <w:pStyle w:val="CellText"/>
             </w:pPr>
             <w:r>
-              <w:t>Report current media capacity information.  ED:HL is a 32 bit number representing the total number of blocks on the device.  BC contains the block size.  If media is unknown, an error will be returned.</w:t>
+              <w:t xml:space="preserve">Report current media capacity information.  </w:t>
+            </w:r>
+            <w:proofErr w:type="gramStart"/>
+            <w:r>
+              <w:t>ED:HL</w:t>
+            </w:r>
+            <w:proofErr w:type="gramEnd"/>
+            <w:r>
+              <w:t xml:space="preserve"> is a 32 bit number representing the total number of blocks on the device.  BC contains the block size.  If media is unknown, an error will be returned.</w:t>
             </w:r>
           </w:p>
           <w:p>
@@ -7445,7 +7708,7 @@
       <w:pPr>
         <w:pStyle w:val="Heading2"/>
       </w:pPr>
-      <w:bookmarkStart w:id="16" w:name="_Toc24110940"/>
+      <w:bookmarkStart w:id="16" w:name="_Toc24394471"/>
       <w:r>
         <w:lastRenderedPageBreak/>
         <w:t>Real Time Clock (RTC)</w:t>
@@ -7461,11 +7724,16 @@
       <w:r>
         <w:t xml:space="preserve">The time functions (RTCGTM and RTCSTM) require a </w:t>
       </w:r>
+      <w:proofErr w:type="gramStart"/>
       <w:r>
         <w:t>6</w:t>
       </w:r>
       <w:r>
-        <w:t xml:space="preserve"> byte date/time buffer of the following format.  Each byte is BCD encoded.</w:t>
+        <w:t xml:space="preserve"> byte</w:t>
+      </w:r>
+      <w:proofErr w:type="gramEnd"/>
+      <w:r>
+        <w:t xml:space="preserve"> date/time buffer of the following format.  Each byte is BCD encoded.</w:t>
       </w:r>
     </w:p>
     <w:tbl>
@@ -7657,10 +7925,18 @@
         <w:pStyle w:val="Heading4"/>
       </w:pPr>
       <w:r>
-        <w:t>RTC Get Time – RTCGETTIM</w:t>
-      </w:r>
-      <w:r>
-        <w:t>($</w:t>
+        <w:t xml:space="preserve">RTC Get Time – </w:t>
+      </w:r>
+      <w:proofErr w:type="gramStart"/>
+      <w:r>
+        <w:t>RTCGETTIM</w:t>
+      </w:r>
+      <w:r>
+        <w:t>(</w:t>
+      </w:r>
+      <w:proofErr w:type="gramEnd"/>
+      <w:r>
+        <w:t>$</w:t>
       </w:r>
       <w:r>
         <w:t>2</w:t>
@@ -7780,10 +8056,18 @@
         <w:pStyle w:val="Heading4"/>
       </w:pPr>
       <w:r>
-        <w:t>RTC Set Time – RTCSETTIM</w:t>
-      </w:r>
-      <w:r>
-        <w:t>($</w:t>
+        <w:t xml:space="preserve">RTC Set Time – </w:t>
+      </w:r>
+      <w:proofErr w:type="gramStart"/>
+      <w:r>
+        <w:t>RTCSETTIM</w:t>
+      </w:r>
+      <w:r>
+        <w:t>(</w:t>
+      </w:r>
+      <w:proofErr w:type="gramEnd"/>
+      <w:r>
+        <w:t>$</w:t>
       </w:r>
       <w:r>
         <w:t>2</w:t>
@@ -7895,10 +8179,18 @@
         <w:pStyle w:val="Heading4"/>
       </w:pPr>
       <w:r>
-        <w:t>RTC Get NVRAM Byte – RTCGETBYT</w:t>
-      </w:r>
-      <w:r>
-        <w:t>($</w:t>
+        <w:t xml:space="preserve">RTC Get NVRAM Byte – </w:t>
+      </w:r>
+      <w:proofErr w:type="gramStart"/>
+      <w:r>
+        <w:t>RTCGETBYT</w:t>
+      </w:r>
+      <w:r>
+        <w:t>(</w:t>
+      </w:r>
+      <w:proofErr w:type="gramEnd"/>
+      <w:r>
+        <w:t>$</w:t>
       </w:r>
       <w:r>
         <w:t>2</w:t>
@@ -8026,10 +8318,18 @@
         <w:pStyle w:val="Heading4"/>
       </w:pPr>
       <w:r>
-        <w:t>RTC Set NVRAM Byte – RTCSETBYT</w:t>
-      </w:r>
-      <w:r>
-        <w:t>($</w:t>
+        <w:t xml:space="preserve">RTC Set NVRAM Byte – </w:t>
+      </w:r>
+      <w:proofErr w:type="gramStart"/>
+      <w:r>
+        <w:t>RTCSETBYT</w:t>
+      </w:r>
+      <w:r>
+        <w:t>(</w:t>
+      </w:r>
+      <w:proofErr w:type="gramEnd"/>
+      <w:r>
+        <w:t>$</w:t>
       </w:r>
       <w:r>
         <w:t>2</w:t>
@@ -8158,10 +8458,18 @@
       </w:pPr>
       <w:r>
         <w:lastRenderedPageBreak/>
-        <w:t>RTC Get NVRAM Block – RTCGETBLK</w:t>
-      </w:r>
-      <w:r>
-        <w:t>($</w:t>
+        <w:t xml:space="preserve">RTC Get NVRAM Block – </w:t>
+      </w:r>
+      <w:proofErr w:type="gramStart"/>
+      <w:r>
+        <w:t>RTCGETBLK</w:t>
+      </w:r>
+      <w:r>
+        <w:t>(</w:t>
+      </w:r>
+      <w:proofErr w:type="gramEnd"/>
+      <w:r>
+        <w:t>$</w:t>
       </w:r>
       <w:r>
         <w:t>2</w:t>
@@ -8281,10 +8589,18 @@
         <w:pStyle w:val="Heading4"/>
       </w:pPr>
       <w:r>
-        <w:t>RTC Set NVRAM Block – RTCSETBLK</w:t>
-      </w:r>
-      <w:r>
-        <w:t>($</w:t>
+        <w:t xml:space="preserve">RTC Set NVRAM Block – </w:t>
+      </w:r>
+      <w:proofErr w:type="gramStart"/>
+      <w:r>
+        <w:t>RTCSETBLK</w:t>
+      </w:r>
+      <w:r>
+        <w:t>(</w:t>
+      </w:r>
+      <w:proofErr w:type="gramEnd"/>
+      <w:r>
+        <w:t>$</w:t>
       </w:r>
       <w:r>
         <w:t>2</w:t>
@@ -8429,7 +8745,7 @@
       <w:pPr>
         <w:pStyle w:val="Heading2"/>
       </w:pPr>
-      <w:bookmarkStart w:id="17" w:name="_Toc24110941"/>
+      <w:bookmarkStart w:id="17" w:name="_Toc24394472"/>
       <w:r>
         <w:lastRenderedPageBreak/>
         <w:t>Video Display Adapter</w:t>
@@ -11261,9 +11577,11 @@
             <w:tcW w:w="3394" w:type="dxa"/>
           </w:tcPr>
           <w:p>
+            <w:proofErr w:type="spellStart"/>
             <w:r>
               <w:t>PageUp</w:t>
             </w:r>
+            <w:proofErr w:type="spellEnd"/>
           </w:p>
         </w:tc>
       </w:tr>
@@ -11315,9 +11633,11 @@
             <w:pPr>
               <w:pStyle w:val="CellTextNoSpacing"/>
             </w:pPr>
+            <w:proofErr w:type="spellStart"/>
             <w:r>
               <w:t>PadeDown</w:t>
             </w:r>
+            <w:proofErr w:type="spellEnd"/>
           </w:p>
         </w:tc>
       </w:tr>
@@ -11369,9 +11689,11 @@
             <w:pPr>
               <w:pStyle w:val="CellTextNoSpacing"/>
             </w:pPr>
+            <w:proofErr w:type="spellStart"/>
             <w:r>
               <w:t>UpArrow</w:t>
             </w:r>
+            <w:proofErr w:type="spellEnd"/>
           </w:p>
         </w:tc>
       </w:tr>
@@ -11423,9 +11745,11 @@
             <w:pPr>
               <w:pStyle w:val="CellTextNoSpacing"/>
             </w:pPr>
+            <w:proofErr w:type="spellStart"/>
             <w:r>
               <w:t>DownArrow</w:t>
             </w:r>
+            <w:proofErr w:type="spellEnd"/>
           </w:p>
         </w:tc>
       </w:tr>
@@ -11477,9 +11801,11 @@
             <w:pPr>
               <w:pStyle w:val="CellTextNoSpacing"/>
             </w:pPr>
+            <w:proofErr w:type="spellStart"/>
             <w:r>
               <w:t>LeftArrow</w:t>
             </w:r>
+            <w:proofErr w:type="spellEnd"/>
           </w:p>
         </w:tc>
       </w:tr>
@@ -11525,9 +11851,11 @@
             <w:tcW w:w="3394" w:type="dxa"/>
           </w:tcPr>
           <w:p>
+            <w:proofErr w:type="spellStart"/>
             <w:r>
               <w:t>RightArrow</w:t>
             </w:r>
+            <w:proofErr w:type="spellEnd"/>
           </w:p>
         </w:tc>
       </w:tr>
@@ -11646,9 +11974,11 @@
             <w:tcW w:w="2928" w:type="dxa"/>
           </w:tcPr>
           <w:p>
+            <w:proofErr w:type="spellStart"/>
             <w:r>
               <w:t>SysReq</w:t>
             </w:r>
+            <w:proofErr w:type="spellEnd"/>
           </w:p>
         </w:tc>
         <w:tc>
@@ -11694,9 +12024,11 @@
             <w:tcW w:w="2928" w:type="dxa"/>
           </w:tcPr>
           <w:p>
+            <w:proofErr w:type="spellStart"/>
             <w:r>
               <w:t>PrintScreen</w:t>
             </w:r>
+            <w:proofErr w:type="spellEnd"/>
           </w:p>
         </w:tc>
         <w:tc>
@@ -14115,16 +14447,26 @@
               <w:pStyle w:val="CellTextNoSpacing"/>
             </w:pPr>
             <w:r>
-              <w:t>C=Scancode</w:t>
-            </w:r>
-          </w:p>
-          <w:p>
-            <w:pPr>
-              <w:pStyle w:val="CellTextNoSpacing"/>
-            </w:pPr>
-            <w:r>
-              <w:t>D=Keystate</w:t>
-            </w:r>
+              <w:t>C=</w:t>
+            </w:r>
+            <w:proofErr w:type="spellStart"/>
+            <w:r>
+              <w:t>Scancode</w:t>
+            </w:r>
+            <w:proofErr w:type="spellEnd"/>
+          </w:p>
+          <w:p>
+            <w:pPr>
+              <w:pStyle w:val="CellTextNoSpacing"/>
+            </w:pPr>
+            <w:r>
+              <w:t>D=</w:t>
+            </w:r>
+            <w:proofErr w:type="spellStart"/>
+            <w:r>
+              <w:t>Keystate</w:t>
+            </w:r>
+            <w:proofErr w:type="spellEnd"/>
           </w:p>
           <w:p>
             <w:pPr>
@@ -14194,7 +14536,47 @@
               <w:pStyle w:val="CellText"/>
             </w:pPr>
             <w:r>
-              <w:t>The scancode value is the raw scancode from the keyboard for the keypress.  Scancodes are from scancode set 2 standard.</w:t>
+              <w:t xml:space="preserve">The </w:t>
+            </w:r>
+            <w:proofErr w:type="spellStart"/>
+            <w:r>
+              <w:t>scancode</w:t>
+            </w:r>
+            <w:proofErr w:type="spellEnd"/>
+            <w:r>
+              <w:t xml:space="preserve"> value is the raw </w:t>
+            </w:r>
+            <w:proofErr w:type="spellStart"/>
+            <w:r>
+              <w:t>scancode</w:t>
+            </w:r>
+            <w:proofErr w:type="spellEnd"/>
+            <w:r>
+              <w:t xml:space="preserve"> from the keyboard for the keypress.  </w:t>
+            </w:r>
+            <w:proofErr w:type="spellStart"/>
+            <w:r>
+              <w:t>Scancodes</w:t>
+            </w:r>
+            <w:proofErr w:type="spellEnd"/>
+            <w:r>
+              <w:t xml:space="preserve"> are from </w:t>
+            </w:r>
+            <w:proofErr w:type="spellStart"/>
+            <w:r>
+              <w:t>scancode</w:t>
+            </w:r>
+            <w:proofErr w:type="spellEnd"/>
+            <w:r>
+              <w:t xml:space="preserve"> set 2 </w:t>
+            </w:r>
+            <w:proofErr w:type="gramStart"/>
+            <w:r>
+              <w:t>standard</w:t>
+            </w:r>
+            <w:proofErr w:type="gramEnd"/>
+            <w:r>
+              <w:t>.</w:t>
             </w:r>
           </w:p>
           <w:p>
@@ -14202,7 +14584,15 @@
               <w:pStyle w:val="CellText"/>
             </w:pPr>
             <w:r>
-              <w:t>The keystate is a bitmap representing the value of all modifier</w:t>
+              <w:t xml:space="preserve">The </w:t>
+            </w:r>
+            <w:proofErr w:type="spellStart"/>
+            <w:r>
+              <w:t>keystate</w:t>
+            </w:r>
+            <w:proofErr w:type="spellEnd"/>
+            <w:r>
+              <w:t xml:space="preserve"> is a bitmap representing the value of all modifier</w:t>
             </w:r>
             <w:r>
               <w:t xml:space="preserve"> keys and shift state</w:t>
@@ -14284,7 +14674,7 @@
       <w:pPr>
         <w:pStyle w:val="Heading2"/>
       </w:pPr>
-      <w:bookmarkStart w:id="18" w:name="_Toc24110942"/>
+      <w:bookmarkStart w:id="18" w:name="_Toc24394473"/>
       <w:r>
         <w:lastRenderedPageBreak/>
         <w:t>System (SYS)</w:t>
@@ -14488,7 +14878,15 @@
             </w:r>
             <w:r>
               <w:br/>
-              <w:t>DE=Version (Maj/Min/Upd/Pat)</w:t>
+              <w:t>DE=Version (Maj/Min/</w:t>
+            </w:r>
+            <w:proofErr w:type="spellStart"/>
+            <w:r>
+              <w:t>Upd</w:t>
+            </w:r>
+            <w:proofErr w:type="spellEnd"/>
+            <w:r>
+              <w:t>/Pat)</w:t>
             </w:r>
             <w:r>
               <w:br/>
@@ -14972,7 +15370,15 @@
               <w:t>)</w:t>
             </w:r>
             <w:r>
-              <w:t xml:space="preserve"> function by setting the source bank, destination bank, and byte count for the copy.  The bank id’s are not range checked and must be valid for the system in use.</w:t>
+              <w:t xml:space="preserve"> function by setting the source bank, destination bank, and byte count for the copy.  The bank </w:t>
+            </w:r>
+            <w:proofErr w:type="gramStart"/>
+            <w:r>
+              <w:t>id’s</w:t>
+            </w:r>
+            <w:proofErr w:type="gramEnd"/>
+            <w:r>
+              <w:t xml:space="preserve"> are not range checked and must be valid for the system in use.</w:t>
             </w:r>
           </w:p>
           <w:p>
@@ -15171,7 +15577,15 @@
         <w:pStyle w:val="Heading4"/>
       </w:pPr>
       <w:r>
-        <w:t>System Alloc – SYSALLOC ($F6)</w:t>
+        <w:t xml:space="preserve">System </w:t>
+      </w:r>
+      <w:proofErr w:type="spellStart"/>
+      <w:r>
+        <w:t>Alloc</w:t>
+      </w:r>
+      <w:proofErr w:type="spellEnd"/>
+      <w:r>
+        <w:t xml:space="preserve"> – SYSALLOC ($F6)</w:t>
       </w:r>
     </w:p>
     <w:tbl>
@@ -15648,9 +16062,11 @@
                   <w:r>
                     <w:t xml:space="preserve"> current timer tick count value in </w:t>
                   </w:r>
+                  <w:proofErr w:type="gramStart"/>
                   <w:r>
                     <w:t>DE:HL</w:t>
                   </w:r>
+                  <w:proofErr w:type="gramEnd"/>
                 </w:p>
               </w:tc>
             </w:tr>
@@ -15677,7 +16093,15 @@
                     <w:pStyle w:val="NoSpacing"/>
                   </w:pPr>
                   <w:r>
-                    <w:t>Return current seconds count value in DE:HL</w:t>
+                    <w:t xml:space="preserve">Return current seconds count value in </w:t>
+                  </w:r>
+                  <w:proofErr w:type="gramStart"/>
+                  <w:r>
+                    <w:t>DE:HL</w:t>
+                  </w:r>
+                  <w:proofErr w:type="gramEnd"/>
+                  <w:r>
+                    <w:t>, ticks within second in C</w:t>
                   </w:r>
                 </w:p>
               </w:tc>
@@ -15733,7 +16157,15 @@
                     <w:pStyle w:val="NoSpacing"/>
                   </w:pPr>
                   <w:r>
-                    <w:t>Return Z80 variant in H, CPU Speed in MHz in L, and CPU Speed in KHz in DE</w:t>
+                    <w:t xml:space="preserve">Return Z80 variant in H, CPU Speed in MHz in L, and CPU Speed in </w:t>
+                  </w:r>
+                  <w:proofErr w:type="spellStart"/>
+                  <w:r>
+                    <w:t>KHz</w:t>
+                  </w:r>
+                  <w:proofErr w:type="spellEnd"/>
+                  <w:r>
+                    <w:t xml:space="preserve"> in DE</w:t>
                   </w:r>
                 </w:p>
               </w:tc>
@@ -15983,8 +16415,13 @@
                     <w:pStyle w:val="NoSpacing"/>
                   </w:pPr>
                   <w:r>
-                    <w:t>Set timer tick count value from DE:HL</w:t>
+                    <w:t xml:space="preserve">Set timer tick count value from </w:t>
                   </w:r>
+                  <w:proofErr w:type="gramStart"/>
+                  <w:r>
+                    <w:t>DE:HL</w:t>
+                  </w:r>
+                  <w:proofErr w:type="gramEnd"/>
                 </w:p>
               </w:tc>
             </w:tr>
@@ -16011,8 +16448,13 @@
                     <w:pStyle w:val="NoSpacing"/>
                   </w:pPr>
                   <w:r>
-                    <w:t>Set seconds count value from DE:HL</w:t>
+                    <w:t xml:space="preserve">Set seconds count value from </w:t>
                   </w:r>
+                  <w:proofErr w:type="gramStart"/>
+                  <w:r>
+                    <w:t>DE:HL</w:t>
+                  </w:r>
+                  <w:proofErr w:type="gramEnd"/>
                 </w:p>
               </w:tc>
             </w:tr>
@@ -16401,7 +16843,23 @@
               <w:pStyle w:val="CellText"/>
             </w:pPr>
             <w:r>
-              <w:t xml:space="preserve">Note that during interrupt processing, the lower 32K of CPU address space will contain the RomWBW HBIOS code bank, not the lower 32K of application TPA.  As such, a dynamically installed interrupt handler does not have access to the lower 32K of TPA and must be careful to avoid modifying the contents of the lower 32K of memory.  Invoking RomWBW HBIOS functions within an interrupt handler is not supported.  </w:t>
+              <w:t xml:space="preserve">Note that during interrupt processing, the lower 32K of CPU address space will contain the </w:t>
+            </w:r>
+            <w:proofErr w:type="spellStart"/>
+            <w:r>
+              <w:t>RomWBW</w:t>
+            </w:r>
+            <w:proofErr w:type="spellEnd"/>
+            <w:r>
+              <w:t xml:space="preserve"> HBIOS code bank, not the lower 32K of application TPA.  As such, a dynamically installed interrupt handler does not have access to the lower 32K of TPA and must be careful to avoid modifying the contents of the lower 32K of memory.  Invoking </w:t>
+            </w:r>
+            <w:proofErr w:type="spellStart"/>
+            <w:r>
+              <w:t>RomWBW</w:t>
+            </w:r>
+            <w:proofErr w:type="spellEnd"/>
+            <w:r>
+              <w:t xml:space="preserve"> HBIOS functions within an interrupt handler is not supported.  </w:t>
             </w:r>
           </w:p>
           <w:p>
@@ -16609,6 +17067,7 @@
           </w:p>
         </w:tc>
       </w:tr>
+      <w:bookmarkEnd w:id="0"/>
     </w:tbl>
     <w:p/>
     <w:sectPr>
@@ -16674,11 +17133,19 @@
       </w:sdtPr>
       <w:sdtEndPr/>
       <w:sdtContent>
+        <w:proofErr w:type="spellStart"/>
         <w:r>
           <w:rPr>
             <w:rFonts w:eastAsiaTheme="majorEastAsia" w:cstheme="majorBidi"/>
           </w:rPr>
-          <w:t>RomWBW Architecture</w:t>
+          <w:t>RomWBW</w:t>
+        </w:r>
+        <w:proofErr w:type="spellEnd"/>
+        <w:r>
+          <w:rPr>
+            <w:rFonts w:eastAsiaTheme="majorEastAsia" w:cstheme="majorBidi"/>
+          </w:rPr>
+          <w:t xml:space="preserve"> Architecture</w:t>
         </w:r>
       </w:sdtContent>
     </w:sdt>
@@ -18377,7 +18844,7 @@
 </file>
 
 <file path=customXml/itemProps1.xml><?xml version="1.0" encoding="utf-8"?>
-<ds:datastoreItem xmlns:ds="http://schemas.openxmlformats.org/officeDocument/2006/customXml" ds:itemID="{94500A46-A2E5-43F1-9902-6355FD2D5D86}">
+<ds:datastoreItem xmlns:ds="http://schemas.openxmlformats.org/officeDocument/2006/customXml" ds:itemID="{6490C4FA-205A-4939-B1C3-2362A29FE125}">
   <ds:schemaRefs>
     <ds:schemaRef ds:uri="http://schemas.openxmlformats.org/officeDocument/2006/bibliography"/>
   </ds:schemaRefs>

--- a/Source/Doc/RomWBW Architecture.docx
+++ b/Source/Doc/RomWBW Architecture.docx
@@ -15,7 +15,6 @@
           <w:docPartUnique/>
         </w:docPartObj>
       </w:sdtPr>
-      <w:sdtEndPr/>
       <w:sdtContent>
         <w:tbl>
           <w:tblPr>
@@ -119,7 +118,6 @@
                     <w:dataBinding w:prefixMappings="xmlns:ns0='http://schemas.openxmlformats.org/package/2006/metadata/core-properties' xmlns:ns1='http://purl.org/dc/elements/1.1/'" w:xpath="/ns0:coreProperties[1]/ns1:subject[1]" w:storeItemID="{6C3C8BC8-F283-45AE-878A-BAB7291924A1}"/>
                     <w:text/>
                   </w:sdtPr>
-                  <w:sdtEndPr/>
                   <w:sdtContent>
                     <w:proofErr w:type="spellStart"/>
                     <w:r>
@@ -233,7 +231,7 @@
                     <w:sz w:val="28"/>
                     <w:szCs w:val="28"/>
                   </w:rPr>
-                  <w:t>November 11, 2019</w:t>
+                  <w:t>March 14, 2020</w:t>
                 </w:r>
                 <w:r>
                   <w:rPr>
@@ -302,7 +300,7 @@
               <v:shape id="_x0000_i1025" type="#_x0000_t75" style="width:271.9pt;height:92.65pt" o:ole="">
                 <v:imagedata r:id="rId8" o:title=""/>
               </v:shape>
-              <o:OLEObject Type="Embed" ProgID="Visio.Drawing.15" ShapeID="_x0000_i1025" DrawAspect="Content" ObjectID="_1635007251" r:id="rId9"/>
+              <o:OLEObject Type="Embed" ProgID="Visio.Drawing.15" ShapeID="_x0000_i1025" DrawAspect="Content" ObjectID="_1645727245" r:id="rId9"/>
             </w:object>
           </w:r>
           <w:r>
@@ -362,7 +360,7 @@
           <w:r>
             <w:fldChar w:fldCharType="separate"/>
           </w:r>
-          <w:hyperlink w:anchor="_Toc24394456" w:history="1">
+          <w:hyperlink w:anchor="_Toc35114361" w:history="1">
             <w:r>
               <w:rPr>
                 <w:rStyle w:val="Hyperlink"/>
@@ -389,7 +387,7 @@
                 <w:noProof/>
                 <w:webHidden/>
               </w:rPr>
-              <w:instrText xml:space="preserve"> PAGEREF _Toc24394456 \h </w:instrText>
+              <w:instrText xml:space="preserve"> PAGEREF _Toc35114361 \h </w:instrText>
             </w:r>
             <w:r>
               <w:rPr>
@@ -431,7 +429,7 @@
               <w:noProof/>
             </w:rPr>
           </w:pPr>
-          <w:hyperlink w:anchor="_Toc24394457" w:history="1">
+          <w:hyperlink w:anchor="_Toc35114362" w:history="1">
             <w:r>
               <w:rPr>
                 <w:rStyle w:val="Hyperlink"/>
@@ -458,7 +456,7 @@
                 <w:noProof/>
                 <w:webHidden/>
               </w:rPr>
-              <w:instrText xml:space="preserve"> PAGEREF _Toc24394457 \h </w:instrText>
+              <w:instrText xml:space="preserve"> PAGEREF _Toc35114362 \h </w:instrText>
             </w:r>
             <w:r>
               <w:rPr>
@@ -500,7 +498,7 @@
               <w:noProof/>
             </w:rPr>
           </w:pPr>
-          <w:hyperlink w:anchor="_Toc24394458" w:history="1">
+          <w:hyperlink w:anchor="_Toc35114363" w:history="1">
             <w:r>
               <w:rPr>
                 <w:rStyle w:val="Hyperlink"/>
@@ -527,7 +525,7 @@
                 <w:noProof/>
                 <w:webHidden/>
               </w:rPr>
-              <w:instrText xml:space="preserve"> PAGEREF _Toc24394458 \h </w:instrText>
+              <w:instrText xml:space="preserve"> PAGEREF _Toc35114363 \h </w:instrText>
             </w:r>
             <w:r>
               <w:rPr>
@@ -569,7 +567,7 @@
               <w:noProof/>
             </w:rPr>
           </w:pPr>
-          <w:hyperlink w:anchor="_Toc24394459" w:history="1">
+          <w:hyperlink w:anchor="_Toc35114364" w:history="1">
             <w:r>
               <w:rPr>
                 <w:rStyle w:val="Hyperlink"/>
@@ -596,7 +594,7 @@
                 <w:noProof/>
                 <w:webHidden/>
               </w:rPr>
-              <w:instrText xml:space="preserve"> PAGEREF _Toc24394459 \h </w:instrText>
+              <w:instrText xml:space="preserve"> PAGEREF _Toc35114364 \h </w:instrText>
             </w:r>
             <w:r>
               <w:rPr>
@@ -638,7 +636,7 @@
               <w:noProof/>
             </w:rPr>
           </w:pPr>
-          <w:hyperlink w:anchor="_Toc24394460" w:history="1">
+          <w:hyperlink w:anchor="_Toc35114365" w:history="1">
             <w:r>
               <w:rPr>
                 <w:rStyle w:val="Hyperlink"/>
@@ -665,7 +663,7 @@
                 <w:noProof/>
                 <w:webHidden/>
               </w:rPr>
-              <w:instrText xml:space="preserve"> PAGEREF _Toc24394460 \h </w:instrText>
+              <w:instrText xml:space="preserve"> PAGEREF _Toc35114365 \h </w:instrText>
             </w:r>
             <w:r>
               <w:rPr>
@@ -707,7 +705,7 @@
               <w:noProof/>
             </w:rPr>
           </w:pPr>
-          <w:hyperlink w:anchor="_Toc24394461" w:history="1">
+          <w:hyperlink w:anchor="_Toc35114366" w:history="1">
             <w:r>
               <w:rPr>
                 <w:rStyle w:val="Hyperlink"/>
@@ -734,7 +732,7 @@
                 <w:noProof/>
                 <w:webHidden/>
               </w:rPr>
-              <w:instrText xml:space="preserve"> PAGEREF _Toc24394461 \h </w:instrText>
+              <w:instrText xml:space="preserve"> PAGEREF _Toc35114366 \h </w:instrText>
             </w:r>
             <w:r>
               <w:rPr>
@@ -776,7 +774,7 @@
               <w:noProof/>
             </w:rPr>
           </w:pPr>
-          <w:hyperlink w:anchor="_Toc24394462" w:history="1">
+          <w:hyperlink w:anchor="_Toc35114367" w:history="1">
             <w:r>
               <w:rPr>
                 <w:rStyle w:val="Hyperlink"/>
@@ -803,7 +801,7 @@
                 <w:noProof/>
                 <w:webHidden/>
               </w:rPr>
-              <w:instrText xml:space="preserve"> PAGEREF _Toc24394462 \h </w:instrText>
+              <w:instrText xml:space="preserve"> PAGEREF _Toc35114367 \h </w:instrText>
             </w:r>
             <w:r>
               <w:rPr>
@@ -845,7 +843,7 @@
               <w:noProof/>
             </w:rPr>
           </w:pPr>
-          <w:hyperlink w:anchor="_Toc24394463" w:history="1">
+          <w:hyperlink w:anchor="_Toc35114368" w:history="1">
             <w:r>
               <w:rPr>
                 <w:rStyle w:val="Hyperlink"/>
@@ -872,7 +870,7 @@
                 <w:noProof/>
                 <w:webHidden/>
               </w:rPr>
-              <w:instrText xml:space="preserve"> PAGEREF _Toc24394463 \h </w:instrText>
+              <w:instrText xml:space="preserve"> PAGEREF _Toc35114368 \h </w:instrText>
             </w:r>
             <w:r>
               <w:rPr>
@@ -914,7 +912,7 @@
               <w:noProof/>
             </w:rPr>
           </w:pPr>
-          <w:hyperlink w:anchor="_Toc24394464" w:history="1">
+          <w:hyperlink w:anchor="_Toc35114369" w:history="1">
             <w:r>
               <w:rPr>
                 <w:rStyle w:val="Hyperlink"/>
@@ -941,7 +939,7 @@
                 <w:noProof/>
                 <w:webHidden/>
               </w:rPr>
-              <w:instrText xml:space="preserve"> PAGEREF _Toc24394464 \h </w:instrText>
+              <w:instrText xml:space="preserve"> PAGEREF _Toc35114369 \h </w:instrText>
             </w:r>
             <w:r>
               <w:rPr>
@@ -983,7 +981,7 @@
               <w:noProof/>
             </w:rPr>
           </w:pPr>
-          <w:hyperlink w:anchor="_Toc24394465" w:history="1">
+          <w:hyperlink w:anchor="_Toc35114370" w:history="1">
             <w:r>
               <w:rPr>
                 <w:rStyle w:val="Hyperlink"/>
@@ -1010,7 +1008,7 @@
                 <w:noProof/>
                 <w:webHidden/>
               </w:rPr>
-              <w:instrText xml:space="preserve"> PAGEREF _Toc24394465 \h </w:instrText>
+              <w:instrText xml:space="preserve"> PAGEREF _Toc35114370 \h </w:instrText>
             </w:r>
             <w:r>
               <w:rPr>
@@ -1052,7 +1050,7 @@
               <w:noProof/>
             </w:rPr>
           </w:pPr>
-          <w:hyperlink w:anchor="_Toc24394466" w:history="1">
+          <w:hyperlink w:anchor="_Toc35114371" w:history="1">
             <w:r>
               <w:rPr>
                 <w:rStyle w:val="Hyperlink"/>
@@ -1079,7 +1077,7 @@
                 <w:noProof/>
                 <w:webHidden/>
               </w:rPr>
-              <w:instrText xml:space="preserve"> PAGEREF _Toc24394466 \h </w:instrText>
+              <w:instrText xml:space="preserve"> PAGEREF _Toc35114371 \h </w:instrText>
             </w:r>
             <w:r>
               <w:rPr>
@@ -1121,7 +1119,7 @@
               <w:noProof/>
             </w:rPr>
           </w:pPr>
-          <w:hyperlink w:anchor="_Toc24394467" w:history="1">
+          <w:hyperlink w:anchor="_Toc35114372" w:history="1">
             <w:r>
               <w:rPr>
                 <w:rStyle w:val="Hyperlink"/>
@@ -1148,7 +1146,7 @@
                 <w:noProof/>
                 <w:webHidden/>
               </w:rPr>
-              <w:instrText xml:space="preserve"> PAGEREF _Toc24394467 \h </w:instrText>
+              <w:instrText xml:space="preserve"> PAGEREF _Toc35114372 \h </w:instrText>
             </w:r>
             <w:r>
               <w:rPr>
@@ -1190,7 +1188,7 @@
               <w:noProof/>
             </w:rPr>
           </w:pPr>
-          <w:hyperlink w:anchor="_Toc24394468" w:history="1">
+          <w:hyperlink w:anchor="_Toc35114373" w:history="1">
             <w:r>
               <w:rPr>
                 <w:rStyle w:val="Hyperlink"/>
@@ -1217,7 +1215,7 @@
                 <w:noProof/>
                 <w:webHidden/>
               </w:rPr>
-              <w:instrText xml:space="preserve"> PAGEREF _Toc24394468 \h </w:instrText>
+              <w:instrText xml:space="preserve"> PAGEREF _Toc35114373 \h </w:instrText>
             </w:r>
             <w:r>
               <w:rPr>
@@ -1237,7 +1235,7 @@
                 <w:noProof/>
                 <w:webHidden/>
               </w:rPr>
-              <w:t>9</w:t>
+              <w:t>10</w:t>
             </w:r>
             <w:r>
               <w:rPr>
@@ -1259,7 +1257,7 @@
               <w:noProof/>
             </w:rPr>
           </w:pPr>
-          <w:hyperlink w:anchor="_Toc24394469" w:history="1">
+          <w:hyperlink w:anchor="_Toc35114374" w:history="1">
             <w:r>
               <w:rPr>
                 <w:rStyle w:val="Hyperlink"/>
@@ -1286,7 +1284,7 @@
                 <w:noProof/>
                 <w:webHidden/>
               </w:rPr>
-              <w:instrText xml:space="preserve"> PAGEREF _Toc24394469 \h </w:instrText>
+              <w:instrText xml:space="preserve"> PAGEREF _Toc35114374 \h </w:instrText>
             </w:r>
             <w:r>
               <w:rPr>
@@ -1306,7 +1304,7 @@
                 <w:noProof/>
                 <w:webHidden/>
               </w:rPr>
-              <w:t>11</w:t>
+              <w:t>12</w:t>
             </w:r>
             <w:r>
               <w:rPr>
@@ -1328,7 +1326,7 @@
               <w:noProof/>
             </w:rPr>
           </w:pPr>
-          <w:hyperlink w:anchor="_Toc24394470" w:history="1">
+          <w:hyperlink w:anchor="_Toc35114375" w:history="1">
             <w:r>
               <w:rPr>
                 <w:rStyle w:val="Hyperlink"/>
@@ -1355,7 +1353,7 @@
                 <w:noProof/>
                 <w:webHidden/>
               </w:rPr>
-              <w:instrText xml:space="preserve"> PAGEREF _Toc24394470 \h </w:instrText>
+              <w:instrText xml:space="preserve"> PAGEREF _Toc35114375 \h </w:instrText>
             </w:r>
             <w:r>
               <w:rPr>
@@ -1375,7 +1373,7 @@
                 <w:noProof/>
                 <w:webHidden/>
               </w:rPr>
-              <w:t>13</w:t>
+              <w:t>15</w:t>
             </w:r>
             <w:r>
               <w:rPr>
@@ -1397,7 +1395,7 @@
               <w:noProof/>
             </w:rPr>
           </w:pPr>
-          <w:hyperlink w:anchor="_Toc24394471" w:history="1">
+          <w:hyperlink w:anchor="_Toc35114376" w:history="1">
             <w:r>
               <w:rPr>
                 <w:rStyle w:val="Hyperlink"/>
@@ -1424,7 +1422,7 @@
                 <w:noProof/>
                 <w:webHidden/>
               </w:rPr>
-              <w:instrText xml:space="preserve"> PAGEREF _Toc24394471 \h </w:instrText>
+              <w:instrText xml:space="preserve"> PAGEREF _Toc35114376 \h </w:instrText>
             </w:r>
             <w:r>
               <w:rPr>
@@ -1444,7 +1442,7 @@
                 <w:noProof/>
                 <w:webHidden/>
               </w:rPr>
-              <w:t>18</w:t>
+              <w:t>20</w:t>
             </w:r>
             <w:r>
               <w:rPr>
@@ -1466,7 +1464,7 @@
               <w:noProof/>
             </w:rPr>
           </w:pPr>
-          <w:hyperlink w:anchor="_Toc24394472" w:history="1">
+          <w:hyperlink w:anchor="_Toc35114377" w:history="1">
             <w:r>
               <w:rPr>
                 <w:rStyle w:val="Hyperlink"/>
@@ -1493,7 +1491,7 @@
                 <w:noProof/>
                 <w:webHidden/>
               </w:rPr>
-              <w:instrText xml:space="preserve"> PAGEREF _Toc24394472 \h </w:instrText>
+              <w:instrText xml:space="preserve"> PAGEREF _Toc35114377 \h </w:instrText>
             </w:r>
             <w:r>
               <w:rPr>
@@ -1513,7 +1511,7 @@
                 <w:noProof/>
                 <w:webHidden/>
               </w:rPr>
-              <w:t>20</w:t>
+              <w:t>22</w:t>
             </w:r>
             <w:r>
               <w:rPr>
@@ -1535,7 +1533,7 @@
               <w:noProof/>
             </w:rPr>
           </w:pPr>
-          <w:hyperlink w:anchor="_Toc24394473" w:history="1">
+          <w:hyperlink w:anchor="_Toc35114378" w:history="1">
             <w:r>
               <w:rPr>
                 <w:rStyle w:val="Hyperlink"/>
@@ -1562,7 +1560,7 @@
                 <w:noProof/>
                 <w:webHidden/>
               </w:rPr>
-              <w:instrText xml:space="preserve"> PAGEREF _Toc24394473 \h </w:instrText>
+              <w:instrText xml:space="preserve"> PAGEREF _Toc35114378 \h </w:instrText>
             </w:r>
             <w:r>
               <w:rPr>
@@ -1582,7 +1580,7 @@
                 <w:noProof/>
                 <w:webHidden/>
               </w:rPr>
-              <w:t>27</w:t>
+              <w:t>29</w:t>
             </w:r>
             <w:r>
               <w:rPr>
@@ -1624,7 +1622,7 @@
       <w:pPr>
         <w:pStyle w:val="Heading1"/>
       </w:pPr>
-      <w:bookmarkStart w:id="1" w:name="_Toc24394456"/>
+      <w:bookmarkStart w:id="1" w:name="_Toc35114361"/>
       <w:r>
         <w:lastRenderedPageBreak/>
         <w:t>Overview</w:t>
@@ -1866,7 +1864,7 @@
       <w:pPr>
         <w:pStyle w:val="Heading1"/>
       </w:pPr>
-      <w:bookmarkStart w:id="2" w:name="_Toc24394457"/>
+      <w:bookmarkStart w:id="2" w:name="_Toc35114362"/>
       <w:r>
         <w:t>Background</w:t>
       </w:r>
@@ -2057,7 +2055,7 @@
       <w:pPr>
         <w:pStyle w:val="Heading1"/>
       </w:pPr>
-      <w:bookmarkStart w:id="3" w:name="_Toc24394458"/>
+      <w:bookmarkStart w:id="3" w:name="_Toc35114363"/>
       <w:r>
         <w:t>General Design Strategy</w:t>
       </w:r>
@@ -2208,7 +2206,7 @@
       <w:pPr>
         <w:pStyle w:val="Heading1"/>
       </w:pPr>
-      <w:bookmarkStart w:id="4" w:name="_Toc24394459"/>
+      <w:bookmarkStart w:id="4" w:name="_Toc35114364"/>
       <w:r>
         <w:lastRenderedPageBreak/>
         <w:t>Runtime Memory Layout</w:t>
@@ -2225,7 +2223,7 @@
           <v:shape id="_x0000_i1026" type="#_x0000_t75" style="width:469.15pt;height:414pt" o:ole="">
             <v:imagedata r:id="rId11" o:title=""/>
           </v:shape>
-          <o:OLEObject Type="Embed" ProgID="Visio.Drawing.15" ShapeID="_x0000_i1026" DrawAspect="Content" ObjectID="_1635007252" r:id="rId12"/>
+          <o:OLEObject Type="Embed" ProgID="Visio.Drawing.15" ShapeID="_x0000_i1026" DrawAspect="Content" ObjectID="_1645727246" r:id="rId12"/>
         </w:object>
       </w:r>
     </w:p>
@@ -2233,7 +2231,7 @@
       <w:pPr>
         <w:pStyle w:val="Heading1"/>
       </w:pPr>
-      <w:bookmarkStart w:id="5" w:name="_Toc24394460"/>
+      <w:bookmarkStart w:id="5" w:name="_Toc35114365"/>
       <w:r>
         <w:t>System Boot Process</w:t>
       </w:r>
@@ -2405,7 +2403,7 @@
       <w:pPr>
         <w:pStyle w:val="Heading2"/>
       </w:pPr>
-      <w:bookmarkStart w:id="6" w:name="_Toc24394461"/>
+      <w:bookmarkStart w:id="6" w:name="_Toc35114366"/>
       <w:r>
         <w:t>ROM Boot</w:t>
       </w:r>
@@ -2433,7 +2431,7 @@
       <w:pPr>
         <w:pStyle w:val="Heading2"/>
       </w:pPr>
-      <w:bookmarkStart w:id="7" w:name="_Toc24394462"/>
+      <w:bookmarkStart w:id="7" w:name="_Toc35114367"/>
       <w:r>
         <w:lastRenderedPageBreak/>
         <w:t>Application Boot</w:t>
@@ -2468,7 +2466,7 @@
       <w:pPr>
         <w:pStyle w:val="Heading1"/>
       </w:pPr>
-      <w:bookmarkStart w:id="8" w:name="_Toc24394463"/>
+      <w:bookmarkStart w:id="8" w:name="_Toc35114368"/>
       <w:r>
         <w:t>Notes</w:t>
       </w:r>
@@ -2514,7 +2512,7 @@
       <w:pPr>
         <w:pStyle w:val="Heading1"/>
       </w:pPr>
-      <w:bookmarkStart w:id="9" w:name="_Toc24394464"/>
+      <w:bookmarkStart w:id="9" w:name="_Toc35114369"/>
       <w:r>
         <w:t>Driver Model</w:t>
       </w:r>
@@ -2539,7 +2537,7 @@
       <w:pPr>
         <w:pStyle w:val="Heading1"/>
       </w:pPr>
-      <w:bookmarkStart w:id="10" w:name="_Toc24394465"/>
+      <w:bookmarkStart w:id="10" w:name="_Toc35114370"/>
       <w:r>
         <w:lastRenderedPageBreak/>
         <w:t xml:space="preserve">Character / Emulation / </w:t>
@@ -2616,7 +2614,7 @@
           <v:shape id="_x0000_i1027" type="#_x0000_t75" style="width:438pt;height:420pt" o:ole="">
             <v:imagedata r:id="rId13" o:title=""/>
           </v:shape>
-          <o:OLEObject Type="Embed" ProgID="Visio.Drawing.11" ShapeID="_x0000_i1027" DrawAspect="Content" ObjectID="_1635007253" r:id="rId14"/>
+          <o:OLEObject Type="Embed" ProgID="Visio.Drawing.11" ShapeID="_x0000_i1027" DrawAspect="Content" ObjectID="_1645727247" r:id="rId14"/>
         </w:object>
       </w:r>
     </w:p>
@@ -2712,7 +2710,7 @@
       <w:pPr>
         <w:pStyle w:val="Heading1"/>
       </w:pPr>
-      <w:bookmarkStart w:id="11" w:name="_Toc24394466"/>
+      <w:bookmarkStart w:id="11" w:name="_Toc35114371"/>
       <w:r>
         <w:t xml:space="preserve">HBIOS </w:t>
       </w:r>
@@ -2725,7 +2723,7 @@
       <w:pPr>
         <w:pStyle w:val="Heading2"/>
       </w:pPr>
-      <w:bookmarkStart w:id="12" w:name="_Toc24394467"/>
+      <w:bookmarkStart w:id="12" w:name="_Toc35114372"/>
       <w:r>
         <w:t>Invocation</w:t>
       </w:r>
@@ -2736,13 +2734,25 @@
         <w:t xml:space="preserve">HBIOS functions are invoked by placing the required parameters in CPU registers and executing an RST 08 instruction.  Note that HBIOS does not preserve register values that are unused.  However, it </w:t>
       </w:r>
       <w:r>
-        <w:t>must</w:t>
+        <w:t>will</w:t>
       </w:r>
       <w:r>
         <w:t xml:space="preserve"> not modify the Z80 alternate registers or IX/IY</w:t>
       </w:r>
       <w:r>
-        <w:t xml:space="preserve"> (these registers can be used within HBIOS as long as they are saved and restored internally)</w:t>
+        <w:t xml:space="preserve"> (these registers </w:t>
+      </w:r>
+      <w:r>
+        <w:t>may</w:t>
+      </w:r>
+      <w:r>
+        <w:t xml:space="preserve"> be used within HBIOS</w:t>
+      </w:r>
+      <w:r>
+        <w:t>, but will be saved and restored</w:t>
+      </w:r>
+      <w:r>
+        <w:t xml:space="preserve"> internally)</w:t>
       </w:r>
       <w:r>
         <w:t>.</w:t>
@@ -2758,7 +2768,13 @@
         <w:t xml:space="preserve">In general, the desired function is placed in the B register.  </w:t>
       </w:r>
       <w:r>
-        <w:t xml:space="preserve">Register C is frequently used to specify a subfunction or a target device number.  </w:t>
+        <w:t xml:space="preserve">Register C is frequently used to specify a subfunction or a target device </w:t>
+      </w:r>
+      <w:r>
+        <w:t xml:space="preserve">unit </w:t>
+      </w:r>
+      <w:r>
+        <w:t xml:space="preserve">number.  </w:t>
       </w:r>
       <w:r>
         <w:t xml:space="preserve">Additional registers are used as defined by the specific function.  Register A should be used to return function result information.  A=0 should indicate success, other values are function </w:t>
@@ -2772,7 +2788,30 @@
     </w:p>
     <w:p>
       <w:r>
-        <w:t>Some functions utilize pointers to memory buffers.  Such memory buffers are required to be located in the upper 32K for CPU RAM address space.  This requirement significantly simplifies the HBIOS proxy and improves performance by avoiding “double copies” of buffers.</w:t>
+        <w:t xml:space="preserve">The character, disk, and video device functions all refer to target devices using a </w:t>
+      </w:r>
+      <w:r>
+        <w:t>logical device unit number that is passed in the C register.  Keep in mind that these unit numbers are assigned dynamically at HBIOS initialization during the device discovery process.</w:t>
+      </w:r>
+      <w:r>
+        <w:t xml:space="preserve"> </w:t>
+      </w:r>
+      <w:r>
+        <w:t xml:space="preserve"> </w:t>
+      </w:r>
+      <w:r>
+        <w:t xml:space="preserve">The assigned unit numbers are displayed on the consoled at the conclusion of device initialization. </w:t>
+      </w:r>
+      <w:r>
+        <w:t xml:space="preserve"> The unit assignments will never change after HBIOS initialization.  However, they can change at the next boot if there have been hardware or BIOS customization changes.  Code using HBIOS functions should not assume fixed unit assignments.</w:t>
+      </w:r>
+    </w:p>
+    <w:p>
+      <w:r>
+        <w:t>Some functions utilize pointers to memory buffers.</w:t>
+      </w:r>
+      <w:r>
+        <w:t xml:space="preserve">  Unless otherwise stated, such buffers can be located anywhere in the Z80 CPU 64K address space.  However, performance sensitive buffers (primarily disk I/O buffers) will require double-buffering if the caller’s buffer is in the lower 32K of CPU address space.  For optimal performance, such buffers should be placed in the upper 32K of CPU address space.</w:t>
       </w:r>
     </w:p>
     <w:p>
@@ -2794,7 +2833,7 @@
       <w:pPr>
         <w:pStyle w:val="Heading2"/>
       </w:pPr>
-      <w:bookmarkStart w:id="13" w:name="_Toc24394468"/>
+      <w:bookmarkStart w:id="13" w:name="_Toc35114373"/>
       <w:r>
         <w:lastRenderedPageBreak/>
         <w:t xml:space="preserve">Function </w:t>
@@ -3112,22 +3151,20 @@
               <w:br/>
             </w:r>
             <w:r>
-              <w:t>VDA</w:t>
-            </w:r>
-            <w:r>
-              <w:t xml:space="preserve"> </w:t>
-            </w:r>
-            <w:r>
-              <w:t>Set Cursor Style –</w:t>
-            </w:r>
-            <w:r>
-              <w:t xml:space="preserve"> </w:t>
-            </w:r>
-            <w:r>
-              <w:t>VDA</w:t>
-            </w:r>
-            <w:r>
-              <w:t>SCS</w:t>
+              <w:t xml:space="preserve">VDA </w:t>
+            </w:r>
+            <w:r>
+              <w:t>Device</w:t>
+            </w:r>
+            <w:r>
+              <w:t xml:space="preserve"> – VDA</w:t>
+            </w:r>
+            <w:r>
+              <w:t>DEV</w:t>
+            </w:r>
+            <w:r>
+              <w:br/>
+              <w:t>VDA Set Cursor Style – VDASCS</w:t>
             </w:r>
             <w:r>
               <w:br/>
@@ -3479,7 +3516,7 @@
       <w:pPr>
         <w:pStyle w:val="Heading2"/>
       </w:pPr>
-      <w:bookmarkStart w:id="14" w:name="_Toc24394469"/>
+      <w:bookmarkStart w:id="14" w:name="_Toc35114374"/>
       <w:r>
         <w:lastRenderedPageBreak/>
         <w:t xml:space="preserve">Character </w:t>
@@ -3496,193 +3533,43 @@
     </w:p>
     <w:p>
       <w:r>
-        <w:t>Character input/output functions require that a character unit b</w:t>
+        <w:t xml:space="preserve">Character input/output functions require that a </w:t>
+      </w:r>
+      <w:r>
+        <w:t>C</w:t>
+      </w:r>
+      <w:r>
+        <w:t xml:space="preserve">haracter </w:t>
+      </w:r>
+      <w:r>
+        <w:t>U</w:t>
+      </w:r>
+      <w:r>
+        <w:t>nit b</w:t>
       </w:r>
       <w:r>
         <w:t>e specified in the C register.</w:t>
       </w:r>
       <w:r>
-        <w:t xml:space="preserve">  This is the logical device number assigned during the boot process that identifies all character i/o devices uniquely.  Each character device is handled by an appropriate driver (UART, ASCI, etc.) which is identified by a device type id from the table below.</w:t>
+        <w:t xml:space="preserve">  This is the logical device </w:t>
+      </w:r>
+      <w:r>
+        <w:t xml:space="preserve">unit </w:t>
+      </w:r>
+      <w:r>
+        <w:t xml:space="preserve">number assigned during the boot process that identifies all character </w:t>
+      </w:r>
+      <w:r>
+        <w:t>I/O</w:t>
+      </w:r>
+      <w:r>
+        <w:t xml:space="preserve"> devices uniquely.  </w:t>
+      </w:r>
+      <w:r>
+        <w:t>A special value of 0x80 can be used for Unit to refer to the current console device.</w:t>
       </w:r>
     </w:p>
-    <w:tbl>
-      <w:tblPr>
-        <w:tblStyle w:val="TableGrid"/>
-        <w:tblW w:w="0" w:type="auto"/>
-        <w:tblLook w:val="04A0" w:firstRow="1" w:lastRow="0" w:firstColumn="1" w:lastColumn="0" w:noHBand="0" w:noVBand="1"/>
-      </w:tblPr>
-      <w:tblGrid>
-        <w:gridCol w:w="828"/>
-        <w:gridCol w:w="3330"/>
-      </w:tblGrid>
-      <w:tr>
-        <w:tc>
-          <w:tcPr>
-            <w:tcW w:w="4158" w:type="dxa"/>
-            <w:gridSpan w:val="2"/>
-          </w:tcPr>
-          <w:p>
-            <w:pPr>
-              <w:pStyle w:val="CellTextNoSpacing"/>
-              <w:rPr>
-                <w:b/>
-              </w:rPr>
-            </w:pPr>
-            <w:r>
-              <w:rPr>
-                <w:b/>
-              </w:rPr>
-              <w:t>Device</w:t>
-            </w:r>
-            <w:r>
-              <w:rPr>
-                <w:b/>
-              </w:rPr>
-              <w:t xml:space="preserve"> Type</w:t>
-            </w:r>
-          </w:p>
-        </w:tc>
-      </w:tr>
-      <w:tr>
-        <w:tc>
-          <w:tcPr>
-            <w:tcW w:w="828" w:type="dxa"/>
-          </w:tcPr>
-          <w:p>
-            <w:pPr>
-              <w:pStyle w:val="CellTextNoSpacing"/>
-            </w:pPr>
-            <w:r>
-              <w:t>0x0</w:t>
-            </w:r>
-            <w:r>
-              <w:t>0</w:t>
-            </w:r>
-          </w:p>
-        </w:tc>
-        <w:tc>
-          <w:tcPr>
-            <w:tcW w:w="3330" w:type="dxa"/>
-          </w:tcPr>
-          <w:p>
-            <w:pPr>
-              <w:keepNext/>
-              <w:keepLines/>
-            </w:pPr>
-            <w:r>
-              <w:t>UART</w:t>
-            </w:r>
-          </w:p>
-        </w:tc>
-      </w:tr>
-      <w:tr>
-        <w:tc>
-          <w:tcPr>
-            <w:tcW w:w="828" w:type="dxa"/>
-          </w:tcPr>
-          <w:p>
-            <w:pPr>
-              <w:pStyle w:val="CellTextNoSpacing"/>
-            </w:pPr>
-            <w:r>
-              <w:t>0x</w:t>
-            </w:r>
-            <w:r>
-              <w:t>1</w:t>
-            </w:r>
-            <w:r>
-              <w:t>0</w:t>
-            </w:r>
-          </w:p>
-        </w:tc>
-        <w:tc>
-          <w:tcPr>
-            <w:tcW w:w="3330" w:type="dxa"/>
-          </w:tcPr>
-          <w:p>
-            <w:pPr>
-              <w:keepNext/>
-              <w:keepLines/>
-            </w:pPr>
-            <w:r>
-              <w:t>ASCI</w:t>
-            </w:r>
-          </w:p>
-        </w:tc>
-      </w:tr>
-      <w:tr>
-        <w:tc>
-          <w:tcPr>
-            <w:tcW w:w="828" w:type="dxa"/>
-          </w:tcPr>
-          <w:p>
-            <w:pPr>
-              <w:pStyle w:val="CellTextNoSpacing"/>
-            </w:pPr>
-            <w:r>
-              <w:t>0x20</w:t>
-            </w:r>
-          </w:p>
-        </w:tc>
-        <w:tc>
-          <w:tcPr>
-            <w:tcW w:w="3330" w:type="dxa"/>
-          </w:tcPr>
-          <w:p>
-            <w:pPr>
-              <w:keepNext/>
-              <w:keepLines/>
-            </w:pPr>
-            <w:proofErr w:type="spellStart"/>
-            <w:r>
-              <w:t>PropIO</w:t>
-            </w:r>
-            <w:proofErr w:type="spellEnd"/>
-            <w:r>
-              <w:t xml:space="preserve"> VGA</w:t>
-            </w:r>
-          </w:p>
-        </w:tc>
-      </w:tr>
-      <w:tr>
-        <w:tc>
-          <w:tcPr>
-            <w:tcW w:w="828" w:type="dxa"/>
-          </w:tcPr>
-          <w:p>
-            <w:pPr>
-              <w:pStyle w:val="CellTextNoSpacing"/>
-            </w:pPr>
-            <w:r>
-              <w:t>0x30</w:t>
-            </w:r>
-          </w:p>
-        </w:tc>
-        <w:tc>
-          <w:tcPr>
-            <w:tcW w:w="3330" w:type="dxa"/>
-          </w:tcPr>
-          <w:p>
-            <w:pPr>
-              <w:keepNext/>
-              <w:keepLines/>
-            </w:pPr>
-            <w:proofErr w:type="spellStart"/>
-            <w:r>
-              <w:t>ParPortProp</w:t>
-            </w:r>
-            <w:proofErr w:type="spellEnd"/>
-            <w:r>
-              <w:t xml:space="preserve"> VGA</w:t>
-            </w:r>
-          </w:p>
-        </w:tc>
-      </w:tr>
-    </w:tbl>
     <w:p>
-      <w:pPr>
-        <w:spacing w:before="200"/>
-      </w:pPr>
       <w:r>
         <w:t>Character devices can usually be configured with line characteristics such as speed, framing, etc.  A word value (16 bit) is used to describe the line characteristics as indicated below:</w:t>
       </w:r>
@@ -4214,7 +4101,27 @@
         <w:spacing w:before="120" w:after="0"/>
       </w:pPr>
       <w:r>
-        <w:t>The 5-bit baud rate value (V) is encoded as V = 75 * 2^X * 3^Y.  The bits are defined as YXXXX.</w:t>
+        <w:t xml:space="preserve">The 5-bit </w:t>
+      </w:r>
+      <w:r>
+        <w:t>B</w:t>
+      </w:r>
+      <w:r>
+        <w:t xml:space="preserve">aud </w:t>
+      </w:r>
+      <w:r>
+        <w:t>R</w:t>
+      </w:r>
+      <w:r>
+        <w:t>ate value (V) is encoded as V = 75 * 2^X * 3^Y.  The bits are defined as YXXXX.</w:t>
+      </w:r>
+    </w:p>
+    <w:p>
+      <w:pPr>
+        <w:spacing w:before="120" w:after="0"/>
+      </w:pPr>
+      <w:r>
+        <w:t>Not all drivers respect all fields.  Specifically, DTR and XON flow control are generally not implemented.  RTS flow is implemented in some drivers.  You will need to refer to the specific driver code for specifics.</w:t>
       </w:r>
     </w:p>
     <w:p>
@@ -4324,6 +4231,9 @@
             <w:r>
               <w:t>Wait for a single character to be available at the specified device and return the character in E.  Function will wait indefinitely for a character to be available.</w:t>
             </w:r>
+            <w:r>
+              <w:t xml:space="preserve">  Use CIOIST if you need to avoid blocking.</w:t>
+            </w:r>
           </w:p>
           <w:p/>
         </w:tc>
@@ -4448,6 +4358,9 @@
             <w:r>
               <w:t>Wait for unit to be ready to send a character, then send the character specified in E.</w:t>
             </w:r>
+            <w:r>
+              <w:t xml:space="preserve">  Function will wait indefinitely to send character if port is busy.  Use CIOOST if you need to avoid blocking.</w:t>
+            </w:r>
           </w:p>
           <w:p>
             <w:pPr>
@@ -4569,7 +4482,13 @@
               <w:t>of the</w:t>
             </w:r>
             <w:r>
-              <w:t xml:space="preserve"> unit specified.  If the device has no input buffer, it is acceptable to return simply 0 or 1 where 0 means there is no character available to read and 1 means there is </w:t>
+              <w:t xml:space="preserve"> unit specified.  If the device has no input buffer, it </w:t>
+            </w:r>
+            <w:r>
+              <w:t>may</w:t>
+            </w:r>
+            <w:r>
+              <w:t xml:space="preserve"> return simply 0 or 1 where 0 means there is no character available to read and 1 means there is </w:t>
             </w:r>
             <w:r>
               <w:t xml:space="preserve">at least one </w:t>
@@ -4839,7 +4758,13 @@
               <w:t>, framing, etc.) of the specified unit.</w:t>
             </w:r>
             <w:r>
-              <w:t xml:space="preserve">  Register pair DE specifies line characteristics.</w:t>
+              <w:t xml:space="preserve">  Register pair DE specifies line characteristics</w:t>
+            </w:r>
+            <w:r>
+              <w:t xml:space="preserve"> as described at the start of this section</w:t>
+            </w:r>
+            <w:r>
+              <w:t>.</w:t>
             </w:r>
             <w:r>
               <w:t xml:space="preserve">  If DE contains -1 (0xFFFF), then the device will be reinitialized with the last line characteristics used.</w:t>
@@ -4998,6 +4923,9 @@
             <w:r>
               <w:t>pair DE contains the line characteristics upon return.</w:t>
             </w:r>
+            <w:r>
+              <w:t xml:space="preserve">  The line characteristics value is described at the start of this section.</w:t>
+            </w:r>
           </w:p>
           <w:p>
             <w:pPr>
@@ -5153,10 +5081,22 @@
               <w:t>attributes</w:t>
             </w:r>
             <w:r>
-              <w:t>: 0=RS-232 and 1=Terminal.  Register D indicates the device type (drive</w:t>
-            </w:r>
-            <w:r>
-              <w:t>r) and register E indicates the physical device number assigned by the driver.</w:t>
+              <w:t xml:space="preserve"> where bit 7 means video terminal, and bit 6 means parallel operation</w:t>
+            </w:r>
+            <w:r>
+              <w:t>.  Register D indicates the device type (</w:t>
+            </w:r>
+            <w:r>
+              <w:t>see below</w:t>
+            </w:r>
+            <w:r>
+              <w:t xml:space="preserve">) and register E indicates the </w:t>
+            </w:r>
+            <w:r>
+              <w:t xml:space="preserve">driver relative </w:t>
+            </w:r>
+            <w:r>
+              <w:t>physical device number assigned by the driver.</w:t>
             </w:r>
           </w:p>
           <w:p>
@@ -5172,6 +5112,343 @@
       </w:tr>
     </w:tbl>
     <w:p/>
+    <w:p>
+      <w:pPr>
+        <w:keepNext/>
+      </w:pPr>
+      <w:r>
+        <w:lastRenderedPageBreak/>
+        <w:t>Each character device is handled by an appropriate driver (UART, ASCI, etc.)</w:t>
+      </w:r>
+      <w:r>
+        <w:t>.  The driver can be identified by the Device Type.  The assigned Device Type</w:t>
+      </w:r>
+      <w:r>
+        <w:t>s</w:t>
+      </w:r>
+      <w:r>
+        <w:t xml:space="preserve"> are listed below.</w:t>
+      </w:r>
+    </w:p>
+    <w:tbl>
+      <w:tblPr>
+        <w:tblStyle w:val="TableGrid"/>
+        <w:tblW w:w="0" w:type="auto"/>
+        <w:tblLook w:val="04A0" w:firstRow="1" w:lastRow="0" w:firstColumn="1" w:lastColumn="0" w:noHBand="0" w:noVBand="1"/>
+      </w:tblPr>
+      <w:tblGrid>
+        <w:gridCol w:w="828"/>
+        <w:gridCol w:w="3330"/>
+      </w:tblGrid>
+      <w:tr>
+        <w:tc>
+          <w:tcPr>
+            <w:tcW w:w="4158" w:type="dxa"/>
+            <w:gridSpan w:val="2"/>
+          </w:tcPr>
+          <w:p>
+            <w:pPr>
+              <w:pStyle w:val="CellTextNoSpacing"/>
+              <w:rPr>
+                <w:b/>
+              </w:rPr>
+            </w:pPr>
+            <w:r>
+              <w:rPr>
+                <w:b/>
+              </w:rPr>
+              <w:t>Device</w:t>
+            </w:r>
+            <w:r>
+              <w:rPr>
+                <w:b/>
+              </w:rPr>
+              <w:t xml:space="preserve"> Type</w:t>
+            </w:r>
+          </w:p>
+        </w:tc>
+      </w:tr>
+      <w:tr>
+        <w:tc>
+          <w:tcPr>
+            <w:tcW w:w="828" w:type="dxa"/>
+          </w:tcPr>
+          <w:p>
+            <w:pPr>
+              <w:pStyle w:val="CellTextNoSpacing"/>
+            </w:pPr>
+            <w:r>
+              <w:t>0x0</w:t>
+            </w:r>
+            <w:r>
+              <w:t>0</w:t>
+            </w:r>
+          </w:p>
+        </w:tc>
+        <w:tc>
+          <w:tcPr>
+            <w:tcW w:w="3330" w:type="dxa"/>
+          </w:tcPr>
+          <w:p>
+            <w:pPr>
+              <w:keepNext/>
+              <w:keepLines/>
+            </w:pPr>
+            <w:r>
+              <w:t>UART</w:t>
+            </w:r>
+          </w:p>
+        </w:tc>
+      </w:tr>
+      <w:tr>
+        <w:tc>
+          <w:tcPr>
+            <w:tcW w:w="828" w:type="dxa"/>
+          </w:tcPr>
+          <w:p>
+            <w:pPr>
+              <w:pStyle w:val="CellTextNoSpacing"/>
+            </w:pPr>
+            <w:r>
+              <w:t>0x</w:t>
+            </w:r>
+            <w:r>
+              <w:t>1</w:t>
+            </w:r>
+            <w:r>
+              <w:t>0</w:t>
+            </w:r>
+          </w:p>
+        </w:tc>
+        <w:tc>
+          <w:tcPr>
+            <w:tcW w:w="3330" w:type="dxa"/>
+          </w:tcPr>
+          <w:p>
+            <w:pPr>
+              <w:keepNext/>
+              <w:keepLines/>
+            </w:pPr>
+            <w:r>
+              <w:t>ASCI</w:t>
+            </w:r>
+          </w:p>
+        </w:tc>
+      </w:tr>
+      <w:tr>
+        <w:tc>
+          <w:tcPr>
+            <w:tcW w:w="828" w:type="dxa"/>
+          </w:tcPr>
+          <w:p>
+            <w:pPr>
+              <w:pStyle w:val="CellTextNoSpacing"/>
+            </w:pPr>
+            <w:r>
+              <w:t>0x20</w:t>
+            </w:r>
+          </w:p>
+        </w:tc>
+        <w:tc>
+          <w:tcPr>
+            <w:tcW w:w="3330" w:type="dxa"/>
+          </w:tcPr>
+          <w:p>
+            <w:pPr>
+              <w:keepNext/>
+              <w:keepLines/>
+            </w:pPr>
+            <w:r>
+              <w:t>Terminal</w:t>
+            </w:r>
+          </w:p>
+        </w:tc>
+      </w:tr>
+      <w:tr>
+        <w:tc>
+          <w:tcPr>
+            <w:tcW w:w="828" w:type="dxa"/>
+          </w:tcPr>
+          <w:p>
+            <w:pPr>
+              <w:pStyle w:val="CellTextNoSpacing"/>
+            </w:pPr>
+            <w:r>
+              <w:t>0x30</w:t>
+            </w:r>
+          </w:p>
+        </w:tc>
+        <w:tc>
+          <w:tcPr>
+            <w:tcW w:w="3330" w:type="dxa"/>
+          </w:tcPr>
+          <w:p>
+            <w:pPr>
+              <w:keepNext/>
+              <w:keepLines/>
+            </w:pPr>
+            <w:proofErr w:type="spellStart"/>
+            <w:r>
+              <w:t>PropIO</w:t>
+            </w:r>
+            <w:proofErr w:type="spellEnd"/>
+            <w:r>
+              <w:t xml:space="preserve"> VGA</w:t>
+            </w:r>
+          </w:p>
+        </w:tc>
+      </w:tr>
+      <w:tr>
+        <w:tc>
+          <w:tcPr>
+            <w:tcW w:w="828" w:type="dxa"/>
+          </w:tcPr>
+          <w:p>
+            <w:pPr>
+              <w:pStyle w:val="CellTextNoSpacing"/>
+            </w:pPr>
+            <w:r>
+              <w:t>0x40</w:t>
+            </w:r>
+          </w:p>
+        </w:tc>
+        <w:tc>
+          <w:tcPr>
+            <w:tcW w:w="3330" w:type="dxa"/>
+          </w:tcPr>
+          <w:p>
+            <w:pPr>
+              <w:keepNext/>
+              <w:keepLines/>
+            </w:pPr>
+            <w:proofErr w:type="spellStart"/>
+            <w:r>
+              <w:t>ParPortProp</w:t>
+            </w:r>
+            <w:proofErr w:type="spellEnd"/>
+            <w:r>
+              <w:t xml:space="preserve"> VGA</w:t>
+            </w:r>
+          </w:p>
+        </w:tc>
+      </w:tr>
+      <w:tr>
+        <w:tc>
+          <w:tcPr>
+            <w:tcW w:w="828" w:type="dxa"/>
+          </w:tcPr>
+          <w:p>
+            <w:pPr>
+              <w:pStyle w:val="CellTextNoSpacing"/>
+            </w:pPr>
+            <w:r>
+              <w:t>0x50</w:t>
+            </w:r>
+          </w:p>
+        </w:tc>
+        <w:tc>
+          <w:tcPr>
+            <w:tcW w:w="3330" w:type="dxa"/>
+          </w:tcPr>
+          <w:p>
+            <w:pPr>
+              <w:keepNext/>
+              <w:keepLines/>
+            </w:pPr>
+            <w:r>
+              <w:t>SIO</w:t>
+            </w:r>
+          </w:p>
+        </w:tc>
+      </w:tr>
+      <w:tr>
+        <w:tc>
+          <w:tcPr>
+            <w:tcW w:w="828" w:type="dxa"/>
+          </w:tcPr>
+          <w:p>
+            <w:pPr>
+              <w:pStyle w:val="CellTextNoSpacing"/>
+            </w:pPr>
+            <w:r>
+              <w:t>0x60</w:t>
+            </w:r>
+          </w:p>
+        </w:tc>
+        <w:tc>
+          <w:tcPr>
+            <w:tcW w:w="3330" w:type="dxa"/>
+          </w:tcPr>
+          <w:p>
+            <w:pPr>
+              <w:keepNext/>
+              <w:keepLines/>
+            </w:pPr>
+            <w:r>
+              <w:t>ACIA</w:t>
+            </w:r>
+          </w:p>
+        </w:tc>
+      </w:tr>
+      <w:tr>
+        <w:tc>
+          <w:tcPr>
+            <w:tcW w:w="828" w:type="dxa"/>
+          </w:tcPr>
+          <w:p>
+            <w:pPr>
+              <w:pStyle w:val="CellTextNoSpacing"/>
+            </w:pPr>
+            <w:r>
+              <w:t>0x70</w:t>
+            </w:r>
+          </w:p>
+        </w:tc>
+        <w:tc>
+          <w:tcPr>
+            <w:tcW w:w="3330" w:type="dxa"/>
+          </w:tcPr>
+          <w:p>
+            <w:pPr>
+              <w:keepNext/>
+              <w:keepLines/>
+            </w:pPr>
+            <w:r>
+              <w:t>PIO</w:t>
+            </w:r>
+          </w:p>
+        </w:tc>
+      </w:tr>
+      <w:tr>
+        <w:tc>
+          <w:tcPr>
+            <w:tcW w:w="828" w:type="dxa"/>
+          </w:tcPr>
+          <w:p>
+            <w:pPr>
+              <w:pStyle w:val="CellTextNoSpacing"/>
+            </w:pPr>
+            <w:r>
+              <w:t>0x80</w:t>
+            </w:r>
+          </w:p>
+        </w:tc>
+        <w:tc>
+          <w:tcPr>
+            <w:tcW w:w="3330" w:type="dxa"/>
+          </w:tcPr>
+          <w:p>
+            <w:pPr>
+              <w:keepNext/>
+              <w:keepLines/>
+            </w:pPr>
+            <w:r>
+              <w:t>UF</w:t>
+            </w:r>
+          </w:p>
+        </w:tc>
+      </w:tr>
+    </w:tbl>
     <w:p>
       <w:pPr>
         <w:rPr>
@@ -5191,7 +5468,7 @@
       <w:pPr>
         <w:pStyle w:val="Heading2"/>
       </w:pPr>
-      <w:bookmarkStart w:id="15" w:name="_Toc24394470"/>
+      <w:bookmarkStart w:id="15" w:name="_Toc35114375"/>
       <w:r>
         <w:lastRenderedPageBreak/>
         <w:t xml:space="preserve">Disk </w:t>
@@ -5208,372 +5485,45 @@
     </w:p>
     <w:p>
       <w:r>
-        <w:t>Character input/output functions require that a character unit be specified in the C register.  This is the logical disk unit number assigned during the boot process that identifies all disk i/o devices uniquely.  Each disk device is handled by an appropriate driver (IDE, SD, etc.) which is identified by a device type id from the table below.</w:t>
+        <w:t xml:space="preserve">Character input/output functions require that a character unit be specified in the C register.  This is the logical </w:t>
+      </w:r>
+      <w:r>
+        <w:t>D</w:t>
+      </w:r>
+      <w:r>
+        <w:t xml:space="preserve">isk </w:t>
+      </w:r>
+      <w:r>
+        <w:t>U</w:t>
+      </w:r>
+      <w:r>
+        <w:t xml:space="preserve">nit number assigned during the boot process that identifies all disk </w:t>
+      </w:r>
+      <w:r>
+        <w:t>I</w:t>
+      </w:r>
+      <w:r>
+        <w:t>/</w:t>
+      </w:r>
+      <w:r>
+        <w:t>O</w:t>
+      </w:r>
+      <w:r>
+        <w:t xml:space="preserve"> devices uniquely.</w:t>
       </w:r>
     </w:p>
-    <w:tbl>
-      <w:tblPr>
-        <w:tblStyle w:val="TableGrid"/>
-        <w:tblW w:w="0" w:type="auto"/>
-        <w:tblLook w:val="04A0" w:firstRow="1" w:lastRow="0" w:firstColumn="1" w:lastColumn="0" w:noHBand="0" w:noVBand="1"/>
-      </w:tblPr>
-      <w:tblGrid>
-        <w:gridCol w:w="828"/>
-        <w:gridCol w:w="3060"/>
-      </w:tblGrid>
-      <w:tr>
-        <w:tc>
-          <w:tcPr>
-            <w:tcW w:w="3888" w:type="dxa"/>
-            <w:gridSpan w:val="2"/>
-          </w:tcPr>
-          <w:p>
-            <w:pPr>
-              <w:pStyle w:val="CellTextNoSpacing"/>
-              <w:rPr>
-                <w:b/>
-              </w:rPr>
-            </w:pPr>
-            <w:r>
-              <w:rPr>
-                <w:b/>
-              </w:rPr>
-              <w:t xml:space="preserve">Disk </w:t>
-            </w:r>
-            <w:r>
-              <w:rPr>
-                <w:b/>
-              </w:rPr>
-              <w:t>Device</w:t>
-            </w:r>
-            <w:r>
-              <w:rPr>
-                <w:b/>
-              </w:rPr>
-              <w:t xml:space="preserve"> Type</w:t>
-            </w:r>
-          </w:p>
-        </w:tc>
-      </w:tr>
-      <w:tr>
-        <w:tc>
-          <w:tcPr>
-            <w:tcW w:w="828" w:type="dxa"/>
-          </w:tcPr>
-          <w:p>
-            <w:pPr>
-              <w:pStyle w:val="CellTextNoSpacing"/>
-            </w:pPr>
-            <w:r>
-              <w:t>0x</w:t>
-            </w:r>
-            <w:r>
-              <w:t>0</w:t>
-            </w:r>
-            <w:r>
-              <w:t>0</w:t>
-            </w:r>
-          </w:p>
-        </w:tc>
-        <w:tc>
-          <w:tcPr>
-            <w:tcW w:w="3060" w:type="dxa"/>
-          </w:tcPr>
-          <w:p>
-            <w:pPr>
-              <w:pStyle w:val="CellTextNoSpacing"/>
-            </w:pPr>
-            <w:r>
-              <w:t>Memory Disk</w:t>
-            </w:r>
-          </w:p>
-        </w:tc>
-      </w:tr>
-      <w:tr>
-        <w:tc>
-          <w:tcPr>
-            <w:tcW w:w="828" w:type="dxa"/>
-          </w:tcPr>
-          <w:p>
-            <w:pPr>
-              <w:pStyle w:val="CellTextNoSpacing"/>
-            </w:pPr>
-            <w:r>
-              <w:t>0x</w:t>
-            </w:r>
-            <w:r>
-              <w:t>1</w:t>
-            </w:r>
-            <w:r>
-              <w:t>0</w:t>
-            </w:r>
-          </w:p>
-        </w:tc>
-        <w:tc>
-          <w:tcPr>
-            <w:tcW w:w="3060" w:type="dxa"/>
-          </w:tcPr>
-          <w:p>
-            <w:pPr>
-              <w:pStyle w:val="CellTextNoSpacing"/>
-            </w:pPr>
-            <w:r>
-              <w:t>Floppy Disk</w:t>
-            </w:r>
-          </w:p>
-        </w:tc>
-      </w:tr>
-      <w:tr>
-        <w:tc>
-          <w:tcPr>
-            <w:tcW w:w="828" w:type="dxa"/>
-          </w:tcPr>
-          <w:p>
-            <w:pPr>
-              <w:pStyle w:val="CellTextNoSpacing"/>
-            </w:pPr>
-            <w:r>
-              <w:t>0x</w:t>
-            </w:r>
-            <w:r>
-              <w:t>2</w:t>
-            </w:r>
-            <w:r>
-              <w:t>0</w:t>
-            </w:r>
-          </w:p>
-        </w:tc>
-        <w:tc>
-          <w:tcPr>
-            <w:tcW w:w="3060" w:type="dxa"/>
-          </w:tcPr>
-          <w:p>
-            <w:pPr>
-              <w:pStyle w:val="CellTextNoSpacing"/>
-            </w:pPr>
-            <w:r>
-              <w:t>RAM Floppy</w:t>
-            </w:r>
-          </w:p>
-        </w:tc>
-      </w:tr>
-      <w:tr>
-        <w:tc>
-          <w:tcPr>
-            <w:tcW w:w="828" w:type="dxa"/>
-          </w:tcPr>
-          <w:p>
-            <w:pPr>
-              <w:pStyle w:val="CellTextNoSpacing"/>
-            </w:pPr>
-            <w:r>
-              <w:t>0x30</w:t>
-            </w:r>
-          </w:p>
-        </w:tc>
-        <w:tc>
-          <w:tcPr>
-            <w:tcW w:w="3060" w:type="dxa"/>
-          </w:tcPr>
-          <w:p>
-            <w:pPr>
-              <w:pStyle w:val="CellTextNoSpacing"/>
-            </w:pPr>
-            <w:r>
-              <w:t>IDE Disk</w:t>
-            </w:r>
-          </w:p>
-        </w:tc>
-      </w:tr>
-      <w:tr>
-        <w:tc>
-          <w:tcPr>
-            <w:tcW w:w="828" w:type="dxa"/>
-          </w:tcPr>
-          <w:p>
-            <w:pPr>
-              <w:pStyle w:val="CellTextNoSpacing"/>
-            </w:pPr>
-            <w:r>
-              <w:t>0x40</w:t>
-            </w:r>
-          </w:p>
-        </w:tc>
-        <w:tc>
-          <w:tcPr>
-            <w:tcW w:w="3060" w:type="dxa"/>
-          </w:tcPr>
-          <w:p>
-            <w:pPr>
-              <w:pStyle w:val="CellTextNoSpacing"/>
-            </w:pPr>
-            <w:r>
-              <w:t>ATAPI Disk (not implemented)</w:t>
-            </w:r>
-          </w:p>
-        </w:tc>
-      </w:tr>
-      <w:tr>
-        <w:tc>
-          <w:tcPr>
-            <w:tcW w:w="828" w:type="dxa"/>
-          </w:tcPr>
-          <w:p>
-            <w:pPr>
-              <w:pStyle w:val="CellTextNoSpacing"/>
-            </w:pPr>
-            <w:r>
-              <w:t>0x50</w:t>
-            </w:r>
-          </w:p>
-        </w:tc>
-        <w:tc>
-          <w:tcPr>
-            <w:tcW w:w="3060" w:type="dxa"/>
-          </w:tcPr>
-          <w:p>
-            <w:pPr>
-              <w:pStyle w:val="CellTextNoSpacing"/>
-            </w:pPr>
-            <w:r>
-              <w:t>PP</w:t>
-            </w:r>
-            <w:r>
-              <w:t>IDE Disk</w:t>
-            </w:r>
-          </w:p>
-        </w:tc>
-      </w:tr>
-      <w:tr>
-        <w:tc>
-          <w:tcPr>
-            <w:tcW w:w="828" w:type="dxa"/>
-          </w:tcPr>
-          <w:p>
-            <w:pPr>
-              <w:pStyle w:val="CellTextNoSpacing"/>
-            </w:pPr>
-            <w:r>
-              <w:t>0x60</w:t>
-            </w:r>
-          </w:p>
-        </w:tc>
-        <w:tc>
-          <w:tcPr>
-            <w:tcW w:w="3060" w:type="dxa"/>
-          </w:tcPr>
-          <w:p>
-            <w:pPr>
-              <w:pStyle w:val="CellTextNoSpacing"/>
-            </w:pPr>
-            <w:r>
-              <w:t>SD Card</w:t>
-            </w:r>
-          </w:p>
-        </w:tc>
-      </w:tr>
-      <w:tr>
-        <w:tc>
-          <w:tcPr>
-            <w:tcW w:w="828" w:type="dxa"/>
-          </w:tcPr>
-          <w:p>
-            <w:pPr>
-              <w:pStyle w:val="CellTextNoSpacing"/>
-            </w:pPr>
-            <w:r>
-              <w:t>0x70</w:t>
-            </w:r>
-          </w:p>
-        </w:tc>
-        <w:tc>
-          <w:tcPr>
-            <w:tcW w:w="3060" w:type="dxa"/>
-          </w:tcPr>
-          <w:p>
-            <w:pPr>
-              <w:pStyle w:val="CellTextNoSpacing"/>
-            </w:pPr>
-            <w:proofErr w:type="spellStart"/>
-            <w:r>
-              <w:t>PropIO</w:t>
-            </w:r>
-            <w:proofErr w:type="spellEnd"/>
-            <w:r>
-              <w:t xml:space="preserve"> SD Card</w:t>
-            </w:r>
-          </w:p>
-        </w:tc>
-      </w:tr>
-      <w:tr>
-        <w:tc>
-          <w:tcPr>
-            <w:tcW w:w="828" w:type="dxa"/>
-          </w:tcPr>
-          <w:p>
-            <w:pPr>
-              <w:pStyle w:val="CellTextNoSpacing"/>
-            </w:pPr>
-            <w:r>
-              <w:t>0x80</w:t>
-            </w:r>
-          </w:p>
-        </w:tc>
-        <w:tc>
-          <w:tcPr>
-            <w:tcW w:w="3060" w:type="dxa"/>
-          </w:tcPr>
-          <w:p>
-            <w:pPr>
-              <w:pStyle w:val="CellTextNoSpacing"/>
-            </w:pPr>
-            <w:proofErr w:type="spellStart"/>
-            <w:r>
-              <w:t>ParPortProp</w:t>
-            </w:r>
-            <w:proofErr w:type="spellEnd"/>
-            <w:r>
-              <w:t xml:space="preserve"> SD Card</w:t>
-            </w:r>
-          </w:p>
-        </w:tc>
-      </w:tr>
-      <w:tr>
-        <w:tc>
-          <w:tcPr>
-            <w:tcW w:w="828" w:type="dxa"/>
-          </w:tcPr>
-          <w:p>
-            <w:pPr>
-              <w:pStyle w:val="CellTextNoSpacing"/>
-            </w:pPr>
-            <w:r>
-              <w:t>0x90</w:t>
-            </w:r>
-          </w:p>
-        </w:tc>
-        <w:tc>
-          <w:tcPr>
-            <w:tcW w:w="3060" w:type="dxa"/>
-          </w:tcPr>
-          <w:p>
-            <w:pPr>
-              <w:pStyle w:val="CellTextNoSpacing"/>
-            </w:pPr>
-            <w:r>
-              <w:t>SIMH HDSK Disk</w:t>
-            </w:r>
-          </w:p>
-        </w:tc>
-      </w:tr>
-    </w:tbl>
     <w:p>
-      <w:pPr>
-        <w:keepNext/>
-        <w:spacing w:before="200"/>
-      </w:pPr>
-      <w:r>
-        <w:t>The currently defined media types are:</w:t>
+      <w:r>
+        <w:t>A fixed set of media types are defined.</w:t>
+      </w:r>
+      <w:r>
+        <w:t xml:space="preserve">  </w:t>
+      </w:r>
+      <w:r>
+        <w:t>The currently defined media types are</w:t>
+      </w:r>
+      <w:r>
+        <w:t xml:space="preserve"> listed below.  Each driver will support a subset of the defined media types.</w:t>
       </w:r>
     </w:p>
     <w:tbl>
@@ -5772,10 +5722,7 @@
           </w:tcPr>
           <w:p>
             <w:r>
-              <w:t xml:space="preserve">RAM Floppy </w:t>
-            </w:r>
-            <w:r>
-              <w:t>(LBA)</w:t>
+              <w:t>RAM Floppy</w:t>
             </w:r>
           </w:p>
         </w:tc>
@@ -5807,7 +5754,7 @@
           </w:tcPr>
           <w:p>
             <w:r>
-              <w:t>Hard Disk (LBA)</w:t>
+              <w:t>Hard Disk</w:t>
             </w:r>
           </w:p>
         </w:tc>
@@ -6067,7 +6014,7 @@
               <w:br/>
             </w:r>
             <w:r>
-              <w:t>A=Status (0=OK, 1=Error)</w:t>
+              <w:t>A=Status: 0=Success, otherwise failure</w:t>
             </w:r>
           </w:p>
         </w:tc>
@@ -6107,7 +6054,6 @@
         <w:pStyle w:val="Heading4"/>
       </w:pPr>
       <w:r>
-        <w:lastRenderedPageBreak/>
         <w:t>Disk Reset – DIORESET ($11)</w:t>
       </w:r>
     </w:p>
@@ -6221,6 +6167,7 @@
         <w:pStyle w:val="Heading4"/>
       </w:pPr>
       <w:r>
+        <w:lastRenderedPageBreak/>
         <w:t>Disk Seek – DIOSEEK ($12)</w:t>
       </w:r>
     </w:p>
@@ -6314,7 +6261,7 @@
               <w:br/>
             </w:r>
             <w:r>
-              <w:t>A=Status (0=OK, 1=Error)</w:t>
+              <w:t>A=Status: 0=Success, otherwise failure</w:t>
             </w:r>
           </w:p>
         </w:tc>
@@ -6478,7 +6425,7 @@
               <w:br/>
             </w:r>
             <w:r>
-              <w:t>A=Status (0=OK, 1=Error)</w:t>
+              <w:t>A=Status: 0=Success, otherwise failure</w:t>
             </w:r>
             <w:r>
               <w:br/>
@@ -6525,7 +6472,7 @@
               <w:t xml:space="preserve"> </w:t>
             </w:r>
             <w:r>
-              <w:t>incremented after each sector successfully read.  On error, current sector is sector is</w:t>
+              <w:t>incremented after each sector successfully read.  On error, current sector is</w:t>
             </w:r>
             <w:r>
               <w:t xml:space="preserve"> </w:t>
@@ -6557,7 +6504,6 @@
         <w:pStyle w:val="Heading4"/>
       </w:pPr>
       <w:r>
-        <w:lastRenderedPageBreak/>
         <w:t>Disk Write – DIOWRITE ($14)</w:t>
       </w:r>
     </w:p>
@@ -6603,7 +6549,7 @@
             </w:r>
             <w:r>
               <w:br/>
-              <w:t>C= Unit</w:t>
+              <w:t>C=Unit</w:t>
             </w:r>
             <w:r>
               <w:br/>
@@ -6639,7 +6585,7 @@
               <w:br/>
             </w:r>
             <w:r>
-              <w:t>A=Status (0=OK, 1=Error)</w:t>
+              <w:t>A=Status: 0=Success, otherwise failure</w:t>
             </w:r>
             <w:r>
               <w:br/>
@@ -6709,6 +6655,7 @@
         <w:pStyle w:val="Heading4"/>
       </w:pPr>
       <w:r>
+        <w:lastRenderedPageBreak/>
         <w:t>Disk Verify – DIOVERIFY ($15)</w:t>
       </w:r>
     </w:p>
@@ -6754,7 +6701,7 @@
             </w:r>
             <w:r>
               <w:br/>
-              <w:t>C= Unit</w:t>
+              <w:t>C=Unit</w:t>
             </w:r>
             <w:r>
               <w:br/>
@@ -6790,7 +6737,7 @@
               <w:br/>
             </w:r>
             <w:r>
-              <w:t>A=Status (0=OK, 1=Error)</w:t>
+              <w:t>A=Status: 0=Success, otherwise failure</w:t>
             </w:r>
             <w:r>
               <w:br/>
@@ -6878,7 +6825,7 @@
             </w:r>
             <w:r>
               <w:br/>
-              <w:t>C= Unit</w:t>
+              <w:t>C=Unit</w:t>
             </w:r>
             <w:r>
               <w:br/>
@@ -6920,7 +6867,7 @@
               <w:br/>
             </w:r>
             <w:r>
-              <w:t>A=Status (0=OK, 1=Error)</w:t>
+              <w:t>A=Status: 0=Success, otherwise failure</w:t>
             </w:r>
           </w:p>
         </w:tc>
@@ -6959,7 +6906,6 @@
         <w:pStyle w:val="Heading4"/>
       </w:pPr>
       <w:r>
-        <w:lastRenderedPageBreak/>
         <w:t xml:space="preserve">Disk </w:t>
       </w:r>
       <w:r>
@@ -7054,7 +7000,7 @@
               <w:br/>
             </w:r>
             <w:r>
-              <w:t>A=Status (0=OK, 1=Error)</w:t>
+              <w:t>A=Status: 0=Success, otherwise failure</w:t>
             </w:r>
             <w:r>
               <w:br/>
@@ -7169,6 +7115,377 @@
                 <w:u w:val="single"/>
               </w:rPr>
             </w:pPr>
+          </w:p>
+        </w:tc>
+      </w:tr>
+    </w:tbl>
+    <w:p>
+      <w:r>
+        <w:lastRenderedPageBreak/>
+        <w:t>Each disk device is handled by an appropriate driver (IDE, SD, etc.)</w:t>
+      </w:r>
+      <w:r>
+        <w:t>.  The driver can be</w:t>
+      </w:r>
+      <w:r>
+        <w:t xml:space="preserve"> identified by </w:t>
+      </w:r>
+      <w:r>
+        <w:t>the Device Type.  The assigned Device Types are listed below.</w:t>
+      </w:r>
+    </w:p>
+    <w:tbl>
+      <w:tblPr>
+        <w:tblStyle w:val="TableGrid"/>
+        <w:tblW w:w="0" w:type="auto"/>
+        <w:tblLook w:val="04A0" w:firstRow="1" w:lastRow="0" w:firstColumn="1" w:lastColumn="0" w:noHBand="0" w:noVBand="1"/>
+      </w:tblPr>
+      <w:tblGrid>
+        <w:gridCol w:w="828"/>
+        <w:gridCol w:w="3060"/>
+      </w:tblGrid>
+      <w:tr>
+        <w:tc>
+          <w:tcPr>
+            <w:tcW w:w="3888" w:type="dxa"/>
+            <w:gridSpan w:val="2"/>
+          </w:tcPr>
+          <w:p>
+            <w:pPr>
+              <w:pStyle w:val="CellTextNoSpacing"/>
+              <w:rPr>
+                <w:b/>
+              </w:rPr>
+            </w:pPr>
+            <w:r>
+              <w:rPr>
+                <w:b/>
+              </w:rPr>
+              <w:t xml:space="preserve">Disk </w:t>
+            </w:r>
+            <w:r>
+              <w:rPr>
+                <w:b/>
+              </w:rPr>
+              <w:t>Device</w:t>
+            </w:r>
+            <w:r>
+              <w:rPr>
+                <w:b/>
+              </w:rPr>
+              <w:t xml:space="preserve"> Type</w:t>
+            </w:r>
+          </w:p>
+        </w:tc>
+      </w:tr>
+      <w:tr>
+        <w:tc>
+          <w:tcPr>
+            <w:tcW w:w="828" w:type="dxa"/>
+          </w:tcPr>
+          <w:p>
+            <w:pPr>
+              <w:pStyle w:val="CellTextNoSpacing"/>
+            </w:pPr>
+            <w:r>
+              <w:t>0x</w:t>
+            </w:r>
+            <w:r>
+              <w:t>0</w:t>
+            </w:r>
+            <w:r>
+              <w:t>0</w:t>
+            </w:r>
+          </w:p>
+        </w:tc>
+        <w:tc>
+          <w:tcPr>
+            <w:tcW w:w="3060" w:type="dxa"/>
+          </w:tcPr>
+          <w:p>
+            <w:pPr>
+              <w:pStyle w:val="CellTextNoSpacing"/>
+            </w:pPr>
+            <w:r>
+              <w:t>Memory Disk</w:t>
+            </w:r>
+          </w:p>
+        </w:tc>
+      </w:tr>
+      <w:tr>
+        <w:tc>
+          <w:tcPr>
+            <w:tcW w:w="828" w:type="dxa"/>
+          </w:tcPr>
+          <w:p>
+            <w:pPr>
+              <w:pStyle w:val="CellTextNoSpacing"/>
+            </w:pPr>
+            <w:r>
+              <w:t>0x</w:t>
+            </w:r>
+            <w:r>
+              <w:t>1</w:t>
+            </w:r>
+            <w:r>
+              <w:t>0</w:t>
+            </w:r>
+          </w:p>
+        </w:tc>
+        <w:tc>
+          <w:tcPr>
+            <w:tcW w:w="3060" w:type="dxa"/>
+          </w:tcPr>
+          <w:p>
+            <w:pPr>
+              <w:pStyle w:val="CellTextNoSpacing"/>
+            </w:pPr>
+            <w:r>
+              <w:t>Floppy Disk</w:t>
+            </w:r>
+          </w:p>
+        </w:tc>
+      </w:tr>
+      <w:tr>
+        <w:tc>
+          <w:tcPr>
+            <w:tcW w:w="828" w:type="dxa"/>
+          </w:tcPr>
+          <w:p>
+            <w:pPr>
+              <w:pStyle w:val="CellTextNoSpacing"/>
+            </w:pPr>
+            <w:r>
+              <w:t>0x</w:t>
+            </w:r>
+            <w:r>
+              <w:t>2</w:t>
+            </w:r>
+            <w:r>
+              <w:t>0</w:t>
+            </w:r>
+          </w:p>
+        </w:tc>
+        <w:tc>
+          <w:tcPr>
+            <w:tcW w:w="3060" w:type="dxa"/>
+          </w:tcPr>
+          <w:p>
+            <w:pPr>
+              <w:pStyle w:val="CellTextNoSpacing"/>
+            </w:pPr>
+            <w:r>
+              <w:t>RAM Floppy</w:t>
+            </w:r>
+          </w:p>
+        </w:tc>
+      </w:tr>
+      <w:tr>
+        <w:tc>
+          <w:tcPr>
+            <w:tcW w:w="828" w:type="dxa"/>
+          </w:tcPr>
+          <w:p>
+            <w:pPr>
+              <w:pStyle w:val="CellTextNoSpacing"/>
+            </w:pPr>
+            <w:r>
+              <w:t>0x30</w:t>
+            </w:r>
+          </w:p>
+        </w:tc>
+        <w:tc>
+          <w:tcPr>
+            <w:tcW w:w="3060" w:type="dxa"/>
+          </w:tcPr>
+          <w:p>
+            <w:pPr>
+              <w:pStyle w:val="CellTextNoSpacing"/>
+            </w:pPr>
+            <w:r>
+              <w:t>IDE Disk</w:t>
+            </w:r>
+          </w:p>
+        </w:tc>
+      </w:tr>
+      <w:tr>
+        <w:tc>
+          <w:tcPr>
+            <w:tcW w:w="828" w:type="dxa"/>
+          </w:tcPr>
+          <w:p>
+            <w:pPr>
+              <w:pStyle w:val="CellTextNoSpacing"/>
+            </w:pPr>
+            <w:r>
+              <w:t>0x40</w:t>
+            </w:r>
+          </w:p>
+        </w:tc>
+        <w:tc>
+          <w:tcPr>
+            <w:tcW w:w="3060" w:type="dxa"/>
+          </w:tcPr>
+          <w:p>
+            <w:pPr>
+              <w:pStyle w:val="CellTextNoSpacing"/>
+            </w:pPr>
+            <w:r>
+              <w:t>ATAPI Disk (not implemented)</w:t>
+            </w:r>
+          </w:p>
+        </w:tc>
+      </w:tr>
+      <w:tr>
+        <w:tc>
+          <w:tcPr>
+            <w:tcW w:w="828" w:type="dxa"/>
+          </w:tcPr>
+          <w:p>
+            <w:pPr>
+              <w:pStyle w:val="CellTextNoSpacing"/>
+            </w:pPr>
+            <w:r>
+              <w:t>0x50</w:t>
+            </w:r>
+          </w:p>
+        </w:tc>
+        <w:tc>
+          <w:tcPr>
+            <w:tcW w:w="3060" w:type="dxa"/>
+          </w:tcPr>
+          <w:p>
+            <w:pPr>
+              <w:pStyle w:val="CellTextNoSpacing"/>
+            </w:pPr>
+            <w:r>
+              <w:t>PP</w:t>
+            </w:r>
+            <w:r>
+              <w:t>IDE Disk</w:t>
+            </w:r>
+          </w:p>
+        </w:tc>
+      </w:tr>
+      <w:tr>
+        <w:tc>
+          <w:tcPr>
+            <w:tcW w:w="828" w:type="dxa"/>
+          </w:tcPr>
+          <w:p>
+            <w:pPr>
+              <w:pStyle w:val="CellTextNoSpacing"/>
+            </w:pPr>
+            <w:r>
+              <w:t>0x60</w:t>
+            </w:r>
+          </w:p>
+        </w:tc>
+        <w:tc>
+          <w:tcPr>
+            <w:tcW w:w="3060" w:type="dxa"/>
+          </w:tcPr>
+          <w:p>
+            <w:pPr>
+              <w:pStyle w:val="CellTextNoSpacing"/>
+            </w:pPr>
+            <w:r>
+              <w:t>SD Card</w:t>
+            </w:r>
+          </w:p>
+        </w:tc>
+      </w:tr>
+      <w:tr>
+        <w:tc>
+          <w:tcPr>
+            <w:tcW w:w="828" w:type="dxa"/>
+          </w:tcPr>
+          <w:p>
+            <w:pPr>
+              <w:pStyle w:val="CellTextNoSpacing"/>
+            </w:pPr>
+            <w:r>
+              <w:t>0x70</w:t>
+            </w:r>
+          </w:p>
+        </w:tc>
+        <w:tc>
+          <w:tcPr>
+            <w:tcW w:w="3060" w:type="dxa"/>
+          </w:tcPr>
+          <w:p>
+            <w:pPr>
+              <w:pStyle w:val="CellTextNoSpacing"/>
+            </w:pPr>
+            <w:proofErr w:type="spellStart"/>
+            <w:r>
+              <w:t>PropIO</w:t>
+            </w:r>
+            <w:proofErr w:type="spellEnd"/>
+            <w:r>
+              <w:t xml:space="preserve"> SD Card</w:t>
+            </w:r>
+          </w:p>
+        </w:tc>
+      </w:tr>
+      <w:tr>
+        <w:tc>
+          <w:tcPr>
+            <w:tcW w:w="828" w:type="dxa"/>
+          </w:tcPr>
+          <w:p>
+            <w:pPr>
+              <w:pStyle w:val="CellTextNoSpacing"/>
+            </w:pPr>
+            <w:r>
+              <w:t>0x80</w:t>
+            </w:r>
+          </w:p>
+        </w:tc>
+        <w:tc>
+          <w:tcPr>
+            <w:tcW w:w="3060" w:type="dxa"/>
+          </w:tcPr>
+          <w:p>
+            <w:pPr>
+              <w:pStyle w:val="CellTextNoSpacing"/>
+            </w:pPr>
+            <w:proofErr w:type="spellStart"/>
+            <w:r>
+              <w:t>ParPortProp</w:t>
+            </w:r>
+            <w:proofErr w:type="spellEnd"/>
+            <w:r>
+              <w:t xml:space="preserve"> SD Card</w:t>
+            </w:r>
+          </w:p>
+        </w:tc>
+      </w:tr>
+      <w:tr>
+        <w:tc>
+          <w:tcPr>
+            <w:tcW w:w="828" w:type="dxa"/>
+          </w:tcPr>
+          <w:p>
+            <w:pPr>
+              <w:pStyle w:val="CellTextNoSpacing"/>
+            </w:pPr>
+            <w:r>
+              <w:t>0x90</w:t>
+            </w:r>
+          </w:p>
+        </w:tc>
+        <w:tc>
+          <w:tcPr>
+            <w:tcW w:w="3060" w:type="dxa"/>
+          </w:tcPr>
+          <w:p>
+            <w:pPr>
+              <w:pStyle w:val="CellTextNoSpacing"/>
+            </w:pPr>
+            <w:r>
+              <w:t>SIMH HDSK Disk</w:t>
+            </w:r>
           </w:p>
         </w:tc>
       </w:tr>
@@ -7255,7 +7572,7 @@
               <w:br/>
             </w:r>
             <w:r>
-              <w:t>A=Status (0-OK, 1=Error)</w:t>
+              <w:t>A=Status: 0=Success, otherwise failure</w:t>
             </w:r>
             <w:r>
               <w:br/>
@@ -7375,7 +7692,7 @@
               <w:br/>
             </w:r>
             <w:r>
-              <w:t>A=Status (0-OK, 1=Error)</w:t>
+              <w:t>A=Status: 0=Success, otherwise failure</w:t>
             </w:r>
           </w:p>
         </w:tc>
@@ -7414,7 +7731,6 @@
         <w:pStyle w:val="Heading4"/>
       </w:pPr>
       <w:r>
-        <w:lastRenderedPageBreak/>
         <w:t>Disk Capacity – DIOCAPACITY ($1A)</w:t>
       </w:r>
     </w:p>
@@ -7492,7 +7808,7 @@
               <w:br/>
             </w:r>
             <w:r>
-              <w:t>A=Status (0-OK, 1=Error)</w:t>
+              <w:t>A=Status: 0=Success, otherwise failure</w:t>
             </w:r>
             <w:r>
               <w:br/>
@@ -7554,6 +7870,7 @@
         <w:pStyle w:val="Heading4"/>
       </w:pPr>
       <w:r>
+        <w:lastRenderedPageBreak/>
         <w:t>Disk Geometry – DIOGEOMETRY ($1B)</w:t>
       </w:r>
     </w:p>
@@ -7627,7 +7944,7 @@
               <w:br/>
             </w:r>
             <w:r>
-              <w:t>A=Status (0-OK, 1=Error)</w:t>
+              <w:t>A=Status: 0=Success, otherwise failure</w:t>
             </w:r>
             <w:r>
               <w:br/>
@@ -7708,7 +8025,7 @@
       <w:pPr>
         <w:pStyle w:val="Heading2"/>
       </w:pPr>
-      <w:bookmarkStart w:id="16" w:name="_Toc24394471"/>
+      <w:bookmarkStart w:id="16" w:name="_Toc35114376"/>
       <w:r>
         <w:lastRenderedPageBreak/>
         <w:t>Real Time Clock (RTC)</w:t>
@@ -8745,7 +9062,7 @@
       <w:pPr>
         <w:pStyle w:val="Heading2"/>
       </w:pPr>
-      <w:bookmarkStart w:id="17" w:name="_Toc24394472"/>
+      <w:bookmarkStart w:id="17" w:name="_Toc35114377"/>
       <w:r>
         <w:lastRenderedPageBreak/>
         <w:t>Video Display Adapter</w:t>
@@ -8763,349 +9080,36 @@
     </w:p>
     <w:p>
       <w:r>
-        <w:t xml:space="preserve">The </w:t>
-      </w:r>
-      <w:r>
-        <w:t>VDA</w:t>
-      </w:r>
-      <w:r>
-        <w:t xml:space="preserve"> functions are provided as a common interface to </w:t>
-      </w:r>
-      <w:r>
-        <w:t>Video Display Adapters</w:t>
-      </w:r>
-      <w:r>
-        <w:t>.</w:t>
-      </w:r>
-      <w:r>
-        <w:t xml:space="preserve">  Not all </w:t>
-      </w:r>
-      <w:r>
-        <w:t>VDA</w:t>
-      </w:r>
-      <w:r>
-        <w:t>s will include keyboard hardware.  In this case, the keyboard functions should return a failure status.</w:t>
+        <w:t>The VDA</w:t>
+      </w:r>
+      <w:r>
+        <w:t xml:space="preserve"> functions require that a </w:t>
+      </w:r>
+      <w:r>
+        <w:t>Video</w:t>
+      </w:r>
+      <w:r>
+        <w:t xml:space="preserve"> </w:t>
+      </w:r>
+      <w:r>
+        <w:t>U</w:t>
+      </w:r>
+      <w:r>
+        <w:t xml:space="preserve">nit be specified in the C register.  This is the logical </w:t>
+      </w:r>
+      <w:r>
+        <w:t>Video</w:t>
+      </w:r>
+      <w:r>
+        <w:t xml:space="preserve"> Unit number assigned during the boot process that identifies all </w:t>
+      </w:r>
+      <w:r>
+        <w:t>Video</w:t>
+      </w:r>
+      <w:r>
+        <w:t xml:space="preserve"> devices uniquely.</w:t>
       </w:r>
     </w:p>
-    <w:p>
-      <w:r>
-        <w:t xml:space="preserve">The </w:t>
-      </w:r>
-      <w:r>
-        <w:t>VDA</w:t>
-      </w:r>
-      <w:r>
-        <w:t xml:space="preserve"> functions require that a </w:t>
-      </w:r>
-      <w:r>
-        <w:t>VDA</w:t>
-      </w:r>
-      <w:r>
-        <w:t xml:space="preserve"> device</w:t>
-      </w:r>
-      <w:r>
-        <w:t>/unit</w:t>
-      </w:r>
-      <w:r>
-        <w:t xml:space="preserve"> be specified in the C register.  The upper nibble (upper 4 bits) specifies the device.  The lower nibble</w:t>
-      </w:r>
-      <w:r>
-        <w:t xml:space="preserve"> specifies the unit (not currently used)</w:t>
-      </w:r>
-      <w:r>
-        <w:t>.</w:t>
-      </w:r>
-    </w:p>
-    <w:p>
-      <w:pPr>
-        <w:keepNext/>
-      </w:pPr>
-      <w:r>
-        <w:t>The currently defined video devices are:</w:t>
-      </w:r>
-    </w:p>
-    <w:tbl>
-      <w:tblPr>
-        <w:tblStyle w:val="TableGrid"/>
-        <w:tblW w:w="0" w:type="auto"/>
-        <w:tblLook w:val="04A0" w:firstRow="1" w:lastRow="0" w:firstColumn="1" w:lastColumn="0" w:noHBand="0" w:noVBand="1"/>
-      </w:tblPr>
-      <w:tblGrid>
-        <w:gridCol w:w="1482"/>
-        <w:gridCol w:w="848"/>
-        <w:gridCol w:w="4620"/>
-      </w:tblGrid>
-      <w:tr>
-        <w:tc>
-          <w:tcPr>
-            <w:tcW w:w="1482" w:type="dxa"/>
-          </w:tcPr>
-          <w:p>
-            <w:pPr>
-              <w:pStyle w:val="CellTextNoSpacing"/>
-            </w:pPr>
-            <w:r>
-              <w:t>VDA</w:t>
-            </w:r>
-            <w:r>
-              <w:t xml:space="preserve"> ID</w:t>
-            </w:r>
-          </w:p>
-        </w:tc>
-        <w:tc>
-          <w:tcPr>
-            <w:tcW w:w="848" w:type="dxa"/>
-          </w:tcPr>
-          <w:p>
-            <w:pPr>
-              <w:pStyle w:val="CellTextNoSpacing"/>
-            </w:pPr>
-            <w:r>
-              <w:t>Value</w:t>
-            </w:r>
-          </w:p>
-        </w:tc>
-        <w:tc>
-          <w:tcPr>
-            <w:tcW w:w="4620" w:type="dxa"/>
-          </w:tcPr>
-          <w:p>
-            <w:pPr>
-              <w:pStyle w:val="CellTextNoSpacing"/>
-            </w:pPr>
-            <w:r>
-              <w:t>Device</w:t>
-            </w:r>
-          </w:p>
-        </w:tc>
-      </w:tr>
-      <w:tr>
-        <w:tc>
-          <w:tcPr>
-            <w:tcW w:w="1482" w:type="dxa"/>
-          </w:tcPr>
-          <w:p>
-            <w:pPr>
-              <w:pStyle w:val="CellTextNoSpacing"/>
-            </w:pPr>
-            <w:r>
-              <w:t>VDA</w:t>
-            </w:r>
-            <w:r>
-              <w:t>_NONE</w:t>
-            </w:r>
-          </w:p>
-        </w:tc>
-        <w:tc>
-          <w:tcPr>
-            <w:tcW w:w="848" w:type="dxa"/>
-          </w:tcPr>
-          <w:p>
-            <w:pPr>
-              <w:pStyle w:val="CellTextNoSpacing"/>
-            </w:pPr>
-            <w:r>
-              <w:t>0</w:t>
-            </w:r>
-          </w:p>
-        </w:tc>
-        <w:tc>
-          <w:tcPr>
-            <w:tcW w:w="4620" w:type="dxa"/>
-          </w:tcPr>
-          <w:p>
-            <w:pPr>
-              <w:pStyle w:val="CellTextNoSpacing"/>
-            </w:pPr>
-            <w:r>
-              <w:t xml:space="preserve">No </w:t>
-            </w:r>
-            <w:r>
-              <w:t>VDA</w:t>
-            </w:r>
-          </w:p>
-        </w:tc>
-      </w:tr>
-      <w:tr>
-        <w:tc>
-          <w:tcPr>
-            <w:tcW w:w="1482" w:type="dxa"/>
-          </w:tcPr>
-          <w:p>
-            <w:pPr>
-              <w:pStyle w:val="CellTextNoSpacing"/>
-            </w:pPr>
-            <w:r>
-              <w:t>VDA</w:t>
-            </w:r>
-            <w:r>
-              <w:t>_</w:t>
-            </w:r>
-            <w:r>
-              <w:t>VDU</w:t>
-            </w:r>
-          </w:p>
-        </w:tc>
-        <w:tc>
-          <w:tcPr>
-            <w:tcW w:w="848" w:type="dxa"/>
-          </w:tcPr>
-          <w:p>
-            <w:pPr>
-              <w:pStyle w:val="CellTextNoSpacing"/>
-            </w:pPr>
-            <w:r>
-              <w:t>1</w:t>
-            </w:r>
-          </w:p>
-        </w:tc>
-        <w:tc>
-          <w:tcPr>
-            <w:tcW w:w="4620" w:type="dxa"/>
-          </w:tcPr>
-          <w:p>
-            <w:pPr>
-              <w:pStyle w:val="CellTextNoSpacing"/>
-            </w:pPr>
-            <w:r>
-              <w:t>ECB VDU board</w:t>
-            </w:r>
-          </w:p>
-        </w:tc>
-      </w:tr>
-      <w:tr>
-        <w:tc>
-          <w:tcPr>
-            <w:tcW w:w="1482" w:type="dxa"/>
-          </w:tcPr>
-          <w:p>
-            <w:pPr>
-              <w:pStyle w:val="CellTextNoSpacing"/>
-            </w:pPr>
-            <w:r>
-              <w:t>VDA</w:t>
-            </w:r>
-            <w:r>
-              <w:t>_CVDU</w:t>
-            </w:r>
-          </w:p>
-        </w:tc>
-        <w:tc>
-          <w:tcPr>
-            <w:tcW w:w="848" w:type="dxa"/>
-          </w:tcPr>
-          <w:p>
-            <w:pPr>
-              <w:pStyle w:val="CellTextNoSpacing"/>
-            </w:pPr>
-            <w:r>
-              <w:t>2</w:t>
-            </w:r>
-          </w:p>
-        </w:tc>
-        <w:tc>
-          <w:tcPr>
-            <w:tcW w:w="4620" w:type="dxa"/>
-          </w:tcPr>
-          <w:p>
-            <w:pPr>
-              <w:pStyle w:val="CellTextNoSpacing"/>
-            </w:pPr>
-            <w:r>
-              <w:t>ECB Color VDU board</w:t>
-            </w:r>
-          </w:p>
-        </w:tc>
-      </w:tr>
-      <w:tr>
-        <w:tc>
-          <w:tcPr>
-            <w:tcW w:w="1482" w:type="dxa"/>
-          </w:tcPr>
-          <w:p>
-            <w:pPr>
-              <w:pStyle w:val="CellTextNoSpacing"/>
-            </w:pPr>
-            <w:r>
-              <w:t>VDA</w:t>
-            </w:r>
-            <w:r>
-              <w:t>_7220</w:t>
-            </w:r>
-          </w:p>
-        </w:tc>
-        <w:tc>
-          <w:tcPr>
-            <w:tcW w:w="848" w:type="dxa"/>
-          </w:tcPr>
-          <w:p>
-            <w:pPr>
-              <w:pStyle w:val="CellTextNoSpacing"/>
-            </w:pPr>
-            <w:r>
-              <w:t>3</w:t>
-            </w:r>
-          </w:p>
-        </w:tc>
-        <w:tc>
-          <w:tcPr>
-            <w:tcW w:w="4620" w:type="dxa"/>
-          </w:tcPr>
-          <w:p>
-            <w:pPr>
-              <w:pStyle w:val="CellTextNoSpacing"/>
-            </w:pPr>
-            <w:r>
-              <w:t>ECB uPD7220 video display board</w:t>
-            </w:r>
-          </w:p>
-        </w:tc>
-      </w:tr>
-      <w:tr>
-        <w:tc>
-          <w:tcPr>
-            <w:tcW w:w="1482" w:type="dxa"/>
-          </w:tcPr>
-          <w:p>
-            <w:pPr>
-              <w:pStyle w:val="CellTextNoSpacing"/>
-            </w:pPr>
-            <w:r>
-              <w:t>VDA</w:t>
-            </w:r>
-            <w:r>
-              <w:t>_N8</w:t>
-            </w:r>
-          </w:p>
-        </w:tc>
-        <w:tc>
-          <w:tcPr>
-            <w:tcW w:w="848" w:type="dxa"/>
-          </w:tcPr>
-          <w:p>
-            <w:pPr>
-              <w:pStyle w:val="CellTextNoSpacing"/>
-            </w:pPr>
-            <w:r>
-              <w:t>4</w:t>
-            </w:r>
-          </w:p>
-        </w:tc>
-        <w:tc>
-          <w:tcPr>
-            <w:tcW w:w="4620" w:type="dxa"/>
-          </w:tcPr>
-          <w:p>
-            <w:pPr>
-              <w:pStyle w:val="CellTextNoSpacing"/>
-            </w:pPr>
-            <w:r>
-              <w:t>TMS9918 video display built-in to N8</w:t>
-            </w:r>
-          </w:p>
-        </w:tc>
-      </w:tr>
-    </w:tbl>
     <w:p/>
     <w:p>
       <w:r>
@@ -9541,7 +9545,6 @@
         <w:keepNext/>
       </w:pPr>
       <w:r>
-        <w:lastRenderedPageBreak/>
         <w:t>The following table illustrates the resultant color for each of the possible 16 values for foreground or background:</w:t>
       </w:r>
     </w:p>
@@ -10974,6 +10977,7 @@
         <w:keepNext/>
       </w:pPr>
       <w:r>
+        <w:lastRenderedPageBreak/>
         <w:t>Attribute byte values are constructed using the following bit encoding:</w:t>
       </w:r>
     </w:p>
@@ -11243,7 +11247,6 @@
         <w:keepNext/>
       </w:pPr>
       <w:r>
-        <w:lastRenderedPageBreak/>
         <w:t>The following codes are returned by a keyboard read to signify non-</w:t>
       </w:r>
       <w:r>
@@ -12164,6 +12167,7 @@
         <w:pStyle w:val="Heading4"/>
       </w:pPr>
       <w:r>
+        <w:lastRenderedPageBreak/>
         <w:t>Video Display Adapter</w:t>
       </w:r>
       <w:r>
@@ -12382,7 +12386,6 @@
         <w:pStyle w:val="Heading4"/>
       </w:pPr>
       <w:r>
-        <w:lastRenderedPageBreak/>
         <w:t>Video Display Adapte</w:t>
       </w:r>
       <w:r>
@@ -12726,14 +12729,35 @@
       </w:tr>
     </w:tbl>
     <w:p>
+      <w:r>
+        <w:t>The VDA functions require that a VDA device/unit be specified in the C register.  The upper nibble (upper 4 bits) specifies the device.  The lower nibble specifies the unit (not currently used).</w:t>
+      </w:r>
+    </w:p>
+    <w:p>
       <w:pPr>
         <w:pStyle w:val="Heading4"/>
       </w:pPr>
       <w:r>
-        <w:t>Video Display Adapter Set Cursor Style –VDASCS ($4</w:t>
-      </w:r>
-      <w:r>
-        <w:t>3</w:t>
+        <w:lastRenderedPageBreak/>
+        <w:t>Video</w:t>
+      </w:r>
+      <w:r>
+        <w:t xml:space="preserve"> </w:t>
+      </w:r>
+      <w:r>
+        <w:t xml:space="preserve">Display Adapter </w:t>
+      </w:r>
+      <w:r>
+        <w:t xml:space="preserve">Device – </w:t>
+      </w:r>
+      <w:r>
+        <w:t>VDA</w:t>
+      </w:r>
+      <w:r>
+        <w:t>DEVICE ($</w:t>
+      </w:r>
+      <w:r>
+        <w:t>43</w:t>
       </w:r>
       <w:r>
         <w:t>)</w:t>
@@ -12777,37 +12801,17 @@
               <w:br/>
             </w:r>
             <w:r>
-              <w:t>B=$4</w:t>
-            </w:r>
-            <w:r>
-              <w:t>3</w:t>
+              <w:t>B=$</w:t>
+            </w:r>
+            <w:r>
+              <w:t>43</w:t>
             </w:r>
             <w:r>
               <w:t xml:space="preserve"> (function)</w:t>
             </w:r>
-          </w:p>
-          <w:p>
-            <w:pPr>
-              <w:pStyle w:val="CellTextNoSpacing"/>
-            </w:pPr>
-            <w:r>
-              <w:t>C=Device/Unit</w:t>
-            </w:r>
-          </w:p>
-          <w:p>
-            <w:pPr>
-              <w:pStyle w:val="CellTextNoSpacing"/>
-            </w:pPr>
-            <w:r>
-              <w:t>D=Start/End pixel</w:t>
-            </w:r>
-          </w:p>
-          <w:p>
-            <w:pPr>
-              <w:pStyle w:val="CellTextNoSpacing"/>
-            </w:pPr>
-            <w:r>
-              <w:t>E=Style</w:t>
+            <w:r>
+              <w:br/>
+              <w:t>C=Unit</w:t>
             </w:r>
           </w:p>
         </w:tc>
@@ -12836,6 +12840,14 @@
             </w:r>
             <w:r>
               <w:t>A=Status: 0=Success, otherwise failure</w:t>
+            </w:r>
+            <w:r>
+              <w:br/>
+              <w:t>D=Device Type</w:t>
+            </w:r>
+            <w:r>
+              <w:br/>
+              <w:t>E=Device Number</w:t>
             </w:r>
           </w:p>
         </w:tc>
@@ -12854,7 +12866,13 @@
               <w:pStyle w:val="CellText"/>
             </w:pPr>
             <w:r>
-              <w:t>If supported by the video hardware, adjust the format of the cursor such that the cursor starts at the pixel specified in the top nibble of D and end at the pixel specified in the bottom nibble of D.  So, if D=$08, a block cursor would be used that starts at the top pixel of the character cell and ends at the ninth pixel of the character cell.</w:t>
+              <w:t xml:space="preserve">Reports information about the </w:t>
+            </w:r>
+            <w:r>
+              <w:t xml:space="preserve">video </w:t>
+            </w:r>
+            <w:r>
+              <w:t>device unit specified.  Register D indicates the device type (driver) and register E indicates the physical device number assigned by the driver.</w:t>
             </w:r>
           </w:p>
           <w:p>
@@ -12862,7 +12880,7 @@
               <w:pStyle w:val="CellText"/>
             </w:pPr>
             <w:r>
-              <w:t>Register E is reserved to control the style of the cursor (blink, visibility, etc.), but is not yet implemented.</w:t>
+              <w:t>Register D reports the video device type (see below).</w:t>
             </w:r>
           </w:p>
           <w:p>
@@ -12870,17 +12888,383 @@
               <w:pStyle w:val="CellText"/>
             </w:pPr>
             <w:r>
-              <w:t>Adjustments to the cursor style may or may not be possible for any given video hardware.</w:t>
-            </w:r>
-          </w:p>
-          <w:p>
-            <w:pPr>
-              <w:keepLines/>
-              <w:rPr>
-                <w:sz w:val="20"/>
-                <w:u w:val="single"/>
-              </w:rPr>
-            </w:pPr>
+              <w:t>Register E reports the driver relative physical device number</w:t>
+            </w:r>
+            <w:r>
+              <w:t>.</w:t>
+            </w:r>
+            <w:r>
+              <w:t xml:space="preserve"> </w:t>
+            </w:r>
+          </w:p>
+          <w:p>
+            <w:pPr>
+              <w:pStyle w:val="CellText"/>
+              <w:spacing w:before="0"/>
+            </w:pPr>
+          </w:p>
+        </w:tc>
+      </w:tr>
+    </w:tbl>
+    <w:p>
+      <w:r>
+        <w:t xml:space="preserve">Each </w:t>
+      </w:r>
+      <w:r>
+        <w:t>video</w:t>
+      </w:r>
+      <w:r>
+        <w:t xml:space="preserve"> device is handled by an appropriate driver (</w:t>
+      </w:r>
+      <w:r>
+        <w:t>VDU, CVDU, VGA</w:t>
+      </w:r>
+      <w:r>
+        <w:t>, etc.).  The driver can be identified by the Device Type.  The assigned Device Types are listed below.</w:t>
+      </w:r>
+    </w:p>
+    <w:p>
+      <w:pPr>
+        <w:keepNext/>
+      </w:pPr>
+      <w:r>
+        <w:t>The currently defined video devices are:</w:t>
+      </w:r>
+    </w:p>
+    <w:tbl>
+      <w:tblPr>
+        <w:tblStyle w:val="TableGrid"/>
+        <w:tblW w:w="0" w:type="auto"/>
+        <w:tblLook w:val="04A0" w:firstRow="1" w:lastRow="0" w:firstColumn="1" w:lastColumn="0" w:noHBand="0" w:noVBand="1"/>
+      </w:tblPr>
+      <w:tblGrid>
+        <w:gridCol w:w="1482"/>
+        <w:gridCol w:w="848"/>
+        <w:gridCol w:w="4620"/>
+      </w:tblGrid>
+      <w:tr>
+        <w:tc>
+          <w:tcPr>
+            <w:tcW w:w="1482" w:type="dxa"/>
+          </w:tcPr>
+          <w:p>
+            <w:pPr>
+              <w:pStyle w:val="CellTextNoSpacing"/>
+            </w:pPr>
+            <w:r>
+              <w:t>VDA</w:t>
+            </w:r>
+            <w:r>
+              <w:t xml:space="preserve"> ID</w:t>
+            </w:r>
+          </w:p>
+        </w:tc>
+        <w:tc>
+          <w:tcPr>
+            <w:tcW w:w="848" w:type="dxa"/>
+          </w:tcPr>
+          <w:p>
+            <w:pPr>
+              <w:pStyle w:val="CellTextNoSpacing"/>
+            </w:pPr>
+            <w:r>
+              <w:t>Value</w:t>
+            </w:r>
+          </w:p>
+        </w:tc>
+        <w:tc>
+          <w:tcPr>
+            <w:tcW w:w="4620" w:type="dxa"/>
+          </w:tcPr>
+          <w:p>
+            <w:pPr>
+              <w:pStyle w:val="CellTextNoSpacing"/>
+            </w:pPr>
+            <w:r>
+              <w:t>Device</w:t>
+            </w:r>
+          </w:p>
+        </w:tc>
+      </w:tr>
+      <w:tr>
+        <w:tc>
+          <w:tcPr>
+            <w:tcW w:w="1482" w:type="dxa"/>
+          </w:tcPr>
+          <w:p>
+            <w:pPr>
+              <w:pStyle w:val="CellTextNoSpacing"/>
+            </w:pPr>
+            <w:r>
+              <w:t>VDA_NONE</w:t>
+            </w:r>
+          </w:p>
+        </w:tc>
+        <w:tc>
+          <w:tcPr>
+            <w:tcW w:w="848" w:type="dxa"/>
+          </w:tcPr>
+          <w:p>
+            <w:pPr>
+              <w:pStyle w:val="CellTextNoSpacing"/>
+            </w:pPr>
+            <w:r>
+              <w:t>0x</w:t>
+            </w:r>
+            <w:r>
+              <w:t>0</w:t>
+            </w:r>
+            <w:r>
+              <w:t>0</w:t>
+            </w:r>
+          </w:p>
+        </w:tc>
+        <w:tc>
+          <w:tcPr>
+            <w:tcW w:w="4620" w:type="dxa"/>
+          </w:tcPr>
+          <w:p>
+            <w:pPr>
+              <w:pStyle w:val="CellTextNoSpacing"/>
+            </w:pPr>
+            <w:r>
+              <w:t>No VDA</w:t>
+            </w:r>
+          </w:p>
+        </w:tc>
+      </w:tr>
+      <w:tr>
+        <w:tc>
+          <w:tcPr>
+            <w:tcW w:w="1482" w:type="dxa"/>
+          </w:tcPr>
+          <w:p>
+            <w:pPr>
+              <w:pStyle w:val="CellTextNoSpacing"/>
+            </w:pPr>
+            <w:r>
+              <w:t>VDA_VDU</w:t>
+            </w:r>
+          </w:p>
+        </w:tc>
+        <w:tc>
+          <w:tcPr>
+            <w:tcW w:w="848" w:type="dxa"/>
+          </w:tcPr>
+          <w:p>
+            <w:pPr>
+              <w:pStyle w:val="CellTextNoSpacing"/>
+            </w:pPr>
+            <w:r>
+              <w:t>0x</w:t>
+            </w:r>
+            <w:r>
+              <w:t>1</w:t>
+            </w:r>
+            <w:r>
+              <w:t>0</w:t>
+            </w:r>
+          </w:p>
+        </w:tc>
+        <w:tc>
+          <w:tcPr>
+            <w:tcW w:w="4620" w:type="dxa"/>
+          </w:tcPr>
+          <w:p>
+            <w:pPr>
+              <w:pStyle w:val="CellTextNoSpacing"/>
+            </w:pPr>
+            <w:r>
+              <w:t>ECB VDU board</w:t>
+            </w:r>
+          </w:p>
+        </w:tc>
+      </w:tr>
+      <w:tr>
+        <w:tc>
+          <w:tcPr>
+            <w:tcW w:w="1482" w:type="dxa"/>
+          </w:tcPr>
+          <w:p>
+            <w:pPr>
+              <w:pStyle w:val="CellTextNoSpacing"/>
+            </w:pPr>
+            <w:r>
+              <w:t>VDA_CVDU</w:t>
+            </w:r>
+          </w:p>
+        </w:tc>
+        <w:tc>
+          <w:tcPr>
+            <w:tcW w:w="848" w:type="dxa"/>
+          </w:tcPr>
+          <w:p>
+            <w:pPr>
+              <w:pStyle w:val="CellTextNoSpacing"/>
+            </w:pPr>
+            <w:r>
+              <w:t>0x</w:t>
+            </w:r>
+            <w:r>
+              <w:t>2</w:t>
+            </w:r>
+            <w:r>
+              <w:t>0</w:t>
+            </w:r>
+          </w:p>
+        </w:tc>
+        <w:tc>
+          <w:tcPr>
+            <w:tcW w:w="4620" w:type="dxa"/>
+          </w:tcPr>
+          <w:p>
+            <w:pPr>
+              <w:pStyle w:val="CellTextNoSpacing"/>
+            </w:pPr>
+            <w:r>
+              <w:t>ECB Color VDU board</w:t>
+            </w:r>
+          </w:p>
+        </w:tc>
+      </w:tr>
+      <w:tr>
+        <w:tc>
+          <w:tcPr>
+            <w:tcW w:w="1482" w:type="dxa"/>
+          </w:tcPr>
+          <w:p>
+            <w:pPr>
+              <w:pStyle w:val="CellTextNoSpacing"/>
+            </w:pPr>
+            <w:r>
+              <w:t>VDA_7220</w:t>
+            </w:r>
+          </w:p>
+        </w:tc>
+        <w:tc>
+          <w:tcPr>
+            <w:tcW w:w="848" w:type="dxa"/>
+          </w:tcPr>
+          <w:p>
+            <w:pPr>
+              <w:pStyle w:val="CellTextNoSpacing"/>
+            </w:pPr>
+            <w:r>
+              <w:t>0x</w:t>
+            </w:r>
+            <w:r>
+              <w:t>3</w:t>
+            </w:r>
+            <w:r>
+              <w:t>0</w:t>
+            </w:r>
+          </w:p>
+        </w:tc>
+        <w:tc>
+          <w:tcPr>
+            <w:tcW w:w="4620" w:type="dxa"/>
+          </w:tcPr>
+          <w:p>
+            <w:pPr>
+              <w:pStyle w:val="CellTextNoSpacing"/>
+            </w:pPr>
+            <w:r>
+              <w:t>ECB uPD7220 video display board</w:t>
+            </w:r>
+          </w:p>
+        </w:tc>
+      </w:tr>
+      <w:tr>
+        <w:tc>
+          <w:tcPr>
+            <w:tcW w:w="1482" w:type="dxa"/>
+          </w:tcPr>
+          <w:p>
+            <w:pPr>
+              <w:pStyle w:val="CellTextNoSpacing"/>
+            </w:pPr>
+            <w:r>
+              <w:t>VDA_N8</w:t>
+            </w:r>
+          </w:p>
+        </w:tc>
+        <w:tc>
+          <w:tcPr>
+            <w:tcW w:w="848" w:type="dxa"/>
+          </w:tcPr>
+          <w:p>
+            <w:pPr>
+              <w:pStyle w:val="CellTextNoSpacing"/>
+            </w:pPr>
+            <w:r>
+              <w:t>0x</w:t>
+            </w:r>
+            <w:r>
+              <w:t>4</w:t>
+            </w:r>
+            <w:r>
+              <w:t>0</w:t>
+            </w:r>
+          </w:p>
+        </w:tc>
+        <w:tc>
+          <w:tcPr>
+            <w:tcW w:w="4620" w:type="dxa"/>
+          </w:tcPr>
+          <w:p>
+            <w:pPr>
+              <w:pStyle w:val="CellTextNoSpacing"/>
+            </w:pPr>
+            <w:r>
+              <w:t>TMS9918 video display</w:t>
+            </w:r>
+          </w:p>
+        </w:tc>
+      </w:tr>
+      <w:tr>
+        <w:tc>
+          <w:tcPr>
+            <w:tcW w:w="1482" w:type="dxa"/>
+          </w:tcPr>
+          <w:p>
+            <w:pPr>
+              <w:pStyle w:val="CellTextNoSpacing"/>
+            </w:pPr>
+            <w:r>
+              <w:t>VDA_VGA</w:t>
+            </w:r>
+          </w:p>
+        </w:tc>
+        <w:tc>
+          <w:tcPr>
+            <w:tcW w:w="848" w:type="dxa"/>
+          </w:tcPr>
+          <w:p>
+            <w:pPr>
+              <w:pStyle w:val="CellTextNoSpacing"/>
+            </w:pPr>
+            <w:r>
+              <w:t>0x</w:t>
+            </w:r>
+            <w:r>
+              <w:t>5</w:t>
+            </w:r>
+            <w:r>
+              <w:t>0</w:t>
+            </w:r>
+          </w:p>
+        </w:tc>
+        <w:tc>
+          <w:tcPr>
+            <w:tcW w:w="4620" w:type="dxa"/>
+          </w:tcPr>
+          <w:p>
+            <w:pPr>
+              <w:pStyle w:val="CellTextNoSpacing"/>
+            </w:pPr>
+            <w:r>
+              <w:t>ECB VGA board</w:t>
+            </w:r>
           </w:p>
         </w:tc>
       </w:tr>
@@ -12890,23 +13274,7 @@
         <w:pStyle w:val="Heading4"/>
       </w:pPr>
       <w:r>
-        <w:lastRenderedPageBreak/>
-        <w:t xml:space="preserve">Video Display Adapter </w:t>
-      </w:r>
-      <w:r>
-        <w:t>Set Cursor Position –</w:t>
-      </w:r>
-      <w:r>
-        <w:t>VDA</w:t>
-      </w:r>
-      <w:r>
-        <w:t>SCP</w:t>
-      </w:r>
-      <w:r>
-        <w:t xml:space="preserve"> (</w:t>
-      </w:r>
-      <w:r>
-        <w:t>$4</w:t>
+        <w:t>Video Display Adapter Set Cursor Style –VDASCS ($4</w:t>
       </w:r>
       <w:r>
         <w:t>4</w:t>
@@ -12953,10 +13321,7 @@
               <w:br/>
             </w:r>
             <w:r>
-              <w:t>B=</w:t>
-            </w:r>
-            <w:r>
-              <w:t>$4</w:t>
+              <w:t>B=$4</w:t>
             </w:r>
             <w:r>
               <w:t>4</w:t>
@@ -12978,15 +13343,15 @@
               <w:pStyle w:val="CellTextNoSpacing"/>
             </w:pPr>
             <w:r>
-              <w:t>D=Row</w:t>
-            </w:r>
-          </w:p>
-          <w:p>
-            <w:pPr>
-              <w:pStyle w:val="CellTextNoSpacing"/>
-            </w:pPr>
-            <w:r>
-              <w:t>E=Column</w:t>
+              <w:t>D=Start/End pixel</w:t>
+            </w:r>
+          </w:p>
+          <w:p>
+            <w:pPr>
+              <w:pStyle w:val="CellTextNoSpacing"/>
+            </w:pPr>
+            <w:r>
+              <w:t>E=Style</w:t>
             </w:r>
           </w:p>
         </w:tc>
@@ -13033,7 +13398,23 @@
               <w:pStyle w:val="CellText"/>
             </w:pPr>
             <w:r>
-              <w:t>Reposition the cursor to the specified row and column.  Specifying a row/column that exceeds the boundaries of the display results in undefined behavior.  Cursor coordinates are 0 based (0,0 is the upper left corner of the display).</w:t>
+              <w:t>If supported by the video hardware, adjust the format of the cursor such that the cursor starts at the pixel specified in the top nibble of D and end at the pixel specified in the bottom nibble of D.  So, if D=$08, a block cursor would be used that starts at the top pixel of the character cell and ends at the ninth pixel of the character cell.</w:t>
+            </w:r>
+          </w:p>
+          <w:p>
+            <w:pPr>
+              <w:pStyle w:val="CellText"/>
+            </w:pPr>
+            <w:r>
+              <w:t>Register E is reserved to control the style of the cursor (blink, visibility, etc.), but is not yet implemented.</w:t>
+            </w:r>
+          </w:p>
+          <w:p>
+            <w:pPr>
+              <w:pStyle w:val="CellText"/>
+            </w:pPr>
+            <w:r>
+              <w:t>Adjustments to the cursor style may or may not be possible for any given video hardware.</w:t>
             </w:r>
           </w:p>
           <w:p>
@@ -13053,19 +13434,17 @@
         <w:pStyle w:val="Heading4"/>
       </w:pPr>
       <w:r>
+        <w:lastRenderedPageBreak/>
         <w:t xml:space="preserve">Video Display Adapter </w:t>
       </w:r>
       <w:r>
-        <w:t>Set Character Attribute</w:t>
-      </w:r>
-      <w:r>
-        <w:t xml:space="preserve"> –</w:t>
+        <w:t>Set Cursor Position –</w:t>
       </w:r>
       <w:r>
         <w:t>VDA</w:t>
       </w:r>
       <w:r>
-        <w:t>SAT</w:t>
+        <w:t>SCP</w:t>
       </w:r>
       <w:r>
         <w:t xml:space="preserve"> (</w:t>
@@ -13143,7 +13522,15 @@
               <w:pStyle w:val="CellTextNoSpacing"/>
             </w:pPr>
             <w:r>
-              <w:t>E=Character Attribute Code</w:t>
+              <w:t>D=Row</w:t>
+            </w:r>
+          </w:p>
+          <w:p>
+            <w:pPr>
+              <w:pStyle w:val="CellTextNoSpacing"/>
+            </w:pPr>
+            <w:r>
+              <w:t>E=Column</w:t>
             </w:r>
           </w:p>
         </w:tc>
@@ -13190,19 +13577,7 @@
               <w:pStyle w:val="CellText"/>
             </w:pPr>
             <w:r>
-              <w:t xml:space="preserve">Assign the specified character attribute code to be used for all subsequent character writes/fills.  This attribute is used to fill new lines generated by scroll operations.  Refer to </w:t>
-            </w:r>
-            <w:r>
-              <w:t xml:space="preserve">the character attribute for </w:t>
-            </w:r>
-            <w:r>
-              <w:t xml:space="preserve">a list of the available </w:t>
-            </w:r>
-            <w:r>
-              <w:t>attribute</w:t>
-            </w:r>
-            <w:r>
-              <w:t xml:space="preserve"> codes.  Note that a given video display may or may not support any/all attributes.</w:t>
+              <w:t>Reposition the cursor to the specified row and column.  Specifying a row/column that exceeds the boundaries of the display results in undefined behavior.  Cursor coordinates are 0 based (0,0 is the upper left corner of the display).</w:t>
             </w:r>
           </w:p>
           <w:p>
@@ -13225,7 +13600,7 @@
         <w:t xml:space="preserve">Video Display Adapter </w:t>
       </w:r>
       <w:r>
-        <w:t>Set Character Color</w:t>
+        <w:t>Set Character Attribute</w:t>
       </w:r>
       <w:r>
         <w:t xml:space="preserve"> –</w:t>
@@ -13234,7 +13609,7 @@
         <w:t>VDA</w:t>
       </w:r>
       <w:r>
-        <w:t>SCO</w:t>
+        <w:t>SAT</w:t>
       </w:r>
       <w:r>
         <w:t xml:space="preserve"> (</w:t>
@@ -13312,7 +13687,7 @@
               <w:pStyle w:val="CellTextNoSpacing"/>
             </w:pPr>
             <w:r>
-              <w:t>E=Color Code</w:t>
+              <w:t>E=Character Attribute Code</w:t>
             </w:r>
           </w:p>
         </w:tc>
@@ -13359,13 +13734,19 @@
               <w:pStyle w:val="CellText"/>
             </w:pPr>
             <w:r>
-              <w:t xml:space="preserve">Assign the specified color code to be used for all subsequent character writes/fills.  This color is also used to fill new lines generated by scroll operations.  Refer to </w:t>
-            </w:r>
-            <w:r>
-              <w:t xml:space="preserve">color code </w:t>
-            </w:r>
-            <w:r>
-              <w:t>table for a list of the available color codes.  Note that a given video display may or may not support any/all colors.</w:t>
+              <w:t xml:space="preserve">Assign the specified character attribute code to be used for all subsequent character writes/fills.  This attribute is used to fill new lines generated by scroll operations.  Refer to </w:t>
+            </w:r>
+            <w:r>
+              <w:t xml:space="preserve">the character attribute for </w:t>
+            </w:r>
+            <w:r>
+              <w:t xml:space="preserve">a list of the available </w:t>
+            </w:r>
+            <w:r>
+              <w:t>attribute</w:t>
+            </w:r>
+            <w:r>
+              <w:t xml:space="preserve"> codes.  Note that a given video display may or may not support any/all attributes.</w:t>
             </w:r>
           </w:p>
           <w:p>
@@ -13388,7 +13769,7 @@
         <w:t xml:space="preserve">Video Display Adapter </w:t>
       </w:r>
       <w:r>
-        <w:t>Write Character</w:t>
+        <w:t>Set Character Color</w:t>
       </w:r>
       <w:r>
         <w:t xml:space="preserve"> –</w:t>
@@ -13397,7 +13778,7 @@
         <w:t>VDA</w:t>
       </w:r>
       <w:r>
-        <w:t>WRC</w:t>
+        <w:t>SCO</w:t>
       </w:r>
       <w:r>
         <w:t xml:space="preserve"> (</w:t>
@@ -13475,7 +13856,7 @@
               <w:pStyle w:val="CellTextNoSpacing"/>
             </w:pPr>
             <w:r>
-              <w:t>E=Character</w:t>
+              <w:t>E=Color Code</w:t>
             </w:r>
           </w:p>
         </w:tc>
@@ -13522,22 +13903,13 @@
               <w:pStyle w:val="CellText"/>
             </w:pPr>
             <w:r>
-              <w:t>Write the character specified in E</w:t>
-            </w:r>
-            <w:r>
-              <w:t>.</w:t>
-            </w:r>
-            <w:r>
-              <w:t xml:space="preserve">  The character is written starting at the current cursor position and the cursor is advanced.  If the end of the line is encountered, the cursor will be advanced to the start of the next line.  The display will </w:t>
-            </w:r>
-            <w:r>
-              <w:rPr>
-                <w:b/>
-              </w:rPr>
-              <w:t>not</w:t>
-            </w:r>
-            <w:r>
-              <w:t xml:space="preserve"> scroll if the end of the screen is exceeded.</w:t>
+              <w:t xml:space="preserve">Assign the specified color code to be used for all subsequent character writes/fills.  This color is also used to fill new lines generated by scroll operations.  Refer to </w:t>
+            </w:r>
+            <w:r>
+              <w:t xml:space="preserve">color code </w:t>
+            </w:r>
+            <w:r>
+              <w:t>table for a list of the available color codes.  Note that a given video display may or may not support any/all colors.</w:t>
             </w:r>
           </w:p>
           <w:p>
@@ -13557,8 +13929,31 @@
         <w:pStyle w:val="Heading4"/>
       </w:pPr>
       <w:r>
-        <w:lastRenderedPageBreak/>
-        <w:t>Video Display Adapter Fill –VDAFIL ($48)</w:t>
+        <w:t xml:space="preserve">Video Display Adapter </w:t>
+      </w:r>
+      <w:r>
+        <w:t>Write Character</w:t>
+      </w:r>
+      <w:r>
+        <w:t xml:space="preserve"> –</w:t>
+      </w:r>
+      <w:r>
+        <w:t>VDA</w:t>
+      </w:r>
+      <w:r>
+        <w:t>WRC</w:t>
+      </w:r>
+      <w:r>
+        <w:t xml:space="preserve"> (</w:t>
+      </w:r>
+      <w:r>
+        <w:t>$4</w:t>
+      </w:r>
+      <w:r>
+        <w:t>8</w:t>
+      </w:r>
+      <w:r>
+        <w:t>)</w:t>
       </w:r>
     </w:p>
     <w:tbl>
@@ -13599,7 +13994,16 @@
               <w:br/>
             </w:r>
             <w:r>
-              <w:t>B=$48 (function)</w:t>
+              <w:t>B=</w:t>
+            </w:r>
+            <w:r>
+              <w:t>$4</w:t>
+            </w:r>
+            <w:r>
+              <w:t>8</w:t>
+            </w:r>
+            <w:r>
+              <w:t xml:space="preserve"> (function)</w:t>
             </w:r>
           </w:p>
           <w:p>
@@ -13616,14 +14020,6 @@
             </w:pPr>
             <w:r>
               <w:t>E=Character</w:t>
-            </w:r>
-          </w:p>
-          <w:p>
-            <w:pPr>
-              <w:pStyle w:val="CellTextNoSpacing"/>
-            </w:pPr>
-            <w:r>
-              <w:t>HL=Count</w:t>
             </w:r>
           </w:p>
         </w:tc>
@@ -13670,7 +14066,13 @@
               <w:pStyle w:val="CellText"/>
             </w:pPr>
             <w:r>
-              <w:t xml:space="preserve">Write the character specified in E to the display the number of times specified in HL.  Characters are written starting at the current cursor position and the cursor is advanced by the number of characters written.  If the end of the line is encountered, the characters will continue to be written starting at the next line as needed.  The display will </w:t>
+              <w:t>Write the character specified in E</w:t>
+            </w:r>
+            <w:r>
+              <w:t>.</w:t>
+            </w:r>
+            <w:r>
+              <w:t xml:space="preserve">  The character is written starting at the current cursor position and the cursor is advanced.  If the end of the line is encountered, the cursor will be advanced to the start of the next line.  The display will </w:t>
             </w:r>
             <w:r>
               <w:rPr>
@@ -13699,7 +14101,14 @@
         <w:pStyle w:val="Heading4"/>
       </w:pPr>
       <w:r>
-        <w:t>Video Display Adapter Copy –VDACPY ($49)</w:t>
+        <w:lastRenderedPageBreak/>
+        <w:t>Video Display Adapter Fill –VDAFIL ($4</w:t>
+      </w:r>
+      <w:r>
+        <w:t>9</w:t>
+      </w:r>
+      <w:r>
+        <w:t>)</w:t>
       </w:r>
     </w:p>
     <w:tbl>
@@ -13740,7 +14149,13 @@
               <w:br/>
             </w:r>
             <w:r>
-              <w:t>B=$48 (function)</w:t>
+              <w:t>B=$4</w:t>
+            </w:r>
+            <w:r>
+              <w:t>9</w:t>
+            </w:r>
+            <w:r>
+              <w:t xml:space="preserve"> (function)</w:t>
             </w:r>
           </w:p>
           <w:p>
@@ -13756,29 +14171,15 @@
               <w:pStyle w:val="CellTextNoSpacing"/>
             </w:pPr>
             <w:r>
-              <w:t>D=Source Row</w:t>
-            </w:r>
-          </w:p>
-          <w:p>
-            <w:pPr>
-              <w:pStyle w:val="CellTextNoSpacing"/>
-            </w:pPr>
-            <w:r>
-              <w:t xml:space="preserve">E=Source </w:t>
-            </w:r>
-            <w:r>
-              <w:t>Column</w:t>
-            </w:r>
-          </w:p>
-          <w:p>
-            <w:pPr>
-              <w:pStyle w:val="CellTextNoSpacing"/>
-            </w:pPr>
-            <w:r>
-              <w:t>L=Count</w:t>
-            </w:r>
-            <w:r>
-              <w:t xml:space="preserve"> (max 255)</w:t>
+              <w:t>E=Character</w:t>
+            </w:r>
+          </w:p>
+          <w:p>
+            <w:pPr>
+              <w:pStyle w:val="CellTextNoSpacing"/>
+            </w:pPr>
+            <w:r>
+              <w:t>HL=Count</w:t>
             </w:r>
           </w:p>
         </w:tc>
@@ -13825,28 +14226,7 @@
               <w:pStyle w:val="CellText"/>
             </w:pPr>
             <w:r>
-              <w:t xml:space="preserve">Copy count </w:t>
-            </w:r>
-            <w:r>
-              <w:t xml:space="preserve">(L) </w:t>
-            </w:r>
-            <w:r>
-              <w:t xml:space="preserve">bytes from the source </w:t>
-            </w:r>
-            <w:r>
-              <w:t xml:space="preserve">row/column </w:t>
-            </w:r>
-            <w:r>
-              <w:t xml:space="preserve">(DE) to current cursor position.  The cursor position is not updated.  The maximum count is 255.  Copying to/from overlapping areas </w:t>
-            </w:r>
-            <w:r>
-              <w:t xml:space="preserve">is not supported and </w:t>
-            </w:r>
-            <w:r>
-              <w:t>will have an undefined behavior.</w:t>
-            </w:r>
-            <w:r>
-              <w:t xml:space="preserve">  The display will </w:t>
+              <w:t xml:space="preserve">Write the character specified in E to the display the number of times specified in HL.  Characters are written starting at the current cursor position and the cursor is advanced by the number of characters written.  If the end of the line is encountered, the characters will continue to be written starting at the next line as needed.  The display will </w:t>
             </w:r>
             <w:r>
               <w:rPr>
@@ -13855,10 +14235,18 @@
               <w:t>not</w:t>
             </w:r>
             <w:r>
-              <w:t xml:space="preserve"> scroll if the end of the screen is exceeded.  Copying beyond the active screen buffer area is not supported and results in undefined behavior.</w:t>
-            </w:r>
-          </w:p>
-          <w:p/>
+              <w:t xml:space="preserve"> scroll if the end of the screen is exceeded.</w:t>
+            </w:r>
+          </w:p>
+          <w:p>
+            <w:pPr>
+              <w:keepLines/>
+              <w:rPr>
+                <w:sz w:val="20"/>
+                <w:u w:val="single"/>
+              </w:rPr>
+            </w:pPr>
+          </w:p>
         </w:tc>
       </w:tr>
     </w:tbl>
@@ -13867,22 +14255,7 @@
         <w:pStyle w:val="Heading4"/>
       </w:pPr>
       <w:r>
-        <w:t xml:space="preserve">Video Display Adapter </w:t>
-      </w:r>
-      <w:r>
-        <w:t>Scroll –</w:t>
-      </w:r>
-      <w:r>
-        <w:t>VDA</w:t>
-      </w:r>
-      <w:r>
-        <w:t>SCR</w:t>
-      </w:r>
-      <w:r>
-        <w:t xml:space="preserve"> (</w:t>
-      </w:r>
-      <w:r>
-        <w:t>$4</w:t>
+        <w:t>Video Display Adapter Copy –VDACPY ($4</w:t>
       </w:r>
       <w:r>
         <w:t>A</w:t>
@@ -13929,13 +14302,10 @@
               <w:br/>
             </w:r>
             <w:r>
-              <w:t>B=</w:t>
-            </w:r>
-            <w:r>
-              <w:t>$4</w:t>
-            </w:r>
-            <w:r>
-              <w:t>9</w:t>
+              <w:t>B=$4</w:t>
+            </w:r>
+            <w:r>
+              <w:t>A</w:t>
             </w:r>
             <w:r>
               <w:t xml:space="preserve"> (function)</w:t>
@@ -13954,7 +14324,29 @@
               <w:pStyle w:val="CellTextNoSpacing"/>
             </w:pPr>
             <w:r>
-              <w:t>E=Scroll distance (# lines)</w:t>
+              <w:t>D=Source Row</w:t>
+            </w:r>
+          </w:p>
+          <w:p>
+            <w:pPr>
+              <w:pStyle w:val="CellTextNoSpacing"/>
+            </w:pPr>
+            <w:r>
+              <w:t xml:space="preserve">E=Source </w:t>
+            </w:r>
+            <w:r>
+              <w:t>Column</w:t>
+            </w:r>
+          </w:p>
+          <w:p>
+            <w:pPr>
+              <w:pStyle w:val="CellTextNoSpacing"/>
+            </w:pPr>
+            <w:r>
+              <w:t>L=Count</w:t>
+            </w:r>
+            <w:r>
+              <w:t xml:space="preserve"> (max 255)</w:t>
             </w:r>
           </w:p>
         </w:tc>
@@ -14001,21 +14393,40 @@
               <w:pStyle w:val="CellText"/>
             </w:pPr>
             <w:r>
-              <w:t>Scroll the video display by the number of lines specified in E.  If E contains a negative number, then reverse scroll should be performed</w:t>
-            </w:r>
-            <w:r>
-              <w:t>.</w:t>
-            </w:r>
-          </w:p>
-          <w:p>
-            <w:pPr>
-              <w:keepLines/>
-              <w:rPr>
-                <w:sz w:val="20"/>
-                <w:u w:val="single"/>
-              </w:rPr>
-            </w:pPr>
-          </w:p>
+              <w:t xml:space="preserve">Copy count </w:t>
+            </w:r>
+            <w:r>
+              <w:t xml:space="preserve">(L) </w:t>
+            </w:r>
+            <w:r>
+              <w:t xml:space="preserve">bytes from the source </w:t>
+            </w:r>
+            <w:r>
+              <w:t xml:space="preserve">row/column </w:t>
+            </w:r>
+            <w:r>
+              <w:t xml:space="preserve">(DE) to current cursor position.  The cursor position is not updated.  The maximum count is 255.  Copying to/from overlapping areas </w:t>
+            </w:r>
+            <w:r>
+              <w:t xml:space="preserve">is not supported and </w:t>
+            </w:r>
+            <w:r>
+              <w:t>will have an undefined behavior.</w:t>
+            </w:r>
+            <w:r>
+              <w:t xml:space="preserve">  The display will </w:t>
+            </w:r>
+            <w:r>
+              <w:rPr>
+                <w:b/>
+              </w:rPr>
+              <w:t>not</w:t>
+            </w:r>
+            <w:r>
+              <w:t xml:space="preserve"> scroll if the end of the screen is exceeded.  Copying beyond the active screen buffer area is not supported and results in undefined behavior.</w:t>
+            </w:r>
+          </w:p>
+          <w:p/>
         </w:tc>
       </w:tr>
     </w:tbl>
@@ -14027,22 +14438,19 @@
         <w:t xml:space="preserve">Video Display Adapter </w:t>
       </w:r>
       <w:r>
-        <w:t>Keyboard Status –</w:t>
+        <w:t>Scroll –</w:t>
       </w:r>
       <w:r>
         <w:t>VDA</w:t>
       </w:r>
       <w:r>
-        <w:t>KST</w:t>
+        <w:t>SCR</w:t>
       </w:r>
       <w:r>
         <w:t xml:space="preserve"> (</w:t>
       </w:r>
       <w:r>
-        <w:t>$</w:t>
-      </w:r>
-      <w:r>
-        <w:t>4</w:t>
+        <w:t>$4</w:t>
       </w:r>
       <w:r>
         <w:t>B</w:t>
@@ -14092,10 +14500,10 @@
               <w:t>B=</w:t>
             </w:r>
             <w:r>
-              <w:t>$</w:t>
-            </w:r>
-            <w:r>
-              <w:t>4A</w:t>
+              <w:t>$4</w:t>
+            </w:r>
+            <w:r>
+              <w:t>B</w:t>
             </w:r>
             <w:r>
               <w:t xml:space="preserve"> (function)</w:t>
@@ -14107,6 +14515,14 @@
             </w:pPr>
             <w:r>
               <w:t>C=Device/Unit</w:t>
+            </w:r>
+          </w:p>
+          <w:p>
+            <w:pPr>
+              <w:pStyle w:val="CellTextNoSpacing"/>
+            </w:pPr>
+            <w:r>
+              <w:t>E=Scroll distance (# lines)</w:t>
             </w:r>
           </w:p>
         </w:tc>
@@ -14134,7 +14550,7 @@
               <w:br/>
             </w:r>
             <w:r>
-              <w:t>A=Status: # key codes in keyboard buffer</w:t>
+              <w:t>A=Status: 0=Success, otherwise failure</w:t>
             </w:r>
           </w:p>
         </w:tc>
@@ -14153,7 +14569,7 @@
               <w:pStyle w:val="CellText"/>
             </w:pPr>
             <w:r>
-              <w:t>Return a count of the number of key codes in the keyboard buffer.  If it is not possible to determine the actual number in the buffer, it is acceptable to return 1 to indicate there are key codes available to read and 0 if there are none available</w:t>
+              <w:t>Scroll the video display by the number of lines specified in E.  If E contains a negative number, then reverse scroll should be performed</w:t>
             </w:r>
             <w:r>
               <w:t>.</w:t>
@@ -14176,20 +14592,16 @@
         <w:pStyle w:val="Heading4"/>
       </w:pPr>
       <w:r>
-        <w:lastRenderedPageBreak/>
         <w:t xml:space="preserve">Video Display Adapter </w:t>
       </w:r>
       <w:r>
-        <w:t>Keyboard Flush</w:t>
-      </w:r>
-      <w:r>
-        <w:t xml:space="preserve"> –</w:t>
+        <w:t>Keyboard Status –</w:t>
       </w:r>
       <w:r>
         <w:t>VDA</w:t>
       </w:r>
       <w:r>
-        <w:t>KFL</w:t>
+        <w:t>KST</w:t>
       </w:r>
       <w:r>
         <w:t xml:space="preserve"> (</w:t>
@@ -14251,7 +14663,10 @@
               <w:t>$</w:t>
             </w:r>
             <w:r>
-              <w:t>4B</w:t>
+              <w:t>4</w:t>
+            </w:r>
+            <w:r>
+              <w:t>C</w:t>
             </w:r>
             <w:r>
               <w:t xml:space="preserve"> (function)</w:t>
@@ -14290,7 +14705,7 @@
               <w:br/>
             </w:r>
             <w:r>
-              <w:t>A=Status: 0=Success, otherwise failure</w:t>
+              <w:t>A=Status: # key codes in keyboard buffer</w:t>
             </w:r>
           </w:p>
         </w:tc>
@@ -14309,7 +14724,10 @@
               <w:pStyle w:val="CellText"/>
             </w:pPr>
             <w:r>
-              <w:t>If a keyboard buffer is in use, it should be purged and all contents discarded.</w:t>
+              <w:t>Return a count of the number of key codes in the keyboard buffer.  If it is not possible to determine the actual number in the buffer, it is acceptable to return 1 to indicate there are key codes available to read and 0 if there are none available</w:t>
+            </w:r>
+            <w:r>
+              <w:t>.</w:t>
             </w:r>
           </w:p>
           <w:p>
@@ -14329,10 +14747,11 @@
         <w:pStyle w:val="Heading4"/>
       </w:pPr>
       <w:r>
+        <w:lastRenderedPageBreak/>
         <w:t xml:space="preserve">Video Display Adapter </w:t>
       </w:r>
       <w:r>
-        <w:t>Keyboard Read</w:t>
+        <w:t>Keyboard Flush</w:t>
       </w:r>
       <w:r>
         <w:t xml:space="preserve"> –</w:t>
@@ -14341,13 +14760,16 @@
         <w:t>VDA</w:t>
       </w:r>
       <w:r>
-        <w:t>KRD</w:t>
+        <w:t>KFL</w:t>
       </w:r>
       <w:r>
         <w:t xml:space="preserve"> (</w:t>
       </w:r>
       <w:r>
-        <w:t>$4</w:t>
+        <w:t>$</w:t>
+      </w:r>
+      <w:r>
+        <w:t>4</w:t>
       </w:r>
       <w:r>
         <w:t>D</w:t>
@@ -14400,7 +14822,162 @@
               <w:t>$</w:t>
             </w:r>
             <w:r>
-              <w:t>4C</w:t>
+              <w:t>4</w:t>
+            </w:r>
+            <w:r>
+              <w:t>D</w:t>
+            </w:r>
+            <w:r>
+              <w:t xml:space="preserve"> (function)</w:t>
+            </w:r>
+          </w:p>
+          <w:p>
+            <w:pPr>
+              <w:pStyle w:val="CellTextNoSpacing"/>
+            </w:pPr>
+            <w:r>
+              <w:t>C=Device/Unit</w:t>
+            </w:r>
+          </w:p>
+        </w:tc>
+        <w:tc>
+          <w:tcPr>
+            <w:tcW w:w="4788" w:type="dxa"/>
+          </w:tcPr>
+          <w:p>
+            <w:pPr>
+              <w:pStyle w:val="CellTextNoSpacing"/>
+            </w:pPr>
+            <w:r>
+              <w:rPr>
+                <w:sz w:val="18"/>
+                <w:szCs w:val="18"/>
+                <w:u w:val="single"/>
+              </w:rPr>
+              <w:t>Output</w:t>
+            </w:r>
+            <w:r>
+              <w:rPr>
+                <w:sz w:val="20"/>
+                <w:u w:val="single"/>
+              </w:rPr>
+              <w:br/>
+            </w:r>
+            <w:r>
+              <w:t>A=Status: 0=Success, otherwise failure</w:t>
+            </w:r>
+          </w:p>
+        </w:tc>
+      </w:tr>
+      <w:tr>
+        <w:trPr>
+          <w:cantSplit/>
+        </w:trPr>
+        <w:tc>
+          <w:tcPr>
+            <w:tcW w:w="9576" w:type="dxa"/>
+            <w:gridSpan w:val="2"/>
+          </w:tcPr>
+          <w:p>
+            <w:pPr>
+              <w:pStyle w:val="CellText"/>
+            </w:pPr>
+            <w:r>
+              <w:t>If a keyboard buffer is in use, it should be purged and all contents discarded.</w:t>
+            </w:r>
+          </w:p>
+          <w:p>
+            <w:pPr>
+              <w:keepLines/>
+              <w:rPr>
+                <w:sz w:val="20"/>
+                <w:u w:val="single"/>
+              </w:rPr>
+            </w:pPr>
+          </w:p>
+        </w:tc>
+      </w:tr>
+    </w:tbl>
+    <w:p>
+      <w:pPr>
+        <w:pStyle w:val="Heading4"/>
+      </w:pPr>
+      <w:r>
+        <w:t xml:space="preserve">Video Display Adapter </w:t>
+      </w:r>
+      <w:r>
+        <w:t>Keyboard Read</w:t>
+      </w:r>
+      <w:r>
+        <w:t xml:space="preserve"> –</w:t>
+      </w:r>
+      <w:r>
+        <w:t>VDA</w:t>
+      </w:r>
+      <w:r>
+        <w:t>KRD</w:t>
+      </w:r>
+      <w:r>
+        <w:t xml:space="preserve"> (</w:t>
+      </w:r>
+      <w:r>
+        <w:t>$4</w:t>
+      </w:r>
+      <w:r>
+        <w:t>E</w:t>
+      </w:r>
+      <w:r>
+        <w:t>)</w:t>
+      </w:r>
+    </w:p>
+    <w:tbl>
+      <w:tblPr>
+        <w:tblStyle w:val="TableGrid"/>
+        <w:tblW w:w="0" w:type="auto"/>
+        <w:tblLook w:val="04A0" w:firstRow="1" w:lastRow="0" w:firstColumn="1" w:lastColumn="0" w:noHBand="0" w:noVBand="1"/>
+      </w:tblPr>
+      <w:tblGrid>
+        <w:gridCol w:w="4788"/>
+        <w:gridCol w:w="4788"/>
+      </w:tblGrid>
+      <w:tr>
+        <w:trPr>
+          <w:cantSplit/>
+        </w:trPr>
+        <w:tc>
+          <w:tcPr>
+            <w:tcW w:w="4788" w:type="dxa"/>
+          </w:tcPr>
+          <w:p>
+            <w:pPr>
+              <w:pStyle w:val="CellTextNoSpacing"/>
+            </w:pPr>
+            <w:r>
+              <w:rPr>
+                <w:sz w:val="18"/>
+                <w:szCs w:val="18"/>
+                <w:u w:val="single"/>
+              </w:rPr>
+              <w:t>Input</w:t>
+            </w:r>
+            <w:r>
+              <w:rPr>
+                <w:sz w:val="20"/>
+                <w:u w:val="single"/>
+              </w:rPr>
+              <w:br/>
+            </w:r>
+            <w:r>
+              <w:t>B=</w:t>
+            </w:r>
+            <w:r>
+              <w:t>$</w:t>
+            </w:r>
+            <w:r>
+              <w:t>4</w:t>
+            </w:r>
+            <w:r>
+              <w:t>E</w:t>
             </w:r>
             <w:r>
               <w:t xml:space="preserve"> (function)</w:t>
@@ -14674,7 +15251,7 @@
       <w:pPr>
         <w:pStyle w:val="Heading2"/>
       </w:pPr>
-      <w:bookmarkStart w:id="18" w:name="_Toc24394473"/>
+      <w:bookmarkStart w:id="18" w:name="_Toc35114378"/>
       <w:r>
         <w:lastRenderedPageBreak/>
         <w:t>System (SYS)</w:t>
@@ -14960,6 +15537,18 @@
               <w:br/>
               <w:t>9: Easy Z80</w:t>
             </w:r>
+            <w:r>
+              <w:br/>
+              <w:t>10: SCZ180</w:t>
+            </w:r>
+            <w:r>
+              <w:br/>
+            </w:r>
+            <w:proofErr w:type="gramStart"/>
+            <w:r>
+              <w:t>11:DYNO</w:t>
+            </w:r>
+            <w:proofErr w:type="gramEnd"/>
           </w:p>
           <w:p/>
         </w:tc>
@@ -15090,7 +15679,17 @@
               <w:t>C</w:t>
             </w:r>
             <w:r>
-              <w:t xml:space="preserve">.  The caller MUST be invoked from code located in the upper 32K and the stack </w:t>
+              <w:t xml:space="preserve">.  The caller </w:t>
+            </w:r>
+            <w:r>
+              <w:rPr>
+                <w:b/>
+                <w:bCs/>
+              </w:rPr>
+              <w:t>must</w:t>
+            </w:r>
+            <w:r>
+              <w:t xml:space="preserve"> be invoked from code located in the upper 32K and the stack </w:t>
             </w:r>
             <w:r>
               <w:rPr>
@@ -15685,7 +16284,13 @@
               <w:pStyle w:val="CellText"/>
             </w:pPr>
             <w:r>
-              <w:t>This function will attempt to allocate a block of memory of HL bytes from the internal HBIOS heap.  The HBIOS heap resides in the HBIOS bank in the area of memory left unused by HBIOS.  If the allocation is successful, the address of the allocated memory block is returned in HL.  You will typically want to use the SYSBNKCPY function to read/write the allocated memory.</w:t>
+              <w:t xml:space="preserve">This function will attempt to allocate a block of memory of HL bytes from the internal HBIOS heap.  The HBIOS heap resides in the HBIOS bank in the area of memory left unused by HBIOS.  If the allocation is successful, the address of the allocated memory block is returned in HL.  You will typically want to use the SYSBNKCPY function to </w:t>
+            </w:r>
+            <w:r>
+              <w:t>access</w:t>
+            </w:r>
+            <w:r>
+              <w:t xml:space="preserve"> the allocated memory.</w:t>
             </w:r>
           </w:p>
           <w:p>
@@ -17131,7 +17736,6 @@
         <w:dataBinding w:prefixMappings="xmlns:ns0='http://purl.org/dc/elements/1.1/' xmlns:ns1='http://schemas.openxmlformats.org/package/2006/metadata/core-properties' " w:xpath="/ns1:coreProperties[1]/ns0:title[1]" w:storeItemID="{6C3C8BC8-F283-45AE-878A-BAB7291924A1}"/>
         <w:text/>
       </w:sdtPr>
-      <w:sdtEndPr/>
       <w:sdtContent>
         <w:proofErr w:type="spellStart"/>
         <w:r>
@@ -18844,7 +19448,7 @@
 </file>
 
 <file path=customXml/itemProps1.xml><?xml version="1.0" encoding="utf-8"?>
-<ds:datastoreItem xmlns:ds="http://schemas.openxmlformats.org/officeDocument/2006/customXml" ds:itemID="{6490C4FA-205A-4939-B1C3-2362A29FE125}">
+<ds:datastoreItem xmlns:ds="http://schemas.openxmlformats.org/officeDocument/2006/customXml" ds:itemID="{DA57AAEF-052E-422E-8222-E4D8002D8551}">
   <ds:schemaRefs>
     <ds:schemaRef ds:uri="http://schemas.openxmlformats.org/officeDocument/2006/bibliography"/>
   </ds:schemaRefs>
